--- a/docs/spec/M2M általános interfész specifikáció 0.3.docx
+++ b/docs/spec/M2M általános interfész specifikáció 0.3.docx
@@ -7040,7 +7040,7 @@
         </w:numPr>
       </w:pPr>
       <w:r>
-        <w:t>SHA2-256</w:t>
+        <w:t>SHA-256</w:t>
       </w:r>
     </w:p>
     <w:p>
@@ -7596,7 +7596,13 @@
         <w:spacing w:after="160" w:line="254" w:lineRule="auto"/>
       </w:pPr>
       <w:r>
-        <w:t>A kliens kezdeményezi a fájl feltöltését a NAV M2M fájltárolójába. Megadja a fájlt, a fájl SHA2-256 hash-ét.</w:t>
+        <w:t xml:space="preserve">A kliens kezdeményezi a fájl feltöltését a NAV M2M fájltárolójába. Megadja a fájlt, a fájl </w:t>
+      </w:r>
+      <w:r>
+        <w:t>SHA-256</w:t>
+      </w:r>
+      <w:r>
+        <w:t xml:space="preserve"> hash-ét.</w:t>
       </w:r>
     </w:p>
     <w:p>
@@ -7818,7 +7824,17 @@
           <w:iCs/>
           <w:highlight w:val="lightGray"/>
         </w:rPr>
-        <w:t>SHA2-256(&lt;üzenetazonosító&gt; + &lt;időbélyeg&gt; + &lt;műveletfüggő adat&gt; + &lt;aláírókulcs&gt;)</w:t>
+        <w:t>SHA-256</w:t>
+      </w:r>
+      <w:r>
+        <w:rPr>
+          <w:b/>
+          <w:bCs/>
+          <w:i/>
+          <w:iCs/>
+          <w:highlight w:val="lightGray"/>
+        </w:rPr>
+        <w:t>(&lt;üzenetazonosító&gt; + &lt;időbélyeg&gt; + &lt;műveletfüggő adat&gt; + &lt;aláírókulcs&gt;)</w:t>
       </w:r>
     </w:p>
     <w:p>
@@ -7950,7 +7966,13 @@
         <w:tab/>
       </w:r>
       <w:r>
-        <w:t>: A felhasználó regisztráció majd aktiválás során előállt kulcs.</w:t>
+        <w:t xml:space="preserve">: A </w:t>
+      </w:r>
+      <w:r>
+        <w:t>nonce beváltás</w:t>
+      </w:r>
+      <w:r>
+        <w:t xml:space="preserve"> során előállt kulcs.</w:t>
       </w:r>
     </w:p>
     <w:p>
@@ -7958,7 +7980,13 @@
         <w:jc w:val="both"/>
       </w:pPr>
       <w:r>
-        <w:t>A fenti adatokat kell összefűzni, majd SHA2-256 szerint hash-elni, majd nagybetűsíteni.</w:t>
+        <w:t xml:space="preserve">A fenti adatokat kell összefűzni, majd </w:t>
+      </w:r>
+      <w:r>
+        <w:t>SHA-256</w:t>
+      </w:r>
+      <w:r>
+        <w:t xml:space="preserve"> szerint hash-elni, majd nagybetűsíteni.</w:t>
       </w:r>
     </w:p>
     <w:p>
@@ -8186,7 +8214,25 @@
           <w:i/>
           <w:iCs/>
         </w:rPr>
-        <w:t>aláírás = nagybetűsített SHA2-256(üzenetazonosító + időbélyeg + műveletfüggő adat + aláírókulcs)</w:t>
+        <w:t xml:space="preserve">aláírás = nagybetűsített </w:t>
+      </w:r>
+      <w:r>
+        <w:rPr>
+          <w:b/>
+          <w:bCs/>
+          <w:i/>
+          <w:iCs/>
+        </w:rPr>
+        <w:t>SHA-256</w:t>
+      </w:r>
+      <w:r>
+        <w:rPr>
+          <w:b/>
+          <w:bCs/>
+          <w:i/>
+          <w:iCs/>
+        </w:rPr>
+        <w:t>(üzenetazonosító + időbélyeg + műveletfüggő adat + aláírókulcs)</w:t>
       </w:r>
       <w:r>
         <w:t xml:space="preserve"> =</w:t>
@@ -8653,6 +8699,56 @@
           <w:p>
             <w:pPr>
               <w:jc w:val="center"/>
+              <w:rPr>
+                <w:rFonts w:eastAsia="Times New Roman"/>
+                <w:sz w:val="24"/>
+                <w:szCs w:val="24"/>
+              </w:rPr>
+            </w:pPr>
+            <w:r>
+              <w:rPr>
+                <w:rFonts w:eastAsia="Times New Roman"/>
+                <w:sz w:val="24"/>
+                <w:szCs w:val="24"/>
+              </w:rPr>
+              <w:t>413</w:t>
+            </w:r>
+          </w:p>
+        </w:tc>
+        <w:tc>
+          <w:tcPr>
+            <w:tcW w:w="7371" w:type="dxa"/>
+            <w:shd w:val="clear" w:color="auto" w:fill="D9D9D9" w:themeFill="background1" w:themeFillShade="D9"/>
+          </w:tcPr>
+          <w:p>
+            <w:pPr>
+              <w:jc w:val="both"/>
+              <w:rPr>
+                <w:rFonts w:eastAsia="Times New Roman"/>
+                <w:sz w:val="24"/>
+                <w:szCs w:val="24"/>
+              </w:rPr>
+            </w:pPr>
+            <w:r>
+              <w:rPr>
+                <w:rFonts w:eastAsia="Times New Roman"/>
+                <w:sz w:val="24"/>
+                <w:szCs w:val="24"/>
+              </w:rPr>
+              <w:t>Entity too large – file feltöltéskor túl nagy méretű fájl</w:t>
+            </w:r>
+          </w:p>
+        </w:tc>
+      </w:tr>
+      <w:tr>
+        <w:tc>
+          <w:tcPr>
+            <w:tcW w:w="1696" w:type="dxa"/>
+            <w:shd w:val="clear" w:color="auto" w:fill="D9D9D9" w:themeFill="background1" w:themeFillShade="D9"/>
+          </w:tcPr>
+          <w:p>
+            <w:pPr>
+              <w:jc w:val="center"/>
             </w:pPr>
             <w:r>
               <w:rPr>
@@ -8909,7 +9005,11 @@
         <w:jc w:val="both"/>
       </w:pPr>
       <w:r>
-        <w:t>A szerver az időbeállításokat egy zárt, a külvilág számára nem hozzáférhető NTP szervertől kapja. Kliens oldalon a szerveridőhöz szinkronizálás nem követelmény, azonban opcionálisan a következő időszinkronizáció lehetséges: http://www.pool.ntp.org/zone/hu (a csatlakozáshoz NTP kliensre van szükség).</w:t>
+        <w:t xml:space="preserve">A szerver az időbeállításokat egy zárt, a külvilág számára nem hozzáférhető NTP szervertől kapja. Kliens oldalon a szerveridőhöz szinkronizálás nem követelmény, azonban opcionálisan a következő </w:t>
+      </w:r>
+      <w:r>
+        <w:lastRenderedPageBreak/>
+        <w:t>időszinkronizáció lehetséges: http://www.pool.ntp.org/zone/hu (a csatlakozáshoz NTP kliensre van szükség).</w:t>
       </w:r>
     </w:p>
     <w:p>
@@ -8934,7 +9034,6 @@
           <w:sz w:val="24"/>
           <w:szCs w:val="24"/>
         </w:rPr>
-        <w:lastRenderedPageBreak/>
         <w:t>Helyi idő konvertálása UTC időre</w:t>
       </w:r>
       <w:bookmarkEnd w:id="53"/>
@@ -12191,14 +12290,7 @@
                 <w:i/>
                 <w:iCs/>
               </w:rPr>
-              <w:t xml:space="preserve">Az aláírásban szereplő műveletfüggő adat a </w:t>
-            </w:r>
-            <w:r>
-              <w:rPr>
-                <w:b/>
-                <w:bCs/>
-              </w:rPr>
-              <w:t>username+clientId</w:t>
+              <w:t xml:space="preserve">Az aláírásban szereplő műveletfüggő adat </w:t>
             </w:r>
             <w:r>
               <w:rPr>
@@ -12207,7 +12299,16 @@
                 <w:i/>
                 <w:iCs/>
               </w:rPr>
-              <w:t xml:space="preserve"> kell legyen.</w:t>
+              <w:t>üres</w:t>
+            </w:r>
+            <w:r>
+              <w:rPr>
+                <w:b/>
+                <w:bCs/>
+                <w:i/>
+                <w:iCs/>
+              </w:rPr>
+              <w:t>.</w:t>
             </w:r>
           </w:p>
         </w:tc>
@@ -14052,7 +14153,7 @@
               <w:jc w:val="center"/>
             </w:pPr>
             <w:r>
-              <w:t>32</w:t>
+              <w:t>10</w:t>
             </w:r>
           </w:p>
         </w:tc>
@@ -15361,7 +15462,25 @@
                 <w:sz w:val="20"/>
                 <w:szCs w:val="20"/>
               </w:rPr>
-              <w:t xml:space="preserve">A fájlok fájltárolóba való feltöltését biztosító művelet. A fájl mellett a fájlból képzett SHA2-256 hash-t is át kell adni, amit az M2M ellenőriz. A válaszban a fájl egyedi azonosítóját adja meg a fájltárolóban, és elindítja a vírusellenőrzést. A vírusellenőrzés hosszabb ideig is eltarthat, ezért annak eredményét nem a válaszban adja vissza, hanem a </w:t>
+              <w:t xml:space="preserve">A fájlok fájltárolóba való feltöltését biztosító művelet. A fájl mellett a fájlból képzett </w:t>
+            </w:r>
+            <w:r>
+              <w:rPr>
+                <w:rFonts w:eastAsiaTheme="minorEastAsia"/>
+                <w:color w:val="auto"/>
+                <w:sz w:val="20"/>
+                <w:szCs w:val="20"/>
+              </w:rPr>
+              <w:t>SHA-256</w:t>
+            </w:r>
+            <w:r>
+              <w:rPr>
+                <w:rFonts w:eastAsiaTheme="minorEastAsia"/>
+                <w:color w:val="auto"/>
+                <w:sz w:val="20"/>
+                <w:szCs w:val="20"/>
+              </w:rPr>
+              <w:t xml:space="preserve"> hash-t is át kell adni, amit az M2M ellenőriz. A válaszban a fájl egyedi azonosítóját adja meg a fájltárolóban, és elindítja a vírusellenőrzést. A vírusellenőrzés hosszabb ideig is eltarthat, ezért annak eredményét nem a válaszban adja vissza, hanem a </w:t>
             </w:r>
             <w:r>
               <w:t>getFileStatus</w:t>
@@ -15650,7 +15769,13 @@
           </w:tcPr>
           <w:p>
             <w:r>
-              <w:t>A fájltárolóba betöltendő fájlból képzett SHA2-256 hash.</w:t>
+              <w:t xml:space="preserve">A fájltárolóba betöltendő fájlból képzett </w:t>
+            </w:r>
+            <w:r>
+              <w:t>SHA-256</w:t>
+            </w:r>
+            <w:r>
+              <w:t xml:space="preserve"> hash.</w:t>
             </w:r>
           </w:p>
         </w:tc>
@@ -21516,6 +21641,12 @@
 </file>
 
 <file path=customXml/item1.xml><?xml version="1.0" encoding="utf-8"?>
+<p:properties xmlns:p="http://schemas.microsoft.com/office/2006/metadata/properties" xmlns:xsi="http://www.w3.org/2001/XMLSchema-instance" xmlns:pc="http://schemas.microsoft.com/office/infopath/2007/PartnerControls">
+  <documentManagement/>
+</p:properties>
+</file>
+
+<file path=customXml/item2.xml><?xml version="1.0" encoding="utf-8"?>
 <ct:contentTypeSchema xmlns:ct="http://schemas.microsoft.com/office/2006/metadata/contentType" xmlns:ma="http://schemas.microsoft.com/office/2006/metadata/properties/metaAttributes" ct:_="" ma:_="" ma:contentTypeName="Dokumentum" ma:contentTypeID="0x010100547A55C068818A43A8BB2703D743D8BE" ma:contentTypeVersion="0" ma:contentTypeDescription="Új dokumentum létrehozása." ma:contentTypeScope="" ma:versionID="677179708cd6a2061476446520c1c416">
   <xsd:schema xmlns:xsd="http://www.w3.org/2001/XMLSchema" xmlns:xs="http://www.w3.org/2001/XMLSchema" xmlns:p="http://schemas.microsoft.com/office/2006/metadata/properties" targetNamespace="http://schemas.microsoft.com/office/2006/metadata/properties" ma:root="true" ma:fieldsID="08dee037046ad32af3116d3be75d37a6">
     <xsd:element name="properties">
@@ -21629,12 +21760,6 @@
 </ct:contentTypeSchema>
 </file>
 
-<file path=customXml/item2.xml><?xml version="1.0" encoding="utf-8"?>
-<p:properties xmlns:p="http://schemas.microsoft.com/office/2006/metadata/properties" xmlns:xsi="http://www.w3.org/2001/XMLSchema-instance" xmlns:pc="http://schemas.microsoft.com/office/infopath/2007/PartnerControls">
-  <documentManagement/>
-</p:properties>
-</file>
-
 <file path=customXml/item3.xml><?xml version="1.0" encoding="utf-8"?>
 <?mso-contentType ?>
 <FormTemplates xmlns="http://schemas.microsoft.com/sharepoint/v3/contenttype/forms">
@@ -21645,6 +21770,15 @@
 </file>
 
 <file path=customXml/itemProps1.xml><?xml version="1.0" encoding="utf-8"?>
+<ds:datastoreItem xmlns:ds="http://schemas.openxmlformats.org/officeDocument/2006/customXml" ds:itemID="{F0DAD644-A4E0-433A-A53A-F69EC61A370B}">
+  <ds:schemaRefs>
+    <ds:schemaRef ds:uri="http://schemas.microsoft.com/office/2006/metadata/properties"/>
+    <ds:schemaRef ds:uri="http://schemas.microsoft.com/office/infopath/2007/PartnerControls"/>
+  </ds:schemaRefs>
+</ds:datastoreItem>
+</file>
+
+<file path=customXml/itemProps2.xml><?xml version="1.0" encoding="utf-8"?>
 <ds:datastoreItem xmlns:ds="http://schemas.openxmlformats.org/officeDocument/2006/customXml" ds:itemID="{7A0137EA-6EB7-44C0-A1AF-EB1F23C79BDD}">
   <ds:schemaRefs>
     <ds:schemaRef ds:uri="http://schemas.microsoft.com/office/2006/metadata/contentType"/>
@@ -21660,15 +21794,6 @@
 </ds:datastoreItem>
 </file>
 
-<file path=customXml/itemProps2.xml><?xml version="1.0" encoding="utf-8"?>
-<ds:datastoreItem xmlns:ds="http://schemas.openxmlformats.org/officeDocument/2006/customXml" ds:itemID="{F0DAD644-A4E0-433A-A53A-F69EC61A370B}">
-  <ds:schemaRefs>
-    <ds:schemaRef ds:uri="http://schemas.microsoft.com/office/2006/metadata/properties"/>
-    <ds:schemaRef ds:uri="http://schemas.microsoft.com/office/infopath/2007/PartnerControls"/>
-  </ds:schemaRefs>
-</ds:datastoreItem>
-</file>
-
 <file path=customXml/itemProps3.xml><?xml version="1.0" encoding="utf-8"?>
 <ds:datastoreItem xmlns:ds="http://schemas.openxmlformats.org/officeDocument/2006/customXml" ds:itemID="{3252795C-C61F-47A1-92CC-B6DF90C96B20}">
   <ds:schemaRefs>

--- a/docs/spec/M2M általános interfész specifikáció 0.3.docx
+++ b/docs/spec/M2M általános interfész specifikáció 0.3.docx
@@ -277,7 +277,7 @@
           <w:r>
             <w:fldChar w:fldCharType="separate"/>
           </w:r>
-          <w:hyperlink w:anchor="_Toc170306836" w:history="1">
+          <w:hyperlink w:anchor="_Toc177714908" w:history="1">
             <w:r>
               <w:rPr>
                 <w:rStyle w:val="Hiperhivatkozs"/>
@@ -324,7 +324,7 @@
                 <w:noProof/>
                 <w:webHidden/>
               </w:rPr>
-              <w:instrText xml:space="preserve"> PAGEREF _Toc170306836 \h </w:instrText>
+              <w:instrText xml:space="preserve"> PAGEREF _Toc177714908 \h </w:instrText>
             </w:r>
             <w:r>
               <w:rPr>
@@ -344,7 +344,7 @@
                 <w:noProof/>
                 <w:webHidden/>
               </w:rPr>
-              <w:t>7</w:t>
+              <w:t>8</w:t>
             </w:r>
             <w:r>
               <w:rPr>
@@ -373,7 +373,7 @@
               <w14:ligatures w14:val="standardContextual"/>
             </w:rPr>
           </w:pPr>
-          <w:hyperlink w:anchor="_Toc170306837" w:history="1">
+          <w:hyperlink w:anchor="_Toc177714909" w:history="1">
             <w:r>
               <w:rPr>
                 <w:rStyle w:val="Hiperhivatkozs"/>
@@ -420,7 +420,7 @@
                 <w:noProof/>
                 <w:webHidden/>
               </w:rPr>
-              <w:instrText xml:space="preserve"> PAGEREF _Toc170306837 \h </w:instrText>
+              <w:instrText xml:space="preserve"> PAGEREF _Toc177714909 \h </w:instrText>
             </w:r>
             <w:r>
               <w:rPr>
@@ -440,7 +440,7 @@
                 <w:noProof/>
                 <w:webHidden/>
               </w:rPr>
-              <w:t>7</w:t>
+              <w:t>8</w:t>
             </w:r>
             <w:r>
               <w:rPr>
@@ -469,7 +469,7 @@
               <w14:ligatures w14:val="standardContextual"/>
             </w:rPr>
           </w:pPr>
-          <w:hyperlink w:anchor="_Toc170306838" w:history="1">
+          <w:hyperlink w:anchor="_Toc177714910" w:history="1">
             <w:r>
               <w:rPr>
                 <w:rStyle w:val="Hiperhivatkozs"/>
@@ -516,7 +516,7 @@
                 <w:noProof/>
                 <w:webHidden/>
               </w:rPr>
-              <w:instrText xml:space="preserve"> PAGEREF _Toc170306838 \h </w:instrText>
+              <w:instrText xml:space="preserve"> PAGEREF _Toc177714910 \h </w:instrText>
             </w:r>
             <w:r>
               <w:rPr>
@@ -536,7 +536,7 @@
                 <w:noProof/>
                 <w:webHidden/>
               </w:rPr>
-              <w:t>7</w:t>
+              <w:t>8</w:t>
             </w:r>
             <w:r>
               <w:rPr>
@@ -565,7 +565,7 @@
               <w14:ligatures w14:val="standardContextual"/>
             </w:rPr>
           </w:pPr>
-          <w:hyperlink w:anchor="_Toc170306839" w:history="1">
+          <w:hyperlink w:anchor="_Toc177714911" w:history="1">
             <w:r>
               <w:rPr>
                 <w:rStyle w:val="Hiperhivatkozs"/>
@@ -612,7 +612,7 @@
                 <w:noProof/>
                 <w:webHidden/>
               </w:rPr>
-              <w:instrText xml:space="preserve"> PAGEREF _Toc170306839 \h </w:instrText>
+              <w:instrText xml:space="preserve"> PAGEREF _Toc177714911 \h </w:instrText>
             </w:r>
             <w:r>
               <w:rPr>
@@ -632,7 +632,7 @@
                 <w:noProof/>
                 <w:webHidden/>
               </w:rPr>
-              <w:t>7</w:t>
+              <w:t>8</w:t>
             </w:r>
             <w:r>
               <w:rPr>
@@ -661,7 +661,7 @@
               <w14:ligatures w14:val="standardContextual"/>
             </w:rPr>
           </w:pPr>
-          <w:hyperlink w:anchor="_Toc170306840" w:history="1">
+          <w:hyperlink w:anchor="_Toc177714912" w:history="1">
             <w:r>
               <w:rPr>
                 <w:rStyle w:val="Hiperhivatkozs"/>
@@ -708,7 +708,7 @@
                 <w:noProof/>
                 <w:webHidden/>
               </w:rPr>
-              <w:instrText xml:space="preserve"> PAGEREF _Toc170306840 \h </w:instrText>
+              <w:instrText xml:space="preserve"> PAGEREF _Toc177714912 \h </w:instrText>
             </w:r>
             <w:r>
               <w:rPr>
@@ -728,7 +728,7 @@
                 <w:noProof/>
                 <w:webHidden/>
               </w:rPr>
-              <w:t>7</w:t>
+              <w:t>8</w:t>
             </w:r>
             <w:r>
               <w:rPr>
@@ -757,7 +757,7 @@
               <w14:ligatures w14:val="standardContextual"/>
             </w:rPr>
           </w:pPr>
-          <w:hyperlink w:anchor="_Toc170306841" w:history="1">
+          <w:hyperlink w:anchor="_Toc177714913" w:history="1">
             <w:r>
               <w:rPr>
                 <w:rStyle w:val="Hiperhivatkozs"/>
@@ -804,7 +804,7 @@
                 <w:noProof/>
                 <w:webHidden/>
               </w:rPr>
-              <w:instrText xml:space="preserve"> PAGEREF _Toc170306841 \h </w:instrText>
+              <w:instrText xml:space="preserve"> PAGEREF _Toc177714913 \h </w:instrText>
             </w:r>
             <w:r>
               <w:rPr>
@@ -824,7 +824,7 @@
                 <w:noProof/>
                 <w:webHidden/>
               </w:rPr>
-              <w:t>7</w:t>
+              <w:t>8</w:t>
             </w:r>
             <w:r>
               <w:rPr>
@@ -853,7 +853,7 @@
               <w14:ligatures w14:val="standardContextual"/>
             </w:rPr>
           </w:pPr>
-          <w:hyperlink w:anchor="_Toc170306842" w:history="1">
+          <w:hyperlink w:anchor="_Toc177714914" w:history="1">
             <w:r>
               <w:rPr>
                 <w:rStyle w:val="Hiperhivatkozs"/>
@@ -900,7 +900,7 @@
                 <w:noProof/>
                 <w:webHidden/>
               </w:rPr>
-              <w:instrText xml:space="preserve"> PAGEREF _Toc170306842 \h </w:instrText>
+              <w:instrText xml:space="preserve"> PAGEREF _Toc177714914 \h </w:instrText>
             </w:r>
             <w:r>
               <w:rPr>
@@ -920,7 +920,7 @@
                 <w:noProof/>
                 <w:webHidden/>
               </w:rPr>
-              <w:t>7</w:t>
+              <w:t>8</w:t>
             </w:r>
             <w:r>
               <w:rPr>
@@ -949,7 +949,7 @@
               <w14:ligatures w14:val="standardContextual"/>
             </w:rPr>
           </w:pPr>
-          <w:hyperlink w:anchor="_Toc170306843" w:history="1">
+          <w:hyperlink w:anchor="_Toc177714915" w:history="1">
             <w:r>
               <w:rPr>
                 <w:rStyle w:val="Hiperhivatkozs"/>
@@ -996,7 +996,7 @@
                 <w:noProof/>
                 <w:webHidden/>
               </w:rPr>
-              <w:instrText xml:space="preserve"> PAGEREF _Toc170306843 \h </w:instrText>
+              <w:instrText xml:space="preserve"> PAGEREF _Toc177714915 \h </w:instrText>
             </w:r>
             <w:r>
               <w:rPr>
@@ -1016,7 +1016,7 @@
                 <w:noProof/>
                 <w:webHidden/>
               </w:rPr>
-              <w:t>8</w:t>
+              <w:t>9</w:t>
             </w:r>
             <w:r>
               <w:rPr>
@@ -1045,7 +1045,7 @@
               <w14:ligatures w14:val="standardContextual"/>
             </w:rPr>
           </w:pPr>
-          <w:hyperlink w:anchor="_Toc170306844" w:history="1">
+          <w:hyperlink w:anchor="_Toc177714916" w:history="1">
             <w:r>
               <w:rPr>
                 <w:rStyle w:val="Hiperhivatkozs"/>
@@ -1092,7 +1092,7 @@
                 <w:noProof/>
                 <w:webHidden/>
               </w:rPr>
-              <w:instrText xml:space="preserve"> PAGEREF _Toc170306844 \h </w:instrText>
+              <w:instrText xml:space="preserve"> PAGEREF _Toc177714916 \h </w:instrText>
             </w:r>
             <w:r>
               <w:rPr>
@@ -1112,7 +1112,7 @@
                 <w:noProof/>
                 <w:webHidden/>
               </w:rPr>
-              <w:t>9</w:t>
+              <w:t>10</w:t>
             </w:r>
             <w:r>
               <w:rPr>
@@ -1141,7 +1141,7 @@
               <w14:ligatures w14:val="standardContextual"/>
             </w:rPr>
           </w:pPr>
-          <w:hyperlink w:anchor="_Toc170306845" w:history="1">
+          <w:hyperlink w:anchor="_Toc177714917" w:history="1">
             <w:r>
               <w:rPr>
                 <w:rStyle w:val="Hiperhivatkozs"/>
@@ -1188,7 +1188,7 @@
                 <w:noProof/>
                 <w:webHidden/>
               </w:rPr>
-              <w:instrText xml:space="preserve"> PAGEREF _Toc170306845 \h </w:instrText>
+              <w:instrText xml:space="preserve"> PAGEREF _Toc177714917 \h </w:instrText>
             </w:r>
             <w:r>
               <w:rPr>
@@ -1208,7 +1208,7 @@
                 <w:noProof/>
                 <w:webHidden/>
               </w:rPr>
-              <w:t>9</w:t>
+              <w:t>10</w:t>
             </w:r>
             <w:r>
               <w:rPr>
@@ -1237,7 +1237,7 @@
               <w14:ligatures w14:val="standardContextual"/>
             </w:rPr>
           </w:pPr>
-          <w:hyperlink w:anchor="_Toc170306846" w:history="1">
+          <w:hyperlink w:anchor="_Toc177714918" w:history="1">
             <w:r>
               <w:rPr>
                 <w:rStyle w:val="Hiperhivatkozs"/>
@@ -1284,7 +1284,7 @@
                 <w:noProof/>
                 <w:webHidden/>
               </w:rPr>
-              <w:instrText xml:space="preserve"> PAGEREF _Toc170306846 \h </w:instrText>
+              <w:instrText xml:space="preserve"> PAGEREF _Toc177714918 \h </w:instrText>
             </w:r>
             <w:r>
               <w:rPr>
@@ -1304,7 +1304,7 @@
                 <w:noProof/>
                 <w:webHidden/>
               </w:rPr>
-              <w:t>10</w:t>
+              <w:t>11</w:t>
             </w:r>
             <w:r>
               <w:rPr>
@@ -1333,7 +1333,7 @@
               <w14:ligatures w14:val="standardContextual"/>
             </w:rPr>
           </w:pPr>
-          <w:hyperlink w:anchor="_Toc170306847" w:history="1">
+          <w:hyperlink w:anchor="_Toc177714919" w:history="1">
             <w:r>
               <w:rPr>
                 <w:rStyle w:val="Hiperhivatkozs"/>
@@ -1380,7 +1380,7 @@
                 <w:noProof/>
                 <w:webHidden/>
               </w:rPr>
-              <w:instrText xml:space="preserve"> PAGEREF _Toc170306847 \h </w:instrText>
+              <w:instrText xml:space="preserve"> PAGEREF _Toc177714919 \h </w:instrText>
             </w:r>
             <w:r>
               <w:rPr>
@@ -1400,7 +1400,7 @@
                 <w:noProof/>
                 <w:webHidden/>
               </w:rPr>
-              <w:t>11</w:t>
+              <w:t>12</w:t>
             </w:r>
             <w:r>
               <w:rPr>
@@ -1429,7 +1429,7 @@
               <w14:ligatures w14:val="standardContextual"/>
             </w:rPr>
           </w:pPr>
-          <w:hyperlink w:anchor="_Toc170306848" w:history="1">
+          <w:hyperlink w:anchor="_Toc177714920" w:history="1">
             <w:r>
               <w:rPr>
                 <w:rStyle w:val="Hiperhivatkozs"/>
@@ -1476,7 +1476,7 @@
                 <w:noProof/>
                 <w:webHidden/>
               </w:rPr>
-              <w:instrText xml:space="preserve"> PAGEREF _Toc170306848 \h </w:instrText>
+              <w:instrText xml:space="preserve"> PAGEREF _Toc177714920 \h </w:instrText>
             </w:r>
             <w:r>
               <w:rPr>
@@ -1496,7 +1496,7 @@
                 <w:noProof/>
                 <w:webHidden/>
               </w:rPr>
-              <w:t>12</w:t>
+              <w:t>13</w:t>
             </w:r>
             <w:r>
               <w:rPr>
@@ -1525,7 +1525,7 @@
               <w14:ligatures w14:val="standardContextual"/>
             </w:rPr>
           </w:pPr>
-          <w:hyperlink w:anchor="_Toc170306849" w:history="1">
+          <w:hyperlink w:anchor="_Toc177714921" w:history="1">
             <w:r>
               <w:rPr>
                 <w:rStyle w:val="Hiperhivatkozs"/>
@@ -1572,7 +1572,7 @@
                 <w:noProof/>
                 <w:webHidden/>
               </w:rPr>
-              <w:instrText xml:space="preserve"> PAGEREF _Toc170306849 \h </w:instrText>
+              <w:instrText xml:space="preserve"> PAGEREF _Toc177714921 \h </w:instrText>
             </w:r>
             <w:r>
               <w:rPr>
@@ -1592,7 +1592,7 @@
                 <w:noProof/>
                 <w:webHidden/>
               </w:rPr>
-              <w:t>13</w:t>
+              <w:t>14</w:t>
             </w:r>
             <w:r>
               <w:rPr>
@@ -1621,7 +1621,7 @@
               <w14:ligatures w14:val="standardContextual"/>
             </w:rPr>
           </w:pPr>
-          <w:hyperlink w:anchor="_Toc170306850" w:history="1">
+          <w:hyperlink w:anchor="_Toc177714922" w:history="1">
             <w:r>
               <w:rPr>
                 <w:rStyle w:val="Hiperhivatkozs"/>
@@ -1668,7 +1668,7 @@
                 <w:noProof/>
                 <w:webHidden/>
               </w:rPr>
-              <w:instrText xml:space="preserve"> PAGEREF _Toc170306850 \h </w:instrText>
+              <w:instrText xml:space="preserve"> PAGEREF _Toc177714922 \h </w:instrText>
             </w:r>
             <w:r>
               <w:rPr>
@@ -1688,7 +1688,7 @@
                 <w:noProof/>
                 <w:webHidden/>
               </w:rPr>
-              <w:t>13</w:t>
+              <w:t>14</w:t>
             </w:r>
             <w:r>
               <w:rPr>
@@ -1717,7 +1717,7 @@
               <w14:ligatures w14:val="standardContextual"/>
             </w:rPr>
           </w:pPr>
-          <w:hyperlink w:anchor="_Toc170306851" w:history="1">
+          <w:hyperlink w:anchor="_Toc177714923" w:history="1">
             <w:r>
               <w:rPr>
                 <w:rStyle w:val="Hiperhivatkozs"/>
@@ -1768,7 +1768,7 @@
                 <w:noProof/>
                 <w:webHidden/>
               </w:rPr>
-              <w:instrText xml:space="preserve"> PAGEREF _Toc170306851 \h </w:instrText>
+              <w:instrText xml:space="preserve"> PAGEREF _Toc177714923 \h </w:instrText>
             </w:r>
             <w:r>
               <w:rPr>
@@ -1788,7 +1788,7 @@
                 <w:noProof/>
                 <w:webHidden/>
               </w:rPr>
-              <w:t>13</w:t>
+              <w:t>14</w:t>
             </w:r>
             <w:r>
               <w:rPr>
@@ -1817,7 +1817,7 @@
               <w14:ligatures w14:val="standardContextual"/>
             </w:rPr>
           </w:pPr>
-          <w:hyperlink w:anchor="_Toc170306852" w:history="1">
+          <w:hyperlink w:anchor="_Toc177714924" w:history="1">
             <w:r>
               <w:rPr>
                 <w:rStyle w:val="Hiperhivatkozs"/>
@@ -1868,7 +1868,7 @@
                 <w:noProof/>
                 <w:webHidden/>
               </w:rPr>
-              <w:instrText xml:space="preserve"> PAGEREF _Toc170306852 \h </w:instrText>
+              <w:instrText xml:space="preserve"> PAGEREF _Toc177714924 \h </w:instrText>
             </w:r>
             <w:r>
               <w:rPr>
@@ -1888,7 +1888,7 @@
                 <w:noProof/>
                 <w:webHidden/>
               </w:rPr>
-              <w:t>13</w:t>
+              <w:t>14</w:t>
             </w:r>
             <w:r>
               <w:rPr>
@@ -1917,7 +1917,7 @@
               <w14:ligatures w14:val="standardContextual"/>
             </w:rPr>
           </w:pPr>
-          <w:hyperlink w:anchor="_Toc170306853" w:history="1">
+          <w:hyperlink w:anchor="_Toc177714925" w:history="1">
             <w:r>
               <w:rPr>
                 <w:rStyle w:val="Hiperhivatkozs"/>
@@ -1964,7 +1964,7 @@
                 <w:noProof/>
                 <w:webHidden/>
               </w:rPr>
-              <w:instrText xml:space="preserve"> PAGEREF _Toc170306853 \h </w:instrText>
+              <w:instrText xml:space="preserve"> PAGEREF _Toc177714925 \h </w:instrText>
             </w:r>
             <w:r>
               <w:rPr>
@@ -1984,7 +1984,7 @@
                 <w:noProof/>
                 <w:webHidden/>
               </w:rPr>
-              <w:t>14</w:t>
+              <w:t>15</w:t>
             </w:r>
             <w:r>
               <w:rPr>
@@ -2013,7 +2013,7 @@
               <w14:ligatures w14:val="standardContextual"/>
             </w:rPr>
           </w:pPr>
-          <w:hyperlink w:anchor="_Toc170306854" w:history="1">
+          <w:hyperlink w:anchor="_Toc177714926" w:history="1">
             <w:r>
               <w:rPr>
                 <w:rStyle w:val="Hiperhivatkozs"/>
@@ -2064,7 +2064,7 @@
                 <w:noProof/>
                 <w:webHidden/>
               </w:rPr>
-              <w:instrText xml:space="preserve"> PAGEREF _Toc170306854 \h </w:instrText>
+              <w:instrText xml:space="preserve"> PAGEREF _Toc177714926 \h </w:instrText>
             </w:r>
             <w:r>
               <w:rPr>
@@ -2084,7 +2084,7 @@
                 <w:noProof/>
                 <w:webHidden/>
               </w:rPr>
-              <w:t>14</w:t>
+              <w:t>15</w:t>
             </w:r>
             <w:r>
               <w:rPr>
@@ -2113,7 +2113,7 @@
               <w14:ligatures w14:val="standardContextual"/>
             </w:rPr>
           </w:pPr>
-          <w:hyperlink w:anchor="_Toc170306855" w:history="1">
+          <w:hyperlink w:anchor="_Toc177714927" w:history="1">
             <w:r>
               <w:rPr>
                 <w:rStyle w:val="Hiperhivatkozs"/>
@@ -2164,7 +2164,7 @@
                 <w:noProof/>
                 <w:webHidden/>
               </w:rPr>
-              <w:instrText xml:space="preserve"> PAGEREF _Toc170306855 \h </w:instrText>
+              <w:instrText xml:space="preserve"> PAGEREF _Toc177714927 \h </w:instrText>
             </w:r>
             <w:r>
               <w:rPr>
@@ -2184,7 +2184,7 @@
                 <w:noProof/>
                 <w:webHidden/>
               </w:rPr>
-              <w:t>14</w:t>
+              <w:t>15</w:t>
             </w:r>
             <w:r>
               <w:rPr>
@@ -2213,7 +2213,7 @@
               <w14:ligatures w14:val="standardContextual"/>
             </w:rPr>
           </w:pPr>
-          <w:hyperlink w:anchor="_Toc170306856" w:history="1">
+          <w:hyperlink w:anchor="_Toc177714928" w:history="1">
             <w:r>
               <w:rPr>
                 <w:rStyle w:val="Hiperhivatkozs"/>
@@ -2264,7 +2264,7 @@
                 <w:noProof/>
                 <w:webHidden/>
               </w:rPr>
-              <w:instrText xml:space="preserve"> PAGEREF _Toc170306856 \h </w:instrText>
+              <w:instrText xml:space="preserve"> PAGEREF _Toc177714928 \h </w:instrText>
             </w:r>
             <w:r>
               <w:rPr>
@@ -2284,7 +2284,7 @@
                 <w:noProof/>
                 <w:webHidden/>
               </w:rPr>
-              <w:t>14</w:t>
+              <w:t>15</w:t>
             </w:r>
             <w:r>
               <w:rPr>
@@ -2313,7 +2313,7 @@
               <w14:ligatures w14:val="standardContextual"/>
             </w:rPr>
           </w:pPr>
-          <w:hyperlink w:anchor="_Toc170306857" w:history="1">
+          <w:hyperlink w:anchor="_Toc177714929" w:history="1">
             <w:r>
               <w:rPr>
                 <w:rStyle w:val="Hiperhivatkozs"/>
@@ -2364,7 +2364,7 @@
                 <w:noProof/>
                 <w:webHidden/>
               </w:rPr>
-              <w:instrText xml:space="preserve"> PAGEREF _Toc170306857 \h </w:instrText>
+              <w:instrText xml:space="preserve"> PAGEREF _Toc177714929 \h </w:instrText>
             </w:r>
             <w:r>
               <w:rPr>
@@ -2384,7 +2384,7 @@
                 <w:noProof/>
                 <w:webHidden/>
               </w:rPr>
-              <w:t>14</w:t>
+              <w:t>15</w:t>
             </w:r>
             <w:r>
               <w:rPr>
@@ -2413,7 +2413,7 @@
               <w14:ligatures w14:val="standardContextual"/>
             </w:rPr>
           </w:pPr>
-          <w:hyperlink w:anchor="_Toc170306858" w:history="1">
+          <w:hyperlink w:anchor="_Toc177714930" w:history="1">
             <w:r>
               <w:rPr>
                 <w:rStyle w:val="Hiperhivatkozs"/>
@@ -2464,7 +2464,7 @@
                 <w:noProof/>
                 <w:webHidden/>
               </w:rPr>
-              <w:instrText xml:space="preserve"> PAGEREF _Toc170306858 \h </w:instrText>
+              <w:instrText xml:space="preserve"> PAGEREF _Toc177714930 \h </w:instrText>
             </w:r>
             <w:r>
               <w:rPr>
@@ -2484,7 +2484,7 @@
                 <w:noProof/>
                 <w:webHidden/>
               </w:rPr>
-              <w:t>14</w:t>
+              <w:t>15</w:t>
             </w:r>
             <w:r>
               <w:rPr>
@@ -2513,7 +2513,7 @@
               <w14:ligatures w14:val="standardContextual"/>
             </w:rPr>
           </w:pPr>
-          <w:hyperlink w:anchor="_Toc170306859" w:history="1">
+          <w:hyperlink w:anchor="_Toc177714931" w:history="1">
             <w:r>
               <w:rPr>
                 <w:rStyle w:val="Hiperhivatkozs"/>
@@ -2564,7 +2564,7 @@
                 <w:noProof/>
                 <w:webHidden/>
               </w:rPr>
-              <w:instrText xml:space="preserve"> PAGEREF _Toc170306859 \h </w:instrText>
+              <w:instrText xml:space="preserve"> PAGEREF _Toc177714931 \h </w:instrText>
             </w:r>
             <w:r>
               <w:rPr>
@@ -2584,7 +2584,7 @@
                 <w:noProof/>
                 <w:webHidden/>
               </w:rPr>
-              <w:t>15</w:t>
+              <w:t>16</w:t>
             </w:r>
             <w:r>
               <w:rPr>
@@ -2613,7 +2613,7 @@
               <w14:ligatures w14:val="standardContextual"/>
             </w:rPr>
           </w:pPr>
-          <w:hyperlink w:anchor="_Toc170306860" w:history="1">
+          <w:hyperlink w:anchor="_Toc177714932" w:history="1">
             <w:r>
               <w:rPr>
                 <w:rStyle w:val="Hiperhivatkozs"/>
@@ -2665,7 +2665,7 @@
                 <w:noProof/>
                 <w:webHidden/>
               </w:rPr>
-              <w:instrText xml:space="preserve"> PAGEREF _Toc170306860 \h </w:instrText>
+              <w:instrText xml:space="preserve"> PAGEREF _Toc177714932 \h </w:instrText>
             </w:r>
             <w:r>
               <w:rPr>
@@ -2685,7 +2685,7 @@
                 <w:noProof/>
                 <w:webHidden/>
               </w:rPr>
-              <w:t>15</w:t>
+              <w:t>16</w:t>
             </w:r>
             <w:r>
               <w:rPr>
@@ -2714,7 +2714,7 @@
               <w14:ligatures w14:val="standardContextual"/>
             </w:rPr>
           </w:pPr>
-          <w:hyperlink w:anchor="_Toc170306861" w:history="1">
+          <w:hyperlink w:anchor="_Toc177714933" w:history="1">
             <w:r>
               <w:rPr>
                 <w:rStyle w:val="Hiperhivatkozs"/>
@@ -2765,7 +2765,7 @@
                 <w:noProof/>
                 <w:webHidden/>
               </w:rPr>
-              <w:instrText xml:space="preserve"> PAGEREF _Toc170306861 \h </w:instrText>
+              <w:instrText xml:space="preserve"> PAGEREF _Toc177714933 \h </w:instrText>
             </w:r>
             <w:r>
               <w:rPr>
@@ -2785,7 +2785,7 @@
                 <w:noProof/>
                 <w:webHidden/>
               </w:rPr>
-              <w:t>15</w:t>
+              <w:t>16</w:t>
             </w:r>
             <w:r>
               <w:rPr>
@@ -2814,7 +2814,7 @@
               <w14:ligatures w14:val="standardContextual"/>
             </w:rPr>
           </w:pPr>
-          <w:hyperlink w:anchor="_Toc170306862" w:history="1">
+          <w:hyperlink w:anchor="_Toc177714934" w:history="1">
             <w:r>
               <w:rPr>
                 <w:rStyle w:val="Hiperhivatkozs"/>
@@ -2865,7 +2865,7 @@
                 <w:noProof/>
                 <w:webHidden/>
               </w:rPr>
-              <w:instrText xml:space="preserve"> PAGEREF _Toc170306862 \h </w:instrText>
+              <w:instrText xml:space="preserve"> PAGEREF _Toc177714934 \h </w:instrText>
             </w:r>
             <w:r>
               <w:rPr>
@@ -2885,7 +2885,7 @@
                 <w:noProof/>
                 <w:webHidden/>
               </w:rPr>
-              <w:t>15</w:t>
+              <w:t>16</w:t>
             </w:r>
             <w:r>
               <w:rPr>
@@ -2914,7 +2914,7 @@
               <w14:ligatures w14:val="standardContextual"/>
             </w:rPr>
           </w:pPr>
-          <w:hyperlink w:anchor="_Toc170306863" w:history="1">
+          <w:hyperlink w:anchor="_Toc177714935" w:history="1">
             <w:r>
               <w:rPr>
                 <w:rStyle w:val="Hiperhivatkozs"/>
@@ -2961,7 +2961,7 @@
                 <w:noProof/>
                 <w:webHidden/>
               </w:rPr>
-              <w:instrText xml:space="preserve"> PAGEREF _Toc170306863 \h </w:instrText>
+              <w:instrText xml:space="preserve"> PAGEREF _Toc177714935 \h </w:instrText>
             </w:r>
             <w:r>
               <w:rPr>
@@ -2981,7 +2981,7 @@
                 <w:noProof/>
                 <w:webHidden/>
               </w:rPr>
-              <w:t>16</w:t>
+              <w:t>17</w:t>
             </w:r>
             <w:r>
               <w:rPr>
@@ -3010,7 +3010,7 @@
               <w14:ligatures w14:val="standardContextual"/>
             </w:rPr>
           </w:pPr>
-          <w:hyperlink w:anchor="_Toc170306864" w:history="1">
+          <w:hyperlink w:anchor="_Toc177714936" w:history="1">
             <w:r>
               <w:rPr>
                 <w:rStyle w:val="Hiperhivatkozs"/>
@@ -3057,7 +3057,7 @@
                 <w:noProof/>
                 <w:webHidden/>
               </w:rPr>
-              <w:instrText xml:space="preserve"> PAGEREF _Toc170306864 \h </w:instrText>
+              <w:instrText xml:space="preserve"> PAGEREF _Toc177714936 \h </w:instrText>
             </w:r>
             <w:r>
               <w:rPr>
@@ -3077,7 +3077,7 @@
                 <w:noProof/>
                 <w:webHidden/>
               </w:rPr>
-              <w:t>16</w:t>
+              <w:t>17</w:t>
             </w:r>
             <w:r>
               <w:rPr>
@@ -3106,7 +3106,7 @@
               <w14:ligatures w14:val="standardContextual"/>
             </w:rPr>
           </w:pPr>
-          <w:hyperlink w:anchor="_Toc170306865" w:history="1">
+          <w:hyperlink w:anchor="_Toc177714937" w:history="1">
             <w:r>
               <w:rPr>
                 <w:rStyle w:val="Hiperhivatkozs"/>
@@ -3157,7 +3157,7 @@
                 <w:noProof/>
                 <w:webHidden/>
               </w:rPr>
-              <w:instrText xml:space="preserve"> PAGEREF _Toc170306865 \h </w:instrText>
+              <w:instrText xml:space="preserve"> PAGEREF _Toc177714937 \h </w:instrText>
             </w:r>
             <w:r>
               <w:rPr>
@@ -3177,7 +3177,7 @@
                 <w:noProof/>
                 <w:webHidden/>
               </w:rPr>
-              <w:t>16</w:t>
+              <w:t>17</w:t>
             </w:r>
             <w:r>
               <w:rPr>
@@ -3206,7 +3206,7 @@
               <w14:ligatures w14:val="standardContextual"/>
             </w:rPr>
           </w:pPr>
-          <w:hyperlink w:anchor="_Toc170306866" w:history="1">
+          <w:hyperlink w:anchor="_Toc177714938" w:history="1">
             <w:r>
               <w:rPr>
                 <w:rStyle w:val="Hiperhivatkozs"/>
@@ -3257,7 +3257,7 @@
                 <w:noProof/>
                 <w:webHidden/>
               </w:rPr>
-              <w:instrText xml:space="preserve"> PAGEREF _Toc170306866 \h </w:instrText>
+              <w:instrText xml:space="preserve"> PAGEREF _Toc177714938 \h </w:instrText>
             </w:r>
             <w:r>
               <w:rPr>
@@ -3277,7 +3277,7 @@
                 <w:noProof/>
                 <w:webHidden/>
               </w:rPr>
-              <w:t>16</w:t>
+              <w:t>17</w:t>
             </w:r>
             <w:r>
               <w:rPr>
@@ -3306,7 +3306,7 @@
               <w14:ligatures w14:val="standardContextual"/>
             </w:rPr>
           </w:pPr>
-          <w:hyperlink w:anchor="_Toc170306867" w:history="1">
+          <w:hyperlink w:anchor="_Toc177714939" w:history="1">
             <w:r>
               <w:rPr>
                 <w:rStyle w:val="Hiperhivatkozs"/>
@@ -3353,7 +3353,7 @@
                 <w:noProof/>
                 <w:webHidden/>
               </w:rPr>
-              <w:instrText xml:space="preserve"> PAGEREF _Toc170306867 \h </w:instrText>
+              <w:instrText xml:space="preserve"> PAGEREF _Toc177714939 \h </w:instrText>
             </w:r>
             <w:r>
               <w:rPr>
@@ -3373,7 +3373,7 @@
                 <w:noProof/>
                 <w:webHidden/>
               </w:rPr>
-              <w:t>16</w:t>
+              <w:t>17</w:t>
             </w:r>
             <w:r>
               <w:rPr>
@@ -3402,7 +3402,7 @@
               <w14:ligatures w14:val="standardContextual"/>
             </w:rPr>
           </w:pPr>
-          <w:hyperlink w:anchor="_Toc170306868" w:history="1">
+          <w:hyperlink w:anchor="_Toc177714940" w:history="1">
             <w:r>
               <w:rPr>
                 <w:rStyle w:val="Hiperhivatkozs"/>
@@ -3453,7 +3453,7 @@
                 <w:noProof/>
                 <w:webHidden/>
               </w:rPr>
-              <w:instrText xml:space="preserve"> PAGEREF _Toc170306868 \h </w:instrText>
+              <w:instrText xml:space="preserve"> PAGEREF _Toc177714940 \h </w:instrText>
             </w:r>
             <w:r>
               <w:rPr>
@@ -3473,7 +3473,7 @@
                 <w:noProof/>
                 <w:webHidden/>
               </w:rPr>
-              <w:t>16</w:t>
+              <w:t>17</w:t>
             </w:r>
             <w:r>
               <w:rPr>
@@ -3502,7 +3502,7 @@
               <w14:ligatures w14:val="standardContextual"/>
             </w:rPr>
           </w:pPr>
-          <w:hyperlink w:anchor="_Toc170306869" w:history="1">
+          <w:hyperlink w:anchor="_Toc177714941" w:history="1">
             <w:r>
               <w:rPr>
                 <w:rStyle w:val="Hiperhivatkozs"/>
@@ -3553,7 +3553,7 @@
                 <w:noProof/>
                 <w:webHidden/>
               </w:rPr>
-              <w:instrText xml:space="preserve"> PAGEREF _Toc170306869 \h </w:instrText>
+              <w:instrText xml:space="preserve"> PAGEREF _Toc177714941 \h </w:instrText>
             </w:r>
             <w:r>
               <w:rPr>
@@ -3573,7 +3573,7 @@
                 <w:noProof/>
                 <w:webHidden/>
               </w:rPr>
-              <w:t>18</w:t>
+              <w:t>19</w:t>
             </w:r>
             <w:r>
               <w:rPr>
@@ -3602,7 +3602,7 @@
               <w14:ligatures w14:val="standardContextual"/>
             </w:rPr>
           </w:pPr>
-          <w:hyperlink w:anchor="_Toc170306870" w:history="1">
+          <w:hyperlink w:anchor="_Toc177714942" w:history="1">
             <w:r>
               <w:rPr>
                 <w:rStyle w:val="Hiperhivatkozs"/>
@@ -3649,7 +3649,7 @@
                 <w:noProof/>
                 <w:webHidden/>
               </w:rPr>
-              <w:instrText xml:space="preserve"> PAGEREF _Toc170306870 \h </w:instrText>
+              <w:instrText xml:space="preserve"> PAGEREF _Toc177714942 \h </w:instrText>
             </w:r>
             <w:r>
               <w:rPr>
@@ -3669,7 +3669,7 @@
                 <w:noProof/>
                 <w:webHidden/>
               </w:rPr>
-              <w:t>19</w:t>
+              <w:t>20</w:t>
             </w:r>
             <w:r>
               <w:rPr>
@@ -3698,7 +3698,7 @@
               <w14:ligatures w14:val="standardContextual"/>
             </w:rPr>
           </w:pPr>
-          <w:hyperlink w:anchor="_Toc170306871" w:history="1">
+          <w:hyperlink w:anchor="_Toc177714943" w:history="1">
             <w:r>
               <w:rPr>
                 <w:rStyle w:val="Hiperhivatkozs"/>
@@ -3749,7 +3749,7 @@
                 <w:noProof/>
                 <w:webHidden/>
               </w:rPr>
-              <w:instrText xml:space="preserve"> PAGEREF _Toc170306871 \h </w:instrText>
+              <w:instrText xml:space="preserve"> PAGEREF _Toc177714943 \h </w:instrText>
             </w:r>
             <w:r>
               <w:rPr>
@@ -3769,7 +3769,7 @@
                 <w:noProof/>
                 <w:webHidden/>
               </w:rPr>
-              <w:t>19</w:t>
+              <w:t>20</w:t>
             </w:r>
             <w:r>
               <w:rPr>
@@ -3798,7 +3798,7 @@
               <w14:ligatures w14:val="standardContextual"/>
             </w:rPr>
           </w:pPr>
-          <w:hyperlink w:anchor="_Toc170306872" w:history="1">
+          <w:hyperlink w:anchor="_Toc177714944" w:history="1">
             <w:r>
               <w:rPr>
                 <w:rStyle w:val="Hiperhivatkozs"/>
@@ -3845,7 +3845,7 @@
                 <w:noProof/>
                 <w:webHidden/>
               </w:rPr>
-              <w:instrText xml:space="preserve"> PAGEREF _Toc170306872 \h </w:instrText>
+              <w:instrText xml:space="preserve"> PAGEREF _Toc177714944 \h </w:instrText>
             </w:r>
             <w:r>
               <w:rPr>
@@ -3865,7 +3865,7 @@
                 <w:noProof/>
                 <w:webHidden/>
               </w:rPr>
-              <w:t>21</w:t>
+              <w:t>22</w:t>
             </w:r>
             <w:r>
               <w:rPr>
@@ -3894,7 +3894,7 @@
               <w14:ligatures w14:val="standardContextual"/>
             </w:rPr>
           </w:pPr>
-          <w:hyperlink w:anchor="_Toc170306873" w:history="1">
+          <w:hyperlink w:anchor="_Toc177714945" w:history="1">
             <w:r>
               <w:rPr>
                 <w:rStyle w:val="Hiperhivatkozs"/>
@@ -3945,7 +3945,7 @@
                 <w:noProof/>
                 <w:webHidden/>
               </w:rPr>
-              <w:instrText xml:space="preserve"> PAGEREF _Toc170306873 \h </w:instrText>
+              <w:instrText xml:space="preserve"> PAGEREF _Toc177714945 \h </w:instrText>
             </w:r>
             <w:r>
               <w:rPr>
@@ -3965,7 +3965,7 @@
                 <w:noProof/>
                 <w:webHidden/>
               </w:rPr>
-              <w:t>21</w:t>
+              <w:t>22</w:t>
             </w:r>
             <w:r>
               <w:rPr>
@@ -3994,7 +3994,7 @@
               <w14:ligatures w14:val="standardContextual"/>
             </w:rPr>
           </w:pPr>
-          <w:hyperlink w:anchor="_Toc170306874" w:history="1">
+          <w:hyperlink w:anchor="_Toc177714946" w:history="1">
             <w:r>
               <w:rPr>
                 <w:rStyle w:val="Hiperhivatkozs"/>
@@ -4045,7 +4045,7 @@
                 <w:noProof/>
                 <w:webHidden/>
               </w:rPr>
-              <w:instrText xml:space="preserve"> PAGEREF _Toc170306874 \h </w:instrText>
+              <w:instrText xml:space="preserve"> PAGEREF _Toc177714946 \h </w:instrText>
             </w:r>
             <w:r>
               <w:rPr>
@@ -4065,7 +4065,7 @@
                 <w:noProof/>
                 <w:webHidden/>
               </w:rPr>
-              <w:t>22</w:t>
+              <w:t>23</w:t>
             </w:r>
             <w:r>
               <w:rPr>
@@ -4094,12 +4094,11 @@
               <w14:ligatures w14:val="standardContextual"/>
             </w:rPr>
           </w:pPr>
-          <w:hyperlink w:anchor="_Toc170306875" w:history="1">
+          <w:hyperlink w:anchor="_Toc177714947" w:history="1">
             <w:r>
               <w:rPr>
                 <w:rStyle w:val="Hiperhivatkozs"/>
                 <w:noProof/>
-                <w:highlight w:val="yellow"/>
               </w:rPr>
               <w:t>7.</w:t>
             </w:r>
@@ -4120,7 +4119,6 @@
               <w:rPr>
                 <w:rStyle w:val="Hiperhivatkozs"/>
                 <w:noProof/>
-                <w:highlight w:val="yellow"/>
               </w:rPr>
               <w:t>Környezetek elérhetősége</w:t>
             </w:r>
@@ -4143,7 +4141,7 @@
                 <w:noProof/>
                 <w:webHidden/>
               </w:rPr>
-              <w:instrText xml:space="preserve"> PAGEREF _Toc170306875 \h </w:instrText>
+              <w:instrText xml:space="preserve"> PAGEREF _Toc177714947 \h </w:instrText>
             </w:r>
             <w:r>
               <w:rPr>
@@ -4163,7 +4161,7 @@
                 <w:noProof/>
                 <w:webHidden/>
               </w:rPr>
-              <w:t>24</w:t>
+              <w:t>26</w:t>
             </w:r>
             <w:r>
               <w:rPr>
@@ -4192,12 +4190,11 @@
               <w14:ligatures w14:val="standardContextual"/>
             </w:rPr>
           </w:pPr>
-          <w:hyperlink w:anchor="_Toc170306876" w:history="1">
+          <w:hyperlink w:anchor="_Toc177714948" w:history="1">
             <w:r>
               <w:rPr>
                 <w:rStyle w:val="Hiperhivatkozs"/>
                 <w:noProof/>
-                <w:highlight w:val="yellow"/>
               </w:rPr>
               <w:t>7.1.</w:t>
             </w:r>
@@ -4218,7 +4215,6 @@
               <w:rPr>
                 <w:rStyle w:val="Hiperhivatkozs"/>
                 <w:noProof/>
-                <w:highlight w:val="yellow"/>
               </w:rPr>
               <w:t>Teszt környezet</w:t>
             </w:r>
@@ -4241,7 +4237,7 @@
                 <w:noProof/>
                 <w:webHidden/>
               </w:rPr>
-              <w:instrText xml:space="preserve"> PAGEREF _Toc170306876 \h </w:instrText>
+              <w:instrText xml:space="preserve"> PAGEREF _Toc177714948 \h </w:instrText>
             </w:r>
             <w:r>
               <w:rPr>
@@ -4261,7 +4257,7 @@
                 <w:noProof/>
                 <w:webHidden/>
               </w:rPr>
-              <w:t>24</w:t>
+              <w:t>26</w:t>
             </w:r>
             <w:r>
               <w:rPr>
@@ -4290,12 +4286,11 @@
               <w14:ligatures w14:val="standardContextual"/>
             </w:rPr>
           </w:pPr>
-          <w:hyperlink w:anchor="_Toc170306877" w:history="1">
+          <w:hyperlink w:anchor="_Toc177714949" w:history="1">
             <w:r>
               <w:rPr>
                 <w:rStyle w:val="Hiperhivatkozs"/>
                 <w:noProof/>
-                <w:highlight w:val="yellow"/>
               </w:rPr>
               <w:t>7.2.</w:t>
             </w:r>
@@ -4316,7 +4311,6 @@
               <w:rPr>
                 <w:rStyle w:val="Hiperhivatkozs"/>
                 <w:noProof/>
-                <w:highlight w:val="yellow"/>
               </w:rPr>
               <w:t>Éles környezet</w:t>
             </w:r>
@@ -4339,7 +4333,7 @@
                 <w:noProof/>
                 <w:webHidden/>
               </w:rPr>
-              <w:instrText xml:space="preserve"> PAGEREF _Toc170306877 \h </w:instrText>
+              <w:instrText xml:space="preserve"> PAGEREF _Toc177714949 \h </w:instrText>
             </w:r>
             <w:r>
               <w:rPr>
@@ -4359,7 +4353,103 @@
                 <w:noProof/>
                 <w:webHidden/>
               </w:rPr>
-              <w:t>24</w:t>
+              <w:t>26</w:t>
+            </w:r>
+            <w:r>
+              <w:rPr>
+                <w:noProof/>
+                <w:webHidden/>
+              </w:rPr>
+              <w:fldChar w:fldCharType="end"/>
+            </w:r>
+          </w:hyperlink>
+        </w:p>
+        <w:p>
+          <w:pPr>
+            <w:pStyle w:val="TJ2"/>
+            <w:tabs>
+              <w:tab w:val="left" w:pos="960"/>
+              <w:tab w:val="right" w:leader="dot" w:pos="9065"/>
+            </w:tabs>
+            <w:rPr>
+              <w:rFonts w:asciiTheme="minorHAnsi" w:eastAsiaTheme="minorEastAsia" w:hAnsiTheme="minorHAnsi" w:cstheme="minorBidi"/>
+              <w:b w:val="0"/>
+              <w:noProof/>
+              <w:color w:val="auto"/>
+              <w:kern w:val="2"/>
+              <w:sz w:val="24"/>
+              <w:szCs w:val="24"/>
+              <w14:ligatures w14:val="standardContextual"/>
+            </w:rPr>
+          </w:pPr>
+          <w:hyperlink w:anchor="_Toc177714950" w:history="1">
+            <w:r>
+              <w:rPr>
+                <w:rStyle w:val="Hiperhivatkozs"/>
+                <w:noProof/>
+              </w:rPr>
+              <w:t>7.3.</w:t>
+            </w:r>
+            <w:r>
+              <w:rPr>
+                <w:rFonts w:asciiTheme="minorHAnsi" w:eastAsiaTheme="minorEastAsia" w:hAnsiTheme="minorHAnsi" w:cstheme="minorBidi"/>
+                <w:b w:val="0"/>
+                <w:noProof/>
+                <w:color w:val="auto"/>
+                <w:kern w:val="2"/>
+                <w:sz w:val="24"/>
+                <w:szCs w:val="24"/>
+                <w14:ligatures w14:val="standardContextual"/>
+              </w:rPr>
+              <w:tab/>
+            </w:r>
+            <w:r>
+              <w:rPr>
+                <w:rStyle w:val="Hiperhivatkozs"/>
+                <w:noProof/>
+              </w:rPr>
+              <w:t>Definíciók elérhetősége:</w:t>
+            </w:r>
+            <w:r>
+              <w:rPr>
+                <w:noProof/>
+                <w:webHidden/>
+              </w:rPr>
+              <w:tab/>
+            </w:r>
+            <w:r>
+              <w:rPr>
+                <w:noProof/>
+                <w:webHidden/>
+              </w:rPr>
+              <w:fldChar w:fldCharType="begin"/>
+            </w:r>
+            <w:r>
+              <w:rPr>
+                <w:noProof/>
+                <w:webHidden/>
+              </w:rPr>
+              <w:instrText xml:space="preserve"> PAGEREF _Toc177714950 \h </w:instrText>
+            </w:r>
+            <w:r>
+              <w:rPr>
+                <w:noProof/>
+                <w:webHidden/>
+              </w:rPr>
+            </w:r>
+            <w:r>
+              <w:rPr>
+                <w:noProof/>
+                <w:webHidden/>
+              </w:rPr>
+              <w:fldChar w:fldCharType="separate"/>
+            </w:r>
+            <w:r>
+              <w:rPr>
+                <w:noProof/>
+                <w:webHidden/>
+              </w:rPr>
+              <w:t>26</w:t>
             </w:r>
             <w:r>
               <w:rPr>
@@ -4388,7 +4478,7 @@
               <w14:ligatures w14:val="standardContextual"/>
             </w:rPr>
           </w:pPr>
-          <w:hyperlink w:anchor="_Toc170306878" w:history="1">
+          <w:hyperlink w:anchor="_Toc177714951" w:history="1">
             <w:r>
               <w:rPr>
                 <w:rStyle w:val="Hiperhivatkozs"/>
@@ -4437,7 +4527,7 @@
                 <w:noProof/>
                 <w:webHidden/>
               </w:rPr>
-              <w:instrText xml:space="preserve"> PAGEREF _Toc170306878 \h </w:instrText>
+              <w:instrText xml:space="preserve"> PAGEREF _Toc177714951 \h </w:instrText>
             </w:r>
             <w:r>
               <w:rPr>
@@ -4457,7 +4547,7 @@
                 <w:noProof/>
                 <w:webHidden/>
               </w:rPr>
-              <w:t>24</w:t>
+              <w:t>26</w:t>
             </w:r>
             <w:r>
               <w:rPr>
@@ -4486,7 +4576,7 @@
               <w14:ligatures w14:val="standardContextual"/>
             </w:rPr>
           </w:pPr>
-          <w:hyperlink w:anchor="_Toc170306879" w:history="1">
+          <w:hyperlink w:anchor="_Toc177714952" w:history="1">
             <w:r>
               <w:rPr>
                 <w:rStyle w:val="Hiperhivatkozs"/>
@@ -4535,7 +4625,7 @@
                 <w:noProof/>
                 <w:webHidden/>
               </w:rPr>
-              <w:instrText xml:space="preserve"> PAGEREF _Toc170306879 \h </w:instrText>
+              <w:instrText xml:space="preserve"> PAGEREF _Toc177714952 \h </w:instrText>
             </w:r>
             <w:r>
               <w:rPr>
@@ -4555,7 +4645,7 @@
                 <w:noProof/>
                 <w:webHidden/>
               </w:rPr>
-              <w:t>24</w:t>
+              <w:t>26</w:t>
             </w:r>
             <w:r>
               <w:rPr>
@@ -4584,7 +4674,7 @@
               <w14:ligatures w14:val="standardContextual"/>
             </w:rPr>
           </w:pPr>
-          <w:hyperlink w:anchor="_Toc170306880" w:history="1">
+          <w:hyperlink w:anchor="_Toc177714953" w:history="1">
             <w:r>
               <w:rPr>
                 <w:rStyle w:val="Hiperhivatkozs"/>
@@ -4633,7 +4723,7 @@
                 <w:noProof/>
                 <w:webHidden/>
               </w:rPr>
-              <w:instrText xml:space="preserve"> PAGEREF _Toc170306880 \h </w:instrText>
+              <w:instrText xml:space="preserve"> PAGEREF _Toc177714953 \h </w:instrText>
             </w:r>
             <w:r>
               <w:rPr>
@@ -4653,7 +4743,7 @@
                 <w:noProof/>
                 <w:webHidden/>
               </w:rPr>
-              <w:t>24</w:t>
+              <w:t>26</w:t>
             </w:r>
             <w:r>
               <w:rPr>
@@ -4682,7 +4772,7 @@
               <w14:ligatures w14:val="standardContextual"/>
             </w:rPr>
           </w:pPr>
-          <w:hyperlink w:anchor="_Toc170306881" w:history="1">
+          <w:hyperlink w:anchor="_Toc177714954" w:history="1">
             <w:r>
               <w:rPr>
                 <w:rStyle w:val="Hiperhivatkozs"/>
@@ -4731,7 +4821,7 @@
                 <w:noProof/>
                 <w:webHidden/>
               </w:rPr>
-              <w:instrText xml:space="preserve"> PAGEREF _Toc170306881 \h </w:instrText>
+              <w:instrText xml:space="preserve"> PAGEREF _Toc177714954 \h </w:instrText>
             </w:r>
             <w:r>
               <w:rPr>
@@ -4751,7 +4841,7 @@
                 <w:noProof/>
                 <w:webHidden/>
               </w:rPr>
-              <w:t>24</w:t>
+              <w:t>26</w:t>
             </w:r>
             <w:r>
               <w:rPr>
@@ -4780,7 +4870,7 @@
               <w14:ligatures w14:val="standardContextual"/>
             </w:rPr>
           </w:pPr>
-          <w:hyperlink w:anchor="_Toc170306882" w:history="1">
+          <w:hyperlink w:anchor="_Toc177714955" w:history="1">
             <w:r>
               <w:rPr>
                 <w:rStyle w:val="Hiperhivatkozs"/>
@@ -4829,7 +4919,7 @@
                 <w:noProof/>
                 <w:webHidden/>
               </w:rPr>
-              <w:instrText xml:space="preserve"> PAGEREF _Toc170306882 \h </w:instrText>
+              <w:instrText xml:space="preserve"> PAGEREF _Toc177714955 \h </w:instrText>
             </w:r>
             <w:r>
               <w:rPr>
@@ -4849,7 +4939,7 @@
                 <w:noProof/>
                 <w:webHidden/>
               </w:rPr>
-              <w:t>24</w:t>
+              <w:t>26</w:t>
             </w:r>
             <w:r>
               <w:rPr>
@@ -4878,7 +4968,7 @@
               <w14:ligatures w14:val="standardContextual"/>
             </w:rPr>
           </w:pPr>
-          <w:hyperlink w:anchor="_Toc170306883" w:history="1">
+          <w:hyperlink w:anchor="_Toc177714956" w:history="1">
             <w:r>
               <w:rPr>
                 <w:rStyle w:val="Hiperhivatkozs"/>
@@ -4927,7 +5017,7 @@
                 <w:noProof/>
                 <w:webHidden/>
               </w:rPr>
-              <w:instrText xml:space="preserve"> PAGEREF _Toc170306883 \h </w:instrText>
+              <w:instrText xml:space="preserve"> PAGEREF _Toc177714956 \h </w:instrText>
             </w:r>
             <w:r>
               <w:rPr>
@@ -4947,7 +5037,7 @@
                 <w:noProof/>
                 <w:webHidden/>
               </w:rPr>
-              <w:t>24</w:t>
+              <w:t>26</w:t>
             </w:r>
             <w:r>
               <w:rPr>
@@ -5479,8 +5569,13 @@
             <w:pPr>
               <w:ind w:left="108"/>
             </w:pPr>
-            <w:r>
-              <w:t>resultMessage megadása nem kötelező</w:t>
+            <w:proofErr w:type="spellStart"/>
+            <w:r>
+              <w:t>resultMessage</w:t>
+            </w:r>
+            <w:proofErr w:type="spellEnd"/>
+            <w:r>
+              <w:t xml:space="preserve"> megadása nem kötelező</w:t>
             </w:r>
           </w:p>
         </w:tc>
@@ -5593,44 +5688,9 @@
                 <w:i/>
                 <w:iCs/>
               </w:rPr>
-              <w:t>(Security)</w:t>
-            </w:r>
-          </w:p>
-        </w:tc>
-        <w:tc>
-          <w:tcPr>
-            <w:tcW w:w="7082" w:type="dxa"/>
-          </w:tcPr>
-          <w:p>
-            <w:pPr>
-              <w:spacing w:line="360" w:lineRule="auto"/>
-              <w:cnfStyle w:val="000000100000" w:firstRow="0" w:lastRow="0" w:firstColumn="0" w:lastColumn="0" w:oddVBand="0" w:evenVBand="0" w:oddHBand="1" w:evenHBand="0" w:firstRowFirstColumn="0" w:firstRowLastColumn="0" w:lastRowFirstColumn="0" w:lastRowLastColumn="0"/>
-            </w:pPr>
-            <w:r>
-              <w:t xml:space="preserve">Egyes API üzenetek hitelesítésére szolgáló aláíráshoz használt kulcs, amely teljes egészében csak magában a kliensprogramban áll össze. Titkosan kell kezelni úgy, hogy emberi megismerése reálisan lehetetlen legyen. Az láírókulcs a Felhasználóhoz kapcsolódik. </w:t>
-            </w:r>
-          </w:p>
-          <w:p>
-            <w:pPr>
-              <w:spacing w:line="360" w:lineRule="auto"/>
-              <w:cnfStyle w:val="000000100000" w:firstRow="0" w:lastRow="0" w:firstColumn="0" w:lastColumn="0" w:oddVBand="0" w:evenVBand="0" w:oddHBand="1" w:evenHBand="0" w:firstRowFirstColumn="0" w:firstRowLastColumn="0" w:lastRowFirstColumn="0" w:lastRowLastColumn="0"/>
-            </w:pPr>
-          </w:p>
-        </w:tc>
-      </w:tr>
-      <w:tr>
-        <w:tc>
-          <w:tcPr>
-            <w:cnfStyle w:val="001000000000" w:firstRow="0" w:lastRow="0" w:firstColumn="1" w:lastColumn="0" w:oddVBand="0" w:evenVBand="0" w:oddHBand="0" w:evenHBand="0" w:firstRowFirstColumn="0" w:firstRowLastColumn="0" w:lastRowFirstColumn="0" w:lastRowLastColumn="0"/>
-            <w:tcW w:w="1980" w:type="dxa"/>
-          </w:tcPr>
-          <w:p>
-            <w:pPr>
-              <w:spacing w:line="360" w:lineRule="auto"/>
-            </w:pPr>
-            <w:r>
-              <w:t xml:space="preserve">API </w:t>
-            </w:r>
+              <w:t>(</w:t>
+            </w:r>
+            <w:proofErr w:type="spellStart"/>
             <w:r>
               <w:rPr>
                 <w:b w:val="0"/>
@@ -5638,6 +5698,61 @@
                 <w:i/>
                 <w:iCs/>
               </w:rPr>
+              <w:t>Security</w:t>
+            </w:r>
+            <w:proofErr w:type="spellEnd"/>
+            <w:r>
+              <w:rPr>
+                <w:b w:val="0"/>
+                <w:bCs w:val="0"/>
+                <w:i/>
+                <w:iCs/>
+              </w:rPr>
+              <w:t>)</w:t>
+            </w:r>
+          </w:p>
+        </w:tc>
+        <w:tc>
+          <w:tcPr>
+            <w:tcW w:w="7082" w:type="dxa"/>
+          </w:tcPr>
+          <w:p>
+            <w:pPr>
+              <w:spacing w:line="360" w:lineRule="auto"/>
+              <w:cnfStyle w:val="000000100000" w:firstRow="0" w:lastRow="0" w:firstColumn="0" w:lastColumn="0" w:oddVBand="0" w:evenVBand="0" w:oddHBand="1" w:evenHBand="0" w:firstRowFirstColumn="0" w:firstRowLastColumn="0" w:lastRowFirstColumn="0" w:lastRowLastColumn="0"/>
+            </w:pPr>
+            <w:r>
+              <w:t xml:space="preserve">Egyes API üzenetek hitelesítésére szolgáló aláíráshoz használt kulcs, amely teljes egészében csak magában a kliensprogramban áll össze. Titkosan kell kezelni úgy, hogy emberi megismerése reálisan lehetetlen legyen. Az láírókulcs a Felhasználóhoz kapcsolódik. </w:t>
+            </w:r>
+          </w:p>
+          <w:p>
+            <w:pPr>
+              <w:spacing w:line="360" w:lineRule="auto"/>
+              <w:cnfStyle w:val="000000100000" w:firstRow="0" w:lastRow="0" w:firstColumn="0" w:lastColumn="0" w:oddVBand="0" w:evenVBand="0" w:oddHBand="1" w:evenHBand="0" w:firstRowFirstColumn="0" w:firstRowLastColumn="0" w:lastRowFirstColumn="0" w:lastRowLastColumn="0"/>
+            </w:pPr>
+          </w:p>
+        </w:tc>
+      </w:tr>
+      <w:tr>
+        <w:tc>
+          <w:tcPr>
+            <w:cnfStyle w:val="001000000000" w:firstRow="0" w:lastRow="0" w:firstColumn="1" w:lastColumn="0" w:oddVBand="0" w:evenVBand="0" w:oddHBand="0" w:evenHBand="0" w:firstRowFirstColumn="0" w:firstRowLastColumn="0" w:lastRowFirstColumn="0" w:lastRowLastColumn="0"/>
+            <w:tcW w:w="1980" w:type="dxa"/>
+          </w:tcPr>
+          <w:p>
+            <w:pPr>
+              <w:spacing w:line="360" w:lineRule="auto"/>
+            </w:pPr>
+            <w:r>
+              <w:t xml:space="preserve">API </w:t>
+            </w:r>
+            <w:r>
+              <w:rPr>
+                <w:b w:val="0"/>
+                <w:bCs w:val="0"/>
+                <w:i/>
+                <w:iCs/>
+              </w:rPr>
               <w:t>(API)</w:t>
             </w:r>
           </w:p>
@@ -5652,7 +5767,23 @@
               <w:cnfStyle w:val="000000000000" w:firstRow="0" w:lastRow="0" w:firstColumn="0" w:lastColumn="0" w:oddVBand="0" w:evenVBand="0" w:oddHBand="0" w:evenHBand="0" w:firstRowFirstColumn="0" w:firstRowLastColumn="0" w:lastRowFirstColumn="0" w:lastRowLastColumn="0"/>
             </w:pPr>
             <w:r>
-              <w:t>Egy API alatt itt egy meghatározott üzleti célhoz kapcsolódó, egymással összefüggésben álló interfész-műveletek és az ezek által használt adatszerkezetek együttesét értjük. Egy API-ban ennek megfelelően több főnévre (tárgyra) vonatkozó műveletek is lehetnek, nem felétlenül csak egy adott tárgyra vonatkozó műveletek. Egy adott tárgyra vonatkozó CRUD műveletek fő szabály szerint egy API-ban vannak megfogalmazva. Egy SOAP API egy WSDL állományban, egy RESTful API egy OpenAPI dokumentumban kerül definiálásra.</w:t>
+              <w:t xml:space="preserve">Egy API alatt itt egy meghatározott üzleti célhoz kapcsolódó, egymással összefüggésben álló interfész-műveletek és az ezek által használt adatszerkezetek együttesét értjük. Egy API-ban ennek megfelelően több főnévre (tárgyra) vonatkozó műveletek is lehetnek, nem felétlenül csak egy adott tárgyra vonatkozó műveletek. Egy adott tárgyra vonatkozó CRUD műveletek fő szabály szerint egy API-ban vannak megfogalmazva. Egy SOAP API egy WSDL állományban, egy </w:t>
+            </w:r>
+            <w:proofErr w:type="spellStart"/>
+            <w:r>
+              <w:t>RESTful</w:t>
+            </w:r>
+            <w:proofErr w:type="spellEnd"/>
+            <w:r>
+              <w:t xml:space="preserve"> API egy </w:t>
+            </w:r>
+            <w:proofErr w:type="spellStart"/>
+            <w:r>
+              <w:t>OpenAPI</w:t>
+            </w:r>
+            <w:proofErr w:type="spellEnd"/>
+            <w:r>
+              <w:t xml:space="preserve"> dokumentumban kerül definiálásra.</w:t>
             </w:r>
           </w:p>
         </w:tc>
@@ -5680,38 +5811,9 @@
                 <w:i/>
                 <w:iCs/>
               </w:rPr>
-              <w:t>(Security)</w:t>
-            </w:r>
-          </w:p>
-        </w:tc>
-        <w:tc>
-          <w:tcPr>
-            <w:tcW w:w="7082" w:type="dxa"/>
-          </w:tcPr>
-          <w:p>
-            <w:pPr>
-              <w:spacing w:line="360" w:lineRule="auto"/>
-              <w:cnfStyle w:val="000000100000" w:firstRow="0" w:lastRow="0" w:firstColumn="0" w:lastColumn="0" w:oddVBand="0" w:evenVBand="0" w:oddHBand="1" w:evenHBand="0" w:firstRowFirstColumn="0" w:firstRowLastColumn="0" w:lastRowFirstColumn="0" w:lastRowLastColumn="0"/>
-            </w:pPr>
-            <w:r>
-              <w:t xml:space="preserve">A felhasználói regisztráció eredményeként a felhasználó számára kiadott, különböző biztonsági információkat tartalmazó titkos kód. </w:t>
-            </w:r>
-          </w:p>
-        </w:tc>
-      </w:tr>
-      <w:tr>
-        <w:tc>
-          <w:tcPr>
-            <w:cnfStyle w:val="001000000000" w:firstRow="0" w:lastRow="0" w:firstColumn="1" w:lastColumn="0" w:oddVBand="0" w:evenVBand="0" w:oddHBand="0" w:evenHBand="0" w:firstRowFirstColumn="0" w:firstRowLastColumn="0" w:lastRowFirstColumn="0" w:lastRowLastColumn="0"/>
-            <w:tcW w:w="1980" w:type="dxa"/>
-          </w:tcPr>
-          <w:p>
-            <w:pPr>
-              <w:spacing w:line="360" w:lineRule="auto"/>
-            </w:pPr>
-            <w:r>
-              <w:t xml:space="preserve">API Key alapú felhasználói regisztráció </w:t>
-            </w:r>
+              <w:t>(</w:t>
+            </w:r>
+            <w:proofErr w:type="spellStart"/>
             <w:r>
               <w:rPr>
                 <w:b w:val="0"/>
@@ -5719,6 +5821,55 @@
                 <w:i/>
                 <w:iCs/>
               </w:rPr>
+              <w:t>Security</w:t>
+            </w:r>
+            <w:proofErr w:type="spellEnd"/>
+            <w:r>
+              <w:rPr>
+                <w:b w:val="0"/>
+                <w:bCs w:val="0"/>
+                <w:i/>
+                <w:iCs/>
+              </w:rPr>
+              <w:t>)</w:t>
+            </w:r>
+          </w:p>
+        </w:tc>
+        <w:tc>
+          <w:tcPr>
+            <w:tcW w:w="7082" w:type="dxa"/>
+          </w:tcPr>
+          <w:p>
+            <w:pPr>
+              <w:spacing w:line="360" w:lineRule="auto"/>
+              <w:cnfStyle w:val="000000100000" w:firstRow="0" w:lastRow="0" w:firstColumn="0" w:lastColumn="0" w:oddVBand="0" w:evenVBand="0" w:oddHBand="1" w:evenHBand="0" w:firstRowFirstColumn="0" w:firstRowLastColumn="0" w:lastRowFirstColumn="0" w:lastRowLastColumn="0"/>
+            </w:pPr>
+            <w:r>
+              <w:t xml:space="preserve">A felhasználói regisztráció eredményeként a felhasználó számára kiadott, különböző biztonsági információkat tartalmazó titkos kód. </w:t>
+            </w:r>
+          </w:p>
+        </w:tc>
+      </w:tr>
+      <w:tr>
+        <w:tc>
+          <w:tcPr>
+            <w:cnfStyle w:val="001000000000" w:firstRow="0" w:lastRow="0" w:firstColumn="1" w:lastColumn="0" w:oddVBand="0" w:evenVBand="0" w:oddHBand="0" w:evenHBand="0" w:firstRowFirstColumn="0" w:firstRowLastColumn="0" w:lastRowFirstColumn="0" w:lastRowLastColumn="0"/>
+            <w:tcW w:w="1980" w:type="dxa"/>
+          </w:tcPr>
+          <w:p>
+            <w:pPr>
+              <w:spacing w:line="360" w:lineRule="auto"/>
+            </w:pPr>
+            <w:r>
+              <w:t xml:space="preserve">API Key alapú felhasználói regisztráció </w:t>
+            </w:r>
+            <w:r>
+              <w:rPr>
+                <w:b w:val="0"/>
+                <w:bCs w:val="0"/>
+                <w:i/>
+                <w:iCs/>
+              </w:rPr>
               <w:t>(Általános)</w:t>
             </w:r>
           </w:p>
@@ -5734,6 +5885,85 @@
             </w:pPr>
             <w:r>
               <w:t>A kliensprogramnak az a működési módja, amikor a felhasználói regisztráció során kapott API Key-t a végfelhasználó a kliensprogramban rögzíti (a kliensprogramra rábízza) a célból, hogy a kliensprogram ennek a NAV M2M API műszaki dokumentációjában meghatározott módon való használatával igazolja a személyazonosságát a NAV M2M API felé létesített kapcsolat során, és így a kliensprogram a végfelhasználó nevében lép fel a NAV M2M API használata során.</w:t>
+            </w:r>
+          </w:p>
+          <w:p>
+            <w:pPr>
+              <w:spacing w:line="360" w:lineRule="auto"/>
+              <w:cnfStyle w:val="000000000000" w:firstRow="0" w:lastRow="0" w:firstColumn="0" w:lastColumn="0" w:oddVBand="0" w:evenVBand="0" w:oddHBand="0" w:evenHBand="0" w:firstRowFirstColumn="0" w:firstRowLastColumn="0" w:lastRowFirstColumn="0" w:lastRowLastColumn="0"/>
+            </w:pPr>
+            <w:r>
+              <w:t xml:space="preserve">Az API Key sorendben a következő adatokat tartalmazza: </w:t>
+            </w:r>
+          </w:p>
+          <w:p>
+            <w:pPr>
+              <w:pStyle w:val="Listaszerbekezds"/>
+              <w:numPr>
+                <w:ilvl w:val="0"/>
+                <w:numId w:val="28"/>
+              </w:numPr>
+              <w:spacing w:after="0" w:line="360" w:lineRule="auto"/>
+              <w:cnfStyle w:val="000000000000" w:firstRow="0" w:lastRow="0" w:firstColumn="0" w:lastColumn="0" w:oddVBand="0" w:evenVBand="0" w:oddHBand="0" w:evenHBand="0" w:firstRowFirstColumn="0" w:firstRowLastColumn="0" w:lastRowFirstColumn="0" w:lastRowLastColumn="0"/>
+            </w:pPr>
+            <w:r>
+              <w:t>felhas</w:t>
+            </w:r>
+            <w:r>
+              <w:t>z</w:t>
+            </w:r>
+            <w:r>
+              <w:t>náló azonosító</w:t>
+            </w:r>
+          </w:p>
+          <w:p>
+            <w:pPr>
+              <w:pStyle w:val="Listaszerbekezds"/>
+              <w:numPr>
+                <w:ilvl w:val="0"/>
+                <w:numId w:val="28"/>
+              </w:numPr>
+              <w:spacing w:after="0" w:line="360" w:lineRule="auto"/>
+              <w:cnfStyle w:val="000000000000" w:firstRow="0" w:lastRow="0" w:firstColumn="0" w:lastColumn="0" w:oddVBand="0" w:evenVBand="0" w:oddHBand="0" w:evenHBand="0" w:firstRowFirstColumn="0" w:firstRowLastColumn="0" w:lastRowFirstColumn="0" w:lastRowLastColumn="0"/>
+            </w:pPr>
+            <w:r>
+              <w:t xml:space="preserve">felhasználó </w:t>
+            </w:r>
+            <w:r>
+              <w:t>jelszó</w:t>
+            </w:r>
+          </w:p>
+          <w:p>
+            <w:pPr>
+              <w:pStyle w:val="Listaszerbekezds"/>
+              <w:numPr>
+                <w:ilvl w:val="0"/>
+                <w:numId w:val="28"/>
+              </w:numPr>
+              <w:spacing w:after="0" w:line="360" w:lineRule="auto"/>
+              <w:cnfStyle w:val="000000000000" w:firstRow="0" w:lastRow="0" w:firstColumn="0" w:lastColumn="0" w:oddVBand="0" w:evenVBand="0" w:oddHBand="0" w:evenHBand="0" w:firstRowFirstColumn="0" w:firstRowLastColumn="0" w:lastRowFirstColumn="0" w:lastRowLastColumn="0"/>
+            </w:pPr>
+            <w:r>
+              <w:t>aláírókulcs első fele</w:t>
+            </w:r>
+          </w:p>
+          <w:p>
+            <w:pPr>
+              <w:pStyle w:val="Listaszerbekezds"/>
+              <w:numPr>
+                <w:ilvl w:val="0"/>
+                <w:numId w:val="28"/>
+              </w:numPr>
+              <w:spacing w:after="0" w:line="360" w:lineRule="auto"/>
+              <w:cnfStyle w:val="000000000000" w:firstRow="0" w:lastRow="0" w:firstColumn="0" w:lastColumn="0" w:oddVBand="0" w:evenVBand="0" w:oddHBand="0" w:evenHBand="0" w:firstRowFirstColumn="0" w:firstRowLastColumn="0" w:lastRowFirstColumn="0" w:lastRowLastColumn="0"/>
+            </w:pPr>
+            <w:proofErr w:type="spellStart"/>
+            <w:r>
+              <w:t>nonce</w:t>
+            </w:r>
+            <w:proofErr w:type="spellEnd"/>
+            <w:r>
+              <w:t xml:space="preserve"> (aláírókulcs második felének a beváltáshoz)</w:t>
             </w:r>
           </w:p>
         </w:tc>
@@ -5751,8 +5981,13 @@
             <w:pPr>
               <w:spacing w:line="360" w:lineRule="auto"/>
             </w:pPr>
-            <w:r>
-              <w:t xml:space="preserve">Authentication </w:t>
+            <w:proofErr w:type="spellStart"/>
+            <w:r>
+              <w:t>Authentication</w:t>
+            </w:r>
+            <w:proofErr w:type="spellEnd"/>
+            <w:r>
+              <w:t xml:space="preserve"> </w:t>
             </w:r>
             <w:r>
               <w:rPr>
@@ -5761,44 +5996,9 @@
                 <w:i/>
                 <w:iCs/>
               </w:rPr>
-              <w:t>(Security)</w:t>
-            </w:r>
-          </w:p>
-        </w:tc>
-        <w:tc>
-          <w:tcPr>
-            <w:tcW w:w="7082" w:type="dxa"/>
-          </w:tcPr>
-          <w:p>
-            <w:pPr>
-              <w:spacing w:line="360" w:lineRule="auto"/>
-              <w:cnfStyle w:val="000000100000" w:firstRow="0" w:lastRow="0" w:firstColumn="0" w:lastColumn="0" w:oddVBand="0" w:evenVBand="0" w:oddHBand="1" w:evenHBand="0" w:firstRowFirstColumn="0" w:firstRowLastColumn="0" w:lastRowFirstColumn="0" w:lastRowLastColumn="0"/>
-            </w:pPr>
-            <w:r>
-              <w:t>ld. Azonosítás</w:t>
-            </w:r>
-          </w:p>
-          <w:p>
-            <w:pPr>
-              <w:spacing w:line="360" w:lineRule="auto"/>
-              <w:cnfStyle w:val="000000100000" w:firstRow="0" w:lastRow="0" w:firstColumn="0" w:lastColumn="0" w:oddVBand="0" w:evenVBand="0" w:oddHBand="1" w:evenHBand="0" w:firstRowFirstColumn="0" w:firstRowLastColumn="0" w:lastRowFirstColumn="0" w:lastRowLastColumn="0"/>
-            </w:pPr>
-          </w:p>
-        </w:tc>
-      </w:tr>
-      <w:tr>
-        <w:tc>
-          <w:tcPr>
-            <w:cnfStyle w:val="001000000000" w:firstRow="0" w:lastRow="0" w:firstColumn="1" w:lastColumn="0" w:oddVBand="0" w:evenVBand="0" w:oddHBand="0" w:evenHBand="0" w:firstRowFirstColumn="0" w:firstRowLastColumn="0" w:lastRowFirstColumn="0" w:lastRowLastColumn="0"/>
-            <w:tcW w:w="1980" w:type="dxa"/>
-          </w:tcPr>
-          <w:p>
-            <w:pPr>
-              <w:spacing w:line="360" w:lineRule="auto"/>
-            </w:pPr>
-            <w:r>
-              <w:t xml:space="preserve">Authorization </w:t>
-            </w:r>
+              <w:t>(</w:t>
+            </w:r>
+            <w:proofErr w:type="spellStart"/>
             <w:r>
               <w:rPr>
                 <w:b w:val="0"/>
@@ -5806,7 +6006,87 @@
                 <w:i/>
                 <w:iCs/>
               </w:rPr>
-              <w:t>(Security)</w:t>
+              <w:t>Security</w:t>
+            </w:r>
+            <w:proofErr w:type="spellEnd"/>
+            <w:r>
+              <w:rPr>
+                <w:b w:val="0"/>
+                <w:bCs w:val="0"/>
+                <w:i/>
+                <w:iCs/>
+              </w:rPr>
+              <w:t>)</w:t>
+            </w:r>
+          </w:p>
+        </w:tc>
+        <w:tc>
+          <w:tcPr>
+            <w:tcW w:w="7082" w:type="dxa"/>
+          </w:tcPr>
+          <w:p>
+            <w:pPr>
+              <w:spacing w:line="360" w:lineRule="auto"/>
+              <w:cnfStyle w:val="000000100000" w:firstRow="0" w:lastRow="0" w:firstColumn="0" w:lastColumn="0" w:oddVBand="0" w:evenVBand="0" w:oddHBand="1" w:evenHBand="0" w:firstRowFirstColumn="0" w:firstRowLastColumn="0" w:lastRowFirstColumn="0" w:lastRowLastColumn="0"/>
+            </w:pPr>
+            <w:r>
+              <w:t>ld. Azonosítás</w:t>
+            </w:r>
+          </w:p>
+          <w:p>
+            <w:pPr>
+              <w:spacing w:line="360" w:lineRule="auto"/>
+              <w:cnfStyle w:val="000000100000" w:firstRow="0" w:lastRow="0" w:firstColumn="0" w:lastColumn="0" w:oddVBand="0" w:evenVBand="0" w:oddHBand="1" w:evenHBand="0" w:firstRowFirstColumn="0" w:firstRowLastColumn="0" w:lastRowFirstColumn="0" w:lastRowLastColumn="0"/>
+            </w:pPr>
+          </w:p>
+        </w:tc>
+      </w:tr>
+      <w:tr>
+        <w:tc>
+          <w:tcPr>
+            <w:cnfStyle w:val="001000000000" w:firstRow="0" w:lastRow="0" w:firstColumn="1" w:lastColumn="0" w:oddVBand="0" w:evenVBand="0" w:oddHBand="0" w:evenHBand="0" w:firstRowFirstColumn="0" w:firstRowLastColumn="0" w:lastRowFirstColumn="0" w:lastRowLastColumn="0"/>
+            <w:tcW w:w="1980" w:type="dxa"/>
+          </w:tcPr>
+          <w:p>
+            <w:pPr>
+              <w:spacing w:line="360" w:lineRule="auto"/>
+            </w:pPr>
+            <w:proofErr w:type="spellStart"/>
+            <w:r>
+              <w:t>Authorization</w:t>
+            </w:r>
+            <w:proofErr w:type="spellEnd"/>
+            <w:r>
+              <w:t xml:space="preserve"> </w:t>
+            </w:r>
+            <w:r>
+              <w:rPr>
+                <w:b w:val="0"/>
+                <w:bCs w:val="0"/>
+                <w:i/>
+                <w:iCs/>
+              </w:rPr>
+              <w:t>(</w:t>
+            </w:r>
+            <w:proofErr w:type="spellStart"/>
+            <w:r>
+              <w:rPr>
+                <w:b w:val="0"/>
+                <w:bCs w:val="0"/>
+                <w:i/>
+                <w:iCs/>
+              </w:rPr>
+              <w:t>Security</w:t>
+            </w:r>
+            <w:proofErr w:type="spellEnd"/>
+            <w:r>
+              <w:rPr>
+                <w:b w:val="0"/>
+                <w:bCs w:val="0"/>
+                <w:i/>
+                <w:iCs/>
+              </w:rPr>
+              <w:t>)</w:t>
             </w:r>
           </w:p>
         </w:tc>
@@ -5845,6 +6125,7 @@
               <w:spacing w:line="360" w:lineRule="auto"/>
             </w:pPr>
             <w:r>
+              <w:lastRenderedPageBreak/>
               <w:t xml:space="preserve">Azonosítás </w:t>
             </w:r>
             <w:r>
@@ -5854,58 +6135,9 @@
                 <w:i/>
                 <w:iCs/>
               </w:rPr>
-              <w:t>(Security)</w:t>
-            </w:r>
-          </w:p>
-        </w:tc>
-        <w:tc>
-          <w:tcPr>
-            <w:tcW w:w="7082" w:type="dxa"/>
-          </w:tcPr>
-          <w:p>
-            <w:pPr>
-              <w:spacing w:line="360" w:lineRule="auto"/>
-              <w:cnfStyle w:val="000000100000" w:firstRow="0" w:lastRow="0" w:firstColumn="0" w:lastColumn="0" w:oddVBand="0" w:evenVBand="0" w:oddHBand="1" w:evenHBand="0" w:firstRowFirstColumn="0" w:firstRowLastColumn="0" w:lastRowFirstColumn="0" w:lastRowLastColumn="0"/>
-            </w:pPr>
-            <w:r>
-              <w:t xml:space="preserve">Azonosítás és beazonosítás, vagyis annak megállapítása, hogy </w:t>
-            </w:r>
-            <w:r>
-              <w:rPr>
-                <w:i/>
-                <w:iCs/>
-              </w:rPr>
-              <w:t>megy Felhasználó</w:t>
-            </w:r>
-            <w:r>
-              <w:t xml:space="preserve"> használja az API-t, és az </w:t>
-            </w:r>
-            <w:r>
-              <w:rPr>
-                <w:i/>
-                <w:iCs/>
-              </w:rPr>
-              <w:t>mely valós személlyel</w:t>
-            </w:r>
-            <w:r>
-              <w:t xml:space="preserve"> (természetes vagy nem természetes személlyel) feleltethető meg. </w:t>
-            </w:r>
-          </w:p>
-        </w:tc>
-      </w:tr>
-      <w:tr>
-        <w:tc>
-          <w:tcPr>
-            <w:cnfStyle w:val="001000000000" w:firstRow="0" w:lastRow="0" w:firstColumn="1" w:lastColumn="0" w:oddVBand="0" w:evenVBand="0" w:oddHBand="0" w:evenHBand="0" w:firstRowFirstColumn="0" w:firstRowLastColumn="0" w:lastRowFirstColumn="0" w:lastRowLastColumn="0"/>
-            <w:tcW w:w="1980" w:type="dxa"/>
-          </w:tcPr>
-          <w:p>
-            <w:pPr>
-              <w:spacing w:line="360" w:lineRule="auto"/>
-            </w:pPr>
-            <w:r>
-              <w:t xml:space="preserve">Azonosítási titok </w:t>
-            </w:r>
+              <w:t>(</w:t>
+            </w:r>
+            <w:proofErr w:type="spellStart"/>
             <w:r>
               <w:rPr>
                 <w:b w:val="0"/>
@@ -5913,7 +6145,96 @@
                 <w:i/>
                 <w:iCs/>
               </w:rPr>
-              <w:t>(Security)</w:t>
+              <w:t>Security</w:t>
+            </w:r>
+            <w:proofErr w:type="spellEnd"/>
+            <w:r>
+              <w:rPr>
+                <w:b w:val="0"/>
+                <w:bCs w:val="0"/>
+                <w:i/>
+                <w:iCs/>
+              </w:rPr>
+              <w:t>)</w:t>
+            </w:r>
+          </w:p>
+        </w:tc>
+        <w:tc>
+          <w:tcPr>
+            <w:tcW w:w="7082" w:type="dxa"/>
+          </w:tcPr>
+          <w:p>
+            <w:pPr>
+              <w:spacing w:line="360" w:lineRule="auto"/>
+              <w:cnfStyle w:val="000000100000" w:firstRow="0" w:lastRow="0" w:firstColumn="0" w:lastColumn="0" w:oddVBand="0" w:evenVBand="0" w:oddHBand="1" w:evenHBand="0" w:firstRowFirstColumn="0" w:firstRowLastColumn="0" w:lastRowFirstColumn="0" w:lastRowLastColumn="0"/>
+            </w:pPr>
+            <w:r>
+              <w:t xml:space="preserve">Azonosítás és beazonosítás, vagyis annak megállapítása, hogy </w:t>
+            </w:r>
+            <w:r>
+              <w:rPr>
+                <w:i/>
+                <w:iCs/>
+              </w:rPr>
+              <w:t>megy Felhasználó</w:t>
+            </w:r>
+            <w:r>
+              <w:t xml:space="preserve"> használja az API-t, és az </w:t>
+            </w:r>
+            <w:r>
+              <w:rPr>
+                <w:i/>
+                <w:iCs/>
+              </w:rPr>
+              <w:t>mely valós személlyel</w:t>
+            </w:r>
+            <w:r>
+              <w:t xml:space="preserve"> (természetes vagy nem természetes személlyel) feleltethető meg. </w:t>
+            </w:r>
+          </w:p>
+        </w:tc>
+      </w:tr>
+      <w:tr>
+        <w:tc>
+          <w:tcPr>
+            <w:cnfStyle w:val="001000000000" w:firstRow="0" w:lastRow="0" w:firstColumn="1" w:lastColumn="0" w:oddVBand="0" w:evenVBand="0" w:oddHBand="0" w:evenHBand="0" w:firstRowFirstColumn="0" w:firstRowLastColumn="0" w:lastRowFirstColumn="0" w:lastRowLastColumn="0"/>
+            <w:tcW w:w="1980" w:type="dxa"/>
+          </w:tcPr>
+          <w:p>
+            <w:pPr>
+              <w:spacing w:line="360" w:lineRule="auto"/>
+            </w:pPr>
+            <w:r>
+              <w:t xml:space="preserve">Azonosítási titok </w:t>
+            </w:r>
+            <w:r>
+              <w:rPr>
+                <w:b w:val="0"/>
+                <w:bCs w:val="0"/>
+                <w:i/>
+                <w:iCs/>
+              </w:rPr>
+              <w:t>(</w:t>
+            </w:r>
+            <w:proofErr w:type="spellStart"/>
+            <w:r>
+              <w:rPr>
+                <w:b w:val="0"/>
+                <w:bCs w:val="0"/>
+                <w:i/>
+                <w:iCs/>
+              </w:rPr>
+              <w:t>Security</w:t>
+            </w:r>
+            <w:proofErr w:type="spellEnd"/>
+            <w:r>
+              <w:rPr>
+                <w:b w:val="0"/>
+                <w:bCs w:val="0"/>
+                <w:i/>
+                <w:iCs/>
+              </w:rPr>
+              <w:t>)</w:t>
             </w:r>
           </w:p>
         </w:tc>
@@ -5927,11 +6248,36 @@
               <w:cnfStyle w:val="000000000000" w:firstRow="0" w:lastRow="0" w:firstColumn="0" w:lastColumn="0" w:oddVBand="0" w:evenVBand="0" w:oddHBand="0" w:evenHBand="0" w:firstRowFirstColumn="0" w:firstRowLastColumn="0" w:lastRowFirstColumn="0" w:lastRowLastColumn="0"/>
             </w:pPr>
             <w:r>
-              <w:t xml:space="preserve">Az Azonosítási titkok a regisztrációs és felhasználó-azonosítási eljárás során alkalmazott, a NAV M2M API műszaki dokumentációjában részletezett titkos </w:t>
-            </w:r>
-            <w:r>
-              <w:lastRenderedPageBreak/>
-              <w:t>információk. Az azonosítási titkok közé tartoznak például: client secret, felhasználói jelszó, felhasználói aláíró kulcs, nonce, stb..</w:t>
+              <w:t xml:space="preserve">Az Azonosítási titkok a regisztrációs és felhasználó-azonosítási eljárás során alkalmazott, a NAV M2M API műszaki dokumentációjában részletezett titkos információk. Az azonosítási titkok közé tartoznak például: </w:t>
+            </w:r>
+            <w:proofErr w:type="spellStart"/>
+            <w:r>
+              <w:t>client</w:t>
+            </w:r>
+            <w:proofErr w:type="spellEnd"/>
+            <w:r>
+              <w:t xml:space="preserve"> </w:t>
+            </w:r>
+            <w:proofErr w:type="spellStart"/>
+            <w:r>
+              <w:t>secret</w:t>
+            </w:r>
+            <w:proofErr w:type="spellEnd"/>
+            <w:r>
+              <w:t xml:space="preserve">, felhasználói jelszó, felhasználói aláíró kulcs, </w:t>
+            </w:r>
+            <w:proofErr w:type="spellStart"/>
+            <w:proofErr w:type="gramStart"/>
+            <w:r>
+              <w:t>nonce</w:t>
+            </w:r>
+            <w:proofErr w:type="spellEnd"/>
+            <w:r>
+              <w:t>,</w:t>
+            </w:r>
+            <w:proofErr w:type="gramEnd"/>
+            <w:r>
+              <w:t xml:space="preserve"> stb..</w:t>
             </w:r>
           </w:p>
         </w:tc>
@@ -5949,9 +6295,13 @@
             <w:pPr>
               <w:spacing w:line="360" w:lineRule="auto"/>
             </w:pPr>
-            <w:r>
-              <w:lastRenderedPageBreak/>
-              <w:t xml:space="preserve">Client </w:t>
+            <w:proofErr w:type="spellStart"/>
+            <w:r>
+              <w:t>Client</w:t>
+            </w:r>
+            <w:proofErr w:type="spellEnd"/>
+            <w:r>
+              <w:t xml:space="preserve"> </w:t>
             </w:r>
             <w:r>
               <w:rPr>
@@ -5960,38 +6310,9 @@
                 <w:i/>
                 <w:iCs/>
               </w:rPr>
-              <w:t>(Security)</w:t>
-            </w:r>
-          </w:p>
-        </w:tc>
-        <w:tc>
-          <w:tcPr>
-            <w:tcW w:w="7082" w:type="dxa"/>
-          </w:tcPr>
-          <w:p>
-            <w:pPr>
-              <w:spacing w:line="360" w:lineRule="auto"/>
-              <w:cnfStyle w:val="000000100000" w:firstRow="0" w:lastRow="0" w:firstColumn="0" w:lastColumn="0" w:oddVBand="0" w:evenVBand="0" w:oddHBand="1" w:evenHBand="0" w:firstRowFirstColumn="0" w:firstRowLastColumn="0" w:lastRowFirstColumn="0" w:lastRowLastColumn="0"/>
-            </w:pPr>
-            <w:r>
-              <w:t>ld. Kliens</w:t>
-            </w:r>
-          </w:p>
-        </w:tc>
-      </w:tr>
-      <w:tr>
-        <w:tc>
-          <w:tcPr>
-            <w:cnfStyle w:val="001000000000" w:firstRow="0" w:lastRow="0" w:firstColumn="1" w:lastColumn="0" w:oddVBand="0" w:evenVBand="0" w:oddHBand="0" w:evenHBand="0" w:firstRowFirstColumn="0" w:firstRowLastColumn="0" w:lastRowFirstColumn="0" w:lastRowLastColumn="0"/>
-            <w:tcW w:w="1980" w:type="dxa"/>
-          </w:tcPr>
-          <w:p>
-            <w:pPr>
-              <w:spacing w:line="360" w:lineRule="auto"/>
-            </w:pPr>
-            <w:r>
-              <w:t xml:space="preserve">Client ID </w:t>
-            </w:r>
+              <w:t>(</w:t>
+            </w:r>
+            <w:proofErr w:type="spellStart"/>
             <w:r>
               <w:rPr>
                 <w:b w:val="0"/>
@@ -5999,7 +6320,81 @@
                 <w:i/>
                 <w:iCs/>
               </w:rPr>
-              <w:t>(Security)</w:t>
+              <w:t>Security</w:t>
+            </w:r>
+            <w:proofErr w:type="spellEnd"/>
+            <w:r>
+              <w:rPr>
+                <w:b w:val="0"/>
+                <w:bCs w:val="0"/>
+                <w:i/>
+                <w:iCs/>
+              </w:rPr>
+              <w:t>)</w:t>
+            </w:r>
+          </w:p>
+        </w:tc>
+        <w:tc>
+          <w:tcPr>
+            <w:tcW w:w="7082" w:type="dxa"/>
+          </w:tcPr>
+          <w:p>
+            <w:pPr>
+              <w:spacing w:line="360" w:lineRule="auto"/>
+              <w:cnfStyle w:val="000000100000" w:firstRow="0" w:lastRow="0" w:firstColumn="0" w:lastColumn="0" w:oddVBand="0" w:evenVBand="0" w:oddHBand="1" w:evenHBand="0" w:firstRowFirstColumn="0" w:firstRowLastColumn="0" w:lastRowFirstColumn="0" w:lastRowLastColumn="0"/>
+            </w:pPr>
+            <w:r>
+              <w:t>ld. Kliens</w:t>
+            </w:r>
+          </w:p>
+        </w:tc>
+      </w:tr>
+      <w:tr>
+        <w:tc>
+          <w:tcPr>
+            <w:cnfStyle w:val="001000000000" w:firstRow="0" w:lastRow="0" w:firstColumn="1" w:lastColumn="0" w:oddVBand="0" w:evenVBand="0" w:oddHBand="0" w:evenHBand="0" w:firstRowFirstColumn="0" w:firstRowLastColumn="0" w:lastRowFirstColumn="0" w:lastRowLastColumn="0"/>
+            <w:tcW w:w="1980" w:type="dxa"/>
+          </w:tcPr>
+          <w:p>
+            <w:pPr>
+              <w:spacing w:line="360" w:lineRule="auto"/>
+            </w:pPr>
+            <w:proofErr w:type="spellStart"/>
+            <w:r>
+              <w:t>Client</w:t>
+            </w:r>
+            <w:proofErr w:type="spellEnd"/>
+            <w:r>
+              <w:t xml:space="preserve"> ID </w:t>
+            </w:r>
+            <w:r>
+              <w:rPr>
+                <w:b w:val="0"/>
+                <w:bCs w:val="0"/>
+                <w:i/>
+                <w:iCs/>
+              </w:rPr>
+              <w:t>(</w:t>
+            </w:r>
+            <w:proofErr w:type="spellStart"/>
+            <w:r>
+              <w:rPr>
+                <w:b w:val="0"/>
+                <w:bCs w:val="0"/>
+                <w:i/>
+                <w:iCs/>
+              </w:rPr>
+              <w:t>Security</w:t>
+            </w:r>
+            <w:proofErr w:type="spellEnd"/>
+            <w:r>
+              <w:rPr>
+                <w:b w:val="0"/>
+                <w:bCs w:val="0"/>
+                <w:i/>
+                <w:iCs/>
+              </w:rPr>
+              <w:t>)</w:t>
             </w:r>
           </w:p>
         </w:tc>
@@ -6031,8 +6426,21 @@
             <w:pPr>
               <w:spacing w:line="360" w:lineRule="auto"/>
             </w:pPr>
-            <w:r>
-              <w:t xml:space="preserve">Client secret </w:t>
+            <w:proofErr w:type="spellStart"/>
+            <w:r>
+              <w:t>Client</w:t>
+            </w:r>
+            <w:proofErr w:type="spellEnd"/>
+            <w:r>
+              <w:t xml:space="preserve"> </w:t>
+            </w:r>
+            <w:proofErr w:type="spellStart"/>
+            <w:r>
+              <w:t>secret</w:t>
+            </w:r>
+            <w:proofErr w:type="spellEnd"/>
+            <w:r>
+              <w:t xml:space="preserve"> </w:t>
             </w:r>
             <w:r>
               <w:rPr>
@@ -6041,38 +6449,9 @@
                 <w:i/>
                 <w:iCs/>
               </w:rPr>
-              <w:t>(Security)</w:t>
-            </w:r>
-          </w:p>
-        </w:tc>
-        <w:tc>
-          <w:tcPr>
-            <w:tcW w:w="7082" w:type="dxa"/>
-          </w:tcPr>
-          <w:p>
-            <w:pPr>
-              <w:spacing w:line="360" w:lineRule="auto"/>
-              <w:cnfStyle w:val="000000100000" w:firstRow="0" w:lastRow="0" w:firstColumn="0" w:lastColumn="0" w:oddVBand="0" w:evenVBand="0" w:oddHBand="1" w:evenHBand="0" w:firstRowFirstColumn="0" w:firstRowLastColumn="0" w:lastRowFirstColumn="0" w:lastRowLastColumn="0"/>
-            </w:pPr>
-            <w:r>
-              <w:t>A regisztrált kliensprogram titkos kódja, amivel a kliensprogram az API kommunikáció során azonosítja magát</w:t>
-            </w:r>
-          </w:p>
-        </w:tc>
-      </w:tr>
-      <w:tr>
-        <w:tc>
-          <w:tcPr>
-            <w:cnfStyle w:val="001000000000" w:firstRow="0" w:lastRow="0" w:firstColumn="1" w:lastColumn="0" w:oddVBand="0" w:evenVBand="0" w:oddHBand="0" w:evenHBand="0" w:firstRowFirstColumn="0" w:firstRowLastColumn="0" w:lastRowFirstColumn="0" w:lastRowLastColumn="0"/>
-            <w:tcW w:w="1980" w:type="dxa"/>
-          </w:tcPr>
-          <w:p>
-            <w:pPr>
-              <w:spacing w:line="360" w:lineRule="auto"/>
-            </w:pPr>
-            <w:r>
-              <w:t xml:space="preserve">Felhasználó </w:t>
-            </w:r>
+              <w:t>(</w:t>
+            </w:r>
+            <w:proofErr w:type="spellStart"/>
             <w:r>
               <w:rPr>
                 <w:b w:val="0"/>
@@ -6080,7 +6459,76 @@
                 <w:i/>
                 <w:iCs/>
               </w:rPr>
-              <w:t>(Security)</w:t>
+              <w:t>Security</w:t>
+            </w:r>
+            <w:proofErr w:type="spellEnd"/>
+            <w:r>
+              <w:rPr>
+                <w:b w:val="0"/>
+                <w:bCs w:val="0"/>
+                <w:i/>
+                <w:iCs/>
+              </w:rPr>
+              <w:t>)</w:t>
+            </w:r>
+          </w:p>
+        </w:tc>
+        <w:tc>
+          <w:tcPr>
+            <w:tcW w:w="7082" w:type="dxa"/>
+          </w:tcPr>
+          <w:p>
+            <w:pPr>
+              <w:spacing w:line="360" w:lineRule="auto"/>
+              <w:cnfStyle w:val="000000100000" w:firstRow="0" w:lastRow="0" w:firstColumn="0" w:lastColumn="0" w:oddVBand="0" w:evenVBand="0" w:oddHBand="1" w:evenHBand="0" w:firstRowFirstColumn="0" w:firstRowLastColumn="0" w:lastRowFirstColumn="0" w:lastRowLastColumn="0"/>
+            </w:pPr>
+            <w:r>
+              <w:t>A regisztrált kliensprogram titkos kódja, amivel a kliensprogram az API kommunikáció során azonosítja magát</w:t>
+            </w:r>
+          </w:p>
+        </w:tc>
+      </w:tr>
+      <w:tr>
+        <w:tc>
+          <w:tcPr>
+            <w:cnfStyle w:val="001000000000" w:firstRow="0" w:lastRow="0" w:firstColumn="1" w:lastColumn="0" w:oddVBand="0" w:evenVBand="0" w:oddHBand="0" w:evenHBand="0" w:firstRowFirstColumn="0" w:firstRowLastColumn="0" w:lastRowFirstColumn="0" w:lastRowLastColumn="0"/>
+            <w:tcW w:w="1980" w:type="dxa"/>
+          </w:tcPr>
+          <w:p>
+            <w:pPr>
+              <w:spacing w:line="360" w:lineRule="auto"/>
+            </w:pPr>
+            <w:r>
+              <w:t xml:space="preserve">Felhasználó </w:t>
+            </w:r>
+            <w:r>
+              <w:rPr>
+                <w:b w:val="0"/>
+                <w:bCs w:val="0"/>
+                <w:i/>
+                <w:iCs/>
+              </w:rPr>
+              <w:t>(</w:t>
+            </w:r>
+            <w:proofErr w:type="spellStart"/>
+            <w:r>
+              <w:rPr>
+                <w:b w:val="0"/>
+                <w:bCs w:val="0"/>
+                <w:i/>
+                <w:iCs/>
+              </w:rPr>
+              <w:t>Security</w:t>
+            </w:r>
+            <w:proofErr w:type="spellEnd"/>
+            <w:r>
+              <w:rPr>
+                <w:b w:val="0"/>
+                <w:bCs w:val="0"/>
+                <w:i/>
+                <w:iCs/>
+              </w:rPr>
+              <w:t>)</w:t>
             </w:r>
           </w:p>
         </w:tc>
@@ -6122,44 +6570,9 @@
                 <w:i/>
                 <w:iCs/>
               </w:rPr>
-              <w:t>(Security)</w:t>
-            </w:r>
-          </w:p>
-        </w:tc>
-        <w:tc>
-          <w:tcPr>
-            <w:tcW w:w="7082" w:type="dxa"/>
-          </w:tcPr>
-          <w:p>
-            <w:pPr>
-              <w:spacing w:line="360" w:lineRule="auto"/>
-              <w:cnfStyle w:val="000000100000" w:firstRow="0" w:lastRow="0" w:firstColumn="0" w:lastColumn="0" w:oddVBand="0" w:evenVBand="0" w:oddHBand="1" w:evenHBand="0" w:firstRowFirstColumn="0" w:firstRowLastColumn="0" w:lastRowFirstColumn="0" w:lastRowLastColumn="0"/>
-            </w:pPr>
-            <w:r>
-              <w:t>A felhasználói regisztráció során generált jelszó.</w:t>
-            </w:r>
-          </w:p>
-          <w:p>
-            <w:pPr>
-              <w:spacing w:line="360" w:lineRule="auto"/>
-              <w:cnfStyle w:val="000000100000" w:firstRow="0" w:lastRow="0" w:firstColumn="0" w:lastColumn="0" w:oddVBand="0" w:evenVBand="0" w:oddHBand="1" w:evenHBand="0" w:firstRowFirstColumn="0" w:firstRowLastColumn="0" w:lastRowFirstColumn="0" w:lastRowLastColumn="0"/>
-            </w:pPr>
-          </w:p>
-        </w:tc>
-      </w:tr>
-      <w:tr>
-        <w:tc>
-          <w:tcPr>
-            <w:cnfStyle w:val="001000000000" w:firstRow="0" w:lastRow="0" w:firstColumn="1" w:lastColumn="0" w:oddVBand="0" w:evenVBand="0" w:oddHBand="0" w:evenHBand="0" w:firstRowFirstColumn="0" w:firstRowLastColumn="0" w:lastRowFirstColumn="0" w:lastRowLastColumn="0"/>
-            <w:tcW w:w="1980" w:type="dxa"/>
-          </w:tcPr>
-          <w:p>
-            <w:pPr>
-              <w:spacing w:line="360" w:lineRule="auto"/>
-            </w:pPr>
-            <w:r>
-              <w:t xml:space="preserve">Felhasználó név </w:t>
-            </w:r>
+              <w:t>(</w:t>
+            </w:r>
+            <w:proofErr w:type="spellStart"/>
             <w:r>
               <w:rPr>
                 <w:b w:val="0"/>
@@ -6167,7 +6580,82 @@
                 <w:i/>
                 <w:iCs/>
               </w:rPr>
-              <w:t>(Security)</w:t>
+              <w:t>Security</w:t>
+            </w:r>
+            <w:proofErr w:type="spellEnd"/>
+            <w:r>
+              <w:rPr>
+                <w:b w:val="0"/>
+                <w:bCs w:val="0"/>
+                <w:i/>
+                <w:iCs/>
+              </w:rPr>
+              <w:t>)</w:t>
+            </w:r>
+          </w:p>
+        </w:tc>
+        <w:tc>
+          <w:tcPr>
+            <w:tcW w:w="7082" w:type="dxa"/>
+          </w:tcPr>
+          <w:p>
+            <w:pPr>
+              <w:spacing w:line="360" w:lineRule="auto"/>
+              <w:cnfStyle w:val="000000100000" w:firstRow="0" w:lastRow="0" w:firstColumn="0" w:lastColumn="0" w:oddVBand="0" w:evenVBand="0" w:oddHBand="1" w:evenHBand="0" w:firstRowFirstColumn="0" w:firstRowLastColumn="0" w:lastRowFirstColumn="0" w:lastRowLastColumn="0"/>
+            </w:pPr>
+            <w:r>
+              <w:t>A felhasználói regisztráció során generált jelszó.</w:t>
+            </w:r>
+          </w:p>
+          <w:p>
+            <w:pPr>
+              <w:spacing w:line="360" w:lineRule="auto"/>
+              <w:cnfStyle w:val="000000100000" w:firstRow="0" w:lastRow="0" w:firstColumn="0" w:lastColumn="0" w:oddVBand="0" w:evenVBand="0" w:oddHBand="1" w:evenHBand="0" w:firstRowFirstColumn="0" w:firstRowLastColumn="0" w:lastRowFirstColumn="0" w:lastRowLastColumn="0"/>
+            </w:pPr>
+          </w:p>
+        </w:tc>
+      </w:tr>
+      <w:tr>
+        <w:tc>
+          <w:tcPr>
+            <w:cnfStyle w:val="001000000000" w:firstRow="0" w:lastRow="0" w:firstColumn="1" w:lastColumn="0" w:oddVBand="0" w:evenVBand="0" w:oddHBand="0" w:evenHBand="0" w:firstRowFirstColumn="0" w:firstRowLastColumn="0" w:lastRowFirstColumn="0" w:lastRowLastColumn="0"/>
+            <w:tcW w:w="1980" w:type="dxa"/>
+          </w:tcPr>
+          <w:p>
+            <w:pPr>
+              <w:spacing w:line="360" w:lineRule="auto"/>
+            </w:pPr>
+            <w:r>
+              <w:t xml:space="preserve">Felhasználó név </w:t>
+            </w:r>
+            <w:r>
+              <w:rPr>
+                <w:b w:val="0"/>
+                <w:bCs w:val="0"/>
+                <w:i/>
+                <w:iCs/>
+              </w:rPr>
+              <w:t>(</w:t>
+            </w:r>
+            <w:proofErr w:type="spellStart"/>
+            <w:r>
+              <w:rPr>
+                <w:b w:val="0"/>
+                <w:bCs w:val="0"/>
+                <w:i/>
+                <w:iCs/>
+              </w:rPr>
+              <w:t>Security</w:t>
+            </w:r>
+            <w:proofErr w:type="spellEnd"/>
+            <w:r>
+              <w:rPr>
+                <w:b w:val="0"/>
+                <w:bCs w:val="0"/>
+                <w:i/>
+                <w:iCs/>
+              </w:rPr>
+              <w:t>)</w:t>
             </w:r>
           </w:p>
         </w:tc>
@@ -6248,7 +6736,27 @@
                 <w:i/>
                 <w:iCs/>
               </w:rPr>
-              <w:t>(Security)</w:t>
+              <w:t>(</w:t>
+            </w:r>
+            <w:proofErr w:type="spellStart"/>
+            <w:r>
+              <w:rPr>
+                <w:b w:val="0"/>
+                <w:bCs w:val="0"/>
+                <w:i/>
+                <w:iCs/>
+              </w:rPr>
+              <w:t>Security</w:t>
+            </w:r>
+            <w:proofErr w:type="spellEnd"/>
+            <w:r>
+              <w:rPr>
+                <w:b w:val="0"/>
+                <w:bCs w:val="0"/>
+                <w:i/>
+                <w:iCs/>
+              </w:rPr>
+              <w:t>)</w:t>
             </w:r>
           </w:p>
         </w:tc>
@@ -6290,44 +6798,9 @@
                 <w:i/>
                 <w:iCs/>
               </w:rPr>
-              <w:t>(Security)</w:t>
-            </w:r>
-          </w:p>
-        </w:tc>
-        <w:tc>
-          <w:tcPr>
-            <w:tcW w:w="7082" w:type="dxa"/>
-          </w:tcPr>
-          <w:p>
-            <w:pPr>
-              <w:spacing w:line="360" w:lineRule="auto"/>
-              <w:cnfStyle w:val="000000100000" w:firstRow="0" w:lastRow="0" w:firstColumn="0" w:lastColumn="0" w:oddVBand="0" w:evenVBand="0" w:oddHBand="1" w:evenHBand="0" w:firstRowFirstColumn="0" w:firstRowLastColumn="0" w:lastRowFirstColumn="0" w:lastRowLastColumn="0"/>
-            </w:pPr>
-            <w:r>
-              <w:t>Kliensnek, kliensprogramnak nevezzük azt a szoftveralkalmazást (vagy integráltan működő alkalmazás együttest), mely a NAV M2M API részét képező egyes szolgáltatásokhoz számítógép-hálózati kapcsolaton keresztül hozzáfér, függetlenül a szoftveralkalmazás műszaki, technológiai, architekturális kialakításától. (Például ERP rendszer, személyügyi rendszer, könyvelő program, bérszámfejtő program, stb.)</w:t>
-            </w:r>
-          </w:p>
-          <w:p>
-            <w:pPr>
-              <w:spacing w:line="360" w:lineRule="auto"/>
-              <w:cnfStyle w:val="000000100000" w:firstRow="0" w:lastRow="0" w:firstColumn="0" w:lastColumn="0" w:oddVBand="0" w:evenVBand="0" w:oddHBand="1" w:evenHBand="0" w:firstRowFirstColumn="0" w:firstRowLastColumn="0" w:lastRowFirstColumn="0" w:lastRowLastColumn="0"/>
-            </w:pPr>
-          </w:p>
-        </w:tc>
-      </w:tr>
-      <w:tr>
-        <w:tc>
-          <w:tcPr>
-            <w:cnfStyle w:val="001000000000" w:firstRow="0" w:lastRow="0" w:firstColumn="1" w:lastColumn="0" w:oddVBand="0" w:evenVBand="0" w:oddHBand="0" w:evenHBand="0" w:firstRowFirstColumn="0" w:firstRowLastColumn="0" w:lastRowFirstColumn="0" w:lastRowLastColumn="0"/>
-            <w:tcW w:w="1980" w:type="dxa"/>
-          </w:tcPr>
-          <w:p>
-            <w:pPr>
-              <w:spacing w:line="360" w:lineRule="auto"/>
-            </w:pPr>
-            <w:r>
-              <w:t xml:space="preserve">Kliensprogram </w:t>
-            </w:r>
+              <w:t>(</w:t>
+            </w:r>
+            <w:proofErr w:type="spellStart"/>
             <w:r>
               <w:rPr>
                 <w:b w:val="0"/>
@@ -6335,7 +6808,99 @@
                 <w:i/>
                 <w:iCs/>
               </w:rPr>
-              <w:t>(Security)</w:t>
+              <w:t>Security</w:t>
+            </w:r>
+            <w:proofErr w:type="spellEnd"/>
+            <w:r>
+              <w:rPr>
+                <w:b w:val="0"/>
+                <w:bCs w:val="0"/>
+                <w:i/>
+                <w:iCs/>
+              </w:rPr>
+              <w:t>)</w:t>
+            </w:r>
+          </w:p>
+        </w:tc>
+        <w:tc>
+          <w:tcPr>
+            <w:tcW w:w="7082" w:type="dxa"/>
+          </w:tcPr>
+          <w:p>
+            <w:pPr>
+              <w:spacing w:line="360" w:lineRule="auto"/>
+              <w:cnfStyle w:val="000000100000" w:firstRow="0" w:lastRow="0" w:firstColumn="0" w:lastColumn="0" w:oddVBand="0" w:evenVBand="0" w:oddHBand="1" w:evenHBand="0" w:firstRowFirstColumn="0" w:firstRowLastColumn="0" w:lastRowFirstColumn="0" w:lastRowLastColumn="0"/>
+            </w:pPr>
+            <w:r>
+              <w:t xml:space="preserve">Kliensnek, kliensprogramnak nevezzük azt a szoftveralkalmazást (vagy integráltan működő alkalmazás együttest), mely a NAV M2M API részét képező egyes szolgáltatásokhoz számítógép-hálózati kapcsolaton keresztül hozzáfér, függetlenül a szoftveralkalmazás műszaki, technológiai, </w:t>
+            </w:r>
+            <w:proofErr w:type="spellStart"/>
+            <w:r>
+              <w:t>architekturális</w:t>
+            </w:r>
+            <w:proofErr w:type="spellEnd"/>
+            <w:r>
+              <w:t xml:space="preserve"> kialakításától. (Például ERP rendszer, személyügyi rendszer, könyvelő program, bérszámfejtő </w:t>
+            </w:r>
+            <w:proofErr w:type="gramStart"/>
+            <w:r>
+              <w:t>program,</w:t>
+            </w:r>
+            <w:proofErr w:type="gramEnd"/>
+            <w:r>
+              <w:t xml:space="preserve"> stb.)</w:t>
+            </w:r>
+          </w:p>
+          <w:p>
+            <w:pPr>
+              <w:spacing w:line="360" w:lineRule="auto"/>
+              <w:cnfStyle w:val="000000100000" w:firstRow="0" w:lastRow="0" w:firstColumn="0" w:lastColumn="0" w:oddVBand="0" w:evenVBand="0" w:oddHBand="1" w:evenHBand="0" w:firstRowFirstColumn="0" w:firstRowLastColumn="0" w:lastRowFirstColumn="0" w:lastRowLastColumn="0"/>
+            </w:pPr>
+          </w:p>
+        </w:tc>
+      </w:tr>
+      <w:tr>
+        <w:tc>
+          <w:tcPr>
+            <w:cnfStyle w:val="001000000000" w:firstRow="0" w:lastRow="0" w:firstColumn="1" w:lastColumn="0" w:oddVBand="0" w:evenVBand="0" w:oddHBand="0" w:evenHBand="0" w:firstRowFirstColumn="0" w:firstRowLastColumn="0" w:lastRowFirstColumn="0" w:lastRowLastColumn="0"/>
+            <w:tcW w:w="1980" w:type="dxa"/>
+          </w:tcPr>
+          <w:p>
+            <w:pPr>
+              <w:spacing w:line="360" w:lineRule="auto"/>
+            </w:pPr>
+            <w:r>
+              <w:lastRenderedPageBreak/>
+              <w:t xml:space="preserve">Kliensprogram </w:t>
+            </w:r>
+            <w:r>
+              <w:rPr>
+                <w:b w:val="0"/>
+                <w:bCs w:val="0"/>
+                <w:i/>
+                <w:iCs/>
+              </w:rPr>
+              <w:t>(</w:t>
+            </w:r>
+            <w:proofErr w:type="spellStart"/>
+            <w:r>
+              <w:rPr>
+                <w:b w:val="0"/>
+                <w:bCs w:val="0"/>
+                <w:i/>
+                <w:iCs/>
+              </w:rPr>
+              <w:t>Security</w:t>
+            </w:r>
+            <w:proofErr w:type="spellEnd"/>
+            <w:r>
+              <w:rPr>
+                <w:b w:val="0"/>
+                <w:bCs w:val="0"/>
+                <w:i/>
+                <w:iCs/>
+              </w:rPr>
+              <w:t>)</w:t>
             </w:r>
           </w:p>
         </w:tc>
@@ -6412,9 +6977,13 @@
             <w:pPr>
               <w:spacing w:line="360" w:lineRule="auto"/>
             </w:pPr>
-            <w:r>
-              <w:lastRenderedPageBreak/>
-              <w:t xml:space="preserve">Nonce </w:t>
+            <w:proofErr w:type="spellStart"/>
+            <w:r>
+              <w:t>Nonce</w:t>
+            </w:r>
+            <w:proofErr w:type="spellEnd"/>
+            <w:r>
+              <w:t xml:space="preserve"> </w:t>
             </w:r>
             <w:r>
               <w:rPr>
@@ -6423,7 +6992,27 @@
                 <w:i/>
                 <w:iCs/>
               </w:rPr>
-              <w:t>(Security)</w:t>
+              <w:t>(</w:t>
+            </w:r>
+            <w:proofErr w:type="spellStart"/>
+            <w:r>
+              <w:rPr>
+                <w:b w:val="0"/>
+                <w:bCs w:val="0"/>
+                <w:i/>
+                <w:iCs/>
+              </w:rPr>
+              <w:t>Security</w:t>
+            </w:r>
+            <w:proofErr w:type="spellEnd"/>
+            <w:r>
+              <w:rPr>
+                <w:b w:val="0"/>
+                <w:bCs w:val="0"/>
+                <w:i/>
+                <w:iCs/>
+              </w:rPr>
+              <w:t>)</w:t>
             </w:r>
           </w:p>
         </w:tc>
@@ -6437,7 +7026,55 @@
               <w:cnfStyle w:val="000000000000" w:firstRow="0" w:lastRow="0" w:firstColumn="0" w:lastColumn="0" w:oddVBand="0" w:evenVBand="0" w:oddHBand="0" w:evenHBand="0" w:firstRowFirstColumn="0" w:firstRowLastColumn="0" w:lastRowFirstColumn="0" w:lastRowLastColumn="0"/>
             </w:pPr>
             <w:r>
-              <w:t xml:space="preserve">Egyszer használatos kódszó, amely az aláírókulcs második felének a kiváltására szolgál. A nonce-t csak egyszer lehet felhasználni az aláírókulcs megszerzésére, és a sikeres cserét csak egy megbízható fél hajthatja végre, ehhez általában egy további titkot (pl. User, client secret) is meg kell adni. A nonce használatának célja, hogy az aláírókulcs ne kelljen kiadni megbízhatatlan „közvetítők” számára (pl. felhasználó); a közvetítő az aláírókulcs helyett a nonce-ot kapja meg, melyet továbbíthat a megbízható fél felé.  </w:t>
+              <w:t xml:space="preserve">Egyszer használatos kódszó, amely az aláírókulcs második felének a kiváltására szolgál. A </w:t>
+            </w:r>
+            <w:proofErr w:type="spellStart"/>
+            <w:r>
+              <w:t>nonce</w:t>
+            </w:r>
+            <w:proofErr w:type="spellEnd"/>
+            <w:r>
+              <w:t xml:space="preserve">-t csak egyszer lehet felhasználni az aláírókulcs megszerzésére, és a sikeres cserét csak egy megbízható fél hajthatja végre, ehhez általában egy további titkot (pl. </w:t>
+            </w:r>
+            <w:proofErr w:type="spellStart"/>
+            <w:r>
+              <w:t>User</w:t>
+            </w:r>
+            <w:proofErr w:type="spellEnd"/>
+            <w:r>
+              <w:t xml:space="preserve">, </w:t>
+            </w:r>
+            <w:proofErr w:type="spellStart"/>
+            <w:r>
+              <w:t>client</w:t>
+            </w:r>
+            <w:proofErr w:type="spellEnd"/>
+            <w:r>
+              <w:t xml:space="preserve"> </w:t>
+            </w:r>
+            <w:proofErr w:type="spellStart"/>
+            <w:r>
+              <w:t>secret</w:t>
+            </w:r>
+            <w:proofErr w:type="spellEnd"/>
+            <w:r>
+              <w:t xml:space="preserve">) is meg kell adni. A </w:t>
+            </w:r>
+            <w:proofErr w:type="spellStart"/>
+            <w:r>
+              <w:t>nonce</w:t>
+            </w:r>
+            <w:proofErr w:type="spellEnd"/>
+            <w:r>
+              <w:t xml:space="preserve"> használatának célja, hogy az aláírókulcs ne kelljen kiadni megbízhatatlan „közvetítők” számára (pl. felhasználó); a közvetítő az aláírókulcs helyett a </w:t>
+            </w:r>
+            <w:proofErr w:type="spellStart"/>
+            <w:r>
+              <w:t>nonce</w:t>
+            </w:r>
+            <w:proofErr w:type="spellEnd"/>
+            <w:r>
+              <w:t xml:space="preserve">-ot kapja meg, melyet továbbíthat a megbízható fél felé.  </w:t>
             </w:r>
           </w:p>
         </w:tc>
@@ -6479,7 +7116,31 @@
               <w:cnfStyle w:val="000000100000" w:firstRow="0" w:lastRow="0" w:firstColumn="0" w:lastColumn="0" w:oddVBand="0" w:evenVBand="0" w:oddHBand="1" w:evenHBand="0" w:firstRowFirstColumn="0" w:firstRowLastColumn="0" w:lastRowFirstColumn="0" w:lastRowLastColumn="0"/>
             </w:pPr>
             <w:r>
-              <w:t xml:space="preserve">A REST (representational state transfer) http alapú interneten zajló interakciókban résztvevő elemek együttműködésére kialakított tervezési megközelítés. Különböző megszorításokat és elvárásokat támaszt a résztvevőkkel és a kommunikációval kapcsolatban is. </w:t>
+              <w:t>A REST (</w:t>
+            </w:r>
+            <w:proofErr w:type="spellStart"/>
+            <w:r>
+              <w:t>representational</w:t>
+            </w:r>
+            <w:proofErr w:type="spellEnd"/>
+            <w:r>
+              <w:t xml:space="preserve"> </w:t>
+            </w:r>
+            <w:proofErr w:type="spellStart"/>
+            <w:r>
+              <w:t>state</w:t>
+            </w:r>
+            <w:proofErr w:type="spellEnd"/>
+            <w:r>
+              <w:t xml:space="preserve"> </w:t>
+            </w:r>
+            <w:proofErr w:type="spellStart"/>
+            <w:r>
+              <w:t>transfer</w:t>
+            </w:r>
+            <w:proofErr w:type="spellEnd"/>
+            <w:r>
+              <w:t xml:space="preserve">) http alapú interneten zajló interakciókban résztvevő elemek együttműködésére kialakított tervezési megközelítés. Különböző megszorításokat és elvárásokat támaszt a résztvevőkkel és a kommunikációval kapcsolatban is. </w:t>
             </w:r>
           </w:p>
         </w:tc>
@@ -6494,8 +7155,13 @@
             <w:pPr>
               <w:spacing w:line="360" w:lineRule="auto"/>
             </w:pPr>
-            <w:r>
-              <w:t xml:space="preserve">RESTful </w:t>
+            <w:proofErr w:type="spellStart"/>
+            <w:r>
+              <w:t>RESTful</w:t>
+            </w:r>
+            <w:proofErr w:type="spellEnd"/>
+            <w:r>
+              <w:t xml:space="preserve"> </w:t>
             </w:r>
             <w:r>
               <w:rPr>
@@ -6518,7 +7184,15 @@
               <w:cnfStyle w:val="000000000000" w:firstRow="0" w:lastRow="0" w:firstColumn="0" w:lastColumn="0" w:oddVBand="0" w:evenVBand="0" w:oddHBand="0" w:evenHBand="0" w:firstRowFirstColumn="0" w:firstRowLastColumn="0" w:lastRowFirstColumn="0" w:lastRowLastColumn="0"/>
             </w:pPr>
             <w:r>
-              <w:t xml:space="preserve">(vagy RESTful API) Olyan interfész, amely megfelel a REST megszorításoknak. </w:t>
+              <w:t xml:space="preserve">(vagy </w:t>
+            </w:r>
+            <w:proofErr w:type="spellStart"/>
+            <w:r>
+              <w:t>RESTful</w:t>
+            </w:r>
+            <w:proofErr w:type="spellEnd"/>
+            <w:r>
+              <w:t xml:space="preserve"> API) Olyan interfész, amely megfelel a REST megszorításoknak. </w:t>
             </w:r>
           </w:p>
         </w:tc>
@@ -6560,7 +7234,31 @@
               <w:cnfStyle w:val="000000100000" w:firstRow="0" w:lastRow="0" w:firstColumn="0" w:lastColumn="0" w:oddVBand="0" w:evenVBand="0" w:oddHBand="1" w:evenHBand="0" w:firstRowFirstColumn="0" w:firstRowLastColumn="0" w:lastRowFirstColumn="0" w:lastRowLastColumn="0"/>
             </w:pPr>
             <w:r>
-              <w:t>A SOAP (Simple Object Access Protocol) egy protokoll, amelyet webszolgáltatások hálózaton keresztüli kommunikációjához terveztek.</w:t>
+              <w:t>A SOAP (</w:t>
+            </w:r>
+            <w:proofErr w:type="spellStart"/>
+            <w:r>
+              <w:t>Simple</w:t>
+            </w:r>
+            <w:proofErr w:type="spellEnd"/>
+            <w:r>
+              <w:t xml:space="preserve"> </w:t>
+            </w:r>
+            <w:proofErr w:type="spellStart"/>
+            <w:r>
+              <w:t>Object</w:t>
+            </w:r>
+            <w:proofErr w:type="spellEnd"/>
+            <w:r>
+              <w:t xml:space="preserve"> Access </w:t>
+            </w:r>
+            <w:proofErr w:type="spellStart"/>
+            <w:r>
+              <w:t>Protocol</w:t>
+            </w:r>
+            <w:proofErr w:type="spellEnd"/>
+            <w:r>
+              <w:t>) egy protokoll, amelyet webszolgáltatások hálózaton keresztüli kommunikációjához terveztek.</w:t>
             </w:r>
           </w:p>
         </w:tc>
@@ -6585,7 +7283,27 @@
                 <w:i/>
                 <w:iCs/>
               </w:rPr>
-              <w:t>(Security)</w:t>
+              <w:t>(</w:t>
+            </w:r>
+            <w:proofErr w:type="spellStart"/>
+            <w:r>
+              <w:rPr>
+                <w:b w:val="0"/>
+                <w:bCs w:val="0"/>
+                <w:i/>
+                <w:iCs/>
+              </w:rPr>
+              <w:t>Security</w:t>
+            </w:r>
+            <w:proofErr w:type="spellEnd"/>
+            <w:r>
+              <w:rPr>
+                <w:b w:val="0"/>
+                <w:bCs w:val="0"/>
+                <w:i/>
+                <w:iCs/>
+              </w:rPr>
+              <w:t>)</w:t>
             </w:r>
           </w:p>
         </w:tc>
@@ -6641,7 +7359,15 @@
               <w:cnfStyle w:val="000000100000" w:firstRow="0" w:lastRow="0" w:firstColumn="0" w:lastColumn="0" w:oddVBand="0" w:evenVBand="0" w:oddHBand="1" w:evenHBand="0" w:firstRowFirstColumn="0" w:firstRowLastColumn="0" w:lastRowFirstColumn="0" w:lastRowLastColumn="0"/>
             </w:pPr>
             <w:r>
-              <w:t>A Végfelhasználó a kliensprogramot használó, vagy azon automatikus folyamatokat beállító, paraméterező természetes személy.</w:t>
+              <w:t xml:space="preserve">A Végfelhasználó a kliensprogramot használó, vagy azon automatikus folyamatokat beállító, </w:t>
+            </w:r>
+            <w:proofErr w:type="spellStart"/>
+            <w:r>
+              <w:t>paraméterező</w:t>
+            </w:r>
+            <w:proofErr w:type="spellEnd"/>
+            <w:r>
+              <w:t xml:space="preserve"> természetes személy.</w:t>
             </w:r>
           </w:p>
         </w:tc>
@@ -6656,8 +7382,21 @@
             <w:pPr>
               <w:spacing w:line="360" w:lineRule="auto"/>
             </w:pPr>
-            <w:r>
-              <w:t xml:space="preserve">Zero Trust </w:t>
+            <w:proofErr w:type="spellStart"/>
+            <w:r>
+              <w:t>Zero</w:t>
+            </w:r>
+            <w:proofErr w:type="spellEnd"/>
+            <w:r>
+              <w:t xml:space="preserve"> </w:t>
+            </w:r>
+            <w:proofErr w:type="spellStart"/>
+            <w:r>
+              <w:t>Trust</w:t>
+            </w:r>
+            <w:proofErr w:type="spellEnd"/>
+            <w:r>
+              <w:t xml:space="preserve"> </w:t>
             </w:r>
             <w:r>
               <w:rPr>
@@ -6666,7 +7405,27 @@
                 <w:i/>
                 <w:iCs/>
               </w:rPr>
-              <w:t>(Security)</w:t>
+              <w:t>(</w:t>
+            </w:r>
+            <w:proofErr w:type="spellStart"/>
+            <w:r>
+              <w:rPr>
+                <w:b w:val="0"/>
+                <w:bCs w:val="0"/>
+                <w:i/>
+                <w:iCs/>
+              </w:rPr>
+              <w:t>Security</w:t>
+            </w:r>
+            <w:proofErr w:type="spellEnd"/>
+            <w:r>
+              <w:rPr>
+                <w:b w:val="0"/>
+                <w:bCs w:val="0"/>
+                <w:i/>
+                <w:iCs/>
+              </w:rPr>
+              <w:t>)</w:t>
             </w:r>
           </w:p>
         </w:tc>
@@ -6680,7 +7439,35 @@
               <w:cnfStyle w:val="000000000000" w:firstRow="0" w:lastRow="0" w:firstColumn="0" w:lastColumn="0" w:oddVBand="0" w:evenVBand="0" w:oddHBand="0" w:evenHBand="0" w:firstRowFirstColumn="0" w:firstRowLastColumn="0" w:lastRowFirstColumn="0" w:lastRowLastColumn="0"/>
             </w:pPr>
             <w:r>
-              <w:t>A Zero Trust megközelítés alatt egy olyan megközelítést értünk, amikor az architektúra egyes elemei (pl. az egyes micro service-ek) nem bíznak meg senkiben. Amíg a kérés nem lett megfelelően hitelesítve, és a hívó nem igazolta a jogosultságát az adott művelet végrehajtására, addig nem kerül kiszolgálásra akkor sem, ha a hívás egy másik „belső” komponenstől, belső felhasználótól, vagy más, megbízhatónak „tűnő” féltől érkezett. Ezzel megnehezíthetjük az architektúrában való „oldalirányú” mozgással végzett támadásokat, amikor valamilyen, a belső hálózatunkban található elemtől indul támadás. Ezen támadások forrása lehet akár egy szolgáltatás hibájának kihasználása, vagy a határvédelem „feltörése”, de akár belső támadás is. Ezeket a támadásokat a klasszikus biztonsági megközelítés (amikor a biztonsági ellenőrzések a határvédelemhez kötődően történnek meg) nem tudja megakadályozni.</w:t>
+              <w:t xml:space="preserve">A </w:t>
+            </w:r>
+            <w:proofErr w:type="spellStart"/>
+            <w:r>
+              <w:t>Zero</w:t>
+            </w:r>
+            <w:proofErr w:type="spellEnd"/>
+            <w:r>
+              <w:t xml:space="preserve"> </w:t>
+            </w:r>
+            <w:proofErr w:type="spellStart"/>
+            <w:r>
+              <w:t>Trust</w:t>
+            </w:r>
+            <w:proofErr w:type="spellEnd"/>
+            <w:r>
+              <w:t xml:space="preserve"> megközelítés alatt egy olyan megközelítést értünk, amikor az architektúra egyes elemei (pl. az egyes </w:t>
+            </w:r>
+            <w:proofErr w:type="spellStart"/>
+            <w:r>
+              <w:t>micro</w:t>
+            </w:r>
+            <w:proofErr w:type="spellEnd"/>
+            <w:r>
+              <w:t xml:space="preserve"> service-ek) nem bíznak meg senkiben. Amíg a kérés nem lett megfelelően hitelesítve, és a hívó nem igazolta a jogosultságát az adott művelet végrehajtására, addig nem kerül kiszolgálásra akkor sem, ha a hívás egy másik „belső” komponenstől, belső felhasználótól, vagy más, megbízhatónak „tűnő” féltől érkezett. Ezzel megnehezíthetjük az architektúrában való „oldalirányú” mozgással végzett </w:t>
+            </w:r>
+            <w:r>
+              <w:lastRenderedPageBreak/>
+              <w:t>támadásokat, amikor valamilyen, a belső hálózatunkban található elemtől indul támadás. Ezen támadások forrása lehet akár egy szolgáltatás hibájának kihasználása, vagy a határvédelem „feltörése”, de akár belső támadás is. Ezeket a támadásokat a klasszikus biztonsági megközelítés (amikor a biztonsági ellenőrzések a határvédelemhez kötődően történnek meg) nem tudja megakadályozni.</w:t>
             </w:r>
           </w:p>
         </w:tc>
@@ -6695,14 +7482,18 @@
         </w:numPr>
       </w:pPr>
       <w:r>
+        <w:lastRenderedPageBreak/>
         <w:br w:type="page"/>
       </w:r>
+      <w:bookmarkStart w:id="1" w:name="_Toc177714908"/>
       <w:r>
         <w:lastRenderedPageBreak/>
-        <w:t xml:space="preserve">Bevezetés </w:t>
-      </w:r>
-      <w:bookmarkStart w:id="1" w:name="_Toc170306836"/>
+        <w:t>Bevezetés</w:t>
+      </w:r>
       <w:bookmarkEnd w:id="1"/>
+      <w:r>
+        <w:t xml:space="preserve"> </w:t>
+      </w:r>
     </w:p>
     <w:p>
       <w:pPr>
@@ -6720,7 +7511,7 @@
           <w:numId w:val="3"/>
         </w:numPr>
       </w:pPr>
-      <w:bookmarkStart w:id="2" w:name="_Toc170306837"/>
+      <w:bookmarkStart w:id="2" w:name="_Toc177714909"/>
       <w:r>
         <w:t>Használati feltételek</w:t>
       </w:r>
@@ -6739,7 +7530,7 @@
           <w:numId w:val="3"/>
         </w:numPr>
       </w:pPr>
-      <w:bookmarkStart w:id="3" w:name="_Toc170306838"/>
+      <w:bookmarkStart w:id="3" w:name="_Toc177714910"/>
       <w:r>
         <w:t>Kliensprogramra vonatkozó feltételek</w:t>
       </w:r>
@@ -6778,7 +7569,15 @@
         </w:numPr>
       </w:pPr>
       <w:r>
-        <w:t>A felhasználó által megadott API-key adatainak kellő biztonsággal titkosított eltárolására fel lett készítve.</w:t>
+        <w:t>A felhasználó által megadott API-</w:t>
+      </w:r>
+      <w:proofErr w:type="spellStart"/>
+      <w:r>
+        <w:t>key</w:t>
+      </w:r>
+      <w:proofErr w:type="spellEnd"/>
+      <w:r>
+        <w:t xml:space="preserve"> adatainak kellő biztonsággal titkosított eltárolására fel lett készítve.</w:t>
       </w:r>
     </w:p>
     <w:p>
@@ -6825,7 +7624,7 @@
           <w:numId w:val="3"/>
         </w:numPr>
       </w:pPr>
-      <w:bookmarkStart w:id="4" w:name="_Toc170306839"/>
+      <w:bookmarkStart w:id="4" w:name="_Toc177714911"/>
       <w:r>
         <w:t>Kliensprogram fejlesztőkre vonatkozó feltételek</w:t>
       </w:r>
@@ -6863,7 +7662,7 @@
           <w:numId w:val="3"/>
         </w:numPr>
       </w:pPr>
-      <w:bookmarkStart w:id="5" w:name="_Toc170306840"/>
+      <w:bookmarkStart w:id="5" w:name="_Toc177714912"/>
       <w:r>
         <w:t>Kliensprogram felhasználókra vonatkozó feltételek</w:t>
       </w:r>
@@ -6914,7 +7713,23 @@
         </w:numPr>
       </w:pPr>
       <w:r>
-        <w:t>Az ÜPO-tól kapott API-key-t rögzítette a kliensprogramban.</w:t>
+        <w:t>Az ÜPO-</w:t>
+      </w:r>
+      <w:proofErr w:type="spellStart"/>
+      <w:r>
+        <w:t>tól</w:t>
+      </w:r>
+      <w:proofErr w:type="spellEnd"/>
+      <w:r>
+        <w:t xml:space="preserve"> kapott API-</w:t>
+      </w:r>
+      <w:proofErr w:type="spellStart"/>
+      <w:r>
+        <w:t>key</w:t>
+      </w:r>
+      <w:proofErr w:type="spellEnd"/>
+      <w:r>
+        <w:t>-t rögzítette a kliensprogramban.</w:t>
       </w:r>
     </w:p>
     <w:p>
@@ -6933,7 +7748,7 @@
           <w:numId w:val="3"/>
         </w:numPr>
       </w:pPr>
-      <w:bookmarkStart w:id="6" w:name="_Toc170306841"/>
+      <w:bookmarkStart w:id="6" w:name="_Toc177714913"/>
       <w:r>
         <w:t>Technikai követelmények</w:t>
       </w:r>
@@ -6952,7 +7767,7 @@
           <w:numId w:val="3"/>
         </w:numPr>
       </w:pPr>
-      <w:bookmarkStart w:id="7" w:name="_Toc170306842"/>
+      <w:bookmarkStart w:id="7" w:name="_Toc177714914"/>
       <w:r>
         <w:t>Alapvető technológiák</w:t>
       </w:r>
@@ -7019,7 +7834,7 @@
           <w:numId w:val="3"/>
         </w:numPr>
       </w:pPr>
-      <w:bookmarkStart w:id="8" w:name="_Toc170306843"/>
+      <w:bookmarkStart w:id="8" w:name="_Toc177714915"/>
       <w:r>
         <w:lastRenderedPageBreak/>
         <w:t>Kódolási, titkosítási algoritmusok</w:t>
@@ -7063,7 +7878,7 @@
           <w:numId w:val="3"/>
         </w:numPr>
       </w:pPr>
-      <w:bookmarkStart w:id="9" w:name="_Toc170306844"/>
+      <w:bookmarkStart w:id="9" w:name="_Toc177714916"/>
       <w:r>
         <w:lastRenderedPageBreak/>
         <w:t>Folyamatok</w:t>
@@ -7078,7 +7893,7 @@
           <w:numId w:val="3"/>
         </w:numPr>
       </w:pPr>
-      <w:bookmarkStart w:id="10" w:name="_Toc170306845"/>
+      <w:bookmarkStart w:id="10" w:name="_Toc177714917"/>
       <w:r>
         <w:t>Regisztráció áttekintő folyamat</w:t>
       </w:r>
@@ -7145,10 +7960,15 @@
           <w:numId w:val="3"/>
         </w:numPr>
       </w:pPr>
-      <w:bookmarkStart w:id="11" w:name="_Toc170306846"/>
+      <w:bookmarkStart w:id="11" w:name="_Toc177714918"/>
+      <w:proofErr w:type="spellStart"/>
       <w:r>
         <w:lastRenderedPageBreak/>
-        <w:t>Token igénylés és használat</w:t>
+        <w:t>Token</w:t>
+      </w:r>
+      <w:proofErr w:type="spellEnd"/>
+      <w:r>
+        <w:t xml:space="preserve"> igénylés és használat</w:t>
       </w:r>
       <w:bookmarkEnd w:id="11"/>
     </w:p>
@@ -7207,7 +8027,21 @@
         <w:spacing w:after="160" w:line="254" w:lineRule="auto"/>
       </w:pPr>
       <w:r>
-        <w:t>A kliens hozzáférési tokent igényel az MAV M2M-től a felhasználó számára, amelyhez megadja a kliens azonosítót és jelszót, valamint a felhasználó azonosítót és jelszót.</w:t>
+        <w:t xml:space="preserve">A kliens hozzáférési </w:t>
+      </w:r>
+      <w:proofErr w:type="spellStart"/>
+      <w:r>
+        <w:t>tokent</w:t>
+      </w:r>
+      <w:proofErr w:type="spellEnd"/>
+      <w:r>
+        <w:t xml:space="preserve"> igényel az </w:t>
+      </w:r>
+      <w:r>
+        <w:t>N</w:t>
+      </w:r>
+      <w:r>
+        <w:t>AV M2M-től a felhasználó számára, amelyhez megadja a kliens azonosítót és jelszót, valamint a felhasználó azonosítót és jelszót.</w:t>
       </w:r>
     </w:p>
     <w:p>
@@ -7227,14 +8061,102 @@
         </w:rPr>
       </w:pPr>
       <w:r>
-        <w:t xml:space="preserve">A NAV M2M ellenőrzi a bejövő adatok érvényességét, majd amennyiben mindent rendben talál, generál egy hozzáférési tokent. </w:t>
+        <w:t xml:space="preserve">A NAV M2M ellenőrzi a bejövő adatok érvényességét, majd amennyiben mindent rendben talál, generál egy hozzáférési </w:t>
+      </w:r>
+      <w:proofErr w:type="spellStart"/>
+      <w:r>
+        <w:t>tokent</w:t>
+      </w:r>
+      <w:proofErr w:type="spellEnd"/>
+      <w:r>
+        <w:t xml:space="preserve">. </w:t>
       </w:r>
       <w:r>
         <w:rPr>
           <w:kern w:val="0"/>
           <w14:ligatures w14:val="none"/>
         </w:rPr>
-        <w:t>Biztonsági okból a token nem kerülhet olvasható formában a kliensprogramhoz, ezért a token kicserélésre kerül egy nem olvasható, úgynevezett phantom tokenre; a két token között kölcsönösen egyértelmű hozzárendelés van.</w:t>
+        <w:t xml:space="preserve">Biztonsági okból a </w:t>
+      </w:r>
+      <w:proofErr w:type="spellStart"/>
+      <w:r>
+        <w:rPr>
+          <w:kern w:val="0"/>
+          <w14:ligatures w14:val="none"/>
+        </w:rPr>
+        <w:t>token</w:t>
+      </w:r>
+      <w:proofErr w:type="spellEnd"/>
+      <w:r>
+        <w:rPr>
+          <w:kern w:val="0"/>
+          <w14:ligatures w14:val="none"/>
+        </w:rPr>
+        <w:t xml:space="preserve"> nem kerülhet olvasható formában a kliensprogramhoz, ezért a </w:t>
+      </w:r>
+      <w:proofErr w:type="spellStart"/>
+      <w:r>
+        <w:rPr>
+          <w:kern w:val="0"/>
+          <w14:ligatures w14:val="none"/>
+        </w:rPr>
+        <w:t>token</w:t>
+      </w:r>
+      <w:proofErr w:type="spellEnd"/>
+      <w:r>
+        <w:rPr>
+          <w:kern w:val="0"/>
+          <w14:ligatures w14:val="none"/>
+        </w:rPr>
+        <w:t xml:space="preserve"> kicserélésre kerül egy nem olvasható, úgynevezett </w:t>
+      </w:r>
+      <w:proofErr w:type="spellStart"/>
+      <w:r>
+        <w:rPr>
+          <w:kern w:val="0"/>
+          <w14:ligatures w14:val="none"/>
+        </w:rPr>
+        <w:t>phantom</w:t>
+      </w:r>
+      <w:proofErr w:type="spellEnd"/>
+      <w:r>
+        <w:rPr>
+          <w:kern w:val="0"/>
+          <w14:ligatures w14:val="none"/>
+        </w:rPr>
+        <w:t xml:space="preserve"> </w:t>
+      </w:r>
+      <w:proofErr w:type="spellStart"/>
+      <w:r>
+        <w:rPr>
+          <w:kern w:val="0"/>
+          <w14:ligatures w14:val="none"/>
+        </w:rPr>
+        <w:t>tokenre</w:t>
+      </w:r>
+      <w:proofErr w:type="spellEnd"/>
+      <w:r>
+        <w:rPr>
+          <w:kern w:val="0"/>
+          <w14:ligatures w14:val="none"/>
+        </w:rPr>
+        <w:t xml:space="preserve">; a két </w:t>
+      </w:r>
+      <w:proofErr w:type="spellStart"/>
+      <w:r>
+        <w:rPr>
+          <w:kern w:val="0"/>
+          <w14:ligatures w14:val="none"/>
+        </w:rPr>
+        <w:t>token</w:t>
+      </w:r>
+      <w:proofErr w:type="spellEnd"/>
+      <w:r>
+        <w:rPr>
+          <w:kern w:val="0"/>
+          <w14:ligatures w14:val="none"/>
+        </w:rPr>
+        <w:t xml:space="preserve"> között kölcsönösen egyértelmű hozzárendelés van.</w:t>
       </w:r>
     </w:p>
     <w:p>
@@ -7258,7 +8180,87 @@
           <w:kern w:val="0"/>
           <w14:ligatures w14:val="none"/>
         </w:rPr>
-        <w:t>A NAV M2M a phantom tokent küldi vissza a kliensnek. A hozzáférés aktiválása előtt kiállított token kizárólag a nonce érvénytelenítési szolgáltatásra ad jogosultságot a kliensnek. A kiállított hozzáférési token biztonsági okból korlátozott ideig érvényes, és az érvényességi ideje nem meghosszabbítható.</w:t>
+        <w:t xml:space="preserve">A NAV M2M a </w:t>
+      </w:r>
+      <w:proofErr w:type="spellStart"/>
+      <w:r>
+        <w:rPr>
+          <w:kern w:val="0"/>
+          <w14:ligatures w14:val="none"/>
+        </w:rPr>
+        <w:t>phantom</w:t>
+      </w:r>
+      <w:proofErr w:type="spellEnd"/>
+      <w:r>
+        <w:rPr>
+          <w:kern w:val="0"/>
+          <w14:ligatures w14:val="none"/>
+        </w:rPr>
+        <w:t xml:space="preserve"> </w:t>
+      </w:r>
+      <w:proofErr w:type="spellStart"/>
+      <w:r>
+        <w:rPr>
+          <w:kern w:val="0"/>
+          <w14:ligatures w14:val="none"/>
+        </w:rPr>
+        <w:t>tokent</w:t>
+      </w:r>
+      <w:proofErr w:type="spellEnd"/>
+      <w:r>
+        <w:rPr>
+          <w:kern w:val="0"/>
+          <w14:ligatures w14:val="none"/>
+        </w:rPr>
+        <w:t xml:space="preserve"> küldi vissza a kliensnek. A hozzáférés aktiválása előtt kiállított </w:t>
+      </w:r>
+      <w:proofErr w:type="spellStart"/>
+      <w:r>
+        <w:rPr>
+          <w:kern w:val="0"/>
+          <w14:ligatures w14:val="none"/>
+        </w:rPr>
+        <w:t>token</w:t>
+      </w:r>
+      <w:proofErr w:type="spellEnd"/>
+      <w:r>
+        <w:rPr>
+          <w:kern w:val="0"/>
+          <w14:ligatures w14:val="none"/>
+        </w:rPr>
+        <w:t xml:space="preserve"> kizárólag a </w:t>
+      </w:r>
+      <w:proofErr w:type="spellStart"/>
+      <w:r>
+        <w:rPr>
+          <w:kern w:val="0"/>
+          <w14:ligatures w14:val="none"/>
+        </w:rPr>
+        <w:t>nonce</w:t>
+      </w:r>
+      <w:proofErr w:type="spellEnd"/>
+      <w:r>
+        <w:rPr>
+          <w:kern w:val="0"/>
+          <w14:ligatures w14:val="none"/>
+        </w:rPr>
+        <w:t xml:space="preserve"> érvénytelenítési szolgáltatásra ad jogosultságot a kliensnek. A kiállított hozzáférési </w:t>
+      </w:r>
+      <w:proofErr w:type="spellStart"/>
+      <w:r>
+        <w:rPr>
+          <w:kern w:val="0"/>
+          <w14:ligatures w14:val="none"/>
+        </w:rPr>
+        <w:t>token</w:t>
+      </w:r>
+      <w:proofErr w:type="spellEnd"/>
+      <w:r>
+        <w:rPr>
+          <w:kern w:val="0"/>
+          <w14:ligatures w14:val="none"/>
+        </w:rPr>
+        <w:t xml:space="preserve"> biztonsági okból korlátozott ideig érvényes, és az érvényességi ideje nem meghosszabbítható.</w:t>
       </w:r>
     </w:p>
     <w:p>
@@ -7282,7 +8284,39 @@
           <w:kern w:val="0"/>
           <w14:ligatures w14:val="none"/>
         </w:rPr>
-        <w:t xml:space="preserve">A műveletek meghívásakor a kliens a phantom tokent küldi el a NAV M2M-nek. </w:t>
+        <w:t xml:space="preserve">A műveletek meghívásakor a kliens a </w:t>
+      </w:r>
+      <w:proofErr w:type="spellStart"/>
+      <w:r>
+        <w:rPr>
+          <w:kern w:val="0"/>
+          <w14:ligatures w14:val="none"/>
+        </w:rPr>
+        <w:t>phantom</w:t>
+      </w:r>
+      <w:proofErr w:type="spellEnd"/>
+      <w:r>
+        <w:rPr>
+          <w:kern w:val="0"/>
+          <w14:ligatures w14:val="none"/>
+        </w:rPr>
+        <w:t xml:space="preserve"> </w:t>
+      </w:r>
+      <w:proofErr w:type="spellStart"/>
+      <w:r>
+        <w:rPr>
+          <w:kern w:val="0"/>
+          <w14:ligatures w14:val="none"/>
+        </w:rPr>
+        <w:t>tokent</w:t>
+      </w:r>
+      <w:proofErr w:type="spellEnd"/>
+      <w:r>
+        <w:rPr>
+          <w:kern w:val="0"/>
+          <w14:ligatures w14:val="none"/>
+        </w:rPr>
+        <w:t xml:space="preserve"> küldi el a NAV M2M-nek. </w:t>
       </w:r>
     </w:p>
     <w:p>
@@ -7306,7 +8340,55 @@
           <w:kern w:val="0"/>
           <w14:ligatures w14:val="none"/>
         </w:rPr>
-        <w:t>Az NAV M2M a phantom tokent kicseréli az eredeti hozzáférési tokenre, és az alapján ellenőrzi a jogosultságot.</w:t>
+        <w:t xml:space="preserve">Az NAV M2M a </w:t>
+      </w:r>
+      <w:proofErr w:type="spellStart"/>
+      <w:r>
+        <w:rPr>
+          <w:kern w:val="0"/>
+          <w14:ligatures w14:val="none"/>
+        </w:rPr>
+        <w:t>phantom</w:t>
+      </w:r>
+      <w:proofErr w:type="spellEnd"/>
+      <w:r>
+        <w:rPr>
+          <w:kern w:val="0"/>
+          <w14:ligatures w14:val="none"/>
+        </w:rPr>
+        <w:t xml:space="preserve"> </w:t>
+      </w:r>
+      <w:proofErr w:type="spellStart"/>
+      <w:r>
+        <w:rPr>
+          <w:kern w:val="0"/>
+          <w14:ligatures w14:val="none"/>
+        </w:rPr>
+        <w:t>tokent</w:t>
+      </w:r>
+      <w:proofErr w:type="spellEnd"/>
+      <w:r>
+        <w:rPr>
+          <w:kern w:val="0"/>
+          <w14:ligatures w14:val="none"/>
+        </w:rPr>
+        <w:t xml:space="preserve"> kicseréli az eredeti hozzáférési </w:t>
+      </w:r>
+      <w:proofErr w:type="spellStart"/>
+      <w:r>
+        <w:rPr>
+          <w:kern w:val="0"/>
+          <w14:ligatures w14:val="none"/>
+        </w:rPr>
+        <w:t>tokenre</w:t>
+      </w:r>
+      <w:proofErr w:type="spellEnd"/>
+      <w:r>
+        <w:rPr>
+          <w:kern w:val="0"/>
+          <w14:ligatures w14:val="none"/>
+        </w:rPr>
+        <w:t>, és az alapján ellenőrzi a jogosultságot.</w:t>
       </w:r>
     </w:p>
     <w:p/>
@@ -7318,10 +8400,15 @@
           <w:numId w:val="3"/>
         </w:numPr>
       </w:pPr>
-      <w:bookmarkStart w:id="12" w:name="_Toc170306847"/>
+      <w:bookmarkStart w:id="12" w:name="_Toc177714919"/>
+      <w:proofErr w:type="spellStart"/>
       <w:r>
         <w:lastRenderedPageBreak/>
-        <w:t>Nonce beváltás, felhasználó regisztráció aktiválás</w:t>
+        <w:t>Nonce</w:t>
+      </w:r>
+      <w:proofErr w:type="spellEnd"/>
+      <w:r>
+        <w:t xml:space="preserve"> beváltás, felhasználó regisztráció aktiválás</w:t>
       </w:r>
       <w:bookmarkEnd w:id="12"/>
     </w:p>
@@ -7388,7 +8475,71 @@
           <w:kern w:val="0"/>
           <w14:ligatures w14:val="none"/>
         </w:rPr>
-        <w:t>A kliensprogram a nonce-ot elküldi a NAV M2M megfelelő API-jának, hogy azt beváltsa a titkos aláíró kulcs egy részére. A kérést a phantom token átadásával hitelesíti.</w:t>
+        <w:t xml:space="preserve">A kliensprogram a </w:t>
+      </w:r>
+      <w:proofErr w:type="spellStart"/>
+      <w:r>
+        <w:rPr>
+          <w:kern w:val="0"/>
+          <w14:ligatures w14:val="none"/>
+        </w:rPr>
+        <w:t>nonce</w:t>
+      </w:r>
+      <w:proofErr w:type="spellEnd"/>
+      <w:r>
+        <w:rPr>
+          <w:kern w:val="0"/>
+          <w14:ligatures w14:val="none"/>
+        </w:rPr>
+        <w:t>-ot elküldi a NAV M2M megfelelő API-</w:t>
+      </w:r>
+      <w:proofErr w:type="spellStart"/>
+      <w:r>
+        <w:rPr>
+          <w:kern w:val="0"/>
+          <w14:ligatures w14:val="none"/>
+        </w:rPr>
+        <w:t>jának</w:t>
+      </w:r>
+      <w:proofErr w:type="spellEnd"/>
+      <w:r>
+        <w:rPr>
+          <w:kern w:val="0"/>
+          <w14:ligatures w14:val="none"/>
+        </w:rPr>
+        <w:t xml:space="preserve">, hogy azt beváltsa a titkos aláíró kulcs egy részére. A kérést a </w:t>
+      </w:r>
+      <w:proofErr w:type="spellStart"/>
+      <w:r>
+        <w:rPr>
+          <w:kern w:val="0"/>
+          <w14:ligatures w14:val="none"/>
+        </w:rPr>
+        <w:t>phantom</w:t>
+      </w:r>
+      <w:proofErr w:type="spellEnd"/>
+      <w:r>
+        <w:rPr>
+          <w:kern w:val="0"/>
+          <w14:ligatures w14:val="none"/>
+        </w:rPr>
+        <w:t xml:space="preserve"> </w:t>
+      </w:r>
+      <w:proofErr w:type="spellStart"/>
+      <w:r>
+        <w:rPr>
+          <w:kern w:val="0"/>
+          <w14:ligatures w14:val="none"/>
+        </w:rPr>
+        <w:t>token</w:t>
+      </w:r>
+      <w:proofErr w:type="spellEnd"/>
+      <w:r>
+        <w:rPr>
+          <w:kern w:val="0"/>
+          <w14:ligatures w14:val="none"/>
+        </w:rPr>
+        <w:t xml:space="preserve"> átadásával hitelesíti.</w:t>
       </w:r>
     </w:p>
     <w:p>
@@ -7404,7 +8555,39 @@
         <w:spacing w:after="160" w:line="254" w:lineRule="auto"/>
       </w:pPr>
       <w:r>
-        <w:t>A NAV M2M a phantom tokent kicseréli az eredeti hozzáférési tokenre, ellenőrzi az adott felhasználó adott funkcióhoz való hozzáférését. Továbbá ellenőrzi a nonce érvényességét, és amennyiben érvényes, generál egy új kulcsrészletet.</w:t>
+        <w:t xml:space="preserve">A NAV M2M a </w:t>
+      </w:r>
+      <w:proofErr w:type="spellStart"/>
+      <w:r>
+        <w:t>phantom</w:t>
+      </w:r>
+      <w:proofErr w:type="spellEnd"/>
+      <w:r>
+        <w:t xml:space="preserve"> </w:t>
+      </w:r>
+      <w:proofErr w:type="spellStart"/>
+      <w:r>
+        <w:t>tokent</w:t>
+      </w:r>
+      <w:proofErr w:type="spellEnd"/>
+      <w:r>
+        <w:t xml:space="preserve"> kicseréli az eredeti hozzáférési </w:t>
+      </w:r>
+      <w:proofErr w:type="spellStart"/>
+      <w:r>
+        <w:t>tokenre</w:t>
+      </w:r>
+      <w:proofErr w:type="spellEnd"/>
+      <w:r>
+        <w:t xml:space="preserve">, ellenőrzi az adott felhasználó adott funkcióhoz való hozzáférését. Továbbá ellenőrzi a </w:t>
+      </w:r>
+      <w:proofErr w:type="spellStart"/>
+      <w:r>
+        <w:t>nonce</w:t>
+      </w:r>
+      <w:proofErr w:type="spellEnd"/>
+      <w:r>
+        <w:t xml:space="preserve"> érvényességét, és amennyiben érvényes, generál egy új kulcsrészletet.</w:t>
       </w:r>
     </w:p>
     <w:p>
@@ -7468,7 +8651,55 @@
           <w:kern w:val="0"/>
           <w14:ligatures w14:val="none"/>
         </w:rPr>
-        <w:t>A kliensprogram meghívja a NAV M2M API-n a hozzáférés aktiválási funkciót. A hívást a phantom token átadásával hitelesíti. Emellett az üzenet aláírása is szükséges, amivel ellenőrzésre kerül, hogy a kiensprogram megfelelően állította össze az aláíró kulcsot.</w:t>
+        <w:t xml:space="preserve">A kliensprogram meghívja a NAV M2M API-n a hozzáférés aktiválási funkciót. A hívást a </w:t>
+      </w:r>
+      <w:proofErr w:type="spellStart"/>
+      <w:r>
+        <w:rPr>
+          <w:kern w:val="0"/>
+          <w14:ligatures w14:val="none"/>
+        </w:rPr>
+        <w:t>phantom</w:t>
+      </w:r>
+      <w:proofErr w:type="spellEnd"/>
+      <w:r>
+        <w:rPr>
+          <w:kern w:val="0"/>
+          <w14:ligatures w14:val="none"/>
+        </w:rPr>
+        <w:t xml:space="preserve"> </w:t>
+      </w:r>
+      <w:proofErr w:type="spellStart"/>
+      <w:r>
+        <w:rPr>
+          <w:kern w:val="0"/>
+          <w14:ligatures w14:val="none"/>
+        </w:rPr>
+        <w:t>token</w:t>
+      </w:r>
+      <w:proofErr w:type="spellEnd"/>
+      <w:r>
+        <w:rPr>
+          <w:kern w:val="0"/>
+          <w14:ligatures w14:val="none"/>
+        </w:rPr>
+        <w:t xml:space="preserve"> átadásával hitelesíti. Emellett az üzenet aláírása is szükséges, amivel ellenőrzésre kerül, hogy a </w:t>
+      </w:r>
+      <w:proofErr w:type="spellStart"/>
+      <w:r>
+        <w:rPr>
+          <w:kern w:val="0"/>
+          <w14:ligatures w14:val="none"/>
+        </w:rPr>
+        <w:t>kiensprogram</w:t>
+      </w:r>
+      <w:proofErr w:type="spellEnd"/>
+      <w:r>
+        <w:rPr>
+          <w:kern w:val="0"/>
+          <w14:ligatures w14:val="none"/>
+        </w:rPr>
+        <w:t xml:space="preserve"> megfelelően állította össze az aláíró kulcsot.</w:t>
       </w:r>
     </w:p>
     <w:p>
@@ -7492,7 +8723,71 @@
           <w:kern w:val="0"/>
           <w14:ligatures w14:val="none"/>
         </w:rPr>
-        <w:t>A NAV M2M API sikeres biztonsági ellenőrzés esetén elvégzi a felhasználó aktiválását, és érvényteleníti a nonce-t (így ezután már nem ismételhetők meg az 1.9-1.12 lépések). Szintén érvényteleníti a kiadott OAuth 2.0 tokent, a további API használathoz tehát új token igénylése szükséges. Az aktiválást követően az adott felhasználó használatával a NAV M2M API üzleti célú felhasználása megkezdhető. (ld. Az üzleti célú API hívások részletes végrehajtása).</w:t>
+        <w:t xml:space="preserve">A NAV M2M API sikeres biztonsági ellenőrzés esetén elvégzi a felhasználó aktiválását, és érvényteleníti a </w:t>
+      </w:r>
+      <w:proofErr w:type="spellStart"/>
+      <w:r>
+        <w:rPr>
+          <w:kern w:val="0"/>
+          <w14:ligatures w14:val="none"/>
+        </w:rPr>
+        <w:t>nonce</w:t>
+      </w:r>
+      <w:proofErr w:type="spellEnd"/>
+      <w:r>
+        <w:rPr>
+          <w:kern w:val="0"/>
+          <w14:ligatures w14:val="none"/>
+        </w:rPr>
+        <w:t xml:space="preserve">-t (így ezután már nem ismételhetők meg az 1.9-1.12 lépések). Szintén érvényteleníti a kiadott </w:t>
+      </w:r>
+      <w:proofErr w:type="spellStart"/>
+      <w:r>
+        <w:rPr>
+          <w:kern w:val="0"/>
+          <w14:ligatures w14:val="none"/>
+        </w:rPr>
+        <w:t>OAuth</w:t>
+      </w:r>
+      <w:proofErr w:type="spellEnd"/>
+      <w:r>
+        <w:rPr>
+          <w:kern w:val="0"/>
+          <w14:ligatures w14:val="none"/>
+        </w:rPr>
+        <w:t xml:space="preserve"> 2.0 </w:t>
+      </w:r>
+      <w:proofErr w:type="spellStart"/>
+      <w:r>
+        <w:rPr>
+          <w:kern w:val="0"/>
+          <w14:ligatures w14:val="none"/>
+        </w:rPr>
+        <w:t>tokent</w:t>
+      </w:r>
+      <w:proofErr w:type="spellEnd"/>
+      <w:r>
+        <w:rPr>
+          <w:kern w:val="0"/>
+          <w14:ligatures w14:val="none"/>
+        </w:rPr>
+        <w:t xml:space="preserve">, a további API használathoz tehát új </w:t>
+      </w:r>
+      <w:proofErr w:type="spellStart"/>
+      <w:r>
+        <w:rPr>
+          <w:kern w:val="0"/>
+          <w14:ligatures w14:val="none"/>
+        </w:rPr>
+        <w:t>token</w:t>
+      </w:r>
+      <w:proofErr w:type="spellEnd"/>
+      <w:r>
+        <w:rPr>
+          <w:kern w:val="0"/>
+          <w14:ligatures w14:val="none"/>
+        </w:rPr>
+        <w:t xml:space="preserve"> igénylése szükséges. Az aktiválást követően az adott felhasználó használatával a NAV M2M API üzleti célú felhasználása megkezdhető. (ld. Az üzleti célú API hívások részletes végrehajtása).</w:t>
       </w:r>
     </w:p>
     <w:p>
@@ -7528,12 +8823,15 @@
           <w:noProof/>
         </w:rPr>
       </w:pPr>
-      <w:bookmarkStart w:id="13" w:name="_Toc170306848"/>
+      <w:bookmarkStart w:id="13" w:name="_Toc177714920"/>
       <w:r>
         <w:lastRenderedPageBreak/>
-        <w:t xml:space="preserve">Fájlfeltöltés </w:t>
+        <w:t>Fájlfeltöltés</w:t>
       </w:r>
       <w:bookmarkEnd w:id="13"/>
+      <w:r>
+        <w:t xml:space="preserve"> </w:t>
+      </w:r>
     </w:p>
     <w:p>
       <w:r>
@@ -7602,7 +8900,15 @@
         <w:t>SHA-256</w:t>
       </w:r>
       <w:r>
-        <w:t xml:space="preserve"> hash-ét.</w:t>
+        <w:t xml:space="preserve"> </w:t>
+      </w:r>
+      <w:proofErr w:type="spellStart"/>
+      <w:r>
+        <w:t>hash</w:t>
+      </w:r>
+      <w:proofErr w:type="spellEnd"/>
+      <w:r>
+        <w:t>-ét.</w:t>
       </w:r>
     </w:p>
     <w:p>
@@ -7615,7 +8921,23 @@
         <w:spacing w:after="160" w:line="254" w:lineRule="auto"/>
       </w:pPr>
       <w:r>
-        <w:t>A NAV M2M ellenőrzi a hash-t, majd ha az helyes, akkor kér egy egyedi fájlazonosítót a fájltárolótól.</w:t>
+        <w:t xml:space="preserve">A NAV M2M ellenőrzi a </w:t>
+      </w:r>
+      <w:proofErr w:type="spellStart"/>
+      <w:r>
+        <w:t>hash</w:t>
+      </w:r>
+      <w:proofErr w:type="spellEnd"/>
+      <w:r>
+        <w:t xml:space="preserve">-t, </w:t>
+      </w:r>
+      <w:proofErr w:type="gramStart"/>
+      <w:r>
+        <w:t>majd</w:t>
+      </w:r>
+      <w:proofErr w:type="gramEnd"/>
+      <w:r>
+        <w:t xml:space="preserve"> ha az helyes, akkor kér egy egyedi fájlazonosítót a fájltárolótól.</w:t>
       </w:r>
     </w:p>
     <w:p>
@@ -7677,7 +8999,7 @@
           <w:numId w:val="3"/>
         </w:numPr>
       </w:pPr>
-      <w:bookmarkStart w:id="14" w:name="_Toc170306849"/>
+      <w:bookmarkStart w:id="14" w:name="_Toc177714921"/>
       <w:r>
         <w:lastRenderedPageBreak/>
         <w:t>Általános interfész elemek</w:t>
@@ -7720,7 +9042,7 @@
       <w:bookmarkStart w:id="40" w:name="_Toc169175195"/>
       <w:bookmarkStart w:id="41" w:name="_Toc169175953"/>
       <w:bookmarkStart w:id="42" w:name="_Toc169258680"/>
-      <w:bookmarkStart w:id="43" w:name="_Toc170306850"/>
+      <w:bookmarkStart w:id="43" w:name="_Toc177714922"/>
       <w:bookmarkEnd w:id="15"/>
       <w:bookmarkEnd w:id="16"/>
       <w:bookmarkEnd w:id="17"/>
@@ -7768,7 +9090,7 @@
           <w:szCs w:val="24"/>
         </w:rPr>
       </w:pPr>
-      <w:bookmarkStart w:id="44" w:name="_Toc170306851"/>
+      <w:bookmarkStart w:id="44" w:name="_Toc177714923"/>
       <w:r>
         <w:rPr>
           <w:i/>
@@ -7913,7 +9235,15 @@
         <w:jc w:val="both"/>
       </w:pPr>
       <w:r>
-        <w:t xml:space="preserve">  YYYYMMDDHHmmss formátumban.</w:t>
+        <w:t xml:space="preserve">  </w:t>
+      </w:r>
+      <w:proofErr w:type="spellStart"/>
+      <w:r>
+        <w:t>YYYYMMDDHHmmss</w:t>
+      </w:r>
+      <w:proofErr w:type="spellEnd"/>
+      <w:r>
+        <w:t xml:space="preserve"> formátumban.</w:t>
       </w:r>
     </w:p>
     <w:p>
@@ -7968,8 +9298,13 @@
       <w:r>
         <w:t xml:space="preserve">: A </w:t>
       </w:r>
-      <w:r>
-        <w:t>nonce beváltás</w:t>
+      <w:proofErr w:type="spellStart"/>
+      <w:r>
+        <w:t>nonce</w:t>
+      </w:r>
+      <w:proofErr w:type="spellEnd"/>
+      <w:r>
+        <w:t xml:space="preserve"> beváltás</w:t>
       </w:r>
       <w:r>
         <w:t xml:space="preserve"> során előállt kulcs.</w:t>
@@ -7986,7 +9321,23 @@
         <w:t>SHA-256</w:t>
       </w:r>
       <w:r>
-        <w:t xml:space="preserve"> szerint hash-elni, majd nagybetűsíteni.</w:t>
+        <w:t xml:space="preserve"> szerint </w:t>
+      </w:r>
+      <w:proofErr w:type="spellStart"/>
+      <w:r>
+        <w:t>hash-elni</w:t>
+      </w:r>
+      <w:proofErr w:type="spellEnd"/>
+      <w:r>
+        <w:t xml:space="preserve">, majd </w:t>
+      </w:r>
+      <w:proofErr w:type="spellStart"/>
+      <w:r>
+        <w:t>nagybetűsíteni</w:t>
+      </w:r>
+      <w:proofErr w:type="spellEnd"/>
+      <w:r>
+        <w:t>.</w:t>
       </w:r>
     </w:p>
     <w:p>
@@ -8275,7 +9626,7 @@
           <w:szCs w:val="24"/>
         </w:rPr>
       </w:pPr>
-      <w:bookmarkStart w:id="45" w:name="_Toc170306852"/>
+      <w:bookmarkStart w:id="45" w:name="_Toc177714924"/>
       <w:r>
         <w:rPr>
           <w:i/>
@@ -8292,7 +9643,15 @@
         <w:jc w:val="both"/>
       </w:pPr>
       <w:r>
-        <w:t xml:space="preserve">Az interfész olyan adatainál, ahol üzleti szempontból fontos jelentősége van a formátumnak (pl. email cím), bekerül az interfészbe az erre vonatkozó pattern információ. (Az első verzióban még nincs ilyen adat.) </w:t>
+        <w:t xml:space="preserve">Az interfész olyan adatainál, ahol üzleti szempontból fontos jelentősége van a formátumnak (pl. email cím), bekerül az interfészbe az erre vonatkozó </w:t>
+      </w:r>
+      <w:proofErr w:type="spellStart"/>
+      <w:r>
+        <w:t>pattern</w:t>
+      </w:r>
+      <w:proofErr w:type="spellEnd"/>
+      <w:r>
+        <w:t xml:space="preserve"> információ. (Az első verzióban még nincs ilyen adat.) </w:t>
       </w:r>
     </w:p>
     <w:p>
@@ -8300,7 +9659,15 @@
         <w:jc w:val="both"/>
       </w:pPr>
       <w:r>
-        <w:t xml:space="preserve">A dokumentációban tájékoztatásul olyan, inkább technikai jellegű adatok esetén (pl. fájl id, aláírás) is megadjuk a használt mintát, ahol ez nem kerül az interfészbe. Ilyenkor adatátadásnál nem elvárás az adott formátum, az adat későbbi használata során viszont hibák keletkezhetnek. Ezen adatok </w:t>
+        <w:t xml:space="preserve">A dokumentációban tájékoztatásul olyan, inkább technikai jellegű adatok esetén (pl. fájl </w:t>
+      </w:r>
+      <w:proofErr w:type="spellStart"/>
+      <w:r>
+        <w:t>id</w:t>
+      </w:r>
+      <w:proofErr w:type="spellEnd"/>
+      <w:r>
+        <w:t xml:space="preserve">, aláírás) is megadjuk a használt mintát, ahol ez nem kerül az interfészbe. Ilyenkor adatátadásnál nem elvárás az adott formátum, az adat későbbi használata során viszont hibák keletkezhetnek. Ezen adatok </w:t>
       </w:r>
       <w:r>
         <w:lastRenderedPageBreak/>
@@ -8315,7 +9682,7 @@
           <w:numId w:val="3"/>
         </w:numPr>
       </w:pPr>
-      <w:bookmarkStart w:id="46" w:name="_Toc170306853"/>
+      <w:bookmarkStart w:id="46" w:name="_Toc177714925"/>
       <w:r>
         <w:t>Általános technikai adatok</w:t>
       </w:r>
@@ -8335,8 +9702,9 @@
           <w:szCs w:val="24"/>
         </w:rPr>
       </w:pPr>
-      <w:bookmarkStart w:id="47" w:name="_Toc170306854"/>
-      <w:bookmarkStart w:id="48" w:name="_Hlk166652056"/>
+      <w:bookmarkStart w:id="47" w:name="_Hlk166652056"/>
+      <w:bookmarkStart w:id="48" w:name="_Toc177714926"/>
+      <w:proofErr w:type="spellStart"/>
       <w:r>
         <w:rPr>
           <w:i/>
@@ -8346,7 +9714,8 @@
         </w:rPr>
         <w:t>Feljéc</w:t>
       </w:r>
-      <w:bookmarkEnd w:id="47"/>
+      <w:bookmarkEnd w:id="48"/>
+      <w:proofErr w:type="spellEnd"/>
     </w:p>
     <w:p>
       <w:pPr>
@@ -8367,9 +9736,27 @@
         <w:ind w:hanging="360"/>
         <w:jc w:val="both"/>
       </w:pPr>
-      <w:r>
-        <w:t>content-type=application/json</w:t>
-      </w:r>
+      <w:proofErr w:type="spellStart"/>
+      <w:r>
+        <w:t>content-type</w:t>
+      </w:r>
+      <w:proofErr w:type="spellEnd"/>
+      <w:r>
+        <w:t>=</w:t>
+      </w:r>
+      <w:proofErr w:type="spellStart"/>
+      <w:r>
+        <w:t>application</w:t>
+      </w:r>
+      <w:proofErr w:type="spellEnd"/>
+      <w:r>
+        <w:t>/</w:t>
+      </w:r>
+      <w:proofErr w:type="spellStart"/>
+      <w:r>
+        <w:t>json</w:t>
+      </w:r>
+      <w:proofErr w:type="spellEnd"/>
     </w:p>
     <w:p>
       <w:pPr>
@@ -8381,10 +9768,31 @@
         <w:ind w:hanging="360"/>
         <w:jc w:val="both"/>
       </w:pPr>
-      <w:r>
-        <w:t xml:space="preserve">accept=application/json </w:t>
-      </w:r>
-      <w:bookmarkEnd w:id="48"/>
+      <w:proofErr w:type="spellStart"/>
+      <w:r>
+        <w:t>accept</w:t>
+      </w:r>
+      <w:proofErr w:type="spellEnd"/>
+      <w:r>
+        <w:t>=</w:t>
+      </w:r>
+      <w:proofErr w:type="spellStart"/>
+      <w:r>
+        <w:t>application</w:t>
+      </w:r>
+      <w:proofErr w:type="spellEnd"/>
+      <w:r>
+        <w:t>/</w:t>
+      </w:r>
+      <w:proofErr w:type="spellStart"/>
+      <w:r>
+        <w:t>json</w:t>
+      </w:r>
+      <w:proofErr w:type="spellEnd"/>
+      <w:r>
+        <w:t xml:space="preserve"> </w:t>
+      </w:r>
+      <w:bookmarkEnd w:id="47"/>
     </w:p>
     <w:p>
       <w:pPr>
@@ -8410,7 +9818,7 @@
           <w:szCs w:val="24"/>
         </w:rPr>
       </w:pPr>
-      <w:bookmarkStart w:id="49" w:name="_Toc170306855"/>
+      <w:bookmarkStart w:id="49" w:name="_Toc177714927"/>
       <w:r>
         <w:rPr>
           <w:i/>
@@ -8427,7 +9835,15 @@
         <w:jc w:val="both"/>
       </w:pPr>
       <w:r>
-        <w:t>A szolgáltatás a hívónak helyes kérés esetén minden esetben HTTP 200-as választ ad. Ez nem feltétlenül jelzi, hogy a megfogalmazott kérés tartalmán az üzleti végrehajtás sikeresen lefutott, csak azt, hogy a kérés informatikai tekintetben jól formázott volt, a hívott erőforrás el tudta olvasni, be tudta fogadni. Mivel a szolgáltatás által kezelt hibakódok fel vannak mappelve, így a visszaadott hibakód is sikeres válasznak számít. Tehát egy HTTP 200-as válaszban is lehet hibakódokat tartalmazó üzenet.</w:t>
+        <w:t xml:space="preserve">A szolgáltatás a hívónak helyes kérés esetén minden esetben HTTP 200-as választ ad. Ez nem feltétlenül jelzi, hogy a megfogalmazott kérés tartalmán az üzleti végrehajtás sikeresen lefutott, csak azt, hogy a kérés informatikai tekintetben jól formázott volt, a hívott erőforrás el tudta olvasni, be tudta fogadni. Mivel a szolgáltatás által kezelt hibakódok fel vannak </w:t>
+      </w:r>
+      <w:proofErr w:type="spellStart"/>
+      <w:r>
+        <w:t>mappelve</w:t>
+      </w:r>
+      <w:proofErr w:type="spellEnd"/>
+      <w:r>
+        <w:t>, így a visszaadott hibakód is sikeres válasznak számít. Tehát egy HTTP 200-as válaszban is lehet hibakódokat tartalmazó üzenet.</w:t>
       </w:r>
     </w:p>
     <w:p>
@@ -8559,85 +9975,54 @@
             <w:pPr>
               <w:jc w:val="both"/>
             </w:pPr>
+            <w:proofErr w:type="spellStart"/>
             <w:r>
               <w:rPr>
                 <w:rFonts w:eastAsia="Times New Roman"/>
                 <w:sz w:val="24"/>
                 <w:szCs w:val="24"/>
               </w:rPr>
-              <w:t>Bad request - DTO validációs hiba</w:t>
-            </w:r>
-          </w:p>
-        </w:tc>
-      </w:tr>
-      <w:tr>
-        <w:tc>
-          <w:tcPr>
-            <w:tcW w:w="1696" w:type="dxa"/>
-            <w:shd w:val="clear" w:color="auto" w:fill="D9D9D9" w:themeFill="background1" w:themeFillShade="D9"/>
-          </w:tcPr>
-          <w:p>
-            <w:pPr>
-              <w:jc w:val="center"/>
-            </w:pPr>
+              <w:t>Bad</w:t>
+            </w:r>
+            <w:proofErr w:type="spellEnd"/>
             <w:r>
               <w:rPr>
                 <w:rFonts w:eastAsia="Times New Roman"/>
                 <w:sz w:val="24"/>
                 <w:szCs w:val="24"/>
               </w:rPr>
-              <w:t>401</w:t>
-            </w:r>
-          </w:p>
-        </w:tc>
-        <w:tc>
-          <w:tcPr>
-            <w:tcW w:w="7371" w:type="dxa"/>
-            <w:shd w:val="clear" w:color="auto" w:fill="D9D9D9" w:themeFill="background1" w:themeFillShade="D9"/>
-          </w:tcPr>
-          <w:p>
-            <w:pPr>
-              <w:jc w:val="both"/>
-            </w:pPr>
+              <w:t xml:space="preserve"> </w:t>
+            </w:r>
+            <w:proofErr w:type="spellStart"/>
             <w:r>
               <w:rPr>
                 <w:rFonts w:eastAsia="Times New Roman"/>
                 <w:sz w:val="24"/>
                 <w:szCs w:val="24"/>
               </w:rPr>
-              <w:t>Unauthorized - Token ellenőrzés hiba</w:t>
-            </w:r>
-          </w:p>
-        </w:tc>
-      </w:tr>
-      <w:tr>
-        <w:tc>
-          <w:tcPr>
-            <w:tcW w:w="1696" w:type="dxa"/>
-            <w:shd w:val="clear" w:color="auto" w:fill="D9D9D9" w:themeFill="background1" w:themeFillShade="D9"/>
-          </w:tcPr>
-          <w:p>
-            <w:pPr>
-              <w:jc w:val="center"/>
-            </w:pPr>
+              <w:t>request</w:t>
+            </w:r>
+            <w:proofErr w:type="spellEnd"/>
             <w:r>
               <w:rPr>
                 <w:rFonts w:eastAsia="Times New Roman"/>
                 <w:sz w:val="24"/>
                 <w:szCs w:val="24"/>
               </w:rPr>
-              <w:t>403</w:t>
-            </w:r>
-          </w:p>
-        </w:tc>
-        <w:tc>
-          <w:tcPr>
-            <w:tcW w:w="7371" w:type="dxa"/>
-            <w:shd w:val="clear" w:color="auto" w:fill="D9D9D9" w:themeFill="background1" w:themeFillShade="D9"/>
-          </w:tcPr>
-          <w:p>
-            <w:pPr>
-              <w:jc w:val="both"/>
+              <w:t xml:space="preserve"> - DTO validációs hiba</w:t>
+            </w:r>
+          </w:p>
+        </w:tc>
+      </w:tr>
+      <w:tr>
+        <w:tc>
+          <w:tcPr>
+            <w:tcW w:w="1696" w:type="dxa"/>
+            <w:shd w:val="clear" w:color="auto" w:fill="D9D9D9" w:themeFill="background1" w:themeFillShade="D9"/>
+          </w:tcPr>
+          <w:p>
+            <w:pPr>
+              <w:jc w:val="center"/>
             </w:pPr>
             <w:r>
               <w:rPr>
@@ -8645,169 +10030,135 @@
                 <w:sz w:val="24"/>
                 <w:szCs w:val="24"/>
               </w:rPr>
-              <w:t>Forbidden - Role ellenőrzés hiba</w:t>
-            </w:r>
-          </w:p>
-        </w:tc>
-      </w:tr>
-      <w:tr>
-        <w:tc>
-          <w:tcPr>
-            <w:tcW w:w="1696" w:type="dxa"/>
-            <w:shd w:val="clear" w:color="auto" w:fill="D9D9D9" w:themeFill="background1" w:themeFillShade="D9"/>
-          </w:tcPr>
-          <w:p>
-            <w:pPr>
-              <w:jc w:val="center"/>
-            </w:pPr>
+              <w:t>401</w:t>
+            </w:r>
+          </w:p>
+        </w:tc>
+        <w:tc>
+          <w:tcPr>
+            <w:tcW w:w="7371" w:type="dxa"/>
+            <w:shd w:val="clear" w:color="auto" w:fill="D9D9D9" w:themeFill="background1" w:themeFillShade="D9"/>
+          </w:tcPr>
+          <w:p>
+            <w:pPr>
+              <w:jc w:val="both"/>
+            </w:pPr>
+            <w:proofErr w:type="spellStart"/>
             <w:r>
               <w:rPr>
                 <w:rFonts w:eastAsia="Times New Roman"/>
                 <w:sz w:val="24"/>
                 <w:szCs w:val="24"/>
               </w:rPr>
-              <w:t>404</w:t>
-            </w:r>
-          </w:p>
-        </w:tc>
-        <w:tc>
-          <w:tcPr>
-            <w:tcW w:w="7371" w:type="dxa"/>
-            <w:shd w:val="clear" w:color="auto" w:fill="D9D9D9" w:themeFill="background1" w:themeFillShade="D9"/>
-          </w:tcPr>
-          <w:p>
-            <w:pPr>
-              <w:jc w:val="both"/>
-            </w:pPr>
+              <w:t>Unauthorized</w:t>
+            </w:r>
+            <w:proofErr w:type="spellEnd"/>
             <w:r>
               <w:rPr>
                 <w:rFonts w:eastAsia="Times New Roman"/>
                 <w:sz w:val="24"/>
                 <w:szCs w:val="24"/>
               </w:rPr>
-              <w:t>Not found - GET esetén nem található a rekord</w:t>
-            </w:r>
-          </w:p>
-        </w:tc>
-      </w:tr>
-      <w:tr>
-        <w:tc>
-          <w:tcPr>
-            <w:tcW w:w="1696" w:type="dxa"/>
-            <w:shd w:val="clear" w:color="auto" w:fill="D9D9D9" w:themeFill="background1" w:themeFillShade="D9"/>
-          </w:tcPr>
-          <w:p>
-            <w:pPr>
-              <w:jc w:val="center"/>
+              <w:t xml:space="preserve"> - </w:t>
+            </w:r>
+            <w:proofErr w:type="spellStart"/>
+            <w:r>
               <w:rPr>
                 <w:rFonts w:eastAsia="Times New Roman"/>
                 <w:sz w:val="24"/>
                 <w:szCs w:val="24"/>
               </w:rPr>
-            </w:pPr>
+              <w:t>Token</w:t>
+            </w:r>
+            <w:proofErr w:type="spellEnd"/>
             <w:r>
               <w:rPr>
                 <w:rFonts w:eastAsia="Times New Roman"/>
                 <w:sz w:val="24"/>
                 <w:szCs w:val="24"/>
               </w:rPr>
-              <w:t>413</w:t>
-            </w:r>
-          </w:p>
-        </w:tc>
-        <w:tc>
-          <w:tcPr>
-            <w:tcW w:w="7371" w:type="dxa"/>
-            <w:shd w:val="clear" w:color="auto" w:fill="D9D9D9" w:themeFill="background1" w:themeFillShade="D9"/>
-          </w:tcPr>
-          <w:p>
-            <w:pPr>
-              <w:jc w:val="both"/>
+              <w:t xml:space="preserve"> ellenőrzés hiba</w:t>
+            </w:r>
+          </w:p>
+        </w:tc>
+      </w:tr>
+      <w:tr>
+        <w:tc>
+          <w:tcPr>
+            <w:tcW w:w="1696" w:type="dxa"/>
+            <w:shd w:val="clear" w:color="auto" w:fill="D9D9D9" w:themeFill="background1" w:themeFillShade="D9"/>
+          </w:tcPr>
+          <w:p>
+            <w:pPr>
+              <w:jc w:val="center"/>
+            </w:pPr>
+            <w:r>
               <w:rPr>
                 <w:rFonts w:eastAsia="Times New Roman"/>
                 <w:sz w:val="24"/>
                 <w:szCs w:val="24"/>
               </w:rPr>
-            </w:pPr>
+              <w:t>403</w:t>
+            </w:r>
+          </w:p>
+        </w:tc>
+        <w:tc>
+          <w:tcPr>
+            <w:tcW w:w="7371" w:type="dxa"/>
+            <w:shd w:val="clear" w:color="auto" w:fill="D9D9D9" w:themeFill="background1" w:themeFillShade="D9"/>
+          </w:tcPr>
+          <w:p>
+            <w:pPr>
+              <w:jc w:val="both"/>
+            </w:pPr>
+            <w:proofErr w:type="spellStart"/>
             <w:r>
               <w:rPr>
                 <w:rFonts w:eastAsia="Times New Roman"/>
                 <w:sz w:val="24"/>
                 <w:szCs w:val="24"/>
               </w:rPr>
-              <w:t>Entity too large – file feltöltéskor túl nagy méretű fájl</w:t>
-            </w:r>
-          </w:p>
-        </w:tc>
-      </w:tr>
-      <w:tr>
-        <w:tc>
-          <w:tcPr>
-            <w:tcW w:w="1696" w:type="dxa"/>
-            <w:shd w:val="clear" w:color="auto" w:fill="D9D9D9" w:themeFill="background1" w:themeFillShade="D9"/>
-          </w:tcPr>
-          <w:p>
-            <w:pPr>
-              <w:jc w:val="center"/>
-            </w:pPr>
+              <w:t>Forbidden</w:t>
+            </w:r>
+            <w:proofErr w:type="spellEnd"/>
             <w:r>
               <w:rPr>
                 <w:rFonts w:eastAsia="Times New Roman"/>
                 <w:sz w:val="24"/>
                 <w:szCs w:val="24"/>
               </w:rPr>
-              <w:t>429</w:t>
-            </w:r>
-          </w:p>
-        </w:tc>
-        <w:tc>
-          <w:tcPr>
-            <w:tcW w:w="7371" w:type="dxa"/>
-            <w:shd w:val="clear" w:color="auto" w:fill="D9D9D9" w:themeFill="background1" w:themeFillShade="D9"/>
-          </w:tcPr>
-          <w:p>
-            <w:pPr>
-              <w:jc w:val="both"/>
-            </w:pPr>
+              <w:t xml:space="preserve"> - </w:t>
+            </w:r>
+            <w:proofErr w:type="spellStart"/>
             <w:r>
               <w:rPr>
                 <w:rFonts w:eastAsia="Times New Roman"/>
                 <w:sz w:val="24"/>
                 <w:szCs w:val="24"/>
               </w:rPr>
-              <w:t>Too many requests - AGW Rate limiter</w:t>
-            </w:r>
-          </w:p>
-        </w:tc>
-      </w:tr>
-      <w:tr>
-        <w:tc>
-          <w:tcPr>
-            <w:tcW w:w="1696" w:type="dxa"/>
-            <w:shd w:val="clear" w:color="auto" w:fill="D9D9D9" w:themeFill="background1" w:themeFillShade="D9"/>
-          </w:tcPr>
-          <w:p>
-            <w:pPr>
-              <w:jc w:val="center"/>
-            </w:pPr>
+              <w:t>Role</w:t>
+            </w:r>
+            <w:proofErr w:type="spellEnd"/>
             <w:r>
               <w:rPr>
                 <w:rFonts w:eastAsia="Times New Roman"/>
                 <w:sz w:val="24"/>
                 <w:szCs w:val="24"/>
               </w:rPr>
-              <w:t>500</w:t>
-            </w:r>
-          </w:p>
-        </w:tc>
-        <w:tc>
-          <w:tcPr>
-            <w:tcW w:w="7371" w:type="dxa"/>
-            <w:shd w:val="clear" w:color="auto" w:fill="D9D9D9" w:themeFill="background1" w:themeFillShade="D9"/>
-          </w:tcPr>
-          <w:p>
-            <w:pPr>
-              <w:jc w:val="both"/>
+              <w:t xml:space="preserve"> ellenőrzés hiba</w:t>
+            </w:r>
+          </w:p>
+        </w:tc>
+      </w:tr>
+      <w:tr>
+        <w:tc>
+          <w:tcPr>
+            <w:tcW w:w="1696" w:type="dxa"/>
+            <w:shd w:val="clear" w:color="auto" w:fill="D9D9D9" w:themeFill="background1" w:themeFillShade="D9"/>
+          </w:tcPr>
+          <w:p>
+            <w:pPr>
+              <w:jc w:val="center"/>
             </w:pPr>
             <w:r>
               <w:rPr>
@@ -8815,88 +10166,515 @@
                 <w:sz w:val="24"/>
                 <w:szCs w:val="24"/>
               </w:rPr>
-              <w:t>Internal server error - Exception következik be</w:t>
-            </w:r>
-          </w:p>
-        </w:tc>
-      </w:tr>
-      <w:tr>
-        <w:tc>
-          <w:tcPr>
-            <w:tcW w:w="1696" w:type="dxa"/>
-            <w:shd w:val="clear" w:color="auto" w:fill="D9D9D9" w:themeFill="background1" w:themeFillShade="D9"/>
-          </w:tcPr>
-          <w:p>
-            <w:pPr>
-              <w:jc w:val="center"/>
-            </w:pPr>
+              <w:t>404</w:t>
+            </w:r>
+          </w:p>
+        </w:tc>
+        <w:tc>
+          <w:tcPr>
+            <w:tcW w:w="7371" w:type="dxa"/>
+            <w:shd w:val="clear" w:color="auto" w:fill="D9D9D9" w:themeFill="background1" w:themeFillShade="D9"/>
+          </w:tcPr>
+          <w:p>
+            <w:pPr>
+              <w:jc w:val="both"/>
+            </w:pPr>
+            <w:proofErr w:type="spellStart"/>
             <w:r>
               <w:rPr>
                 <w:rFonts w:eastAsia="Times New Roman"/>
                 <w:sz w:val="24"/>
                 <w:szCs w:val="24"/>
               </w:rPr>
-              <w:t>503</w:t>
-            </w:r>
-          </w:p>
-        </w:tc>
-        <w:tc>
-          <w:tcPr>
-            <w:tcW w:w="7371" w:type="dxa"/>
-            <w:shd w:val="clear" w:color="auto" w:fill="D9D9D9" w:themeFill="background1" w:themeFillShade="D9"/>
-          </w:tcPr>
-          <w:p>
-            <w:pPr>
-              <w:jc w:val="both"/>
-            </w:pPr>
+              <w:t>Not</w:t>
+            </w:r>
+            <w:proofErr w:type="spellEnd"/>
             <w:r>
               <w:rPr>
                 <w:rFonts w:eastAsia="Times New Roman"/>
                 <w:sz w:val="24"/>
                 <w:szCs w:val="24"/>
               </w:rPr>
-              <w:t>Service unavailable - AGW Circuit breaker</w:t>
-            </w:r>
-          </w:p>
-        </w:tc>
-      </w:tr>
-      <w:tr>
-        <w:tc>
-          <w:tcPr>
-            <w:tcW w:w="1696" w:type="dxa"/>
-            <w:shd w:val="clear" w:color="auto" w:fill="D9D9D9" w:themeFill="background1" w:themeFillShade="D9"/>
-          </w:tcPr>
-          <w:p>
-            <w:pPr>
-              <w:jc w:val="center"/>
-            </w:pPr>
+              <w:t xml:space="preserve"> </w:t>
+            </w:r>
+            <w:proofErr w:type="spellStart"/>
             <w:r>
               <w:rPr>
                 <w:rFonts w:eastAsia="Times New Roman"/>
                 <w:sz w:val="24"/>
                 <w:szCs w:val="24"/>
               </w:rPr>
-              <w:t>504</w:t>
-            </w:r>
-          </w:p>
-        </w:tc>
-        <w:tc>
-          <w:tcPr>
-            <w:tcW w:w="7371" w:type="dxa"/>
-            <w:shd w:val="clear" w:color="auto" w:fill="D9D9D9" w:themeFill="background1" w:themeFillShade="D9"/>
-          </w:tcPr>
-          <w:p>
-            <w:pPr>
-              <w:jc w:val="both"/>
-            </w:pPr>
+              <w:t>found</w:t>
+            </w:r>
+            <w:proofErr w:type="spellEnd"/>
             <w:r>
               <w:rPr>
                 <w:rFonts w:eastAsia="Times New Roman"/>
                 <w:sz w:val="24"/>
                 <w:szCs w:val="24"/>
               </w:rPr>
-              <w:t>Gateway timeout - AGW Timeout</w:t>
-            </w:r>
+              <w:t xml:space="preserve"> - GET esetén nem található a rekord</w:t>
+            </w:r>
+          </w:p>
+        </w:tc>
+      </w:tr>
+      <w:tr>
+        <w:tc>
+          <w:tcPr>
+            <w:tcW w:w="1696" w:type="dxa"/>
+            <w:shd w:val="clear" w:color="auto" w:fill="D9D9D9" w:themeFill="background1" w:themeFillShade="D9"/>
+          </w:tcPr>
+          <w:p>
+            <w:pPr>
+              <w:jc w:val="center"/>
+              <w:rPr>
+                <w:rFonts w:eastAsia="Times New Roman"/>
+                <w:sz w:val="24"/>
+                <w:szCs w:val="24"/>
+              </w:rPr>
+            </w:pPr>
+            <w:r>
+              <w:rPr>
+                <w:rFonts w:eastAsia="Times New Roman"/>
+                <w:sz w:val="24"/>
+                <w:szCs w:val="24"/>
+              </w:rPr>
+              <w:t>413</w:t>
+            </w:r>
+          </w:p>
+        </w:tc>
+        <w:tc>
+          <w:tcPr>
+            <w:tcW w:w="7371" w:type="dxa"/>
+            <w:shd w:val="clear" w:color="auto" w:fill="D9D9D9" w:themeFill="background1" w:themeFillShade="D9"/>
+          </w:tcPr>
+          <w:p>
+            <w:pPr>
+              <w:jc w:val="both"/>
+              <w:rPr>
+                <w:rFonts w:eastAsia="Times New Roman"/>
+                <w:sz w:val="24"/>
+                <w:szCs w:val="24"/>
+              </w:rPr>
+            </w:pPr>
+            <w:proofErr w:type="spellStart"/>
+            <w:r>
+              <w:rPr>
+                <w:rFonts w:eastAsia="Times New Roman"/>
+                <w:sz w:val="24"/>
+                <w:szCs w:val="24"/>
+              </w:rPr>
+              <w:t>Entity</w:t>
+            </w:r>
+            <w:proofErr w:type="spellEnd"/>
+            <w:r>
+              <w:rPr>
+                <w:rFonts w:eastAsia="Times New Roman"/>
+                <w:sz w:val="24"/>
+                <w:szCs w:val="24"/>
+              </w:rPr>
+              <w:t xml:space="preserve"> </w:t>
+            </w:r>
+            <w:proofErr w:type="spellStart"/>
+            <w:r>
+              <w:rPr>
+                <w:rFonts w:eastAsia="Times New Roman"/>
+                <w:sz w:val="24"/>
+                <w:szCs w:val="24"/>
+              </w:rPr>
+              <w:t>too</w:t>
+            </w:r>
+            <w:proofErr w:type="spellEnd"/>
+            <w:r>
+              <w:rPr>
+                <w:rFonts w:eastAsia="Times New Roman"/>
+                <w:sz w:val="24"/>
+                <w:szCs w:val="24"/>
+              </w:rPr>
+              <w:t xml:space="preserve"> </w:t>
+            </w:r>
+            <w:proofErr w:type="spellStart"/>
+            <w:r>
+              <w:rPr>
+                <w:rFonts w:eastAsia="Times New Roman"/>
+                <w:sz w:val="24"/>
+                <w:szCs w:val="24"/>
+              </w:rPr>
+              <w:t>large</w:t>
+            </w:r>
+            <w:proofErr w:type="spellEnd"/>
+            <w:r>
+              <w:rPr>
+                <w:rFonts w:eastAsia="Times New Roman"/>
+                <w:sz w:val="24"/>
+                <w:szCs w:val="24"/>
+              </w:rPr>
+              <w:t xml:space="preserve"> – file feltöltéskor túl nagy méretű fájl</w:t>
+            </w:r>
+          </w:p>
+        </w:tc>
+      </w:tr>
+      <w:tr>
+        <w:tc>
+          <w:tcPr>
+            <w:tcW w:w="1696" w:type="dxa"/>
+            <w:shd w:val="clear" w:color="auto" w:fill="D9D9D9" w:themeFill="background1" w:themeFillShade="D9"/>
+          </w:tcPr>
+          <w:p>
+            <w:pPr>
+              <w:jc w:val="center"/>
+            </w:pPr>
+            <w:r>
+              <w:rPr>
+                <w:rFonts w:eastAsia="Times New Roman"/>
+                <w:sz w:val="24"/>
+                <w:szCs w:val="24"/>
+              </w:rPr>
+              <w:t>429</w:t>
+            </w:r>
+          </w:p>
+        </w:tc>
+        <w:tc>
+          <w:tcPr>
+            <w:tcW w:w="7371" w:type="dxa"/>
+            <w:shd w:val="clear" w:color="auto" w:fill="D9D9D9" w:themeFill="background1" w:themeFillShade="D9"/>
+          </w:tcPr>
+          <w:p>
+            <w:pPr>
+              <w:jc w:val="both"/>
+            </w:pPr>
+            <w:proofErr w:type="spellStart"/>
+            <w:r>
+              <w:rPr>
+                <w:rFonts w:eastAsia="Times New Roman"/>
+                <w:sz w:val="24"/>
+                <w:szCs w:val="24"/>
+              </w:rPr>
+              <w:t>Too</w:t>
+            </w:r>
+            <w:proofErr w:type="spellEnd"/>
+            <w:r>
+              <w:rPr>
+                <w:rFonts w:eastAsia="Times New Roman"/>
+                <w:sz w:val="24"/>
+                <w:szCs w:val="24"/>
+              </w:rPr>
+              <w:t xml:space="preserve"> </w:t>
+            </w:r>
+            <w:proofErr w:type="spellStart"/>
+            <w:r>
+              <w:rPr>
+                <w:rFonts w:eastAsia="Times New Roman"/>
+                <w:sz w:val="24"/>
+                <w:szCs w:val="24"/>
+              </w:rPr>
+              <w:t>many</w:t>
+            </w:r>
+            <w:proofErr w:type="spellEnd"/>
+            <w:r>
+              <w:rPr>
+                <w:rFonts w:eastAsia="Times New Roman"/>
+                <w:sz w:val="24"/>
+                <w:szCs w:val="24"/>
+              </w:rPr>
+              <w:t xml:space="preserve"> </w:t>
+            </w:r>
+            <w:proofErr w:type="spellStart"/>
+            <w:r>
+              <w:rPr>
+                <w:rFonts w:eastAsia="Times New Roman"/>
+                <w:sz w:val="24"/>
+                <w:szCs w:val="24"/>
+              </w:rPr>
+              <w:t>requests</w:t>
+            </w:r>
+            <w:proofErr w:type="spellEnd"/>
+            <w:r>
+              <w:rPr>
+                <w:rFonts w:eastAsia="Times New Roman"/>
+                <w:sz w:val="24"/>
+                <w:szCs w:val="24"/>
+              </w:rPr>
+              <w:t xml:space="preserve"> - AGW </w:t>
+            </w:r>
+            <w:proofErr w:type="spellStart"/>
+            <w:r>
+              <w:rPr>
+                <w:rFonts w:eastAsia="Times New Roman"/>
+                <w:sz w:val="24"/>
+                <w:szCs w:val="24"/>
+              </w:rPr>
+              <w:t>Rate</w:t>
+            </w:r>
+            <w:proofErr w:type="spellEnd"/>
+            <w:r>
+              <w:rPr>
+                <w:rFonts w:eastAsia="Times New Roman"/>
+                <w:sz w:val="24"/>
+                <w:szCs w:val="24"/>
+              </w:rPr>
+              <w:t xml:space="preserve"> </w:t>
+            </w:r>
+            <w:proofErr w:type="spellStart"/>
+            <w:r>
+              <w:rPr>
+                <w:rFonts w:eastAsia="Times New Roman"/>
+                <w:sz w:val="24"/>
+                <w:szCs w:val="24"/>
+              </w:rPr>
+              <w:t>limiter</w:t>
+            </w:r>
+            <w:proofErr w:type="spellEnd"/>
+          </w:p>
+        </w:tc>
+      </w:tr>
+      <w:tr>
+        <w:tc>
+          <w:tcPr>
+            <w:tcW w:w="1696" w:type="dxa"/>
+            <w:shd w:val="clear" w:color="auto" w:fill="D9D9D9" w:themeFill="background1" w:themeFillShade="D9"/>
+          </w:tcPr>
+          <w:p>
+            <w:pPr>
+              <w:jc w:val="center"/>
+            </w:pPr>
+            <w:r>
+              <w:rPr>
+                <w:rFonts w:eastAsia="Times New Roman"/>
+                <w:sz w:val="24"/>
+                <w:szCs w:val="24"/>
+              </w:rPr>
+              <w:t>500</w:t>
+            </w:r>
+          </w:p>
+        </w:tc>
+        <w:tc>
+          <w:tcPr>
+            <w:tcW w:w="7371" w:type="dxa"/>
+            <w:shd w:val="clear" w:color="auto" w:fill="D9D9D9" w:themeFill="background1" w:themeFillShade="D9"/>
+          </w:tcPr>
+          <w:p>
+            <w:pPr>
+              <w:jc w:val="both"/>
+            </w:pPr>
+            <w:proofErr w:type="spellStart"/>
+            <w:r>
+              <w:rPr>
+                <w:rFonts w:eastAsia="Times New Roman"/>
+                <w:sz w:val="24"/>
+                <w:szCs w:val="24"/>
+              </w:rPr>
+              <w:t>Internal</w:t>
+            </w:r>
+            <w:proofErr w:type="spellEnd"/>
+            <w:r>
+              <w:rPr>
+                <w:rFonts w:eastAsia="Times New Roman"/>
+                <w:sz w:val="24"/>
+                <w:szCs w:val="24"/>
+              </w:rPr>
+              <w:t xml:space="preserve"> server </w:t>
+            </w:r>
+            <w:proofErr w:type="spellStart"/>
+            <w:r>
+              <w:rPr>
+                <w:rFonts w:eastAsia="Times New Roman"/>
+                <w:sz w:val="24"/>
+                <w:szCs w:val="24"/>
+              </w:rPr>
+              <w:t>error</w:t>
+            </w:r>
+            <w:proofErr w:type="spellEnd"/>
+            <w:r>
+              <w:rPr>
+                <w:rFonts w:eastAsia="Times New Roman"/>
+                <w:sz w:val="24"/>
+                <w:szCs w:val="24"/>
+              </w:rPr>
+              <w:t xml:space="preserve"> - </w:t>
+            </w:r>
+            <w:proofErr w:type="spellStart"/>
+            <w:r>
+              <w:rPr>
+                <w:rFonts w:eastAsia="Times New Roman"/>
+                <w:sz w:val="24"/>
+                <w:szCs w:val="24"/>
+              </w:rPr>
+              <w:t>Exception</w:t>
+            </w:r>
+            <w:proofErr w:type="spellEnd"/>
+            <w:r>
+              <w:rPr>
+                <w:rFonts w:eastAsia="Times New Roman"/>
+                <w:sz w:val="24"/>
+                <w:szCs w:val="24"/>
+              </w:rPr>
+              <w:t xml:space="preserve"> következik be</w:t>
+            </w:r>
+          </w:p>
+        </w:tc>
+      </w:tr>
+      <w:tr>
+        <w:tc>
+          <w:tcPr>
+            <w:tcW w:w="1696" w:type="dxa"/>
+            <w:shd w:val="clear" w:color="auto" w:fill="D9D9D9" w:themeFill="background1" w:themeFillShade="D9"/>
+          </w:tcPr>
+          <w:p>
+            <w:pPr>
+              <w:jc w:val="center"/>
+            </w:pPr>
+            <w:r>
+              <w:rPr>
+                <w:rFonts w:eastAsia="Times New Roman"/>
+                <w:sz w:val="24"/>
+                <w:szCs w:val="24"/>
+              </w:rPr>
+              <w:t>503</w:t>
+            </w:r>
+          </w:p>
+        </w:tc>
+        <w:tc>
+          <w:tcPr>
+            <w:tcW w:w="7371" w:type="dxa"/>
+            <w:shd w:val="clear" w:color="auto" w:fill="D9D9D9" w:themeFill="background1" w:themeFillShade="D9"/>
+          </w:tcPr>
+          <w:p>
+            <w:pPr>
+              <w:jc w:val="both"/>
+            </w:pPr>
+            <w:r>
+              <w:rPr>
+                <w:rFonts w:eastAsia="Times New Roman"/>
+                <w:sz w:val="24"/>
+                <w:szCs w:val="24"/>
+              </w:rPr>
+              <w:t xml:space="preserve">Service </w:t>
+            </w:r>
+            <w:proofErr w:type="spellStart"/>
+            <w:r>
+              <w:rPr>
+                <w:rFonts w:eastAsia="Times New Roman"/>
+                <w:sz w:val="24"/>
+                <w:szCs w:val="24"/>
+              </w:rPr>
+              <w:t>unavailable</w:t>
+            </w:r>
+            <w:proofErr w:type="spellEnd"/>
+            <w:r>
+              <w:rPr>
+                <w:rFonts w:eastAsia="Times New Roman"/>
+                <w:sz w:val="24"/>
+                <w:szCs w:val="24"/>
+              </w:rPr>
+              <w:t xml:space="preserve"> - AGW </w:t>
+            </w:r>
+            <w:proofErr w:type="spellStart"/>
+            <w:r>
+              <w:rPr>
+                <w:rFonts w:eastAsia="Times New Roman"/>
+                <w:sz w:val="24"/>
+                <w:szCs w:val="24"/>
+              </w:rPr>
+              <w:t>Circuit</w:t>
+            </w:r>
+            <w:proofErr w:type="spellEnd"/>
+            <w:r>
+              <w:rPr>
+                <w:rFonts w:eastAsia="Times New Roman"/>
+                <w:sz w:val="24"/>
+                <w:szCs w:val="24"/>
+              </w:rPr>
+              <w:t xml:space="preserve"> </w:t>
+            </w:r>
+            <w:proofErr w:type="spellStart"/>
+            <w:r>
+              <w:rPr>
+                <w:rFonts w:eastAsia="Times New Roman"/>
+                <w:sz w:val="24"/>
+                <w:szCs w:val="24"/>
+              </w:rPr>
+              <w:t>breaker</w:t>
+            </w:r>
+            <w:proofErr w:type="spellEnd"/>
+          </w:p>
+        </w:tc>
+      </w:tr>
+      <w:tr>
+        <w:tc>
+          <w:tcPr>
+            <w:tcW w:w="1696" w:type="dxa"/>
+            <w:shd w:val="clear" w:color="auto" w:fill="D9D9D9" w:themeFill="background1" w:themeFillShade="D9"/>
+          </w:tcPr>
+          <w:p>
+            <w:pPr>
+              <w:jc w:val="center"/>
+            </w:pPr>
+            <w:r>
+              <w:rPr>
+                <w:rFonts w:eastAsia="Times New Roman"/>
+                <w:sz w:val="24"/>
+                <w:szCs w:val="24"/>
+              </w:rPr>
+              <w:t>504</w:t>
+            </w:r>
+          </w:p>
+        </w:tc>
+        <w:tc>
+          <w:tcPr>
+            <w:tcW w:w="7371" w:type="dxa"/>
+            <w:shd w:val="clear" w:color="auto" w:fill="D9D9D9" w:themeFill="background1" w:themeFillShade="D9"/>
+          </w:tcPr>
+          <w:p>
+            <w:pPr>
+              <w:jc w:val="both"/>
+            </w:pPr>
+            <w:proofErr w:type="spellStart"/>
+            <w:r>
+              <w:rPr>
+                <w:rFonts w:eastAsia="Times New Roman"/>
+                <w:sz w:val="24"/>
+                <w:szCs w:val="24"/>
+              </w:rPr>
+              <w:t>Gateway</w:t>
+            </w:r>
+            <w:proofErr w:type="spellEnd"/>
+            <w:r>
+              <w:rPr>
+                <w:rFonts w:eastAsia="Times New Roman"/>
+                <w:sz w:val="24"/>
+                <w:szCs w:val="24"/>
+              </w:rPr>
+              <w:t xml:space="preserve"> </w:t>
+            </w:r>
+            <w:proofErr w:type="spellStart"/>
+            <w:r>
+              <w:rPr>
+                <w:rFonts w:eastAsia="Times New Roman"/>
+                <w:sz w:val="24"/>
+                <w:szCs w:val="24"/>
+              </w:rPr>
+              <w:t>timeout</w:t>
+            </w:r>
+            <w:proofErr w:type="spellEnd"/>
+            <w:r>
+              <w:rPr>
+                <w:rFonts w:eastAsia="Times New Roman"/>
+                <w:sz w:val="24"/>
+                <w:szCs w:val="24"/>
+              </w:rPr>
+              <w:t xml:space="preserve"> - AGW </w:t>
+            </w:r>
+            <w:proofErr w:type="spellStart"/>
+            <w:r>
+              <w:rPr>
+                <w:rFonts w:eastAsia="Times New Roman"/>
+                <w:sz w:val="24"/>
+                <w:szCs w:val="24"/>
+              </w:rPr>
+              <w:t>Timeout</w:t>
+            </w:r>
+            <w:proofErr w:type="spellEnd"/>
           </w:p>
         </w:tc>
       </w:tr>
@@ -8920,7 +10698,7 @@
           <w:szCs w:val="24"/>
         </w:rPr>
       </w:pPr>
-      <w:bookmarkStart w:id="50" w:name="_Toc170306856"/>
+      <w:bookmarkStart w:id="50" w:name="_Toc177714928"/>
       <w:r>
         <w:rPr>
           <w:i/>
@@ -8954,7 +10732,7 @@
           <w:szCs w:val="24"/>
         </w:rPr>
       </w:pPr>
-      <w:bookmarkStart w:id="51" w:name="_Toc170306857"/>
+      <w:bookmarkStart w:id="51" w:name="_Toc177714929"/>
       <w:r>
         <w:rPr>
           <w:i/>
@@ -8971,7 +10749,47 @@
         <w:jc w:val="both"/>
       </w:pPr>
       <w:r>
-        <w:t>A szerver jellemzően 200 ms alatti válaszidőkkel szolgál ki. A szinkronhívások blokkoló timeout értéke 10000 ms. Kérjük, hogy kliens oldalon a fenti értéket meghaladó válaszidőt kezeljék csak időtúllépésként! Az abszolút timeout értéke 60 sec. Ha egy műveletre nem érkezik válasz a 60 másodperces timeout miatt, még nem jelenti a művelet sikertelenségét.</w:t>
+        <w:t xml:space="preserve">A szerver jellemzően 200 </w:t>
+      </w:r>
+      <w:proofErr w:type="spellStart"/>
+      <w:r>
+        <w:t>ms</w:t>
+      </w:r>
+      <w:proofErr w:type="spellEnd"/>
+      <w:r>
+        <w:t xml:space="preserve"> alatti válaszidőkkel szolgál ki. A szinkronhívások blokkoló </w:t>
+      </w:r>
+      <w:proofErr w:type="spellStart"/>
+      <w:r>
+        <w:t>timeout</w:t>
+      </w:r>
+      <w:proofErr w:type="spellEnd"/>
+      <w:r>
+        <w:t xml:space="preserve"> értéke 10000 </w:t>
+      </w:r>
+      <w:proofErr w:type="spellStart"/>
+      <w:r>
+        <w:t>ms</w:t>
+      </w:r>
+      <w:proofErr w:type="spellEnd"/>
+      <w:r>
+        <w:t xml:space="preserve">. Kérjük, hogy kliens oldalon a fenti értéket meghaladó válaszidőt kezeljék csak időtúllépésként! Az abszolút </w:t>
+      </w:r>
+      <w:proofErr w:type="spellStart"/>
+      <w:r>
+        <w:t>timeout</w:t>
+      </w:r>
+      <w:proofErr w:type="spellEnd"/>
+      <w:r>
+        <w:t xml:space="preserve"> értéke 60 sec. Ha egy műveletre nem érkezik válasz a 60 másodperces </w:t>
+      </w:r>
+      <w:proofErr w:type="spellStart"/>
+      <w:r>
+        <w:t>timeout</w:t>
+      </w:r>
+      <w:proofErr w:type="spellEnd"/>
+      <w:r>
+        <w:t xml:space="preserve"> miatt, még nem jelenti a művelet sikertelenségét.</w:t>
       </w:r>
     </w:p>
     <w:p>
@@ -8988,7 +10806,7 @@
           <w:szCs w:val="24"/>
         </w:rPr>
       </w:pPr>
-      <w:bookmarkStart w:id="52" w:name="_Toc170306858"/>
+      <w:bookmarkStart w:id="52" w:name="_Toc177714930"/>
       <w:r>
         <w:rPr>
           <w:i/>
@@ -9026,7 +10844,7 @@
           <w:szCs w:val="24"/>
         </w:rPr>
       </w:pPr>
-      <w:bookmarkStart w:id="53" w:name="_Toc170306859"/>
+      <w:bookmarkStart w:id="53" w:name="_Toc177714931"/>
       <w:r>
         <w:rPr>
           <w:i/>
@@ -9060,7 +10878,7 @@
           <w:szCs w:val="24"/>
         </w:rPr>
       </w:pPr>
-      <w:bookmarkStart w:id="54" w:name="_Toc170306860"/>
+      <w:bookmarkStart w:id="54" w:name="_Toc177714932"/>
       <w:r>
         <w:rPr>
           <w:i/>
@@ -9087,7 +10905,7 @@
           <w:szCs w:val="24"/>
         </w:rPr>
       </w:pPr>
-      <w:bookmarkStart w:id="55" w:name="_Toc170306861"/>
+      <w:bookmarkStart w:id="55" w:name="_Toc177714933"/>
       <w:r>
         <w:rPr>
           <w:i/>
@@ -9121,7 +10939,7 @@
           <w:szCs w:val="24"/>
         </w:rPr>
       </w:pPr>
-      <w:bookmarkStart w:id="56" w:name="_Toc170306862"/>
+      <w:bookmarkStart w:id="56" w:name="_Toc177714934"/>
       <w:r>
         <w:rPr>
           <w:i/>
@@ -9145,7 +10963,71 @@
         </w:rPr>
       </w:pPr>
       <w:r>
-        <w:t>A NAV - mivel az eÁFA M2M szolgáltatásként jelenik meg - az interfészspecifikációtól lényegesen eltérő és a rendszer működését zavaró vagy akadályozó kommunikáció megakadályozása érdekében a jövőben rate limiting megoldást vezethet be. A rate limiting azt jelenti, hogy a szerver oldali erőforrások védelmének érdekében az API Gateway képes lesz limitálni az adózónként adott idő alatt beküldhető kérések számát, és amennyiben egy adózó túllépi a limitben meghatározott kérések számát, akkor a HTTP szabványnak megfelelő HTTP 429 Too Many Request hibakóddal elutasításra kerülnek a kérései. A limit túllépése esetén a kérések forgalmazása az időablak leteltét követően folytatható.</w:t>
+        <w:t xml:space="preserve">A NAV - mivel az </w:t>
+      </w:r>
+      <w:proofErr w:type="spellStart"/>
+      <w:r>
+        <w:t>eÁFA</w:t>
+      </w:r>
+      <w:proofErr w:type="spellEnd"/>
+      <w:r>
+        <w:t xml:space="preserve"> M2M szolgáltatásként jelenik meg - az interfészspecifikációtól lényegesen eltérő és a rendszer működését zavaró vagy akadályozó kommunikáció megakadályozása érdekében a jövőben </w:t>
+      </w:r>
+      <w:proofErr w:type="spellStart"/>
+      <w:r>
+        <w:t>rate</w:t>
+      </w:r>
+      <w:proofErr w:type="spellEnd"/>
+      <w:r>
+        <w:t xml:space="preserve"> limiting megoldást vezethet be. A </w:t>
+      </w:r>
+      <w:proofErr w:type="spellStart"/>
+      <w:r>
+        <w:t>rate</w:t>
+      </w:r>
+      <w:proofErr w:type="spellEnd"/>
+      <w:r>
+        <w:t xml:space="preserve"> limiting azt jelenti, hogy a szerver oldali erőforrások védelmének érdekében az API </w:t>
+      </w:r>
+      <w:proofErr w:type="spellStart"/>
+      <w:r>
+        <w:t>Gateway</w:t>
+      </w:r>
+      <w:proofErr w:type="spellEnd"/>
+      <w:r>
+        <w:t xml:space="preserve"> képes lesz limitálni az </w:t>
+      </w:r>
+      <w:proofErr w:type="spellStart"/>
+      <w:r>
+        <w:t>adózónként</w:t>
+      </w:r>
+      <w:proofErr w:type="spellEnd"/>
+      <w:r>
+        <w:t xml:space="preserve"> adott idő alatt beküldhető kérések számát, és amennyiben egy adózó túllépi a limitben meghatározott kérések számát, akkor a HTTP szabványnak megfelelő HTTP 429 </w:t>
+      </w:r>
+      <w:proofErr w:type="spellStart"/>
+      <w:r>
+        <w:t>Too</w:t>
+      </w:r>
+      <w:proofErr w:type="spellEnd"/>
+      <w:r>
+        <w:t xml:space="preserve"> </w:t>
+      </w:r>
+      <w:proofErr w:type="spellStart"/>
+      <w:r>
+        <w:t>Many</w:t>
+      </w:r>
+      <w:proofErr w:type="spellEnd"/>
+      <w:r>
+        <w:t xml:space="preserve"> </w:t>
+      </w:r>
+      <w:proofErr w:type="spellStart"/>
+      <w:r>
+        <w:t>Request</w:t>
+      </w:r>
+      <w:proofErr w:type="spellEnd"/>
+      <w:r>
+        <w:t xml:space="preserve"> hibakóddal elutasításra kerülnek a kérései. A limit túllépése esetén a kérések forgalmazása az időablak leteltét követően folytatható.</w:t>
       </w:r>
     </w:p>
     <w:p>
@@ -9168,7 +11050,7 @@
           <w:numId w:val="3"/>
         </w:numPr>
       </w:pPr>
-      <w:bookmarkStart w:id="57" w:name="_Toc170306863"/>
+      <w:bookmarkStart w:id="57" w:name="_Toc177714935"/>
       <w:r>
         <w:lastRenderedPageBreak/>
         <w:t>REST interfészek</w:t>
@@ -9183,7 +11065,7 @@
           <w:numId w:val="3"/>
         </w:numPr>
       </w:pPr>
-      <w:bookmarkStart w:id="58" w:name="_Toc170306864"/>
+      <w:bookmarkStart w:id="58" w:name="_Toc177714936"/>
       <w:r>
         <w:t>Üzenetek általános felépítése</w:t>
       </w:r>
@@ -9203,7 +11085,7 @@
           <w:szCs w:val="24"/>
         </w:rPr>
       </w:pPr>
-      <w:bookmarkStart w:id="59" w:name="_Toc170306865"/>
+      <w:bookmarkStart w:id="59" w:name="_Toc177714937"/>
       <w:r>
         <w:rPr>
           <w:i/>
@@ -9211,7 +11093,27 @@
           <w:sz w:val="24"/>
           <w:szCs w:val="24"/>
         </w:rPr>
-        <w:t>Kérés (request)</w:t>
+        <w:t>Kérés (</w:t>
+      </w:r>
+      <w:proofErr w:type="spellStart"/>
+      <w:r>
+        <w:rPr>
+          <w:i/>
+          <w:iCs/>
+          <w:sz w:val="24"/>
+          <w:szCs w:val="24"/>
+        </w:rPr>
+        <w:t>request</w:t>
+      </w:r>
+      <w:proofErr w:type="spellEnd"/>
+      <w:r>
+        <w:rPr>
+          <w:i/>
+          <w:iCs/>
+          <w:sz w:val="24"/>
+          <w:szCs w:val="24"/>
+        </w:rPr>
+        <w:t>)</w:t>
       </w:r>
       <w:bookmarkEnd w:id="59"/>
     </w:p>
@@ -9353,9 +11255,11 @@
             <w:shd w:val="clear" w:color="auto" w:fill="D9D9D9" w:themeFill="background1" w:themeFillShade="D9"/>
           </w:tcPr>
           <w:p>
+            <w:proofErr w:type="spellStart"/>
             <w:r>
               <w:t>messageId</w:t>
             </w:r>
+            <w:proofErr w:type="spellEnd"/>
           </w:p>
         </w:tc>
         <w:tc>
@@ -9367,9 +11271,11 @@
             <w:pPr>
               <w:jc w:val="center"/>
             </w:pPr>
+            <w:proofErr w:type="spellStart"/>
             <w:r>
               <w:t>string</w:t>
             </w:r>
+            <w:proofErr w:type="spellEnd"/>
           </w:p>
         </w:tc>
         <w:tc>
@@ -9381,9 +11287,11 @@
             <w:pPr>
               <w:jc w:val="center"/>
             </w:pPr>
+            <w:proofErr w:type="spellStart"/>
             <w:r>
               <w:t>header</w:t>
             </w:r>
+            <w:proofErr w:type="spellEnd"/>
           </w:p>
         </w:tc>
         <w:tc>
@@ -9419,9 +11327,11 @@
             <w:shd w:val="clear" w:color="auto" w:fill="D9D9D9" w:themeFill="background1" w:themeFillShade="D9"/>
           </w:tcPr>
           <w:p>
+            <w:proofErr w:type="spellStart"/>
             <w:r>
               <w:t>correlationId</w:t>
             </w:r>
+            <w:proofErr w:type="spellEnd"/>
           </w:p>
         </w:tc>
         <w:tc>
@@ -9433,9 +11343,11 @@
             <w:pPr>
               <w:jc w:val="center"/>
             </w:pPr>
+            <w:proofErr w:type="spellStart"/>
             <w:r>
               <w:t>string</w:t>
             </w:r>
+            <w:proofErr w:type="spellEnd"/>
           </w:p>
         </w:tc>
         <w:tc>
@@ -9447,9 +11359,11 @@
             <w:pPr>
               <w:jc w:val="center"/>
             </w:pPr>
+            <w:proofErr w:type="spellStart"/>
             <w:r>
               <w:t>header</w:t>
             </w:r>
+            <w:proofErr w:type="spellEnd"/>
           </w:p>
         </w:tc>
         <w:tc>
@@ -9485,9 +11399,11 @@
             <w:shd w:val="clear" w:color="auto" w:fill="D9D9D9" w:themeFill="background1" w:themeFillShade="D9"/>
           </w:tcPr>
           <w:p>
+            <w:proofErr w:type="spellStart"/>
             <w:r>
               <w:t>Authorization</w:t>
             </w:r>
+            <w:proofErr w:type="spellEnd"/>
           </w:p>
         </w:tc>
         <w:tc>
@@ -9499,9 +11415,11 @@
             <w:pPr>
               <w:jc w:val="center"/>
             </w:pPr>
+            <w:proofErr w:type="spellStart"/>
             <w:r>
               <w:t>string</w:t>
             </w:r>
+            <w:proofErr w:type="spellEnd"/>
           </w:p>
         </w:tc>
         <w:tc>
@@ -9513,9 +11431,11 @@
             <w:pPr>
               <w:jc w:val="center"/>
             </w:pPr>
+            <w:proofErr w:type="spellStart"/>
             <w:r>
               <w:t>header</w:t>
             </w:r>
+            <w:proofErr w:type="spellEnd"/>
           </w:p>
         </w:tc>
         <w:tc>
@@ -9538,13 +11458,34 @@
             <w:shd w:val="clear" w:color="auto" w:fill="D9D9D9" w:themeFill="background1" w:themeFillShade="D9"/>
           </w:tcPr>
           <w:p>
-            <w:r>
-              <w:t xml:space="preserve">Authentikációs token. </w:t>
-            </w:r>
-          </w:p>
-          <w:p>
-            <w:r>
-              <w:t>*Egyedül a tokenkérés műveletében nem kell szerepeljen.</w:t>
+            <w:proofErr w:type="spellStart"/>
+            <w:r>
+              <w:t>Authentikációs</w:t>
+            </w:r>
+            <w:proofErr w:type="spellEnd"/>
+            <w:r>
+              <w:t xml:space="preserve"> </w:t>
+            </w:r>
+            <w:proofErr w:type="spellStart"/>
+            <w:r>
+              <w:t>token</w:t>
+            </w:r>
+            <w:proofErr w:type="spellEnd"/>
+            <w:r>
+              <w:t xml:space="preserve">. </w:t>
+            </w:r>
+          </w:p>
+          <w:p>
+            <w:r>
+              <w:t xml:space="preserve">*Egyedül a </w:t>
+            </w:r>
+            <w:proofErr w:type="spellStart"/>
+            <w:r>
+              <w:t>tokenkérés</w:t>
+            </w:r>
+            <w:proofErr w:type="spellEnd"/>
+            <w:r>
+              <w:t xml:space="preserve"> műveletében nem kell szerepeljen.</w:t>
             </w:r>
           </w:p>
         </w:tc>
@@ -9666,9 +11607,11 @@
             <w:shd w:val="clear" w:color="auto" w:fill="D9D9D9" w:themeFill="background1" w:themeFillShade="D9"/>
           </w:tcPr>
           <w:p>
+            <w:proofErr w:type="spellStart"/>
             <w:r>
               <w:t>messageId</w:t>
             </w:r>
+            <w:proofErr w:type="spellEnd"/>
           </w:p>
         </w:tc>
         <w:tc>
@@ -9695,7 +11638,15 @@
               <w:jc w:val="center"/>
             </w:pPr>
             <w:r>
-              <w:t>[0-9a-fA-F]{8}-([0-9a-fA-F]{4}-){3}[0-9a-fA-F]{12}</w:t>
+              <w:t>[0-9a-fA-F]{</w:t>
+            </w:r>
+            <w:proofErr w:type="gramStart"/>
+            <w:r>
+              <w:t>8}-(</w:t>
+            </w:r>
+            <w:proofErr w:type="gramEnd"/>
+            <w:r>
+              <w:t>[0-9a-fA-F]{4}-){3}[0-9a-fA-F]{12}</w:t>
             </w:r>
           </w:p>
         </w:tc>
@@ -9721,9 +11672,11 @@
             <w:shd w:val="clear" w:color="auto" w:fill="D9D9D9" w:themeFill="background1" w:themeFillShade="D9"/>
           </w:tcPr>
           <w:p>
+            <w:proofErr w:type="spellStart"/>
             <w:r>
               <w:t>correlationId</w:t>
             </w:r>
+            <w:proofErr w:type="spellEnd"/>
           </w:p>
         </w:tc>
         <w:tc>
@@ -9750,7 +11703,15 @@
               <w:jc w:val="center"/>
             </w:pPr>
             <w:r>
-              <w:t>[0-9a-fA-F]{8}-([0-9a-fA-F]{4}-){3}[0-9a-fA-F]{12}</w:t>
+              <w:t>[0-9a-fA-F]{</w:t>
+            </w:r>
+            <w:proofErr w:type="gramStart"/>
+            <w:r>
+              <w:t>8}-(</w:t>
+            </w:r>
+            <w:proofErr w:type="gramEnd"/>
+            <w:r>
+              <w:t>[0-9a-fA-F]{4}-){3}[0-9a-fA-F]{12}</w:t>
             </w:r>
           </w:p>
         </w:tc>
@@ -9776,9 +11737,11 @@
             <w:shd w:val="clear" w:color="auto" w:fill="D9D9D9" w:themeFill="background1" w:themeFillShade="D9"/>
           </w:tcPr>
           <w:p>
+            <w:proofErr w:type="spellStart"/>
             <w:r>
               <w:t>Authorization</w:t>
             </w:r>
+            <w:proofErr w:type="spellEnd"/>
           </w:p>
         </w:tc>
         <w:tc>
@@ -9840,7 +11803,7 @@
           <w:szCs w:val="24"/>
         </w:rPr>
       </w:pPr>
-      <w:bookmarkStart w:id="60" w:name="_Toc170306866"/>
+      <w:bookmarkStart w:id="60" w:name="_Toc177714938"/>
       <w:r>
         <w:rPr>
           <w:i/>
@@ -9848,18 +11811,62 @@
           <w:sz w:val="24"/>
           <w:szCs w:val="24"/>
         </w:rPr>
-        <w:t>Válasz (response)</w:t>
+        <w:t>Válasz (</w:t>
+      </w:r>
+      <w:proofErr w:type="spellStart"/>
+      <w:r>
+        <w:rPr>
+          <w:i/>
+          <w:iCs/>
+          <w:sz w:val="24"/>
+          <w:szCs w:val="24"/>
+        </w:rPr>
+        <w:t>response</w:t>
+      </w:r>
+      <w:proofErr w:type="spellEnd"/>
+      <w:r>
+        <w:rPr>
+          <w:i/>
+          <w:iCs/>
+          <w:sz w:val="24"/>
+          <w:szCs w:val="24"/>
+        </w:rPr>
+        <w:t>)</w:t>
       </w:r>
       <w:bookmarkEnd w:id="60"/>
     </w:p>
     <w:p>
       <w:r>
-        <w:t>Az összes válaszüzenet a BaseResponseType típusbból van leszármaztatva.</w:t>
+        <w:t xml:space="preserve">Az összes válaszüzenet a </w:t>
+      </w:r>
+      <w:proofErr w:type="spellStart"/>
+      <w:r>
+        <w:t>BaseResponseType</w:t>
+      </w:r>
+      <w:proofErr w:type="spellEnd"/>
+      <w:r>
+        <w:t xml:space="preserve"> </w:t>
+      </w:r>
+      <w:proofErr w:type="spellStart"/>
+      <w:r>
+        <w:t>típusbból</w:t>
+      </w:r>
+      <w:proofErr w:type="spellEnd"/>
+      <w:r>
+        <w:t xml:space="preserve"> van leszármaztatva.</w:t>
       </w:r>
     </w:p>
     <w:p>
       <w:r>
-        <w:t>A BaseResponseType attribútumai a következők:</w:t>
+        <w:t xml:space="preserve">A </w:t>
+      </w:r>
+      <w:proofErr w:type="spellStart"/>
+      <w:r>
+        <w:t>BaseResponseType</w:t>
+      </w:r>
+      <w:proofErr w:type="spellEnd"/>
+      <w:r>
+        <w:t xml:space="preserve"> attribútumai a következők:</w:t>
       </w:r>
     </w:p>
     <w:tbl>
@@ -9995,9 +12002,11 @@
             <w:shd w:val="clear" w:color="auto" w:fill="D9D9D9" w:themeFill="background1" w:themeFillShade="D9"/>
           </w:tcPr>
           <w:p>
+            <w:proofErr w:type="spellStart"/>
             <w:r>
               <w:t>resultMessage</w:t>
             </w:r>
+            <w:proofErr w:type="spellEnd"/>
           </w:p>
         </w:tc>
         <w:tc>
@@ -10009,9 +12018,11 @@
             <w:pPr>
               <w:jc w:val="center"/>
             </w:pPr>
+            <w:proofErr w:type="spellStart"/>
             <w:r>
               <w:t>string</w:t>
             </w:r>
+            <w:proofErr w:type="spellEnd"/>
           </w:p>
         </w:tc>
         <w:tc>
@@ -10060,7 +12071,15 @@
               <w:jc w:val="both"/>
             </w:pPr>
             <w:r>
-              <w:t>A válaszkódhoz kapcsolódó üzenet. A válaszkódok műveletenként, mint enum lettek definiálva.</w:t>
+              <w:t xml:space="preserve">A válaszkódhoz kapcsolódó üzenet. A válaszkódok műveletenként, mint </w:t>
+            </w:r>
+            <w:proofErr w:type="spellStart"/>
+            <w:r>
+              <w:t>enum</w:t>
+            </w:r>
+            <w:proofErr w:type="spellEnd"/>
+            <w:r>
+              <w:t xml:space="preserve"> lettek definiálva.</w:t>
             </w:r>
           </w:p>
         </w:tc>
@@ -10075,7 +12094,7 @@
           <w:numId w:val="3"/>
         </w:numPr>
       </w:pPr>
-      <w:bookmarkStart w:id="61" w:name="_Toc170306867"/>
+      <w:bookmarkStart w:id="61" w:name="_Toc177714939"/>
       <w:r>
         <w:t>Felhasználó regisztráció kezelés interfésze</w:t>
       </w:r>
@@ -10089,8 +12108,8 @@
         <w:tblLook w:val="04A0" w:firstRow="1" w:lastRow="0" w:firstColumn="1" w:lastColumn="0" w:noHBand="0" w:noVBand="1"/>
       </w:tblPr>
       <w:tblGrid>
-        <w:gridCol w:w="1980"/>
-        <w:gridCol w:w="7085"/>
+        <w:gridCol w:w="1125"/>
+        <w:gridCol w:w="7940"/>
       </w:tblGrid>
       <w:tr>
         <w:tc>
@@ -10105,6 +12124,7 @@
                 <w:bCs/>
               </w:rPr>
             </w:pPr>
+            <w:proofErr w:type="spellStart"/>
             <w:r>
               <w:rPr>
                 <w:b/>
@@ -10112,6 +12132,7 @@
               </w:rPr>
               <w:t>interface</w:t>
             </w:r>
+            <w:proofErr w:type="spellEnd"/>
           </w:p>
         </w:tc>
         <w:tc>
@@ -10120,9 +12141,11 @@
             <w:shd w:val="clear" w:color="auto" w:fill="D9D9D9" w:themeFill="background1" w:themeFillShade="D9"/>
           </w:tcPr>
           <w:p>
+            <w:proofErr w:type="spellStart"/>
             <w:r>
               <w:t>UserregistrationService</w:t>
             </w:r>
+            <w:proofErr w:type="spellEnd"/>
           </w:p>
         </w:tc>
       </w:tr>
@@ -10154,14 +12177,18 @@
             <w:shd w:val="clear" w:color="auto" w:fill="D9D9D9" w:themeFill="background1" w:themeFillShade="D9"/>
           </w:tcPr>
           <w:p>
+            <w:proofErr w:type="spellStart"/>
             <w:r>
               <w:t>redeemNonce</w:t>
             </w:r>
-          </w:p>
-          <w:p>
+            <w:proofErr w:type="spellEnd"/>
+          </w:p>
+          <w:p>
+            <w:proofErr w:type="spellStart"/>
             <w:r>
               <w:t>activateUserRegistration</w:t>
             </w:r>
+            <w:proofErr w:type="spellEnd"/>
           </w:p>
         </w:tc>
       </w:tr>
@@ -10181,6 +12208,7 @@
                 <w:bCs/>
               </w:rPr>
             </w:pPr>
+            <w:proofErr w:type="spellStart"/>
             <w:r>
               <w:rPr>
                 <w:b/>
@@ -10188,6 +12216,7 @@
               </w:rPr>
               <w:t>OpenAPI</w:t>
             </w:r>
+            <w:proofErr w:type="spellEnd"/>
           </w:p>
         </w:tc>
         <w:tc>
@@ -10201,7 +12230,7 @@
                 <w:rPr>
                   <w:rStyle w:val="Hiperhivatkozs"/>
                 </w:rPr>
-                <w:t>https://app.swaggerhub.com/apis/NANASSYLASZLO/nav-m2m_common/1.0#UserregistrationService</w:t>
+                <w:t>https://app.swaggerhub.com/apis/NAVGOVHU/m2m_common/1.0#UserregistrationService</w:t>
               </w:r>
             </w:hyperlink>
           </w:p>
@@ -10257,7 +12286,8 @@
           <w:szCs w:val="24"/>
         </w:rPr>
       </w:pPr>
-      <w:bookmarkStart w:id="62" w:name="_Toc170306868"/>
+      <w:bookmarkStart w:id="62" w:name="_Toc177714940"/>
+      <w:proofErr w:type="spellStart"/>
       <w:r>
         <w:rPr>
           <w:i/>
@@ -10265,7 +12295,17 @@
           <w:sz w:val="24"/>
           <w:szCs w:val="24"/>
         </w:rPr>
-        <w:t>Nonce beváltás művelete</w:t>
+        <w:t>Nonce</w:t>
+      </w:r>
+      <w:proofErr w:type="spellEnd"/>
+      <w:r>
+        <w:rPr>
+          <w:i/>
+          <w:iCs/>
+          <w:sz w:val="24"/>
+          <w:szCs w:val="24"/>
+        </w:rPr>
+        <w:t xml:space="preserve"> beváltás művelete</w:t>
       </w:r>
       <w:bookmarkEnd w:id="62"/>
     </w:p>
@@ -10294,8 +12334,8 @@
         <w:tblLook w:val="04A0" w:firstRow="1" w:lastRow="0" w:firstColumn="1" w:lastColumn="0" w:noHBand="0" w:noVBand="1"/>
       </w:tblPr>
       <w:tblGrid>
-        <w:gridCol w:w="1980"/>
-        <w:gridCol w:w="7085"/>
+        <w:gridCol w:w="1174"/>
+        <w:gridCol w:w="7891"/>
       </w:tblGrid>
       <w:tr>
         <w:tc>
@@ -10325,9 +12365,11 @@
             <w:shd w:val="clear" w:color="auto" w:fill="D9D9D9" w:themeFill="background1" w:themeFillShade="D9"/>
           </w:tcPr>
           <w:p>
+            <w:proofErr w:type="spellStart"/>
             <w:r>
               <w:t>redeemNonce</w:t>
             </w:r>
+            <w:proofErr w:type="spellEnd"/>
           </w:p>
         </w:tc>
       </w:tr>
@@ -10349,6 +12391,7 @@
                 <w:b/>
                 <w:bCs/>
               </w:rPr>
+              <w:lastRenderedPageBreak/>
               <w:t>művelettípus</w:t>
             </w:r>
           </w:p>
@@ -10378,14 +12421,15 @@
                 <w:bCs/>
               </w:rPr>
             </w:pPr>
-            <w:r>
-              <w:rPr>
-                <w:b/>
-                <w:bCs/>
-              </w:rPr>
-              <w:lastRenderedPageBreak/>
+            <w:proofErr w:type="spellStart"/>
+            <w:r>
+              <w:rPr>
+                <w:b/>
+                <w:bCs/>
+              </w:rPr>
               <w:t>path</w:t>
             </w:r>
+            <w:proofErr w:type="spellEnd"/>
           </w:p>
         </w:tc>
         <w:tc>
@@ -10395,8 +12439,21 @@
           </w:tcPr>
           <w:p>
             <w:r>
-              <w:t>/NavM2mCommon/userregistrationService/Nonce</w:t>
-            </w:r>
+              <w:t>/NavM2mCommon/</w:t>
+            </w:r>
+            <w:proofErr w:type="spellStart"/>
+            <w:r>
+              <w:t>userregistrationService</w:t>
+            </w:r>
+            <w:proofErr w:type="spellEnd"/>
+            <w:r>
+              <w:t>/</w:t>
+            </w:r>
+            <w:proofErr w:type="spellStart"/>
+            <w:r>
+              <w:t>Nonce</w:t>
+            </w:r>
+            <w:proofErr w:type="spellEnd"/>
           </w:p>
         </w:tc>
       </w:tr>
@@ -10413,6 +12470,7 @@
                 <w:bCs/>
               </w:rPr>
             </w:pPr>
+            <w:proofErr w:type="spellStart"/>
             <w:r>
               <w:rPr>
                 <w:b/>
@@ -10420,6 +12478,7 @@
               </w:rPr>
               <w:t>OpenAPI</w:t>
             </w:r>
+            <w:proofErr w:type="spellEnd"/>
           </w:p>
         </w:tc>
         <w:tc>
@@ -10428,12 +12487,12 @@
             <w:shd w:val="clear" w:color="auto" w:fill="D9D9D9" w:themeFill="background1" w:themeFillShade="D9"/>
           </w:tcPr>
           <w:p>
-            <w:hyperlink r:id="rId15" w:anchor="/NonceService/redeemNonce" w:history="1">
+            <w:hyperlink r:id="rId15" w:anchor="/UserregistrationService/redeemNonce" w:history="1">
               <w:r>
                 <w:rPr>
                   <w:rStyle w:val="Hiperhivatkozs"/>
                 </w:rPr>
-                <w:t>https://app.swaggerhub.com/apis/NANASSYLASZLO/nav-m2m_common/1.0#/NonceService/redeemNonce</w:t>
+                <w:t>https://app.swaggerhub.com/apis/NAVGOVHU/m2m_common/1.0#/UserregistrationService/redeemNonce</w:t>
               </w:r>
             </w:hyperlink>
           </w:p>
@@ -10470,8 +12529,21 @@
             <w:pPr>
               <w:jc w:val="both"/>
             </w:pPr>
-            <w:r>
-              <w:t>Nonce beváltását biztosító művelet. A nonce-ért cserébe visszaadja az aláírókulcs második felét.</w:t>
+            <w:proofErr w:type="spellStart"/>
+            <w:r>
+              <w:t>Nonce</w:t>
+            </w:r>
+            <w:proofErr w:type="spellEnd"/>
+            <w:r>
+              <w:t xml:space="preserve"> beváltását biztosító művelet. A </w:t>
+            </w:r>
+            <w:proofErr w:type="spellStart"/>
+            <w:r>
+              <w:t>nonce</w:t>
+            </w:r>
+            <w:proofErr w:type="spellEnd"/>
+            <w:r>
+              <w:t>-ért cserébe visszaadja az aláírókulcs második felét.</w:t>
             </w:r>
           </w:p>
         </w:tc>
@@ -10628,9 +12700,11 @@
             <w:shd w:val="clear" w:color="auto" w:fill="D9D9D9" w:themeFill="background1" w:themeFillShade="D9"/>
           </w:tcPr>
           <w:p>
+            <w:proofErr w:type="spellStart"/>
             <w:r>
               <w:t>requestData</w:t>
             </w:r>
+            <w:proofErr w:type="spellEnd"/>
           </w:p>
         </w:tc>
         <w:tc>
@@ -10639,9 +12713,11 @@
             <w:shd w:val="clear" w:color="auto" w:fill="D9D9D9" w:themeFill="background1" w:themeFillShade="D9"/>
           </w:tcPr>
           <w:p>
+            <w:proofErr w:type="spellStart"/>
             <w:r>
               <w:t>RedeemNonceRequestType</w:t>
             </w:r>
+            <w:proofErr w:type="spellEnd"/>
           </w:p>
         </w:tc>
         <w:tc>
@@ -10688,7 +12764,15 @@
     <w:p/>
     <w:p>
       <w:r>
-        <w:t>A RedeemNonceRequestType attribútumai a következők:</w:t>
+        <w:t xml:space="preserve">A </w:t>
+      </w:r>
+      <w:proofErr w:type="spellStart"/>
+      <w:r>
+        <w:t>RedeemNonceRequestType</w:t>
+      </w:r>
+      <w:proofErr w:type="spellEnd"/>
+      <w:r>
+        <w:t xml:space="preserve"> attribútumai a következők:</w:t>
       </w:r>
     </w:p>
     <w:tbl>
@@ -10801,9 +12885,11 @@
             <w:shd w:val="clear" w:color="auto" w:fill="D9D9D9" w:themeFill="background1" w:themeFillShade="D9"/>
           </w:tcPr>
           <w:p>
+            <w:proofErr w:type="spellStart"/>
             <w:r>
               <w:t>nonce</w:t>
             </w:r>
+            <w:proofErr w:type="spellEnd"/>
           </w:p>
         </w:tc>
         <w:tc>
@@ -10815,9 +12901,11 @@
             <w:pPr>
               <w:jc w:val="center"/>
             </w:pPr>
+            <w:proofErr w:type="spellStart"/>
             <w:r>
               <w:t>string</w:t>
             </w:r>
+            <w:proofErr w:type="spellEnd"/>
           </w:p>
         </w:tc>
         <w:tc>
@@ -10966,9 +13054,11 @@
             <w:shd w:val="clear" w:color="auto" w:fill="D9D9D9" w:themeFill="background1" w:themeFillShade="D9"/>
           </w:tcPr>
           <w:p>
+            <w:proofErr w:type="spellStart"/>
             <w:r>
               <w:t>nonce</w:t>
             </w:r>
+            <w:proofErr w:type="spellEnd"/>
           </w:p>
         </w:tc>
         <w:tc>
@@ -11077,7 +13167,15 @@
     </w:p>
     <w:p>
       <w:r>
-        <w:t>A RedeemNonceResponseType attribútumai a következők:</w:t>
+        <w:t xml:space="preserve">A </w:t>
+      </w:r>
+      <w:proofErr w:type="spellStart"/>
+      <w:r>
+        <w:t>RedeemNonceResponseType</w:t>
+      </w:r>
+      <w:proofErr w:type="spellEnd"/>
+      <w:r>
+        <w:t xml:space="preserve"> attribútumai a következők:</w:t>
       </w:r>
     </w:p>
     <w:tbl>
@@ -11190,9 +13288,11 @@
             <w:shd w:val="clear" w:color="auto" w:fill="D9D9D9" w:themeFill="background1" w:themeFillShade="D9"/>
           </w:tcPr>
           <w:p>
+            <w:proofErr w:type="spellStart"/>
             <w:r>
               <w:t>signatureKeySecondPart</w:t>
             </w:r>
+            <w:proofErr w:type="spellEnd"/>
           </w:p>
         </w:tc>
         <w:tc>
@@ -11204,9 +13304,11 @@
             <w:pPr>
               <w:jc w:val="center"/>
             </w:pPr>
+            <w:proofErr w:type="spellStart"/>
             <w:r>
               <w:t>string</w:t>
             </w:r>
+            <w:proofErr w:type="spellEnd"/>
           </w:p>
         </w:tc>
         <w:tc>
@@ -11242,9 +13344,11 @@
             <w:shd w:val="clear" w:color="auto" w:fill="D9D9D9" w:themeFill="background1" w:themeFillShade="D9"/>
           </w:tcPr>
           <w:p>
+            <w:proofErr w:type="spellStart"/>
             <w:r>
               <w:t>resultCode</w:t>
             </w:r>
+            <w:proofErr w:type="spellEnd"/>
           </w:p>
         </w:tc>
         <w:tc>
@@ -11256,9 +13360,11 @@
             <w:pPr>
               <w:jc w:val="center"/>
             </w:pPr>
+            <w:proofErr w:type="spellStart"/>
             <w:r>
               <w:t>RedeemNonceResult</w:t>
             </w:r>
+            <w:proofErr w:type="spellEnd"/>
           </w:p>
         </w:tc>
         <w:tc>
@@ -11294,9 +13400,11 @@
             <w:shd w:val="clear" w:color="auto" w:fill="D9D9D9" w:themeFill="background1" w:themeFillShade="D9"/>
           </w:tcPr>
           <w:p>
+            <w:proofErr w:type="spellStart"/>
             <w:r>
               <w:t>resultMessage</w:t>
             </w:r>
+            <w:proofErr w:type="spellEnd"/>
           </w:p>
         </w:tc>
         <w:tc>
@@ -11308,9 +13416,11 @@
             <w:pPr>
               <w:jc w:val="center"/>
             </w:pPr>
+            <w:proofErr w:type="spellStart"/>
             <w:r>
               <w:t>string</w:t>
             </w:r>
+            <w:proofErr w:type="spellEnd"/>
           </w:p>
         </w:tc>
         <w:tc>
@@ -11378,6 +13488,7 @@
                 <w:b/>
                 <w:bCs/>
               </w:rPr>
+              <w:lastRenderedPageBreak/>
               <w:t>név</w:t>
             </w:r>
           </w:p>
@@ -11456,9 +13567,11 @@
             <w:shd w:val="clear" w:color="auto" w:fill="D9D9D9" w:themeFill="background1" w:themeFillShade="D9"/>
           </w:tcPr>
           <w:p>
+            <w:proofErr w:type="spellStart"/>
             <w:r>
               <w:t>signatureKeySecondPart</w:t>
             </w:r>
+            <w:proofErr w:type="spellEnd"/>
           </w:p>
         </w:tc>
         <w:tc>
@@ -11525,7 +13638,23 @@
     </w:p>
     <w:p>
       <w:r>
-        <w:t>A RedeemNonceResult enum lehetséges értékei:</w:t>
+        <w:t xml:space="preserve">A </w:t>
+      </w:r>
+      <w:proofErr w:type="spellStart"/>
+      <w:r>
+        <w:t>RedeemNonceResult</w:t>
+      </w:r>
+      <w:proofErr w:type="spellEnd"/>
+      <w:r>
+        <w:t xml:space="preserve"> </w:t>
+      </w:r>
+      <w:proofErr w:type="spellStart"/>
+      <w:r>
+        <w:t>enum</w:t>
+      </w:r>
+      <w:proofErr w:type="spellEnd"/>
+      <w:r>
+        <w:t xml:space="preserve"> lehetséges értékei:</w:t>
       </w:r>
     </w:p>
     <w:tbl>
@@ -11604,7 +13733,15 @@
           </w:tcPr>
           <w:p>
             <w:r>
-              <w:t>Sikeres nonce beváltás.</w:t>
+              <w:t xml:space="preserve">Sikeres </w:t>
+            </w:r>
+            <w:proofErr w:type="spellStart"/>
+            <w:r>
+              <w:t>nonce</w:t>
+            </w:r>
+            <w:proofErr w:type="spellEnd"/>
+            <w:r>
+              <w:t xml:space="preserve"> beváltás.</w:t>
             </w:r>
           </w:p>
         </w:tc>
@@ -11628,7 +13765,15 @@
           </w:tcPr>
           <w:p>
             <w:r>
-              <w:t>Érvénytelen nonce.</w:t>
+              <w:t xml:space="preserve">Érvénytelen </w:t>
+            </w:r>
+            <w:proofErr w:type="spellStart"/>
+            <w:r>
+              <w:t>nonce</w:t>
+            </w:r>
+            <w:proofErr w:type="spellEnd"/>
+            <w:r>
+              <w:t>.</w:t>
             </w:r>
           </w:p>
         </w:tc>
@@ -11678,7 +13823,7 @@
           <w:szCs w:val="24"/>
         </w:rPr>
       </w:pPr>
-      <w:bookmarkStart w:id="63" w:name="_Toc170306869"/>
+      <w:bookmarkStart w:id="63" w:name="_Toc177714941"/>
       <w:r>
         <w:rPr>
           <w:i/>
@@ -11715,8 +13860,8 @@
         <w:tblLook w:val="04A0" w:firstRow="1" w:lastRow="0" w:firstColumn="1" w:lastColumn="0" w:noHBand="0" w:noVBand="1"/>
       </w:tblPr>
       <w:tblGrid>
-        <w:gridCol w:w="1980"/>
-        <w:gridCol w:w="7085"/>
+        <w:gridCol w:w="1098"/>
+        <w:gridCol w:w="7967"/>
       </w:tblGrid>
       <w:tr>
         <w:tc>
@@ -11746,9 +13891,11 @@
             <w:shd w:val="clear" w:color="auto" w:fill="D9D9D9" w:themeFill="background1" w:themeFillShade="D9"/>
           </w:tcPr>
           <w:p>
+            <w:proofErr w:type="spellStart"/>
             <w:r>
               <w:t>activateUserRegistration</w:t>
             </w:r>
+            <w:proofErr w:type="spellEnd"/>
           </w:p>
         </w:tc>
       </w:tr>
@@ -11799,6 +13946,7 @@
                 <w:bCs/>
               </w:rPr>
             </w:pPr>
+            <w:proofErr w:type="spellStart"/>
             <w:r>
               <w:rPr>
                 <w:b/>
@@ -11806,6 +13954,7 @@
               </w:rPr>
               <w:t>path</w:t>
             </w:r>
+            <w:proofErr w:type="spellEnd"/>
           </w:p>
         </w:tc>
         <w:tc>
@@ -11815,8 +13964,21 @@
           </w:tcPr>
           <w:p>
             <w:r>
-              <w:t>/NavM2mCommon/userregistrationService/Activation</w:t>
-            </w:r>
+              <w:t>/NavM2mCommon/</w:t>
+            </w:r>
+            <w:proofErr w:type="spellStart"/>
+            <w:r>
+              <w:t>userregistrationService</w:t>
+            </w:r>
+            <w:proofErr w:type="spellEnd"/>
+            <w:r>
+              <w:t>/</w:t>
+            </w:r>
+            <w:proofErr w:type="spellStart"/>
+            <w:r>
+              <w:t>Activation</w:t>
+            </w:r>
+            <w:proofErr w:type="spellEnd"/>
           </w:p>
         </w:tc>
       </w:tr>
@@ -11833,6 +13995,7 @@
                 <w:bCs/>
               </w:rPr>
             </w:pPr>
+            <w:proofErr w:type="spellStart"/>
             <w:r>
               <w:rPr>
                 <w:b/>
@@ -11840,6 +14003,7 @@
               </w:rPr>
               <w:t>OpenAPI</w:t>
             </w:r>
+            <w:proofErr w:type="spellEnd"/>
           </w:p>
         </w:tc>
         <w:tc>
@@ -11853,7 +14017,31 @@
                 <w:rPr>
                   <w:rStyle w:val="Hiperhivatkozs"/>
                 </w:rPr>
-                <w:t>https://app.swaggerhub.com/apis/NANASSYLASZLO/nav-m2m_common/1.0#/UserregistrationService/activateUserRegistration</w:t>
+                <w:t>https://app.swaggerhub.com/apis/</w:t>
+              </w:r>
+              <w:r>
+                <w:rPr>
+                  <w:rStyle w:val="Hiperhivatkozs"/>
+                </w:rPr>
+                <w:t>NAVGOVHU</w:t>
+              </w:r>
+              <w:r>
+                <w:rPr>
+                  <w:rStyle w:val="Hiperhivatkozs"/>
+                </w:rPr>
+                <w:t>/</w:t>
+              </w:r>
+              <w:r>
+                <w:rPr>
+                  <w:rStyle w:val="Hiperhivatkozs"/>
+                </w:rPr>
+                <w:t>m2m_common</w:t>
+              </w:r>
+              <w:r>
+                <w:rPr>
+                  <w:rStyle w:val="Hiperhivatkozs"/>
+                </w:rPr>
+                <w:t>/1.0#/UserregistrationService/activateUserRegistration</w:t>
               </w:r>
             </w:hyperlink>
           </w:p>
@@ -11891,7 +14079,15 @@
               <w:jc w:val="both"/>
             </w:pPr>
             <w:r>
-              <w:t>A felhasználó regisztráció aktiválását biztosító művelet. Ezzel jelzi a kliensprogram, hogy sikeres volt a nonce beváltás, és eltárolta az aláírókulcsot. Az M2M aktiválja a felhasználó, aki ezután lesz jogosult üzleti műveletek elvégzésére.</w:t>
+              <w:t xml:space="preserve">A felhasználó regisztráció aktiválását biztosító művelet. Ezzel jelzi a kliensprogram, hogy sikeres volt a </w:t>
+            </w:r>
+            <w:proofErr w:type="spellStart"/>
+            <w:r>
+              <w:t>nonce</w:t>
+            </w:r>
+            <w:proofErr w:type="spellEnd"/>
+            <w:r>
+              <w:t xml:space="preserve"> beváltás, és eltárolta az aláírókulcsot. Az M2M aktiválja a felhasználó, aki ezután lesz jogosult üzleti műveletek elvégzésére.</w:t>
             </w:r>
           </w:p>
         </w:tc>
@@ -12053,9 +14249,11 @@
             <w:shd w:val="clear" w:color="auto" w:fill="D9D9D9" w:themeFill="background1" w:themeFillShade="D9"/>
           </w:tcPr>
           <w:p>
+            <w:proofErr w:type="spellStart"/>
             <w:r>
               <w:t>requestData</w:t>
             </w:r>
+            <w:proofErr w:type="spellEnd"/>
           </w:p>
         </w:tc>
         <w:tc>
@@ -12064,9 +14262,11 @@
             <w:shd w:val="clear" w:color="auto" w:fill="D9D9D9" w:themeFill="background1" w:themeFillShade="D9"/>
           </w:tcPr>
           <w:p>
+            <w:proofErr w:type="spellStart"/>
             <w:r>
               <w:t>ActivateUserRegistrationRequestType</w:t>
             </w:r>
+            <w:proofErr w:type="spellEnd"/>
           </w:p>
         </w:tc>
         <w:tc>
@@ -12113,7 +14313,15 @@
     <w:p/>
     <w:p>
       <w:r>
-        <w:t>Az ActivateUserRegistrationRequestType attribútumai a következők:</w:t>
+        <w:t xml:space="preserve">Az </w:t>
+      </w:r>
+      <w:proofErr w:type="spellStart"/>
+      <w:r>
+        <w:t>ActivateUserRegistrationRequestType</w:t>
+      </w:r>
+      <w:proofErr w:type="spellEnd"/>
+      <w:r>
+        <w:t xml:space="preserve"> attribútumai a következők:</w:t>
       </w:r>
     </w:p>
     <w:tbl>
@@ -12226,9 +14434,11 @@
             <w:shd w:val="clear" w:color="auto" w:fill="D9D9D9" w:themeFill="background1" w:themeFillShade="D9"/>
           </w:tcPr>
           <w:p>
+            <w:proofErr w:type="spellStart"/>
             <w:r>
               <w:t>signature</w:t>
             </w:r>
+            <w:proofErr w:type="spellEnd"/>
           </w:p>
         </w:tc>
         <w:tc>
@@ -12240,9 +14450,11 @@
             <w:pPr>
               <w:jc w:val="center"/>
             </w:pPr>
+            <w:proofErr w:type="spellStart"/>
             <w:r>
               <w:t>string</w:t>
             </w:r>
+            <w:proofErr w:type="spellEnd"/>
           </w:p>
         </w:tc>
         <w:tc>
@@ -12430,9 +14642,11 @@
             <w:shd w:val="clear" w:color="auto" w:fill="D0CECE"/>
           </w:tcPr>
           <w:p>
+            <w:proofErr w:type="spellStart"/>
             <w:r>
               <w:t>signature</w:t>
             </w:r>
+            <w:proofErr w:type="spellEnd"/>
           </w:p>
         </w:tc>
         <w:tc>
@@ -12459,7 +14673,15 @@
               <w:jc w:val="center"/>
             </w:pPr>
             <w:r>
-              <w:t>[0-9a-fA-F]{44-64}</w:t>
+              <w:t>[0-9a-fA-</w:t>
+            </w:r>
+            <w:proofErr w:type="gramStart"/>
+            <w:r>
+              <w:t>F]{</w:t>
+            </w:r>
+            <w:proofErr w:type="gramEnd"/>
+            <w:r>
+              <w:t>44-64}</w:t>
             </w:r>
           </w:p>
         </w:tc>
@@ -12542,7 +14764,15 @@
     </w:p>
     <w:p>
       <w:r>
-        <w:t>Az ActivateUserRegistrationResponseType attribútumai a következők:</w:t>
+        <w:t xml:space="preserve">Az </w:t>
+      </w:r>
+      <w:proofErr w:type="spellStart"/>
+      <w:r>
+        <w:t>ActivateUserRegistrationResponseType</w:t>
+      </w:r>
+      <w:proofErr w:type="spellEnd"/>
+      <w:r>
+        <w:t xml:space="preserve"> attribútumai a következők:</w:t>
       </w:r>
     </w:p>
     <w:tbl>
@@ -12655,9 +14885,11 @@
             <w:shd w:val="clear" w:color="auto" w:fill="D9D9D9" w:themeFill="background1" w:themeFillShade="D9"/>
           </w:tcPr>
           <w:p>
+            <w:proofErr w:type="spellStart"/>
             <w:r>
               <w:t>resultCode</w:t>
             </w:r>
+            <w:proofErr w:type="spellEnd"/>
           </w:p>
         </w:tc>
         <w:tc>
@@ -12669,9 +14901,11 @@
             <w:pPr>
               <w:jc w:val="center"/>
             </w:pPr>
+            <w:proofErr w:type="spellStart"/>
             <w:r>
               <w:t>ActivateUserRegistrationResult</w:t>
             </w:r>
+            <w:proofErr w:type="spellEnd"/>
           </w:p>
         </w:tc>
         <w:tc>
@@ -12707,9 +14941,11 @@
             <w:shd w:val="clear" w:color="auto" w:fill="D9D9D9" w:themeFill="background1" w:themeFillShade="D9"/>
           </w:tcPr>
           <w:p>
+            <w:proofErr w:type="spellStart"/>
             <w:r>
               <w:t>resultMessage</w:t>
             </w:r>
+            <w:proofErr w:type="spellEnd"/>
           </w:p>
         </w:tc>
         <w:tc>
@@ -12721,9 +14957,11 @@
             <w:pPr>
               <w:jc w:val="center"/>
             </w:pPr>
+            <w:proofErr w:type="spellStart"/>
             <w:r>
               <w:t>string</w:t>
             </w:r>
+            <w:proofErr w:type="spellEnd"/>
           </w:p>
         </w:tc>
         <w:tc>
@@ -12766,7 +15004,23 @@
     </w:p>
     <w:p>
       <w:r>
-        <w:t>Az ActivateRegistrationResult enum lehetséges értékei:</w:t>
+        <w:t xml:space="preserve">Az </w:t>
+      </w:r>
+      <w:proofErr w:type="spellStart"/>
+      <w:r>
+        <w:t>ActivateRegistrationResult</w:t>
+      </w:r>
+      <w:proofErr w:type="spellEnd"/>
+      <w:r>
+        <w:t xml:space="preserve"> </w:t>
+      </w:r>
+      <w:proofErr w:type="spellStart"/>
+      <w:r>
+        <w:t>enum</w:t>
+      </w:r>
+      <w:proofErr w:type="spellEnd"/>
+      <w:r>
+        <w:t xml:space="preserve"> lehetséges értékei:</w:t>
       </w:r>
     </w:p>
     <w:tbl>
@@ -12932,15 +15186,36 @@
           <w:numId w:val="3"/>
         </w:numPr>
       </w:pPr>
-      <w:bookmarkStart w:id="64" w:name="_Toc170306870"/>
-      <w:r>
-        <w:t>Token kezelés interfésze</w:t>
+      <w:bookmarkStart w:id="64" w:name="_Toc177714942"/>
+      <w:proofErr w:type="spellStart"/>
+      <w:r>
+        <w:t>Token</w:t>
+      </w:r>
+      <w:proofErr w:type="spellEnd"/>
+      <w:r>
+        <w:t xml:space="preserve"> kezelés interfésze</w:t>
       </w:r>
       <w:bookmarkEnd w:id="64"/>
     </w:p>
     <w:p>
       <w:r>
-        <w:t>Jelenleg csak A token igénylés támogatott, későbbi verzióban token frissítés is várható.</w:t>
+        <w:t xml:space="preserve">Jelenleg csak A </w:t>
+      </w:r>
+      <w:proofErr w:type="spellStart"/>
+      <w:r>
+        <w:t>token</w:t>
+      </w:r>
+      <w:proofErr w:type="spellEnd"/>
+      <w:r>
+        <w:t xml:space="preserve"> igénylés támogatott, későbbi verzióban </w:t>
+      </w:r>
+      <w:proofErr w:type="spellStart"/>
+      <w:r>
+        <w:t>token</w:t>
+      </w:r>
+      <w:proofErr w:type="spellEnd"/>
+      <w:r>
+        <w:t xml:space="preserve"> frissítés is várható.</w:t>
       </w:r>
     </w:p>
     <w:tbl>
@@ -12951,8 +15226,8 @@
         <w:tblLook w:val="04A0" w:firstRow="1" w:lastRow="0" w:firstColumn="1" w:lastColumn="0" w:noHBand="0" w:noVBand="1"/>
       </w:tblPr>
       <w:tblGrid>
-        <w:gridCol w:w="1980"/>
-        <w:gridCol w:w="7085"/>
+        <w:gridCol w:w="1429"/>
+        <w:gridCol w:w="7636"/>
       </w:tblGrid>
       <w:tr>
         <w:tc>
@@ -12967,6 +15242,7 @@
                 <w:bCs/>
               </w:rPr>
             </w:pPr>
+            <w:proofErr w:type="spellStart"/>
             <w:r>
               <w:rPr>
                 <w:b/>
@@ -12974,6 +15250,7 @@
               </w:rPr>
               <w:t>interface</w:t>
             </w:r>
+            <w:proofErr w:type="spellEnd"/>
           </w:p>
         </w:tc>
         <w:tc>
@@ -12982,9 +15259,11 @@
             <w:shd w:val="clear" w:color="auto" w:fill="D9D9D9" w:themeFill="background1" w:themeFillShade="D9"/>
           </w:tcPr>
           <w:p>
+            <w:proofErr w:type="spellStart"/>
             <w:r>
               <w:t>TokenService</w:t>
             </w:r>
+            <w:proofErr w:type="spellEnd"/>
           </w:p>
         </w:tc>
       </w:tr>
@@ -13016,9 +15295,11 @@
             <w:shd w:val="clear" w:color="auto" w:fill="D9D9D9" w:themeFill="background1" w:themeFillShade="D9"/>
           </w:tcPr>
           <w:p>
+            <w:proofErr w:type="spellStart"/>
             <w:r>
               <w:t>createToken</w:t>
             </w:r>
+            <w:proofErr w:type="spellEnd"/>
           </w:p>
         </w:tc>
       </w:tr>
@@ -13038,6 +15319,7 @@
                 <w:bCs/>
               </w:rPr>
             </w:pPr>
+            <w:proofErr w:type="spellStart"/>
             <w:r>
               <w:rPr>
                 <w:b/>
@@ -13045,6 +15327,7 @@
               </w:rPr>
               <w:t>OpenAPI</w:t>
             </w:r>
+            <w:proofErr w:type="spellEnd"/>
           </w:p>
         </w:tc>
         <w:tc>
@@ -13058,7 +15341,31 @@
                 <w:rPr>
                   <w:rStyle w:val="Hiperhivatkozs"/>
                 </w:rPr>
-                <w:t>https://app.swaggerhub.com/apis/NANASSYLASZLO/nav-m2m_common/1.0#/TokenService</w:t>
+                <w:t>https://app.swaggerhub.com/apis/</w:t>
+              </w:r>
+              <w:r>
+                <w:rPr>
+                  <w:rStyle w:val="Hiperhivatkozs"/>
+                </w:rPr>
+                <w:t>NAVGOVHU</w:t>
+              </w:r>
+              <w:r>
+                <w:rPr>
+                  <w:rStyle w:val="Hiperhivatkozs"/>
+                </w:rPr>
+                <w:t>/</w:t>
+              </w:r>
+              <w:r>
+                <w:rPr>
+                  <w:rStyle w:val="Hiperhivatkozs"/>
+                </w:rPr>
+                <w:t>m2m_common</w:t>
+              </w:r>
+              <w:r>
+                <w:rPr>
+                  <w:rStyle w:val="Hiperhivatkozs"/>
+                </w:rPr>
+                <w:t>/1.0#/TokenService</w:t>
               </w:r>
             </w:hyperlink>
           </w:p>
@@ -13092,8 +15399,13 @@
             <w:shd w:val="clear" w:color="auto" w:fill="D9D9D9" w:themeFill="background1" w:themeFillShade="D9"/>
           </w:tcPr>
           <w:p>
-            <w:r>
-              <w:t>Tokenkezelést támogató interfész</w:t>
+            <w:proofErr w:type="spellStart"/>
+            <w:r>
+              <w:t>Tokenkezelést</w:t>
+            </w:r>
+            <w:proofErr w:type="spellEnd"/>
+            <w:r>
+              <w:t xml:space="preserve"> támogató interfész</w:t>
             </w:r>
           </w:p>
         </w:tc>
@@ -13114,7 +15426,8 @@
           <w:szCs w:val="24"/>
         </w:rPr>
       </w:pPr>
-      <w:bookmarkStart w:id="65" w:name="_Toc170306871"/>
+      <w:bookmarkStart w:id="65" w:name="_Toc177714943"/>
+      <w:proofErr w:type="spellStart"/>
       <w:r>
         <w:rPr>
           <w:i/>
@@ -13122,7 +15435,17 @@
           <w:sz w:val="24"/>
           <w:szCs w:val="24"/>
         </w:rPr>
-        <w:t>Token igénylés művelete</w:t>
+        <w:t>Token</w:t>
+      </w:r>
+      <w:proofErr w:type="spellEnd"/>
+      <w:r>
+        <w:rPr>
+          <w:i/>
+          <w:iCs/>
+          <w:sz w:val="24"/>
+          <w:szCs w:val="24"/>
+        </w:rPr>
+        <w:t xml:space="preserve"> igénylés művelete</w:t>
       </w:r>
       <w:bookmarkEnd w:id="65"/>
     </w:p>
@@ -13151,8 +15474,8 @@
         <w:tblLook w:val="04A0" w:firstRow="1" w:lastRow="0" w:firstColumn="1" w:lastColumn="0" w:noHBand="0" w:noVBand="1"/>
       </w:tblPr>
       <w:tblGrid>
-        <w:gridCol w:w="1980"/>
-        <w:gridCol w:w="7085"/>
+        <w:gridCol w:w="1277"/>
+        <w:gridCol w:w="7788"/>
       </w:tblGrid>
       <w:tr>
         <w:tc>
@@ -13182,9 +15505,11 @@
             <w:shd w:val="clear" w:color="auto" w:fill="D9D9D9" w:themeFill="background1" w:themeFillShade="D9"/>
           </w:tcPr>
           <w:p>
+            <w:proofErr w:type="spellStart"/>
             <w:r>
               <w:t>createToken</w:t>
             </w:r>
+            <w:proofErr w:type="spellEnd"/>
           </w:p>
         </w:tc>
       </w:tr>
@@ -13235,6 +15560,7 @@
                 <w:bCs/>
               </w:rPr>
             </w:pPr>
+            <w:proofErr w:type="spellStart"/>
             <w:r>
               <w:rPr>
                 <w:b/>
@@ -13242,6 +15568,7 @@
               </w:rPr>
               <w:t>path</w:t>
             </w:r>
+            <w:proofErr w:type="spellEnd"/>
           </w:p>
         </w:tc>
         <w:tc>
@@ -13251,8 +15578,21 @@
           </w:tcPr>
           <w:p>
             <w:r>
-              <w:t>/NavM2mCommon/tokenService/Token</w:t>
-            </w:r>
+              <w:t>/NavM2mCommon/</w:t>
+            </w:r>
+            <w:proofErr w:type="spellStart"/>
+            <w:r>
+              <w:t>tokenService</w:t>
+            </w:r>
+            <w:proofErr w:type="spellEnd"/>
+            <w:r>
+              <w:t>/</w:t>
+            </w:r>
+            <w:proofErr w:type="spellStart"/>
+            <w:r>
+              <w:t>Token</w:t>
+            </w:r>
+            <w:proofErr w:type="spellEnd"/>
           </w:p>
         </w:tc>
       </w:tr>
@@ -13269,6 +15609,7 @@
                 <w:bCs/>
               </w:rPr>
             </w:pPr>
+            <w:proofErr w:type="spellStart"/>
             <w:r>
               <w:rPr>
                 <w:b/>
@@ -13276,6 +15617,7 @@
               </w:rPr>
               <w:t>OpenAPI</w:t>
             </w:r>
+            <w:proofErr w:type="spellEnd"/>
           </w:p>
         </w:tc>
         <w:tc>
@@ -13289,7 +15631,31 @@
                 <w:rPr>
                   <w:rStyle w:val="Hiperhivatkozs"/>
                 </w:rPr>
-                <w:t>https://app.swaggerhub.com/apis/NANASSYLASZLO/nav-m2m_common/1.0#/TokenService/createToken</w:t>
+                <w:t>https://app.swaggerhub.com/apis/</w:t>
+              </w:r>
+              <w:r>
+                <w:rPr>
+                  <w:rStyle w:val="Hiperhivatkozs"/>
+                </w:rPr>
+                <w:t>NAVGOVHU</w:t>
+              </w:r>
+              <w:r>
+                <w:rPr>
+                  <w:rStyle w:val="Hiperhivatkozs"/>
+                </w:rPr>
+                <w:t>/</w:t>
+              </w:r>
+              <w:r>
+                <w:rPr>
+                  <w:rStyle w:val="Hiperhivatkozs"/>
+                </w:rPr>
+                <w:t>m2m_common</w:t>
+              </w:r>
+              <w:r>
+                <w:rPr>
+                  <w:rStyle w:val="Hiperhivatkozs"/>
+                </w:rPr>
+                <w:t>/1.0#/TokenService/createToken</w:t>
               </w:r>
             </w:hyperlink>
           </w:p>
@@ -13327,7 +15693,23 @@
               <w:jc w:val="both"/>
             </w:pPr>
             <w:r>
-              <w:t>Új hozzáférési token igénylését biztosító művelet. A kliens ezt kell küldje majd minden műveletben, hogy igazolja a felhasználó jogosultságát a művelet elvégzésére. A kiadott token 10 percig lesz használható.</w:t>
+              <w:t xml:space="preserve">Új hozzáférési </w:t>
+            </w:r>
+            <w:proofErr w:type="spellStart"/>
+            <w:r>
+              <w:t>token</w:t>
+            </w:r>
+            <w:proofErr w:type="spellEnd"/>
+            <w:r>
+              <w:t xml:space="preserve"> igénylését biztosító művelet. A kliens ezt kell küldje majd minden műveletben, hogy igazolja a felhasználó jogosultságát a művelet elvégzésére. A kiadott </w:t>
+            </w:r>
+            <w:proofErr w:type="spellStart"/>
+            <w:r>
+              <w:t>token</w:t>
+            </w:r>
+            <w:proofErr w:type="spellEnd"/>
+            <w:r>
+              <w:t xml:space="preserve"> 10 percig lesz használható.</w:t>
             </w:r>
           </w:p>
         </w:tc>
@@ -13384,6 +15766,7 @@
                 <w:b/>
                 <w:bCs/>
               </w:rPr>
+              <w:lastRenderedPageBreak/>
               <w:t>név</w:t>
             </w:r>
           </w:p>
@@ -13484,10 +15867,11 @@
             <w:shd w:val="clear" w:color="auto" w:fill="D9D9D9" w:themeFill="background1" w:themeFillShade="D9"/>
           </w:tcPr>
           <w:p>
-            <w:r>
-              <w:lastRenderedPageBreak/>
+            <w:proofErr w:type="spellStart"/>
+            <w:r>
               <w:t>requestData</w:t>
             </w:r>
+            <w:proofErr w:type="spellEnd"/>
           </w:p>
         </w:tc>
         <w:tc>
@@ -13496,9 +15880,11 @@
             <w:shd w:val="clear" w:color="auto" w:fill="D9D9D9" w:themeFill="background1" w:themeFillShade="D9"/>
           </w:tcPr>
           <w:p>
+            <w:proofErr w:type="spellStart"/>
             <w:r>
               <w:t>CreateTokenRequestType</w:t>
             </w:r>
+            <w:proofErr w:type="spellEnd"/>
           </w:p>
         </w:tc>
         <w:tc>
@@ -13545,7 +15931,15 @@
     <w:p/>
     <w:p>
       <w:r>
-        <w:t>A CreateTokenRequestType attribútumai a következők:</w:t>
+        <w:t xml:space="preserve">A </w:t>
+      </w:r>
+      <w:proofErr w:type="spellStart"/>
+      <w:r>
+        <w:t>CreateTokenRequestType</w:t>
+      </w:r>
+      <w:proofErr w:type="spellEnd"/>
+      <w:r>
+        <w:t xml:space="preserve"> attribútumai a következők:</w:t>
       </w:r>
     </w:p>
     <w:tbl>
@@ -13658,9 +16052,11 @@
             <w:shd w:val="clear" w:color="auto" w:fill="D9D9D9" w:themeFill="background1" w:themeFillShade="D9"/>
           </w:tcPr>
           <w:p>
+            <w:proofErr w:type="spellStart"/>
             <w:r>
               <w:t>clientId</w:t>
             </w:r>
+            <w:proofErr w:type="spellEnd"/>
           </w:p>
         </w:tc>
         <w:tc>
@@ -13672,9 +16068,11 @@
             <w:pPr>
               <w:jc w:val="center"/>
             </w:pPr>
+            <w:proofErr w:type="spellStart"/>
             <w:r>
               <w:t>string</w:t>
             </w:r>
+            <w:proofErr w:type="spellEnd"/>
           </w:p>
         </w:tc>
         <w:tc>
@@ -13710,9 +16108,11 @@
             <w:shd w:val="clear" w:color="auto" w:fill="D9D9D9" w:themeFill="background1" w:themeFillShade="D9"/>
           </w:tcPr>
           <w:p>
+            <w:proofErr w:type="spellStart"/>
             <w:r>
               <w:t>clientSecret</w:t>
             </w:r>
+            <w:proofErr w:type="spellEnd"/>
           </w:p>
         </w:tc>
         <w:tc>
@@ -13724,9 +16124,11 @@
             <w:pPr>
               <w:jc w:val="center"/>
             </w:pPr>
+            <w:proofErr w:type="spellStart"/>
             <w:r>
               <w:t>string</w:t>
             </w:r>
+            <w:proofErr w:type="spellEnd"/>
           </w:p>
         </w:tc>
         <w:tc>
@@ -13762,9 +16164,11 @@
             <w:shd w:val="clear" w:color="auto" w:fill="D9D9D9" w:themeFill="background1" w:themeFillShade="D9"/>
           </w:tcPr>
           <w:p>
+            <w:proofErr w:type="spellStart"/>
             <w:r>
               <w:t>password</w:t>
             </w:r>
+            <w:proofErr w:type="spellEnd"/>
           </w:p>
         </w:tc>
         <w:tc>
@@ -13776,9 +16180,11 @@
             <w:pPr>
               <w:jc w:val="center"/>
             </w:pPr>
+            <w:proofErr w:type="spellStart"/>
             <w:r>
               <w:t>string</w:t>
             </w:r>
+            <w:proofErr w:type="spellEnd"/>
           </w:p>
         </w:tc>
         <w:tc>
@@ -13814,9 +16220,11 @@
             <w:shd w:val="clear" w:color="auto" w:fill="D9D9D9" w:themeFill="background1" w:themeFillShade="D9"/>
           </w:tcPr>
           <w:p>
+            <w:proofErr w:type="spellStart"/>
             <w:r>
               <w:t>username</w:t>
             </w:r>
+            <w:proofErr w:type="spellEnd"/>
           </w:p>
         </w:tc>
         <w:tc>
@@ -13828,9 +16236,11 @@
             <w:pPr>
               <w:jc w:val="center"/>
             </w:pPr>
+            <w:proofErr w:type="spellStart"/>
             <w:r>
               <w:t>string</w:t>
             </w:r>
+            <w:proofErr w:type="spellEnd"/>
           </w:p>
         </w:tc>
         <w:tc>
@@ -13976,9 +16386,11 @@
             <w:shd w:val="clear" w:color="auto" w:fill="D9D9D9" w:themeFill="background1" w:themeFillShade="D9"/>
           </w:tcPr>
           <w:p>
+            <w:proofErr w:type="spellStart"/>
             <w:r>
               <w:t>clientId</w:t>
             </w:r>
+            <w:proofErr w:type="spellEnd"/>
           </w:p>
         </w:tc>
         <w:tc>
@@ -14031,9 +16443,11 @@
             <w:shd w:val="clear" w:color="auto" w:fill="D9D9D9" w:themeFill="background1" w:themeFillShade="D9"/>
           </w:tcPr>
           <w:p>
+            <w:proofErr w:type="spellStart"/>
             <w:r>
               <w:t>clientSecret</w:t>
             </w:r>
+            <w:proofErr w:type="spellEnd"/>
           </w:p>
         </w:tc>
         <w:tc>
@@ -14086,9 +16500,11 @@
             <w:shd w:val="clear" w:color="auto" w:fill="D9D9D9" w:themeFill="background1" w:themeFillShade="D9"/>
           </w:tcPr>
           <w:p>
+            <w:proofErr w:type="spellStart"/>
             <w:r>
               <w:t>username</w:t>
             </w:r>
+            <w:proofErr w:type="spellEnd"/>
           </w:p>
         </w:tc>
         <w:tc>
@@ -14138,9 +16554,11 @@
             <w:shd w:val="clear" w:color="auto" w:fill="D9D9D9" w:themeFill="background1" w:themeFillShade="D9"/>
           </w:tcPr>
           <w:p>
+            <w:proofErr w:type="spellStart"/>
             <w:r>
               <w:t>password</w:t>
             </w:r>
+            <w:proofErr w:type="spellEnd"/>
           </w:p>
         </w:tc>
         <w:tc>
@@ -14249,7 +16667,15 @@
     </w:p>
     <w:p>
       <w:r>
-        <w:t>A CreateTokenResponseType attribútumai a következők:</w:t>
+        <w:t xml:space="preserve">A </w:t>
+      </w:r>
+      <w:proofErr w:type="spellStart"/>
+      <w:r>
+        <w:t>CreateTokenResponseType</w:t>
+      </w:r>
+      <w:proofErr w:type="spellEnd"/>
+      <w:r>
+        <w:t xml:space="preserve"> attribútumai a következők:</w:t>
       </w:r>
     </w:p>
     <w:tbl>
@@ -14362,9 +16788,11 @@
             <w:shd w:val="clear" w:color="auto" w:fill="D9D9D9" w:themeFill="background1" w:themeFillShade="D9"/>
           </w:tcPr>
           <w:p>
+            <w:proofErr w:type="spellStart"/>
             <w:r>
               <w:t>expires</w:t>
             </w:r>
+            <w:proofErr w:type="spellEnd"/>
           </w:p>
         </w:tc>
         <w:tc>
@@ -14402,7 +16830,23 @@
           </w:tcPr>
           <w:p>
             <w:r>
-              <w:t>A token ennyi másodperc után veszíti el érvényességét(jár le). Alapértelmezetten 10 perc.</w:t>
+              <w:t xml:space="preserve">A </w:t>
+            </w:r>
+            <w:proofErr w:type="spellStart"/>
+            <w:r>
+              <w:t>token</w:t>
+            </w:r>
+            <w:proofErr w:type="spellEnd"/>
+            <w:r>
+              <w:t xml:space="preserve"> ennyi másodperc után veszíti el </w:t>
+            </w:r>
+            <w:proofErr w:type="gramStart"/>
+            <w:r>
+              <w:t>érvényességét(</w:t>
+            </w:r>
+            <w:proofErr w:type="gramEnd"/>
+            <w:r>
+              <w:t>jár le). Alapértelmezetten 10 perc.</w:t>
             </w:r>
           </w:p>
         </w:tc>
@@ -14414,9 +16858,11 @@
             <w:shd w:val="clear" w:color="auto" w:fill="D9D9D9" w:themeFill="background1" w:themeFillShade="D9"/>
           </w:tcPr>
           <w:p>
+            <w:proofErr w:type="spellStart"/>
             <w:r>
               <w:t>accessToken</w:t>
             </w:r>
+            <w:proofErr w:type="spellEnd"/>
           </w:p>
         </w:tc>
         <w:tc>
@@ -14428,9 +16874,11 @@
             <w:pPr>
               <w:jc w:val="center"/>
             </w:pPr>
+            <w:proofErr w:type="spellStart"/>
             <w:r>
               <w:t>string</w:t>
             </w:r>
+            <w:proofErr w:type="spellEnd"/>
           </w:p>
         </w:tc>
         <w:tc>
@@ -14454,8 +16902,13 @@
           </w:tcPr>
           <w:p>
             <w:r>
-              <w:t>A hozzáférést biztosító token</w:t>
-            </w:r>
+              <w:t xml:space="preserve">A hozzáférést biztosító </w:t>
+            </w:r>
+            <w:proofErr w:type="spellStart"/>
+            <w:r>
+              <w:t>token</w:t>
+            </w:r>
+            <w:proofErr w:type="spellEnd"/>
           </w:p>
         </w:tc>
       </w:tr>
@@ -14466,9 +16919,11 @@
             <w:shd w:val="clear" w:color="auto" w:fill="D9D9D9" w:themeFill="background1" w:themeFillShade="D9"/>
           </w:tcPr>
           <w:p>
+            <w:proofErr w:type="spellStart"/>
             <w:r>
               <w:t>resultCode</w:t>
             </w:r>
+            <w:proofErr w:type="spellEnd"/>
           </w:p>
         </w:tc>
         <w:tc>
@@ -14480,9 +16935,11 @@
             <w:pPr>
               <w:jc w:val="center"/>
             </w:pPr>
+            <w:proofErr w:type="spellStart"/>
             <w:r>
               <w:t>CreateTokenResult</w:t>
             </w:r>
+            <w:proofErr w:type="spellEnd"/>
           </w:p>
         </w:tc>
         <w:tc>
@@ -14518,9 +16975,11 @@
             <w:shd w:val="clear" w:color="auto" w:fill="D9D9D9" w:themeFill="background1" w:themeFillShade="D9"/>
           </w:tcPr>
           <w:p>
+            <w:proofErr w:type="spellStart"/>
             <w:r>
               <w:t>resultMessage</w:t>
             </w:r>
+            <w:proofErr w:type="spellEnd"/>
           </w:p>
         </w:tc>
         <w:tc>
@@ -14532,9 +16991,11 @@
             <w:pPr>
               <w:jc w:val="center"/>
             </w:pPr>
+            <w:proofErr w:type="spellStart"/>
             <w:r>
               <w:t>string</w:t>
             </w:r>
+            <w:proofErr w:type="spellEnd"/>
           </w:p>
         </w:tc>
         <w:tc>
@@ -14681,9 +17142,11 @@
             <w:shd w:val="clear" w:color="auto" w:fill="D9D9D9" w:themeFill="background1" w:themeFillShade="D9"/>
           </w:tcPr>
           <w:p>
+            <w:proofErr w:type="spellStart"/>
             <w:r>
               <w:t>accessToken</w:t>
             </w:r>
+            <w:proofErr w:type="spellEnd"/>
           </w:p>
         </w:tc>
         <w:tc>
@@ -14743,7 +17206,24 @@
     </w:p>
     <w:p>
       <w:r>
-        <w:t>A CreateTokenResult enum lehetséges értékei:</w:t>
+        <w:lastRenderedPageBreak/>
+        <w:t xml:space="preserve">A </w:t>
+      </w:r>
+      <w:proofErr w:type="spellStart"/>
+      <w:r>
+        <w:t>CreateTokenResult</w:t>
+      </w:r>
+      <w:proofErr w:type="spellEnd"/>
+      <w:r>
+        <w:t xml:space="preserve"> </w:t>
+      </w:r>
+      <w:proofErr w:type="spellStart"/>
+      <w:r>
+        <w:t>enum</w:t>
+      </w:r>
+      <w:proofErr w:type="spellEnd"/>
+      <w:r>
+        <w:t xml:space="preserve"> lehetséges értékei:</w:t>
       </w:r>
     </w:p>
     <w:tbl>
@@ -14776,7 +17256,6 @@
                 <w:b/>
                 <w:bCs/>
               </w:rPr>
-              <w:lastRenderedPageBreak/>
               <w:t>kód</w:t>
             </w:r>
           </w:p>
@@ -14823,7 +17302,15 @@
           </w:tcPr>
           <w:p>
             <w:r>
-              <w:t>Sikeres token generálás.</w:t>
+              <w:t xml:space="preserve">Sikeres </w:t>
+            </w:r>
+            <w:proofErr w:type="spellStart"/>
+            <w:r>
+              <w:t>token</w:t>
+            </w:r>
+            <w:proofErr w:type="spellEnd"/>
+            <w:r>
+              <w:t xml:space="preserve"> generálás.</w:t>
             </w:r>
           </w:p>
         </w:tc>
@@ -14850,7 +17337,15 @@
           </w:tcPr>
           <w:p>
             <w:r>
-              <w:t>Sikertelen token generálás.</w:t>
+              <w:t xml:space="preserve">Sikertelen </w:t>
+            </w:r>
+            <w:proofErr w:type="spellStart"/>
+            <w:r>
+              <w:t>token</w:t>
+            </w:r>
+            <w:proofErr w:type="spellEnd"/>
+            <w:r>
+              <w:t xml:space="preserve"> generálás.</w:t>
             </w:r>
           </w:p>
         </w:tc>
@@ -14865,7 +17360,7 @@
           <w:numId w:val="3"/>
         </w:numPr>
       </w:pPr>
-      <w:bookmarkStart w:id="66" w:name="_Toc170306872"/>
+      <w:bookmarkStart w:id="66" w:name="_Toc177714944"/>
       <w:r>
         <w:t>Fájltároló kezelés interfészei</w:t>
       </w:r>
@@ -14879,8 +17374,8 @@
         <w:tblLook w:val="04A0" w:firstRow="1" w:lastRow="0" w:firstColumn="1" w:lastColumn="0" w:noHBand="0" w:noVBand="1"/>
       </w:tblPr>
       <w:tblGrid>
-        <w:gridCol w:w="1980"/>
-        <w:gridCol w:w="7085"/>
+        <w:gridCol w:w="1120"/>
+        <w:gridCol w:w="7945"/>
       </w:tblGrid>
       <w:tr>
         <w:tc>
@@ -14910,9 +17405,11 @@
             <w:shd w:val="clear" w:color="auto" w:fill="D9D9D9" w:themeFill="background1" w:themeFillShade="D9"/>
           </w:tcPr>
           <w:p>
+            <w:proofErr w:type="spellStart"/>
             <w:r>
               <w:t>FilestoreUploadService</w:t>
             </w:r>
+            <w:proofErr w:type="spellEnd"/>
           </w:p>
         </w:tc>
       </w:tr>
@@ -14944,9 +17441,11 @@
             <w:shd w:val="clear" w:color="auto" w:fill="D9D9D9" w:themeFill="background1" w:themeFillShade="D9"/>
           </w:tcPr>
           <w:p>
+            <w:proofErr w:type="spellStart"/>
             <w:r>
               <w:t>addFile</w:t>
             </w:r>
+            <w:proofErr w:type="spellEnd"/>
           </w:p>
         </w:tc>
       </w:tr>
@@ -14966,6 +17465,7 @@
                 <w:bCs/>
               </w:rPr>
             </w:pPr>
+            <w:proofErr w:type="spellStart"/>
             <w:r>
               <w:rPr>
                 <w:b/>
@@ -14973,6 +17473,7 @@
               </w:rPr>
               <w:t>OpenAPI</w:t>
             </w:r>
+            <w:proofErr w:type="spellEnd"/>
           </w:p>
         </w:tc>
         <w:tc>
@@ -14986,7 +17487,31 @@
                 <w:rPr>
                   <w:rStyle w:val="Hiperhivatkozs"/>
                 </w:rPr>
-                <w:t>https://app.swaggerhub.com/apis/NANASSYLASZLO/nav-m2m_common/1.0#/FilestoreUploadService</w:t>
+                <w:t>https://app.swaggerhub.com/apis/</w:t>
+              </w:r>
+              <w:r>
+                <w:rPr>
+                  <w:rStyle w:val="Hiperhivatkozs"/>
+                </w:rPr>
+                <w:t>NAVGOVHU</w:t>
+              </w:r>
+              <w:r>
+                <w:rPr>
+                  <w:rStyle w:val="Hiperhivatkozs"/>
+                </w:rPr>
+                <w:t>/</w:t>
+              </w:r>
+              <w:r>
+                <w:rPr>
+                  <w:rStyle w:val="Hiperhivatkozs"/>
+                </w:rPr>
+                <w:t>m2m_common</w:t>
+              </w:r>
+              <w:r>
+                <w:rPr>
+                  <w:rStyle w:val="Hiperhivatkozs"/>
+                </w:rPr>
+                <w:t>/1.0#/FilestoreUploadService</w:t>
               </w:r>
             </w:hyperlink>
           </w:p>
@@ -15036,8 +17561,8 @@
         <w:tblLook w:val="04A0" w:firstRow="1" w:lastRow="0" w:firstColumn="1" w:lastColumn="0" w:noHBand="0" w:noVBand="1"/>
       </w:tblPr>
       <w:tblGrid>
-        <w:gridCol w:w="1980"/>
-        <w:gridCol w:w="7085"/>
+        <w:gridCol w:w="1095"/>
+        <w:gridCol w:w="7970"/>
       </w:tblGrid>
       <w:tr>
         <w:tc>
@@ -15067,9 +17592,11 @@
             <w:shd w:val="clear" w:color="auto" w:fill="D9D9D9" w:themeFill="background1" w:themeFillShade="D9"/>
           </w:tcPr>
           <w:p>
+            <w:proofErr w:type="spellStart"/>
             <w:r>
               <w:t>FilestoreDownloadService</w:t>
             </w:r>
+            <w:proofErr w:type="spellEnd"/>
           </w:p>
         </w:tc>
       </w:tr>
@@ -15101,9 +17628,11 @@
             <w:shd w:val="clear" w:color="auto" w:fill="D9D9D9" w:themeFill="background1" w:themeFillShade="D9"/>
           </w:tcPr>
           <w:p>
+            <w:proofErr w:type="spellStart"/>
             <w:r>
               <w:t>getFileStatus</w:t>
             </w:r>
+            <w:proofErr w:type="spellEnd"/>
           </w:p>
         </w:tc>
       </w:tr>
@@ -15123,6 +17652,7 @@
                 <w:bCs/>
               </w:rPr>
             </w:pPr>
+            <w:proofErr w:type="spellStart"/>
             <w:r>
               <w:rPr>
                 <w:b/>
@@ -15130,6 +17660,7 @@
               </w:rPr>
               <w:t>OpenAPI</w:t>
             </w:r>
+            <w:proofErr w:type="spellEnd"/>
           </w:p>
         </w:tc>
         <w:tc>
@@ -15143,7 +17674,31 @@
                 <w:rPr>
                   <w:rStyle w:val="Hiperhivatkozs"/>
                 </w:rPr>
-                <w:t>https://app.swaggerhub.com/apis/NANASSYLASZLO/nav-m2m_common/1.0#/FilestoreDownloadService</w:t>
+                <w:t>https://app.swaggerhub.com/apis/</w:t>
+              </w:r>
+              <w:r>
+                <w:rPr>
+                  <w:rStyle w:val="Hiperhivatkozs"/>
+                </w:rPr>
+                <w:t>NAVGOVHU</w:t>
+              </w:r>
+              <w:r>
+                <w:rPr>
+                  <w:rStyle w:val="Hiperhivatkozs"/>
+                </w:rPr>
+                <w:t>/</w:t>
+              </w:r>
+              <w:r>
+                <w:rPr>
+                  <w:rStyle w:val="Hiperhivatkozs"/>
+                </w:rPr>
+                <w:t>m2m_common</w:t>
+              </w:r>
+              <w:r>
+                <w:rPr>
+                  <w:rStyle w:val="Hiperhivatkozs"/>
+                </w:rPr>
+                <w:t>/1.0#/FilestoreDownloadService</w:t>
               </w:r>
             </w:hyperlink>
           </w:p>
@@ -15199,7 +17754,7 @@
           <w:szCs w:val="24"/>
         </w:rPr>
       </w:pPr>
-      <w:bookmarkStart w:id="67" w:name="_Toc170306873"/>
+      <w:bookmarkStart w:id="67" w:name="_Toc177714945"/>
       <w:r>
         <w:rPr>
           <w:i/>
@@ -15236,8 +17791,8 @@
         <w:tblLook w:val="04A0" w:firstRow="1" w:lastRow="0" w:firstColumn="1" w:lastColumn="0" w:noHBand="0" w:noVBand="1"/>
       </w:tblPr>
       <w:tblGrid>
-        <w:gridCol w:w="1980"/>
-        <w:gridCol w:w="7085"/>
+        <w:gridCol w:w="1235"/>
+        <w:gridCol w:w="7830"/>
       </w:tblGrid>
       <w:tr>
         <w:tc>
@@ -15267,9 +17822,11 @@
             <w:shd w:val="clear" w:color="auto" w:fill="D9D9D9" w:themeFill="background1" w:themeFillShade="D9"/>
           </w:tcPr>
           <w:p>
+            <w:proofErr w:type="spellStart"/>
             <w:r>
               <w:t>addFile</w:t>
             </w:r>
+            <w:proofErr w:type="spellEnd"/>
           </w:p>
         </w:tc>
       </w:tr>
@@ -15301,9 +17858,11 @@
             <w:shd w:val="clear" w:color="auto" w:fill="D9D9D9" w:themeFill="background1" w:themeFillShade="D9"/>
           </w:tcPr>
           <w:p>
+            <w:proofErr w:type="spellStart"/>
             <w:r>
               <w:t>FilestoreUploadService</w:t>
             </w:r>
+            <w:proofErr w:type="spellEnd"/>
           </w:p>
         </w:tc>
       </w:tr>
@@ -15354,6 +17913,7 @@
                 <w:bCs/>
               </w:rPr>
             </w:pPr>
+            <w:proofErr w:type="spellStart"/>
             <w:r>
               <w:rPr>
                 <w:b/>
@@ -15361,6 +17921,7 @@
               </w:rPr>
               <w:t>path</w:t>
             </w:r>
+            <w:proofErr w:type="spellEnd"/>
           </w:p>
         </w:tc>
         <w:tc>
@@ -15370,7 +17931,15 @@
           </w:tcPr>
           <w:p>
             <w:r>
-              <w:t>/NavM2mDocument/filestoreUploadService/File</w:t>
+              <w:t>/NavM2mDocument/</w:t>
+            </w:r>
+            <w:proofErr w:type="spellStart"/>
+            <w:r>
+              <w:t>filestoreUploadService</w:t>
+            </w:r>
+            <w:proofErr w:type="spellEnd"/>
+            <w:r>
+              <w:t>/File</w:t>
             </w:r>
           </w:p>
         </w:tc>
@@ -15388,6 +17957,7 @@
                 <w:bCs/>
               </w:rPr>
             </w:pPr>
+            <w:proofErr w:type="spellStart"/>
             <w:r>
               <w:rPr>
                 <w:b/>
@@ -15395,6 +17965,7 @@
               </w:rPr>
               <w:t>OpenAPI</w:t>
             </w:r>
+            <w:proofErr w:type="spellEnd"/>
           </w:p>
         </w:tc>
         <w:tc>
@@ -15403,12 +17974,12 @@
             <w:shd w:val="clear" w:color="auto" w:fill="D9D9D9" w:themeFill="background1" w:themeFillShade="D9"/>
           </w:tcPr>
           <w:p>
-            <w:hyperlink r:id="rId24" w:anchor="/FilestoreService/addFile" w:history="1">
+            <w:hyperlink r:id="rId24" w:anchor="/FilestoreUploadService/addFile" w:history="1">
               <w:r>
                 <w:rPr>
                   <w:rStyle w:val="Hiperhivatkozs"/>
                 </w:rPr>
-                <w:t>https://app.swaggerhub.com/apis/NANASSYLASZLO/nav-m2m_common/1.0#/FilestoreService/addFile</w:t>
+                <w:t>https://app.swaggerhub.com/apis/NAVGOVHU/m2m_common/1.0#/FilestoreUploadService/addFile</w:t>
               </w:r>
             </w:hyperlink>
           </w:p>
@@ -15480,11 +18051,33 @@
                 <w:sz w:val="20"/>
                 <w:szCs w:val="20"/>
               </w:rPr>
-              <w:t xml:space="preserve"> hash-t is át kell adni, amit az M2M ellenőriz. A válaszban a fájl egyedi azonosítóját adja meg a fájltárolóban, és elindítja a vírusellenőrzést. A vírusellenőrzés hosszabb ideig is eltarthat, ezért annak eredményét nem a válaszban adja vissza, hanem a </w:t>
-            </w:r>
+              <w:t xml:space="preserve"> </w:t>
+            </w:r>
+            <w:proofErr w:type="spellStart"/>
+            <w:r>
+              <w:rPr>
+                <w:rFonts w:eastAsiaTheme="minorEastAsia"/>
+                <w:color w:val="auto"/>
+                <w:sz w:val="20"/>
+                <w:szCs w:val="20"/>
+              </w:rPr>
+              <w:t>hash</w:t>
+            </w:r>
+            <w:proofErr w:type="spellEnd"/>
+            <w:r>
+              <w:rPr>
+                <w:rFonts w:eastAsiaTheme="minorEastAsia"/>
+                <w:color w:val="auto"/>
+                <w:sz w:val="20"/>
+                <w:szCs w:val="20"/>
+              </w:rPr>
+              <w:t xml:space="preserve">-t is át kell adni, amit az M2M ellenőriz. A válaszban a fájl egyedi azonosítóját adja meg a fájltárolóban, és elindítja a vírusellenőrzést. A vírusellenőrzés hosszabb ideig is eltarthat, ezért annak eredményét nem a válaszban adja vissza, hanem a </w:t>
+            </w:r>
+            <w:proofErr w:type="spellStart"/>
             <w:r>
               <w:t>getFileStatus</w:t>
             </w:r>
+            <w:proofErr w:type="spellEnd"/>
             <w:r>
               <w:rPr>
                 <w:rFonts w:eastAsiaTheme="minorEastAsia"/>
@@ -15729,9 +18322,11 @@
             <w:pPr>
               <w:jc w:val="center"/>
             </w:pPr>
+            <w:proofErr w:type="spellStart"/>
             <w:r>
               <w:t>string</w:t>
             </w:r>
+            <w:proofErr w:type="spellEnd"/>
           </w:p>
         </w:tc>
         <w:tc>
@@ -15743,9 +18338,11 @@
             <w:pPr>
               <w:jc w:val="center"/>
             </w:pPr>
+            <w:proofErr w:type="spellStart"/>
             <w:r>
               <w:t>query</w:t>
             </w:r>
+            <w:proofErr w:type="spellEnd"/>
           </w:p>
         </w:tc>
         <w:tc>
@@ -15775,7 +18372,15 @@
               <w:t>SHA-256</w:t>
             </w:r>
             <w:r>
-              <w:t xml:space="preserve"> hash.</w:t>
+              <w:t xml:space="preserve"> </w:t>
+            </w:r>
+            <w:proofErr w:type="spellStart"/>
+            <w:r>
+              <w:t>hash</w:t>
+            </w:r>
+            <w:proofErr w:type="spellEnd"/>
+            <w:r>
+              <w:t>.</w:t>
             </w:r>
           </w:p>
         </w:tc>
@@ -15787,9 +18392,11 @@
             <w:shd w:val="clear" w:color="auto" w:fill="D9D9D9" w:themeFill="background1" w:themeFillShade="D9"/>
           </w:tcPr>
           <w:p>
+            <w:proofErr w:type="spellStart"/>
             <w:r>
               <w:t>signature</w:t>
             </w:r>
+            <w:proofErr w:type="spellEnd"/>
           </w:p>
         </w:tc>
         <w:tc>
@@ -15801,9 +18408,11 @@
             <w:pPr>
               <w:jc w:val="center"/>
             </w:pPr>
+            <w:proofErr w:type="spellStart"/>
             <w:r>
               <w:t>string</w:t>
             </w:r>
+            <w:proofErr w:type="spellEnd"/>
           </w:p>
         </w:tc>
         <w:tc>
@@ -15815,9 +18424,11 @@
             <w:pPr>
               <w:jc w:val="center"/>
             </w:pPr>
+            <w:proofErr w:type="spellStart"/>
             <w:r>
               <w:t>query</w:t>
             </w:r>
+            <w:proofErr w:type="spellEnd"/>
           </w:p>
         </w:tc>
         <w:tc>
@@ -15991,7 +18602,6 @@
               </w:rPr>
             </w:pPr>
             <w:r>
-              <w:lastRenderedPageBreak/>
               <w:t>sha256hash</w:t>
             </w:r>
           </w:p>
@@ -16051,9 +18661,11 @@
             <w:shd w:val="clear" w:color="auto" w:fill="D9D9D9" w:themeFill="background1" w:themeFillShade="D9"/>
           </w:tcPr>
           <w:p>
+            <w:proofErr w:type="spellStart"/>
             <w:r>
               <w:t>signature</w:t>
             </w:r>
+            <w:proofErr w:type="spellEnd"/>
           </w:p>
         </w:tc>
         <w:tc>
@@ -16080,7 +18692,15 @@
               <w:jc w:val="center"/>
             </w:pPr>
             <w:r>
-              <w:t>[0-9a-fA-F]{44-64}</w:t>
+              <w:t>[0-9a-fA-</w:t>
+            </w:r>
+            <w:proofErr w:type="gramStart"/>
+            <w:r>
+              <w:t>F]{</w:t>
+            </w:r>
+            <w:proofErr w:type="gramEnd"/>
+            <w:r>
+              <w:t>44-64}</w:t>
             </w:r>
           </w:p>
         </w:tc>
@@ -16162,7 +18782,15 @@
     </w:p>
     <w:p>
       <w:r>
-        <w:t>Az AddFileResponseType attribútumai a következők:</w:t>
+        <w:t xml:space="preserve">Az </w:t>
+      </w:r>
+      <w:proofErr w:type="spellStart"/>
+      <w:r>
+        <w:t>AddFileResponseType</w:t>
+      </w:r>
+      <w:proofErr w:type="spellEnd"/>
+      <w:r>
+        <w:t xml:space="preserve"> attribútumai a következők:</w:t>
       </w:r>
     </w:p>
     <w:tbl>
@@ -16275,9 +18903,11 @@
             <w:shd w:val="clear" w:color="auto" w:fill="D9D9D9" w:themeFill="background1" w:themeFillShade="D9"/>
           </w:tcPr>
           <w:p>
+            <w:proofErr w:type="spellStart"/>
             <w:r>
               <w:t>fileId</w:t>
             </w:r>
+            <w:proofErr w:type="spellEnd"/>
           </w:p>
         </w:tc>
         <w:tc>
@@ -16289,9 +18919,11 @@
             <w:pPr>
               <w:jc w:val="center"/>
             </w:pPr>
+            <w:proofErr w:type="spellStart"/>
             <w:r>
               <w:t>string</w:t>
             </w:r>
+            <w:proofErr w:type="spellEnd"/>
           </w:p>
         </w:tc>
         <w:tc>
@@ -16327,9 +18959,11 @@
             <w:shd w:val="clear" w:color="auto" w:fill="D9D9D9" w:themeFill="background1" w:themeFillShade="D9"/>
           </w:tcPr>
           <w:p>
+            <w:proofErr w:type="spellStart"/>
             <w:r>
               <w:t>resultCode</w:t>
             </w:r>
+            <w:proofErr w:type="spellEnd"/>
           </w:p>
         </w:tc>
         <w:tc>
@@ -16341,9 +18975,11 @@
             <w:pPr>
               <w:jc w:val="center"/>
             </w:pPr>
+            <w:proofErr w:type="spellStart"/>
             <w:r>
               <w:t>FileUploadResult</w:t>
             </w:r>
+            <w:proofErr w:type="spellEnd"/>
           </w:p>
         </w:tc>
         <w:tc>
@@ -16379,9 +19015,11 @@
             <w:shd w:val="clear" w:color="auto" w:fill="D9D9D9" w:themeFill="background1" w:themeFillShade="D9"/>
           </w:tcPr>
           <w:p>
+            <w:proofErr w:type="spellStart"/>
             <w:r>
               <w:t>resultMessage</w:t>
             </w:r>
+            <w:proofErr w:type="spellEnd"/>
           </w:p>
         </w:tc>
         <w:tc>
@@ -16393,9 +19031,11 @@
             <w:pPr>
               <w:jc w:val="center"/>
             </w:pPr>
+            <w:proofErr w:type="spellStart"/>
             <w:r>
               <w:t>string</w:t>
             </w:r>
+            <w:proofErr w:type="spellEnd"/>
           </w:p>
         </w:tc>
         <w:tc>
@@ -16542,9 +19182,11 @@
             <w:shd w:val="clear" w:color="auto" w:fill="D9D9D9" w:themeFill="background1" w:themeFillShade="D9"/>
           </w:tcPr>
           <w:p>
+            <w:proofErr w:type="spellStart"/>
             <w:r>
               <w:t>fileId</w:t>
             </w:r>
+            <w:proofErr w:type="spellEnd"/>
           </w:p>
         </w:tc>
         <w:tc>
@@ -16571,7 +19213,15 @@
               <w:jc w:val="center"/>
             </w:pPr>
             <w:r>
-              <w:t>[0-9a-fA-F]{8}-([0-9a-fA-F]{4}-){3}[0-9a-fA-F]{12}</w:t>
+              <w:t>[0-9a-fA-F]{</w:t>
+            </w:r>
+            <w:proofErr w:type="gramStart"/>
+            <w:r>
+              <w:t>8}-(</w:t>
+            </w:r>
+            <w:proofErr w:type="gramEnd"/>
+            <w:r>
+              <w:t>[0-9a-fA-F]{4}-){3}[0-9a-fA-F]{12}</w:t>
             </w:r>
           </w:p>
         </w:tc>
@@ -16611,7 +19261,23 @@
     </w:p>
     <w:p>
       <w:r>
-        <w:t>A FileUploadResult enum lehetséges értékei:</w:t>
+        <w:t xml:space="preserve">A </w:t>
+      </w:r>
+      <w:proofErr w:type="spellStart"/>
+      <w:r>
+        <w:t>FileUploadResult</w:t>
+      </w:r>
+      <w:proofErr w:type="spellEnd"/>
+      <w:r>
+        <w:t xml:space="preserve"> </w:t>
+      </w:r>
+      <w:proofErr w:type="spellStart"/>
+      <w:r>
+        <w:t>enum</w:t>
+      </w:r>
+      <w:proofErr w:type="spellEnd"/>
+      <w:r>
+        <w:t xml:space="preserve"> lehetséges értékei:</w:t>
       </w:r>
     </w:p>
     <w:tbl>
@@ -16702,7 +19368,15 @@
               </w:rPr>
             </w:pPr>
             <w:r>
-              <w:t>Sikeres fájl feltöltés. Nem jelenti azt, hogy a fájl nem vírusos. A vírusellenőrzés eredményét a GetFileStatus művelettel kell lekérdezni.</w:t>
+              <w:t xml:space="preserve">Sikeres fájl feltöltés. Nem jelenti azt, hogy a fájl nem vírusos. A vírusellenőrzés eredményét a </w:t>
+            </w:r>
+            <w:proofErr w:type="spellStart"/>
+            <w:r>
+              <w:t>GetFileStatus</w:t>
+            </w:r>
+            <w:proofErr w:type="spellEnd"/>
+            <w:r>
+              <w:t xml:space="preserve"> művelettel kell lekérdezni.</w:t>
             </w:r>
           </w:p>
         </w:tc>
@@ -16726,7 +19400,23 @@
           </w:tcPr>
           <w:p>
             <w:r>
-              <w:t>A fájl-ról képzett sha256 hash nem egyezik a paraméterben megadottal.</w:t>
+              <w:t>A fájl-</w:t>
+            </w:r>
+            <w:proofErr w:type="spellStart"/>
+            <w:r>
+              <w:t>ról</w:t>
+            </w:r>
+            <w:proofErr w:type="spellEnd"/>
+            <w:r>
+              <w:t xml:space="preserve"> képzett sha256 </w:t>
+            </w:r>
+            <w:proofErr w:type="spellStart"/>
+            <w:r>
+              <w:t>hash</w:t>
+            </w:r>
+            <w:proofErr w:type="spellEnd"/>
+            <w:r>
+              <w:t xml:space="preserve"> nem egyezik a paraméterben megadottal.</w:t>
             </w:r>
           </w:p>
         </w:tc>
@@ -16771,7 +19461,7 @@
           <w:szCs w:val="24"/>
         </w:rPr>
       </w:pPr>
-      <w:bookmarkStart w:id="68" w:name="_Toc170306874"/>
+      <w:bookmarkStart w:id="68" w:name="_Toc177714946"/>
       <w:r>
         <w:rPr>
           <w:i/>
@@ -16808,8 +19498,8 @@
         <w:tblLook w:val="04A0" w:firstRow="1" w:lastRow="0" w:firstColumn="1" w:lastColumn="0" w:noHBand="0" w:noVBand="1"/>
       </w:tblPr>
       <w:tblGrid>
-        <w:gridCol w:w="1980"/>
-        <w:gridCol w:w="7085"/>
+        <w:gridCol w:w="1164"/>
+        <w:gridCol w:w="7901"/>
       </w:tblGrid>
       <w:tr>
         <w:tc>
@@ -16829,6 +19519,7 @@
                 <w:b/>
                 <w:bCs/>
               </w:rPr>
+              <w:lastRenderedPageBreak/>
               <w:t>művelet</w:t>
             </w:r>
           </w:p>
@@ -16839,9 +19530,11 @@
             <w:shd w:val="clear" w:color="auto" w:fill="D9D9D9" w:themeFill="background1" w:themeFillShade="D9"/>
           </w:tcPr>
           <w:p>
+            <w:proofErr w:type="spellStart"/>
             <w:r>
               <w:t>getFileStatus</w:t>
             </w:r>
+            <w:proofErr w:type="spellEnd"/>
           </w:p>
         </w:tc>
       </w:tr>
@@ -16873,9 +19566,11 @@
             <w:shd w:val="clear" w:color="auto" w:fill="D9D9D9" w:themeFill="background1" w:themeFillShade="D9"/>
           </w:tcPr>
           <w:p>
+            <w:proofErr w:type="spellStart"/>
             <w:r>
               <w:t>FilestoreDownloadService</w:t>
             </w:r>
+            <w:proofErr w:type="spellEnd"/>
           </w:p>
         </w:tc>
       </w:tr>
@@ -16926,6 +19621,7 @@
                 <w:bCs/>
               </w:rPr>
             </w:pPr>
+            <w:proofErr w:type="spellStart"/>
             <w:r>
               <w:rPr>
                 <w:b/>
@@ -16933,6 +19629,7 @@
               </w:rPr>
               <w:t>path</w:t>
             </w:r>
+            <w:proofErr w:type="spellEnd"/>
           </w:p>
         </w:tc>
         <w:tc>
@@ -16942,7 +19639,23 @@
           </w:tcPr>
           <w:p>
             <w:r>
-              <w:t>/NavM2mDocument/filestoreDownloadService/File/{fileId}</w:t>
+              <w:t>/NavM2mDocument/</w:t>
+            </w:r>
+            <w:proofErr w:type="spellStart"/>
+            <w:r>
+              <w:t>filestoreDownloadService</w:t>
+            </w:r>
+            <w:proofErr w:type="spellEnd"/>
+            <w:r>
+              <w:t>/File/{</w:t>
+            </w:r>
+            <w:proofErr w:type="spellStart"/>
+            <w:r>
+              <w:t>fileId</w:t>
+            </w:r>
+            <w:proofErr w:type="spellEnd"/>
+            <w:r>
+              <w:t>}</w:t>
             </w:r>
           </w:p>
         </w:tc>
@@ -16960,14 +19673,15 @@
                 <w:bCs/>
               </w:rPr>
             </w:pPr>
-            <w:r>
-              <w:rPr>
-                <w:b/>
-                <w:bCs/>
-              </w:rPr>
-              <w:lastRenderedPageBreak/>
+            <w:proofErr w:type="spellStart"/>
+            <w:r>
+              <w:rPr>
+                <w:b/>
+                <w:bCs/>
+              </w:rPr>
               <w:t>OpenAPI</w:t>
             </w:r>
+            <w:proofErr w:type="spellEnd"/>
           </w:p>
         </w:tc>
         <w:tc>
@@ -16976,12 +19690,18 @@
             <w:shd w:val="clear" w:color="auto" w:fill="D9D9D9" w:themeFill="background1" w:themeFillShade="D9"/>
           </w:tcPr>
           <w:p>
-            <w:hyperlink r:id="rId26" w:anchor="/FilestoreService/addFile" w:history="1">
+            <w:hyperlink r:id="rId26" w:anchor="/FilestoreDownloadService/getFileStatus" w:history="1">
               <w:r>
                 <w:rPr>
                   <w:rStyle w:val="Hiperhivatkozs"/>
                 </w:rPr>
-                <w:t>https://app.swaggerhub.com/apis/NANASSYLASZLO/nav-m2m_common/1.0#/FilestoreService/addFile</w:t>
+                <w:t>https://app.swaggerhub.com/apis/NAVGOVHU/m2m_common/1.0#/FilestoreDownloadService/</w:t>
+              </w:r>
+              <w:r>
+                <w:rPr>
+                  <w:rStyle w:val="Hiperhivatkozs"/>
+                </w:rPr>
+                <w:t>getFileStatus</w:t>
               </w:r>
             </w:hyperlink>
           </w:p>
@@ -17192,9 +19912,11 @@
             <w:shd w:val="clear" w:color="auto" w:fill="D9D9D9" w:themeFill="background1" w:themeFillShade="D9"/>
           </w:tcPr>
           <w:p>
+            <w:proofErr w:type="spellStart"/>
             <w:r>
               <w:t>fileId</w:t>
             </w:r>
+            <w:proofErr w:type="spellEnd"/>
           </w:p>
         </w:tc>
         <w:tc>
@@ -17206,9 +19928,11 @@
             <w:pPr>
               <w:jc w:val="center"/>
             </w:pPr>
+            <w:proofErr w:type="spellStart"/>
             <w:r>
               <w:t>string</w:t>
             </w:r>
+            <w:proofErr w:type="spellEnd"/>
           </w:p>
         </w:tc>
         <w:tc>
@@ -17220,9 +19944,11 @@
             <w:pPr>
               <w:jc w:val="center"/>
             </w:pPr>
+            <w:proofErr w:type="spellStart"/>
             <w:r>
               <w:t>path</w:t>
             </w:r>
+            <w:proofErr w:type="spellEnd"/>
           </w:p>
         </w:tc>
         <w:tc>
@@ -17369,9 +20095,11 @@
             <w:shd w:val="clear" w:color="auto" w:fill="D9D9D9" w:themeFill="background1" w:themeFillShade="D9"/>
           </w:tcPr>
           <w:p>
+            <w:proofErr w:type="spellStart"/>
             <w:r>
               <w:t>fileId</w:t>
             </w:r>
+            <w:proofErr w:type="spellEnd"/>
           </w:p>
         </w:tc>
         <w:tc>
@@ -17398,7 +20126,15 @@
               <w:jc w:val="center"/>
             </w:pPr>
             <w:r>
-              <w:t>[0-9a-fA-F]{8}-([0-9a-fA-F]{4}-){3}[0-9a-fA-F]{12}</w:t>
+              <w:t>[0-9a-fA-F]{</w:t>
+            </w:r>
+            <w:proofErr w:type="gramStart"/>
+            <w:r>
+              <w:t>8}-(</w:t>
+            </w:r>
+            <w:proofErr w:type="gramEnd"/>
+            <w:r>
+              <w:t>[0-9a-fA-F]{4}-){3}[0-9a-fA-F]{12}</w:t>
             </w:r>
           </w:p>
         </w:tc>
@@ -17480,7 +20216,15 @@
     </w:p>
     <w:p>
       <w:r>
-        <w:t>A GetFileStatusResponseType attribútumai a következők:</w:t>
+        <w:t xml:space="preserve">A </w:t>
+      </w:r>
+      <w:proofErr w:type="spellStart"/>
+      <w:r>
+        <w:t>GetFileStatusResponseType</w:t>
+      </w:r>
+      <w:proofErr w:type="spellEnd"/>
+      <w:r>
+        <w:t xml:space="preserve"> attribútumai a következők:</w:t>
       </w:r>
     </w:p>
     <w:tbl>
@@ -17593,9 +20337,11 @@
             <w:shd w:val="clear" w:color="auto" w:fill="D9D9D9" w:themeFill="background1" w:themeFillShade="D9"/>
           </w:tcPr>
           <w:p>
+            <w:proofErr w:type="spellStart"/>
             <w:r>
               <w:t>retentionTime</w:t>
             </w:r>
+            <w:proofErr w:type="spellEnd"/>
           </w:p>
         </w:tc>
         <w:tc>
@@ -17607,9 +20353,11 @@
             <w:pPr>
               <w:jc w:val="center"/>
             </w:pPr>
+            <w:proofErr w:type="spellStart"/>
             <w:r>
               <w:t>datetime</w:t>
             </w:r>
+            <w:proofErr w:type="spellEnd"/>
           </w:p>
         </w:tc>
         <w:tc>
@@ -17663,9 +20411,11 @@
             <w:shd w:val="clear" w:color="auto" w:fill="D9D9D9" w:themeFill="background1" w:themeFillShade="D9"/>
           </w:tcPr>
           <w:p>
+            <w:proofErr w:type="spellStart"/>
             <w:r>
               <w:t>resultCode</w:t>
             </w:r>
+            <w:proofErr w:type="spellEnd"/>
           </w:p>
         </w:tc>
         <w:tc>
@@ -17677,9 +20427,11 @@
             <w:pPr>
               <w:jc w:val="center"/>
             </w:pPr>
+            <w:proofErr w:type="spellStart"/>
             <w:r>
               <w:t>VirusScanResult</w:t>
             </w:r>
+            <w:proofErr w:type="spellEnd"/>
           </w:p>
         </w:tc>
         <w:tc>
@@ -17715,9 +20467,11 @@
             <w:shd w:val="clear" w:color="auto" w:fill="D9D9D9" w:themeFill="background1" w:themeFillShade="D9"/>
           </w:tcPr>
           <w:p>
+            <w:proofErr w:type="spellStart"/>
             <w:r>
               <w:t>resultMessage</w:t>
             </w:r>
+            <w:proofErr w:type="spellEnd"/>
           </w:p>
         </w:tc>
         <w:tc>
@@ -17729,9 +20483,11 @@
             <w:pPr>
               <w:jc w:val="center"/>
             </w:pPr>
+            <w:proofErr w:type="spellStart"/>
             <w:r>
               <w:t>string</w:t>
             </w:r>
+            <w:proofErr w:type="spellEnd"/>
           </w:p>
         </w:tc>
         <w:tc>
@@ -17781,7 +20537,23 @@
     </w:p>
     <w:p>
       <w:r>
-        <w:t>A VirusScanResult enum lehetséges értékei:</w:t>
+        <w:t xml:space="preserve">A </w:t>
+      </w:r>
+      <w:proofErr w:type="spellStart"/>
+      <w:r>
+        <w:t>VirusScanResult</w:t>
+      </w:r>
+      <w:proofErr w:type="spellEnd"/>
+      <w:r>
+        <w:t xml:space="preserve"> </w:t>
+      </w:r>
+      <w:proofErr w:type="spellStart"/>
+      <w:r>
+        <w:t>enum</w:t>
+      </w:r>
+      <w:proofErr w:type="spellEnd"/>
+      <w:r>
+        <w:t xml:space="preserve"> lehetséges értékei:</w:t>
       </w:r>
     </w:p>
     <w:tbl>
@@ -17905,7 +20677,23 @@
           </w:tcPr>
           <w:p>
             <w:r>
-              <w:t>A fájl-ról képzett sha256 hash nem egyezik a paraméterben megadottal.</w:t>
+              <w:t>A fájl-</w:t>
+            </w:r>
+            <w:proofErr w:type="spellStart"/>
+            <w:r>
+              <w:t>ról</w:t>
+            </w:r>
+            <w:proofErr w:type="spellEnd"/>
+            <w:r>
+              <w:t xml:space="preserve"> képzett sha256 </w:t>
+            </w:r>
+            <w:proofErr w:type="spellStart"/>
+            <w:r>
+              <w:t>hash</w:t>
+            </w:r>
+            <w:proofErr w:type="spellEnd"/>
+            <w:r>
+              <w:t xml:space="preserve"> nem egyezik a paraméterben megadottal.</w:t>
             </w:r>
           </w:p>
         </w:tc>
@@ -17918,6 +20706,7 @@
           </w:tcPr>
           <w:p>
             <w:r>
+              <w:lastRenderedPageBreak/>
               <w:t>WAITING</w:t>
             </w:r>
           </w:p>
@@ -17991,15 +20780,9 @@
           <w:ilvl w:val="0"/>
           <w:numId w:val="3"/>
         </w:numPr>
-        <w:rPr>
-          <w:highlight w:val="yellow"/>
-        </w:rPr>
-      </w:pPr>
-      <w:bookmarkStart w:id="69" w:name="_Toc170306875"/>
-      <w:r>
-        <w:rPr>
-          <w:highlight w:val="yellow"/>
-        </w:rPr>
+      </w:pPr>
+      <w:bookmarkStart w:id="69" w:name="_Toc177714947"/>
+      <w:r>
         <w:lastRenderedPageBreak/>
         <w:t>Környezetek elérhetősége</w:t>
       </w:r>
@@ -18012,30 +20795,33 @@
           <w:ilvl w:val="1"/>
           <w:numId w:val="3"/>
         </w:numPr>
-        <w:rPr>
-          <w:highlight w:val="yellow"/>
-        </w:rPr>
-      </w:pPr>
-      <w:bookmarkStart w:id="70" w:name="_Toc170306876"/>
-      <w:r>
-        <w:rPr>
-          <w:highlight w:val="yellow"/>
-        </w:rPr>
+      </w:pPr>
+      <w:bookmarkStart w:id="70" w:name="_Toc177714948"/>
+      <w:r>
         <w:t>Teszt környezet</w:t>
       </w:r>
       <w:bookmarkEnd w:id="70"/>
     </w:p>
     <w:p>
-      <w:pPr>
-        <w:rPr>
-          <w:highlight w:val="yellow"/>
-        </w:rPr>
-      </w:pPr>
       <w:r>
         <w:rPr>
           <w:rFonts w:eastAsia="Times New Roman"/>
         </w:rPr>
-        <w:t xml:space="preserve">M2M fake service publikus végpont: </w:t>
+        <w:t xml:space="preserve">M2M </w:t>
+      </w:r>
+      <w:proofErr w:type="spellStart"/>
+      <w:r>
+        <w:rPr>
+          <w:rFonts w:eastAsia="Times New Roman"/>
+        </w:rPr>
+        <w:t>fake</w:t>
+      </w:r>
+      <w:proofErr w:type="spellEnd"/>
+      <w:r>
+        <w:rPr>
+          <w:rFonts w:eastAsia="Times New Roman"/>
+        </w:rPr>
+        <w:t xml:space="preserve"> service publikus végpont: </w:t>
       </w:r>
       <w:r>
         <w:rPr>
@@ -18053,15 +20839,9 @@
           <w:ilvl w:val="1"/>
           <w:numId w:val="3"/>
         </w:numPr>
-        <w:rPr>
-          <w:highlight w:val="yellow"/>
-        </w:rPr>
-      </w:pPr>
-      <w:bookmarkStart w:id="71" w:name="_Toc170306877"/>
-      <w:r>
-        <w:rPr>
-          <w:highlight w:val="yellow"/>
-        </w:rPr>
+      </w:pPr>
+      <w:bookmarkStart w:id="71" w:name="_Toc177714949"/>
+      <w:r>
         <w:t>Éles környezet</w:t>
       </w:r>
       <w:bookmarkEnd w:id="71"/>
@@ -18094,16 +20874,12 @@
           <w:ilvl w:val="1"/>
           <w:numId w:val="3"/>
         </w:numPr>
-        <w:rPr>
-          <w:highlight w:val="yellow"/>
-        </w:rPr>
-      </w:pPr>
-      <w:r>
-        <w:rPr>
-          <w:highlight w:val="yellow"/>
-        </w:rPr>
+      </w:pPr>
+      <w:bookmarkStart w:id="72" w:name="_Toc177714950"/>
+      <w:r>
         <w:t>Definíciók elérhetősége:</w:t>
       </w:r>
+      <w:bookmarkEnd w:id="72"/>
     </w:p>
     <w:p>
       <w:r>
@@ -18150,7 +20926,15 @@
         </w:rPr>
       </w:pPr>
       <w:r>
-        <w:t>A WSDL-ek és XSD-k névtere és a SoapAction jelenleg a következő tartományokban vannak definiálva:</w:t>
+        <w:t xml:space="preserve">A WSDL-ek és XSD-k névtere és a </w:t>
+      </w:r>
+      <w:proofErr w:type="spellStart"/>
+      <w:r>
+        <w:t>SoapAction</w:t>
+      </w:r>
+      <w:proofErr w:type="spellEnd"/>
+      <w:r>
+        <w:t xml:space="preserve"> jelenleg a következő tartományokban vannak definiálva:</w:t>
       </w:r>
     </w:p>
     <w:p>
@@ -18265,14 +21049,14 @@
           <w:highlight w:val="yellow"/>
         </w:rPr>
       </w:pPr>
-      <w:bookmarkStart w:id="72" w:name="_Toc170306878"/>
+      <w:bookmarkStart w:id="73" w:name="_Toc177714951"/>
       <w:r>
         <w:rPr>
           <w:highlight w:val="yellow"/>
         </w:rPr>
         <w:t>Támogatás</w:t>
       </w:r>
-      <w:bookmarkEnd w:id="72"/>
+      <w:bookmarkEnd w:id="73"/>
     </w:p>
     <w:p>
       <w:pPr>
@@ -18298,14 +21082,14 @@
           <w:highlight w:val="yellow"/>
         </w:rPr>
       </w:pPr>
-      <w:bookmarkStart w:id="73" w:name="_Toc170306879"/>
+      <w:bookmarkStart w:id="74" w:name="_Toc177714952"/>
       <w:r>
         <w:rPr>
           <w:highlight w:val="yellow"/>
         </w:rPr>
         <w:t>Aktuális verzió</w:t>
       </w:r>
-      <w:bookmarkEnd w:id="73"/>
+      <w:bookmarkEnd w:id="74"/>
     </w:p>
     <w:p>
       <w:pPr>
@@ -18318,14 +21102,14 @@
           <w:highlight w:val="yellow"/>
         </w:rPr>
       </w:pPr>
-      <w:bookmarkStart w:id="74" w:name="_Toc170306880"/>
+      <w:bookmarkStart w:id="75" w:name="_Toc177714953"/>
       <w:r>
         <w:rPr>
           <w:highlight w:val="yellow"/>
         </w:rPr>
         <w:t>Mintaalkalmazás</w:t>
       </w:r>
-      <w:bookmarkEnd w:id="74"/>
+      <w:bookmarkEnd w:id="75"/>
     </w:p>
     <w:p>
       <w:pPr>
@@ -18338,14 +21122,14 @@
           <w:highlight w:val="yellow"/>
         </w:rPr>
       </w:pPr>
-      <w:bookmarkStart w:id="75" w:name="_Toc170306881"/>
+      <w:bookmarkStart w:id="76" w:name="_Toc177714954"/>
       <w:r>
         <w:rPr>
           <w:highlight w:val="yellow"/>
         </w:rPr>
         <w:t>Leírások</w:t>
       </w:r>
-      <w:bookmarkEnd w:id="75"/>
+      <w:bookmarkEnd w:id="76"/>
     </w:p>
     <w:p>
       <w:pPr>
@@ -18358,14 +21142,14 @@
           <w:highlight w:val="yellow"/>
         </w:rPr>
       </w:pPr>
-      <w:bookmarkStart w:id="76" w:name="_Toc170306882"/>
+      <w:bookmarkStart w:id="77" w:name="_Toc177714955"/>
       <w:r>
         <w:rPr>
           <w:highlight w:val="yellow"/>
         </w:rPr>
         <w:t>Bemutató videók</w:t>
       </w:r>
-      <w:bookmarkEnd w:id="76"/>
+      <w:bookmarkEnd w:id="77"/>
     </w:p>
     <w:p>
       <w:pPr>
@@ -18378,14 +21162,16 @@
           <w:highlight w:val="yellow"/>
         </w:rPr>
       </w:pPr>
-      <w:bookmarkStart w:id="77" w:name="_Toc170306883"/>
+      <w:bookmarkStart w:id="78" w:name="_Toc177714956"/>
+      <w:proofErr w:type="spellStart"/>
       <w:r>
         <w:rPr>
           <w:highlight w:val="yellow"/>
         </w:rPr>
         <w:t>Helpdesk</w:t>
       </w:r>
-      <w:bookmarkEnd w:id="77"/>
+      <w:bookmarkEnd w:id="78"/>
+      <w:proofErr w:type="spellEnd"/>
     </w:p>
     <w:p/>
     <w:p/>
@@ -18608,7 +21394,21 @@
         <w:color w:val="00000A"/>
       </w:rPr>
       <w:tab/>
-      <w:t xml:space="preserve">NAV eÁFA M2M rendszer </w:t>
+      <w:t xml:space="preserve">NAV </w:t>
+    </w:r>
+    <w:proofErr w:type="spellStart"/>
+    <w:r>
+      <w:rPr>
+        <w:color w:val="00000A"/>
+      </w:rPr>
+      <w:t>eÁFA</w:t>
+    </w:r>
+    <w:proofErr w:type="spellEnd"/>
+    <w:r>
+      <w:rPr>
+        <w:color w:val="00000A"/>
+      </w:rPr>
+      <w:t xml:space="preserve"> M2M rendszer </w:t>
     </w:r>
     <w:r>
       <w:rPr>
@@ -19896,6 +22696,95 @@
     </w:lvl>
   </w:abstractNum>
   <w:abstractNum w:abstractNumId="9" w15:restartNumberingAfterBreak="0">
+    <w:nsid w:val="350B32FB"/>
+    <w:multiLevelType w:val="hybridMultilevel"/>
+    <w:tmpl w:val="FADC5A98"/>
+    <w:lvl w:ilvl="0" w:tplc="040E000F">
+      <w:start w:val="1"/>
+      <w:numFmt w:val="decimal"/>
+      <w:lvlText w:val="%1."/>
+      <w:lvlJc w:val="left"/>
+      <w:pPr>
+        <w:ind w:left="720" w:hanging="360"/>
+      </w:pPr>
+      <w:rPr>
+        <w:rFonts w:hint="default"/>
+      </w:rPr>
+    </w:lvl>
+    <w:lvl w:ilvl="1" w:tplc="040E0019" w:tentative="1">
+      <w:start w:val="1"/>
+      <w:numFmt w:val="lowerLetter"/>
+      <w:lvlText w:val="%2."/>
+      <w:lvlJc w:val="left"/>
+      <w:pPr>
+        <w:ind w:left="1440" w:hanging="360"/>
+      </w:pPr>
+    </w:lvl>
+    <w:lvl w:ilvl="2" w:tplc="040E001B" w:tentative="1">
+      <w:start w:val="1"/>
+      <w:numFmt w:val="lowerRoman"/>
+      <w:lvlText w:val="%3."/>
+      <w:lvlJc w:val="right"/>
+      <w:pPr>
+        <w:ind w:left="2160" w:hanging="180"/>
+      </w:pPr>
+    </w:lvl>
+    <w:lvl w:ilvl="3" w:tplc="040E000F" w:tentative="1">
+      <w:start w:val="1"/>
+      <w:numFmt w:val="decimal"/>
+      <w:lvlText w:val="%4."/>
+      <w:lvlJc w:val="left"/>
+      <w:pPr>
+        <w:ind w:left="2880" w:hanging="360"/>
+      </w:pPr>
+    </w:lvl>
+    <w:lvl w:ilvl="4" w:tplc="040E0019" w:tentative="1">
+      <w:start w:val="1"/>
+      <w:numFmt w:val="lowerLetter"/>
+      <w:lvlText w:val="%5."/>
+      <w:lvlJc w:val="left"/>
+      <w:pPr>
+        <w:ind w:left="3600" w:hanging="360"/>
+      </w:pPr>
+    </w:lvl>
+    <w:lvl w:ilvl="5" w:tplc="040E001B" w:tentative="1">
+      <w:start w:val="1"/>
+      <w:numFmt w:val="lowerRoman"/>
+      <w:lvlText w:val="%6."/>
+      <w:lvlJc w:val="right"/>
+      <w:pPr>
+        <w:ind w:left="4320" w:hanging="180"/>
+      </w:pPr>
+    </w:lvl>
+    <w:lvl w:ilvl="6" w:tplc="040E000F" w:tentative="1">
+      <w:start w:val="1"/>
+      <w:numFmt w:val="decimal"/>
+      <w:lvlText w:val="%7."/>
+      <w:lvlJc w:val="left"/>
+      <w:pPr>
+        <w:ind w:left="5040" w:hanging="360"/>
+      </w:pPr>
+    </w:lvl>
+    <w:lvl w:ilvl="7" w:tplc="040E0019" w:tentative="1">
+      <w:start w:val="1"/>
+      <w:numFmt w:val="lowerLetter"/>
+      <w:lvlText w:val="%8."/>
+      <w:lvlJc w:val="left"/>
+      <w:pPr>
+        <w:ind w:left="5760" w:hanging="360"/>
+      </w:pPr>
+    </w:lvl>
+    <w:lvl w:ilvl="8" w:tplc="040E001B" w:tentative="1">
+      <w:start w:val="1"/>
+      <w:numFmt w:val="lowerRoman"/>
+      <w:lvlText w:val="%9."/>
+      <w:lvlJc w:val="right"/>
+      <w:pPr>
+        <w:ind w:left="6480" w:hanging="180"/>
+      </w:pPr>
+    </w:lvl>
+  </w:abstractNum>
+  <w:abstractNum w:abstractNumId="10" w15:restartNumberingAfterBreak="0">
     <w:nsid w:val="60737021"/>
     <w:multiLevelType w:val="hybridMultilevel"/>
     <w:tmpl w:val="D0387AFA"/>
@@ -19982,7 +22871,7 @@
       </w:pPr>
     </w:lvl>
   </w:abstractNum>
-  <w:abstractNum w:abstractNumId="10" w15:restartNumberingAfterBreak="0">
+  <w:abstractNum w:abstractNumId="11" w15:restartNumberingAfterBreak="0">
     <w:nsid w:val="645E3F7E"/>
     <w:multiLevelType w:val="hybridMultilevel"/>
     <w:tmpl w:val="0DF831F6"/>
@@ -20095,7 +22984,7 @@
       </w:rPr>
     </w:lvl>
   </w:abstractNum>
-  <w:abstractNum w:abstractNumId="11" w15:restartNumberingAfterBreak="0">
+  <w:abstractNum w:abstractNumId="12" w15:restartNumberingAfterBreak="0">
     <w:nsid w:val="6B880F08"/>
     <w:multiLevelType w:val="hybridMultilevel"/>
     <w:tmpl w:val="A7E81408"/>
@@ -20181,7 +23070,7 @@
       </w:pPr>
     </w:lvl>
   </w:abstractNum>
-  <w:abstractNum w:abstractNumId="12" w15:restartNumberingAfterBreak="0">
+  <w:abstractNum w:abstractNumId="13" w15:restartNumberingAfterBreak="0">
     <w:nsid w:val="6D953218"/>
     <w:multiLevelType w:val="hybridMultilevel"/>
     <w:tmpl w:val="13B8F8CC"/>
@@ -20298,7 +23187,7 @@
     <w:abstractNumId w:val="8"/>
   </w:num>
   <w:num w:numId="2" w16cid:durableId="1228758030">
-    <w:abstractNumId w:val="9"/>
+    <w:abstractNumId w:val="10"/>
   </w:num>
   <w:num w:numId="3" w16cid:durableId="1559198138">
     <w:abstractNumId w:val="6"/>
@@ -20310,10 +23199,10 @@
     <w:abstractNumId w:val="0"/>
   </w:num>
   <w:num w:numId="6" w16cid:durableId="569001600">
-    <w:abstractNumId w:val="10"/>
+    <w:abstractNumId w:val="11"/>
   </w:num>
   <w:num w:numId="7" w16cid:durableId="661856033">
-    <w:abstractNumId w:val="12"/>
+    <w:abstractNumId w:val="13"/>
   </w:num>
   <w:num w:numId="8" w16cid:durableId="282734171">
     <w:abstractNumId w:val="3"/>
@@ -20322,34 +23211,34 @@
     <w:abstractNumId w:val="1"/>
   </w:num>
   <w:num w:numId="10" w16cid:durableId="975453261">
-    <w:abstractNumId w:val="9"/>
+    <w:abstractNumId w:val="10"/>
   </w:num>
   <w:num w:numId="11" w16cid:durableId="559051622">
-    <w:abstractNumId w:val="9"/>
+    <w:abstractNumId w:val="10"/>
   </w:num>
   <w:num w:numId="12" w16cid:durableId="935020638">
-    <w:abstractNumId w:val="9"/>
+    <w:abstractNumId w:val="10"/>
   </w:num>
   <w:num w:numId="13" w16cid:durableId="1202400769">
-    <w:abstractNumId w:val="9"/>
+    <w:abstractNumId w:val="10"/>
   </w:num>
   <w:num w:numId="14" w16cid:durableId="1400789429">
-    <w:abstractNumId w:val="9"/>
+    <w:abstractNumId w:val="10"/>
   </w:num>
   <w:num w:numId="15" w16cid:durableId="1571189839">
-    <w:abstractNumId w:val="9"/>
+    <w:abstractNumId w:val="10"/>
   </w:num>
   <w:num w:numId="16" w16cid:durableId="536432960">
-    <w:abstractNumId w:val="9"/>
+    <w:abstractNumId w:val="10"/>
   </w:num>
   <w:num w:numId="17" w16cid:durableId="999819368">
-    <w:abstractNumId w:val="9"/>
+    <w:abstractNumId w:val="10"/>
   </w:num>
   <w:num w:numId="18" w16cid:durableId="356472839">
-    <w:abstractNumId w:val="9"/>
+    <w:abstractNumId w:val="10"/>
   </w:num>
   <w:num w:numId="19" w16cid:durableId="1856534447">
-    <w:abstractNumId w:val="11"/>
+    <w:abstractNumId w:val="12"/>
     <w:lvlOverride w:ilvl="0">
       <w:startOverride w:val="1"/>
     </w:lvlOverride>
@@ -20445,15 +23334,18 @@
     <w:abstractNumId w:val="5"/>
   </w:num>
   <w:num w:numId="24" w16cid:durableId="2119061924">
-    <w:abstractNumId w:val="9"/>
+    <w:abstractNumId w:val="10"/>
   </w:num>
   <w:num w:numId="25" w16cid:durableId="1260019780">
-    <w:abstractNumId w:val="9"/>
+    <w:abstractNumId w:val="10"/>
   </w:num>
   <w:num w:numId="26" w16cid:durableId="1670595609">
-    <w:abstractNumId w:val="9"/>
+    <w:abstractNumId w:val="10"/>
   </w:num>
   <w:num w:numId="27" w16cid:durableId="1578395603">
+    <w:abstractNumId w:val="10"/>
+  </w:num>
+  <w:num w:numId="28" w16cid:durableId="796484660">
     <w:abstractNumId w:val="9"/>
   </w:num>
   <w:numIdMacAtCleanup w:val="9"/>
@@ -20955,7 +23847,6 @@
   <w:style w:type="character" w:default="1" w:styleId="Bekezdsalapbettpusa">
     <w:name w:val="Default Paragraph Font"/>
     <w:uiPriority w:val="1"/>
-    <w:semiHidden/>
     <w:unhideWhenUsed/>
   </w:style>
   <w:style w:type="table" w:default="1" w:styleId="Normltblzat">
@@ -21340,6 +24231,18 @@
     <w:rPr>
       <w:rFonts w:ascii="Calibri" w:eastAsia="Calibri" w:hAnsi="Calibri" w:cs="Calibri"/>
       <w:color w:val="000000"/>
+    </w:rPr>
+  </w:style>
+  <w:style w:type="character" w:styleId="Mrltotthiperhivatkozs">
+    <w:name w:val="FollowedHyperlink"/>
+    <w:basedOn w:val="Bekezdsalapbettpusa"/>
+    <w:uiPriority w:val="99"/>
+    <w:semiHidden/>
+    <w:unhideWhenUsed/>
+    <w:rsid w:val="00AC4D92"/>
+    <w:rPr>
+      <w:color w:val="954F72" w:themeColor="followedHyperlink"/>
+      <w:u w:val="single"/>
     </w:rPr>
   </w:style>
 </w:styles>

--- a/docs/spec/M2M általános interfész specifikáció 0.3.docx
+++ b/docs/spec/M2M általános interfész specifikáció 0.3.docx
@@ -9702,8 +9702,8 @@
           <w:szCs w:val="24"/>
         </w:rPr>
       </w:pPr>
-      <w:bookmarkStart w:id="47" w:name="_Hlk166652056"/>
-      <w:bookmarkStart w:id="48" w:name="_Toc177714926"/>
+      <w:bookmarkStart w:id="47" w:name="_Toc177714926"/>
+      <w:bookmarkStart w:id="48" w:name="_Hlk166652056"/>
       <w:proofErr w:type="spellStart"/>
       <w:r>
         <w:rPr>
@@ -9714,7 +9714,7 @@
         </w:rPr>
         <w:t>Feljéc</w:t>
       </w:r>
-      <w:bookmarkEnd w:id="48"/>
+      <w:bookmarkEnd w:id="47"/>
       <w:proofErr w:type="spellEnd"/>
     </w:p>
     <w:p>
@@ -9792,7 +9792,7 @@
       <w:r>
         <w:t xml:space="preserve"> </w:t>
       </w:r>
-      <w:bookmarkEnd w:id="47"/>
+      <w:bookmarkEnd w:id="48"/>
     </w:p>
     <w:p>
       <w:pPr>
@@ -13321,7 +13321,7 @@
               <w:jc w:val="center"/>
             </w:pPr>
             <w:r>
-              <w:t>igen</w:t>
+              <w:t>nem</w:t>
             </w:r>
           </w:p>
         </w:tc>
@@ -16819,7 +16819,7 @@
               <w:jc w:val="center"/>
             </w:pPr>
             <w:r>
-              <w:t>igen</w:t>
+              <w:t>nem</w:t>
             </w:r>
           </w:p>
         </w:tc>
@@ -16891,7 +16891,7 @@
               <w:jc w:val="center"/>
             </w:pPr>
             <w:r>
-              <w:t>igen</w:t>
+              <w:t>nem</w:t>
             </w:r>
           </w:p>
         </w:tc>
@@ -18936,7 +18936,7 @@
               <w:jc w:val="center"/>
             </w:pPr>
             <w:r>
-              <w:t>igen</w:t>
+              <w:t>nem</w:t>
             </w:r>
           </w:p>
         </w:tc>
@@ -23847,6 +23847,7 @@
   <w:style w:type="character" w:default="1" w:styleId="Bekezdsalapbettpusa">
     <w:name w:val="Default Paragraph Font"/>
     <w:uiPriority w:val="1"/>
+    <w:semiHidden/>
     <w:unhideWhenUsed/>
   </w:style>
   <w:style w:type="table" w:default="1" w:styleId="Normltblzat">
@@ -24550,6 +24551,15 @@
 </file>
 
 <file path=customXml/item2.xml><?xml version="1.0" encoding="utf-8"?>
+<?mso-contentType ?>
+<FormTemplates xmlns="http://schemas.microsoft.com/sharepoint/v3/contenttype/forms">
+  <Display>DocumentLibraryForm</Display>
+  <Edit>DocumentLibraryForm</Edit>
+  <New>DocumentLibraryForm</New>
+</FormTemplates>
+</file>
+
+<file path=customXml/item3.xml><?xml version="1.0" encoding="utf-8"?>
 <ct:contentTypeSchema xmlns:ct="http://schemas.microsoft.com/office/2006/metadata/contentType" xmlns:ma="http://schemas.microsoft.com/office/2006/metadata/properties/metaAttributes" ct:_="" ma:_="" ma:contentTypeName="Dokumentum" ma:contentTypeID="0x010100547A55C068818A43A8BB2703D743D8BE" ma:contentTypeVersion="0" ma:contentTypeDescription="Új dokumentum létrehozása." ma:contentTypeScope="" ma:versionID="677179708cd6a2061476446520c1c416">
   <xsd:schema xmlns:xsd="http://www.w3.org/2001/XMLSchema" xmlns:xs="http://www.w3.org/2001/XMLSchema" xmlns:p="http://schemas.microsoft.com/office/2006/metadata/properties" targetNamespace="http://schemas.microsoft.com/office/2006/metadata/properties" ma:root="true" ma:fieldsID="08dee037046ad32af3116d3be75d37a6">
     <xsd:element name="properties">
@@ -24663,15 +24673,6 @@
 </ct:contentTypeSchema>
 </file>
 
-<file path=customXml/item3.xml><?xml version="1.0" encoding="utf-8"?>
-<?mso-contentType ?>
-<FormTemplates xmlns="http://schemas.microsoft.com/sharepoint/v3/contenttype/forms">
-  <Display>DocumentLibraryForm</Display>
-  <Edit>DocumentLibraryForm</Edit>
-  <New>DocumentLibraryForm</New>
-</FormTemplates>
-</file>
-
 <file path=customXml/itemProps1.xml><?xml version="1.0" encoding="utf-8"?>
 <ds:datastoreItem xmlns:ds="http://schemas.openxmlformats.org/officeDocument/2006/customXml" ds:itemID="{F0DAD644-A4E0-433A-A53A-F69EC61A370B}">
   <ds:schemaRefs>
@@ -24682,6 +24683,14 @@
 </file>
 
 <file path=customXml/itemProps2.xml><?xml version="1.0" encoding="utf-8"?>
+<ds:datastoreItem xmlns:ds="http://schemas.openxmlformats.org/officeDocument/2006/customXml" ds:itemID="{3252795C-C61F-47A1-92CC-B6DF90C96B20}">
+  <ds:schemaRefs>
+    <ds:schemaRef ds:uri="http://schemas.microsoft.com/sharepoint/v3/contenttype/forms"/>
+  </ds:schemaRefs>
+</ds:datastoreItem>
+</file>
+
+<file path=customXml/itemProps3.xml><?xml version="1.0" encoding="utf-8"?>
 <ds:datastoreItem xmlns:ds="http://schemas.openxmlformats.org/officeDocument/2006/customXml" ds:itemID="{7A0137EA-6EB7-44C0-A1AF-EB1F23C79BDD}">
   <ds:schemaRefs>
     <ds:schemaRef ds:uri="http://schemas.microsoft.com/office/2006/metadata/contentType"/>
@@ -24695,12 +24704,4 @@
     <ds:schemaRef ds:uri="http://schemas.microsoft.com/office/infopath/2007/PartnerControls"/>
   </ds:schemaRefs>
 </ds:datastoreItem>
-</file>
-
-<file path=customXml/itemProps3.xml><?xml version="1.0" encoding="utf-8"?>
-<ds:datastoreItem xmlns:ds="http://schemas.openxmlformats.org/officeDocument/2006/customXml" ds:itemID="{3252795C-C61F-47A1-92CC-B6DF90C96B20}">
-  <ds:schemaRefs>
-    <ds:schemaRef ds:uri="http://schemas.microsoft.com/sharepoint/v3/contenttype/forms"/>
-  </ds:schemaRefs>
-</ds:datastoreItem>
 </file>
--- a/docs/spec/M2M általános interfész specifikáció 0.3.docx
+++ b/docs/spec/M2M általános interfész specifikáció 0.3.docx
@@ -5569,13 +5569,8 @@
             <w:pPr>
               <w:ind w:left="108"/>
             </w:pPr>
-            <w:proofErr w:type="spellStart"/>
-            <w:r>
-              <w:t>resultMessage</w:t>
-            </w:r>
-            <w:proofErr w:type="spellEnd"/>
-            <w:r>
-              <w:t xml:space="preserve"> megadása nem kötelező</w:t>
+            <w:r>
+              <w:t>resultMessage megadása nem kötelező</w:t>
             </w:r>
           </w:p>
         </w:tc>
@@ -5688,9 +5683,44 @@
                 <w:i/>
                 <w:iCs/>
               </w:rPr>
-              <w:t>(</w:t>
-            </w:r>
-            <w:proofErr w:type="spellStart"/>
+              <w:t>(Security)</w:t>
+            </w:r>
+          </w:p>
+        </w:tc>
+        <w:tc>
+          <w:tcPr>
+            <w:tcW w:w="7082" w:type="dxa"/>
+          </w:tcPr>
+          <w:p>
+            <w:pPr>
+              <w:spacing w:line="360" w:lineRule="auto"/>
+              <w:cnfStyle w:val="000000100000" w:firstRow="0" w:lastRow="0" w:firstColumn="0" w:lastColumn="0" w:oddVBand="0" w:evenVBand="0" w:oddHBand="1" w:evenHBand="0" w:firstRowFirstColumn="0" w:firstRowLastColumn="0" w:lastRowFirstColumn="0" w:lastRowLastColumn="0"/>
+            </w:pPr>
+            <w:r>
+              <w:t xml:space="preserve">Egyes API üzenetek hitelesítésére szolgáló aláíráshoz használt kulcs, amely teljes egészében csak magában a kliensprogramban áll össze. Titkosan kell kezelni úgy, hogy emberi megismerése reálisan lehetetlen legyen. Az láírókulcs a Felhasználóhoz kapcsolódik. </w:t>
+            </w:r>
+          </w:p>
+          <w:p>
+            <w:pPr>
+              <w:spacing w:line="360" w:lineRule="auto"/>
+              <w:cnfStyle w:val="000000100000" w:firstRow="0" w:lastRow="0" w:firstColumn="0" w:lastColumn="0" w:oddVBand="0" w:evenVBand="0" w:oddHBand="1" w:evenHBand="0" w:firstRowFirstColumn="0" w:firstRowLastColumn="0" w:lastRowFirstColumn="0" w:lastRowLastColumn="0"/>
+            </w:pPr>
+          </w:p>
+        </w:tc>
+      </w:tr>
+      <w:tr>
+        <w:tc>
+          <w:tcPr>
+            <w:cnfStyle w:val="001000000000" w:firstRow="0" w:lastRow="0" w:firstColumn="1" w:lastColumn="0" w:oddVBand="0" w:evenVBand="0" w:oddHBand="0" w:evenHBand="0" w:firstRowFirstColumn="0" w:firstRowLastColumn="0" w:lastRowFirstColumn="0" w:lastRowLastColumn="0"/>
+            <w:tcW w:w="1980" w:type="dxa"/>
+          </w:tcPr>
+          <w:p>
+            <w:pPr>
+              <w:spacing w:line="360" w:lineRule="auto"/>
+            </w:pPr>
+            <w:r>
+              <w:t xml:space="preserve">API </w:t>
+            </w:r>
             <w:r>
               <w:rPr>
                 <w:b w:val="0"/>
@@ -5698,61 +5728,6 @@
                 <w:i/>
                 <w:iCs/>
               </w:rPr>
-              <w:t>Security</w:t>
-            </w:r>
-            <w:proofErr w:type="spellEnd"/>
-            <w:r>
-              <w:rPr>
-                <w:b w:val="0"/>
-                <w:bCs w:val="0"/>
-                <w:i/>
-                <w:iCs/>
-              </w:rPr>
-              <w:t>)</w:t>
-            </w:r>
-          </w:p>
-        </w:tc>
-        <w:tc>
-          <w:tcPr>
-            <w:tcW w:w="7082" w:type="dxa"/>
-          </w:tcPr>
-          <w:p>
-            <w:pPr>
-              <w:spacing w:line="360" w:lineRule="auto"/>
-              <w:cnfStyle w:val="000000100000" w:firstRow="0" w:lastRow="0" w:firstColumn="0" w:lastColumn="0" w:oddVBand="0" w:evenVBand="0" w:oddHBand="1" w:evenHBand="0" w:firstRowFirstColumn="0" w:firstRowLastColumn="0" w:lastRowFirstColumn="0" w:lastRowLastColumn="0"/>
-            </w:pPr>
-            <w:r>
-              <w:t xml:space="preserve">Egyes API üzenetek hitelesítésére szolgáló aláíráshoz használt kulcs, amely teljes egészében csak magában a kliensprogramban áll össze. Titkosan kell kezelni úgy, hogy emberi megismerése reálisan lehetetlen legyen. Az láírókulcs a Felhasználóhoz kapcsolódik. </w:t>
-            </w:r>
-          </w:p>
-          <w:p>
-            <w:pPr>
-              <w:spacing w:line="360" w:lineRule="auto"/>
-              <w:cnfStyle w:val="000000100000" w:firstRow="0" w:lastRow="0" w:firstColumn="0" w:lastColumn="0" w:oddVBand="0" w:evenVBand="0" w:oddHBand="1" w:evenHBand="0" w:firstRowFirstColumn="0" w:firstRowLastColumn="0" w:lastRowFirstColumn="0" w:lastRowLastColumn="0"/>
-            </w:pPr>
-          </w:p>
-        </w:tc>
-      </w:tr>
-      <w:tr>
-        <w:tc>
-          <w:tcPr>
-            <w:cnfStyle w:val="001000000000" w:firstRow="0" w:lastRow="0" w:firstColumn="1" w:lastColumn="0" w:oddVBand="0" w:evenVBand="0" w:oddHBand="0" w:evenHBand="0" w:firstRowFirstColumn="0" w:firstRowLastColumn="0" w:lastRowFirstColumn="0" w:lastRowLastColumn="0"/>
-            <w:tcW w:w="1980" w:type="dxa"/>
-          </w:tcPr>
-          <w:p>
-            <w:pPr>
-              <w:spacing w:line="360" w:lineRule="auto"/>
-            </w:pPr>
-            <w:r>
-              <w:t xml:space="preserve">API </w:t>
-            </w:r>
-            <w:r>
-              <w:rPr>
-                <w:b w:val="0"/>
-                <w:bCs w:val="0"/>
-                <w:i/>
-                <w:iCs/>
-              </w:rPr>
               <w:t>(API)</w:t>
             </w:r>
           </w:p>
@@ -5767,23 +5742,7 @@
               <w:cnfStyle w:val="000000000000" w:firstRow="0" w:lastRow="0" w:firstColumn="0" w:lastColumn="0" w:oddVBand="0" w:evenVBand="0" w:oddHBand="0" w:evenHBand="0" w:firstRowFirstColumn="0" w:firstRowLastColumn="0" w:lastRowFirstColumn="0" w:lastRowLastColumn="0"/>
             </w:pPr>
             <w:r>
-              <w:t xml:space="preserve">Egy API alatt itt egy meghatározott üzleti célhoz kapcsolódó, egymással összefüggésben álló interfész-műveletek és az ezek által használt adatszerkezetek együttesét értjük. Egy API-ban ennek megfelelően több főnévre (tárgyra) vonatkozó műveletek is lehetnek, nem felétlenül csak egy adott tárgyra vonatkozó műveletek. Egy adott tárgyra vonatkozó CRUD műveletek fő szabály szerint egy API-ban vannak megfogalmazva. Egy SOAP API egy WSDL állományban, egy </w:t>
-            </w:r>
-            <w:proofErr w:type="spellStart"/>
-            <w:r>
-              <w:t>RESTful</w:t>
-            </w:r>
-            <w:proofErr w:type="spellEnd"/>
-            <w:r>
-              <w:t xml:space="preserve"> API egy </w:t>
-            </w:r>
-            <w:proofErr w:type="spellStart"/>
-            <w:r>
-              <w:t>OpenAPI</w:t>
-            </w:r>
-            <w:proofErr w:type="spellEnd"/>
-            <w:r>
-              <w:t xml:space="preserve"> dokumentumban kerül definiálásra.</w:t>
+              <w:t>Egy API alatt itt egy meghatározott üzleti célhoz kapcsolódó, egymással összefüggésben álló interfész-műveletek és az ezek által használt adatszerkezetek együttesét értjük. Egy API-ban ennek megfelelően több főnévre (tárgyra) vonatkozó műveletek is lehetnek, nem felétlenül csak egy adott tárgyra vonatkozó műveletek. Egy adott tárgyra vonatkozó CRUD műveletek fő szabály szerint egy API-ban vannak megfogalmazva. Egy SOAP API egy WSDL állományban, egy RESTful API egy OpenAPI dokumentumban kerül definiálásra.</w:t>
             </w:r>
           </w:p>
         </w:tc>
@@ -5811,27 +5770,7 @@
                 <w:i/>
                 <w:iCs/>
               </w:rPr>
-              <w:t>(</w:t>
-            </w:r>
-            <w:proofErr w:type="spellStart"/>
-            <w:r>
-              <w:rPr>
-                <w:b w:val="0"/>
-                <w:bCs w:val="0"/>
-                <w:i/>
-                <w:iCs/>
-              </w:rPr>
-              <w:t>Security</w:t>
-            </w:r>
-            <w:proofErr w:type="spellEnd"/>
-            <w:r>
-              <w:rPr>
-                <w:b w:val="0"/>
-                <w:bCs w:val="0"/>
-                <w:i/>
-                <w:iCs/>
-              </w:rPr>
-              <w:t>)</w:t>
+              <w:t>(Security)</w:t>
             </w:r>
           </w:p>
         </w:tc>
@@ -5957,13 +5896,8 @@
               <w:spacing w:after="0" w:line="360" w:lineRule="auto"/>
               <w:cnfStyle w:val="000000000000" w:firstRow="0" w:lastRow="0" w:firstColumn="0" w:lastColumn="0" w:oddVBand="0" w:evenVBand="0" w:oddHBand="0" w:evenHBand="0" w:firstRowFirstColumn="0" w:firstRowLastColumn="0" w:lastRowFirstColumn="0" w:lastRowLastColumn="0"/>
             </w:pPr>
-            <w:proofErr w:type="spellStart"/>
-            <w:r>
-              <w:t>nonce</w:t>
-            </w:r>
-            <w:proofErr w:type="spellEnd"/>
-            <w:r>
-              <w:t xml:space="preserve"> (aláírókulcs második felének a beváltáshoz)</w:t>
+            <w:r>
+              <w:t>nonce (aláírókulcs második felének a beváltáshoz)</w:t>
             </w:r>
           </w:p>
         </w:tc>
@@ -5981,13 +5915,8 @@
             <w:pPr>
               <w:spacing w:line="360" w:lineRule="auto"/>
             </w:pPr>
-            <w:proofErr w:type="spellStart"/>
-            <w:r>
-              <w:t>Authentication</w:t>
-            </w:r>
-            <w:proofErr w:type="spellEnd"/>
-            <w:r>
-              <w:t xml:space="preserve"> </w:t>
+            <w:r>
+              <w:t xml:space="preserve">Authentication </w:t>
             </w:r>
             <w:r>
               <w:rPr>
@@ -5996,9 +5925,44 @@
                 <w:i/>
                 <w:iCs/>
               </w:rPr>
-              <w:t>(</w:t>
-            </w:r>
-            <w:proofErr w:type="spellStart"/>
+              <w:t>(Security)</w:t>
+            </w:r>
+          </w:p>
+        </w:tc>
+        <w:tc>
+          <w:tcPr>
+            <w:tcW w:w="7082" w:type="dxa"/>
+          </w:tcPr>
+          <w:p>
+            <w:pPr>
+              <w:spacing w:line="360" w:lineRule="auto"/>
+              <w:cnfStyle w:val="000000100000" w:firstRow="0" w:lastRow="0" w:firstColumn="0" w:lastColumn="0" w:oddVBand="0" w:evenVBand="0" w:oddHBand="1" w:evenHBand="0" w:firstRowFirstColumn="0" w:firstRowLastColumn="0" w:lastRowFirstColumn="0" w:lastRowLastColumn="0"/>
+            </w:pPr>
+            <w:r>
+              <w:t>ld. Azonosítás</w:t>
+            </w:r>
+          </w:p>
+          <w:p>
+            <w:pPr>
+              <w:spacing w:line="360" w:lineRule="auto"/>
+              <w:cnfStyle w:val="000000100000" w:firstRow="0" w:lastRow="0" w:firstColumn="0" w:lastColumn="0" w:oddVBand="0" w:evenVBand="0" w:oddHBand="1" w:evenHBand="0" w:firstRowFirstColumn="0" w:firstRowLastColumn="0" w:lastRowFirstColumn="0" w:lastRowLastColumn="0"/>
+            </w:pPr>
+          </w:p>
+        </w:tc>
+      </w:tr>
+      <w:tr>
+        <w:tc>
+          <w:tcPr>
+            <w:cnfStyle w:val="001000000000" w:firstRow="0" w:lastRow="0" w:firstColumn="1" w:lastColumn="0" w:oddVBand="0" w:evenVBand="0" w:oddHBand="0" w:evenHBand="0" w:firstRowFirstColumn="0" w:firstRowLastColumn="0" w:lastRowFirstColumn="0" w:lastRowLastColumn="0"/>
+            <w:tcW w:w="1980" w:type="dxa"/>
+          </w:tcPr>
+          <w:p>
+            <w:pPr>
+              <w:spacing w:line="360" w:lineRule="auto"/>
+            </w:pPr>
+            <w:r>
+              <w:t xml:space="preserve">Authorization </w:t>
+            </w:r>
             <w:r>
               <w:rPr>
                 <w:b w:val="0"/>
@@ -6006,87 +5970,7 @@
                 <w:i/>
                 <w:iCs/>
               </w:rPr>
-              <w:t>Security</w:t>
-            </w:r>
-            <w:proofErr w:type="spellEnd"/>
-            <w:r>
-              <w:rPr>
-                <w:b w:val="0"/>
-                <w:bCs w:val="0"/>
-                <w:i/>
-                <w:iCs/>
-              </w:rPr>
-              <w:t>)</w:t>
-            </w:r>
-          </w:p>
-        </w:tc>
-        <w:tc>
-          <w:tcPr>
-            <w:tcW w:w="7082" w:type="dxa"/>
-          </w:tcPr>
-          <w:p>
-            <w:pPr>
-              <w:spacing w:line="360" w:lineRule="auto"/>
-              <w:cnfStyle w:val="000000100000" w:firstRow="0" w:lastRow="0" w:firstColumn="0" w:lastColumn="0" w:oddVBand="0" w:evenVBand="0" w:oddHBand="1" w:evenHBand="0" w:firstRowFirstColumn="0" w:firstRowLastColumn="0" w:lastRowFirstColumn="0" w:lastRowLastColumn="0"/>
-            </w:pPr>
-            <w:r>
-              <w:t>ld. Azonosítás</w:t>
-            </w:r>
-          </w:p>
-          <w:p>
-            <w:pPr>
-              <w:spacing w:line="360" w:lineRule="auto"/>
-              <w:cnfStyle w:val="000000100000" w:firstRow="0" w:lastRow="0" w:firstColumn="0" w:lastColumn="0" w:oddVBand="0" w:evenVBand="0" w:oddHBand="1" w:evenHBand="0" w:firstRowFirstColumn="0" w:firstRowLastColumn="0" w:lastRowFirstColumn="0" w:lastRowLastColumn="0"/>
-            </w:pPr>
-          </w:p>
-        </w:tc>
-      </w:tr>
-      <w:tr>
-        <w:tc>
-          <w:tcPr>
-            <w:cnfStyle w:val="001000000000" w:firstRow="0" w:lastRow="0" w:firstColumn="1" w:lastColumn="0" w:oddVBand="0" w:evenVBand="0" w:oddHBand="0" w:evenHBand="0" w:firstRowFirstColumn="0" w:firstRowLastColumn="0" w:lastRowFirstColumn="0" w:lastRowLastColumn="0"/>
-            <w:tcW w:w="1980" w:type="dxa"/>
-          </w:tcPr>
-          <w:p>
-            <w:pPr>
-              <w:spacing w:line="360" w:lineRule="auto"/>
-            </w:pPr>
-            <w:proofErr w:type="spellStart"/>
-            <w:r>
-              <w:t>Authorization</w:t>
-            </w:r>
-            <w:proofErr w:type="spellEnd"/>
-            <w:r>
-              <w:t xml:space="preserve"> </w:t>
-            </w:r>
-            <w:r>
-              <w:rPr>
-                <w:b w:val="0"/>
-                <w:bCs w:val="0"/>
-                <w:i/>
-                <w:iCs/>
-              </w:rPr>
-              <w:t>(</w:t>
-            </w:r>
-            <w:proofErr w:type="spellStart"/>
-            <w:r>
-              <w:rPr>
-                <w:b w:val="0"/>
-                <w:bCs w:val="0"/>
-                <w:i/>
-                <w:iCs/>
-              </w:rPr>
-              <w:t>Security</w:t>
-            </w:r>
-            <w:proofErr w:type="spellEnd"/>
-            <w:r>
-              <w:rPr>
-                <w:b w:val="0"/>
-                <w:bCs w:val="0"/>
-                <w:i/>
-                <w:iCs/>
-              </w:rPr>
-              <w:t>)</w:t>
+              <w:t>(Security)</w:t>
             </w:r>
           </w:p>
         </w:tc>
@@ -6135,9 +6019,58 @@
                 <w:i/>
                 <w:iCs/>
               </w:rPr>
-              <w:t>(</w:t>
-            </w:r>
-            <w:proofErr w:type="spellStart"/>
+              <w:t>(Security)</w:t>
+            </w:r>
+          </w:p>
+        </w:tc>
+        <w:tc>
+          <w:tcPr>
+            <w:tcW w:w="7082" w:type="dxa"/>
+          </w:tcPr>
+          <w:p>
+            <w:pPr>
+              <w:spacing w:line="360" w:lineRule="auto"/>
+              <w:cnfStyle w:val="000000100000" w:firstRow="0" w:lastRow="0" w:firstColumn="0" w:lastColumn="0" w:oddVBand="0" w:evenVBand="0" w:oddHBand="1" w:evenHBand="0" w:firstRowFirstColumn="0" w:firstRowLastColumn="0" w:lastRowFirstColumn="0" w:lastRowLastColumn="0"/>
+            </w:pPr>
+            <w:r>
+              <w:t xml:space="preserve">Azonosítás és beazonosítás, vagyis annak megállapítása, hogy </w:t>
+            </w:r>
+            <w:r>
+              <w:rPr>
+                <w:i/>
+                <w:iCs/>
+              </w:rPr>
+              <w:t>megy Felhasználó</w:t>
+            </w:r>
+            <w:r>
+              <w:t xml:space="preserve"> használja az API-t, és az </w:t>
+            </w:r>
+            <w:r>
+              <w:rPr>
+                <w:i/>
+                <w:iCs/>
+              </w:rPr>
+              <w:t>mely valós személlyel</w:t>
+            </w:r>
+            <w:r>
+              <w:t xml:space="preserve"> (természetes vagy nem természetes személlyel) feleltethető meg. </w:t>
+            </w:r>
+          </w:p>
+        </w:tc>
+      </w:tr>
+      <w:tr>
+        <w:tc>
+          <w:tcPr>
+            <w:cnfStyle w:val="001000000000" w:firstRow="0" w:lastRow="0" w:firstColumn="1" w:lastColumn="0" w:oddVBand="0" w:evenVBand="0" w:oddHBand="0" w:evenHBand="0" w:firstRowFirstColumn="0" w:firstRowLastColumn="0" w:lastRowFirstColumn="0" w:lastRowLastColumn="0"/>
+            <w:tcW w:w="1980" w:type="dxa"/>
+          </w:tcPr>
+          <w:p>
+            <w:pPr>
+              <w:spacing w:line="360" w:lineRule="auto"/>
+            </w:pPr>
+            <w:r>
+              <w:t xml:space="preserve">Azonosítási titok </w:t>
+            </w:r>
             <w:r>
               <w:rPr>
                 <w:b w:val="0"/>
@@ -6145,96 +6078,7 @@
                 <w:i/>
                 <w:iCs/>
               </w:rPr>
-              <w:t>Security</w:t>
-            </w:r>
-            <w:proofErr w:type="spellEnd"/>
-            <w:r>
-              <w:rPr>
-                <w:b w:val="0"/>
-                <w:bCs w:val="0"/>
-                <w:i/>
-                <w:iCs/>
-              </w:rPr>
-              <w:t>)</w:t>
-            </w:r>
-          </w:p>
-        </w:tc>
-        <w:tc>
-          <w:tcPr>
-            <w:tcW w:w="7082" w:type="dxa"/>
-          </w:tcPr>
-          <w:p>
-            <w:pPr>
-              <w:spacing w:line="360" w:lineRule="auto"/>
-              <w:cnfStyle w:val="000000100000" w:firstRow="0" w:lastRow="0" w:firstColumn="0" w:lastColumn="0" w:oddVBand="0" w:evenVBand="0" w:oddHBand="1" w:evenHBand="0" w:firstRowFirstColumn="0" w:firstRowLastColumn="0" w:lastRowFirstColumn="0" w:lastRowLastColumn="0"/>
-            </w:pPr>
-            <w:r>
-              <w:t xml:space="preserve">Azonosítás és beazonosítás, vagyis annak megállapítása, hogy </w:t>
-            </w:r>
-            <w:r>
-              <w:rPr>
-                <w:i/>
-                <w:iCs/>
-              </w:rPr>
-              <w:t>megy Felhasználó</w:t>
-            </w:r>
-            <w:r>
-              <w:t xml:space="preserve"> használja az API-t, és az </w:t>
-            </w:r>
-            <w:r>
-              <w:rPr>
-                <w:i/>
-                <w:iCs/>
-              </w:rPr>
-              <w:t>mely valós személlyel</w:t>
-            </w:r>
-            <w:r>
-              <w:t xml:space="preserve"> (természetes vagy nem természetes személlyel) feleltethető meg. </w:t>
-            </w:r>
-          </w:p>
-        </w:tc>
-      </w:tr>
-      <w:tr>
-        <w:tc>
-          <w:tcPr>
-            <w:cnfStyle w:val="001000000000" w:firstRow="0" w:lastRow="0" w:firstColumn="1" w:lastColumn="0" w:oddVBand="0" w:evenVBand="0" w:oddHBand="0" w:evenHBand="0" w:firstRowFirstColumn="0" w:firstRowLastColumn="0" w:lastRowFirstColumn="0" w:lastRowLastColumn="0"/>
-            <w:tcW w:w="1980" w:type="dxa"/>
-          </w:tcPr>
-          <w:p>
-            <w:pPr>
-              <w:spacing w:line="360" w:lineRule="auto"/>
-            </w:pPr>
-            <w:r>
-              <w:t xml:space="preserve">Azonosítási titok </w:t>
-            </w:r>
-            <w:r>
-              <w:rPr>
-                <w:b w:val="0"/>
-                <w:bCs w:val="0"/>
-                <w:i/>
-                <w:iCs/>
-              </w:rPr>
-              <w:t>(</w:t>
-            </w:r>
-            <w:proofErr w:type="spellStart"/>
-            <w:r>
-              <w:rPr>
-                <w:b w:val="0"/>
-                <w:bCs w:val="0"/>
-                <w:i/>
-                <w:iCs/>
-              </w:rPr>
-              <w:t>Security</w:t>
-            </w:r>
-            <w:proofErr w:type="spellEnd"/>
-            <w:r>
-              <w:rPr>
-                <w:b w:val="0"/>
-                <w:bCs w:val="0"/>
-                <w:i/>
-                <w:iCs/>
-              </w:rPr>
-              <w:t>)</w:t>
+              <w:t>(Security)</w:t>
             </w:r>
           </w:p>
         </w:tc>
@@ -6248,36 +6092,7 @@
               <w:cnfStyle w:val="000000000000" w:firstRow="0" w:lastRow="0" w:firstColumn="0" w:lastColumn="0" w:oddVBand="0" w:evenVBand="0" w:oddHBand="0" w:evenHBand="0" w:firstRowFirstColumn="0" w:firstRowLastColumn="0" w:lastRowFirstColumn="0" w:lastRowLastColumn="0"/>
             </w:pPr>
             <w:r>
-              <w:t xml:space="preserve">Az Azonosítási titkok a regisztrációs és felhasználó-azonosítási eljárás során alkalmazott, a NAV M2M API műszaki dokumentációjában részletezett titkos információk. Az azonosítási titkok közé tartoznak például: </w:t>
-            </w:r>
-            <w:proofErr w:type="spellStart"/>
-            <w:r>
-              <w:t>client</w:t>
-            </w:r>
-            <w:proofErr w:type="spellEnd"/>
-            <w:r>
-              <w:t xml:space="preserve"> </w:t>
-            </w:r>
-            <w:proofErr w:type="spellStart"/>
-            <w:r>
-              <w:t>secret</w:t>
-            </w:r>
-            <w:proofErr w:type="spellEnd"/>
-            <w:r>
-              <w:t xml:space="preserve">, felhasználói jelszó, felhasználói aláíró kulcs, </w:t>
-            </w:r>
-            <w:proofErr w:type="spellStart"/>
-            <w:proofErr w:type="gramStart"/>
-            <w:r>
-              <w:t>nonce</w:t>
-            </w:r>
-            <w:proofErr w:type="spellEnd"/>
-            <w:r>
-              <w:t>,</w:t>
-            </w:r>
-            <w:proofErr w:type="gramEnd"/>
-            <w:r>
-              <w:t xml:space="preserve"> stb..</w:t>
+              <w:t>Az Azonosítási titkok a regisztrációs és felhasználó-azonosítási eljárás során alkalmazott, a NAV M2M API műszaki dokumentációjában részletezett titkos információk. Az azonosítási titkok közé tartoznak például: client secret, felhasználói jelszó, felhasználói aláíró kulcs, nonce, stb..</w:t>
             </w:r>
           </w:p>
         </w:tc>
@@ -6295,13 +6110,8 @@
             <w:pPr>
               <w:spacing w:line="360" w:lineRule="auto"/>
             </w:pPr>
-            <w:proofErr w:type="spellStart"/>
-            <w:r>
-              <w:t>Client</w:t>
-            </w:r>
-            <w:proofErr w:type="spellEnd"/>
-            <w:r>
-              <w:t xml:space="preserve"> </w:t>
+            <w:r>
+              <w:t xml:space="preserve">Client </w:t>
             </w:r>
             <w:r>
               <w:rPr>
@@ -6310,9 +6120,38 @@
                 <w:i/>
                 <w:iCs/>
               </w:rPr>
-              <w:t>(</w:t>
-            </w:r>
-            <w:proofErr w:type="spellStart"/>
+              <w:t>(Security)</w:t>
+            </w:r>
+          </w:p>
+        </w:tc>
+        <w:tc>
+          <w:tcPr>
+            <w:tcW w:w="7082" w:type="dxa"/>
+          </w:tcPr>
+          <w:p>
+            <w:pPr>
+              <w:spacing w:line="360" w:lineRule="auto"/>
+              <w:cnfStyle w:val="000000100000" w:firstRow="0" w:lastRow="0" w:firstColumn="0" w:lastColumn="0" w:oddVBand="0" w:evenVBand="0" w:oddHBand="1" w:evenHBand="0" w:firstRowFirstColumn="0" w:firstRowLastColumn="0" w:lastRowFirstColumn="0" w:lastRowLastColumn="0"/>
+            </w:pPr>
+            <w:r>
+              <w:t>ld. Kliens</w:t>
+            </w:r>
+          </w:p>
+        </w:tc>
+      </w:tr>
+      <w:tr>
+        <w:tc>
+          <w:tcPr>
+            <w:cnfStyle w:val="001000000000" w:firstRow="0" w:lastRow="0" w:firstColumn="1" w:lastColumn="0" w:oddVBand="0" w:evenVBand="0" w:oddHBand="0" w:evenHBand="0" w:firstRowFirstColumn="0" w:firstRowLastColumn="0" w:lastRowFirstColumn="0" w:lastRowLastColumn="0"/>
+            <w:tcW w:w="1980" w:type="dxa"/>
+          </w:tcPr>
+          <w:p>
+            <w:pPr>
+              <w:spacing w:line="360" w:lineRule="auto"/>
+            </w:pPr>
+            <w:r>
+              <w:t xml:space="preserve">Client ID </w:t>
+            </w:r>
             <w:r>
               <w:rPr>
                 <w:b w:val="0"/>
@@ -6320,81 +6159,7 @@
                 <w:i/>
                 <w:iCs/>
               </w:rPr>
-              <w:t>Security</w:t>
-            </w:r>
-            <w:proofErr w:type="spellEnd"/>
-            <w:r>
-              <w:rPr>
-                <w:b w:val="0"/>
-                <w:bCs w:val="0"/>
-                <w:i/>
-                <w:iCs/>
-              </w:rPr>
-              <w:t>)</w:t>
-            </w:r>
-          </w:p>
-        </w:tc>
-        <w:tc>
-          <w:tcPr>
-            <w:tcW w:w="7082" w:type="dxa"/>
-          </w:tcPr>
-          <w:p>
-            <w:pPr>
-              <w:spacing w:line="360" w:lineRule="auto"/>
-              <w:cnfStyle w:val="000000100000" w:firstRow="0" w:lastRow="0" w:firstColumn="0" w:lastColumn="0" w:oddVBand="0" w:evenVBand="0" w:oddHBand="1" w:evenHBand="0" w:firstRowFirstColumn="0" w:firstRowLastColumn="0" w:lastRowFirstColumn="0" w:lastRowLastColumn="0"/>
-            </w:pPr>
-            <w:r>
-              <w:t>ld. Kliens</w:t>
-            </w:r>
-          </w:p>
-        </w:tc>
-      </w:tr>
-      <w:tr>
-        <w:tc>
-          <w:tcPr>
-            <w:cnfStyle w:val="001000000000" w:firstRow="0" w:lastRow="0" w:firstColumn="1" w:lastColumn="0" w:oddVBand="0" w:evenVBand="0" w:oddHBand="0" w:evenHBand="0" w:firstRowFirstColumn="0" w:firstRowLastColumn="0" w:lastRowFirstColumn="0" w:lastRowLastColumn="0"/>
-            <w:tcW w:w="1980" w:type="dxa"/>
-          </w:tcPr>
-          <w:p>
-            <w:pPr>
-              <w:spacing w:line="360" w:lineRule="auto"/>
-            </w:pPr>
-            <w:proofErr w:type="spellStart"/>
-            <w:r>
-              <w:t>Client</w:t>
-            </w:r>
-            <w:proofErr w:type="spellEnd"/>
-            <w:r>
-              <w:t xml:space="preserve"> ID </w:t>
-            </w:r>
-            <w:r>
-              <w:rPr>
-                <w:b w:val="0"/>
-                <w:bCs w:val="0"/>
-                <w:i/>
-                <w:iCs/>
-              </w:rPr>
-              <w:t>(</w:t>
-            </w:r>
-            <w:proofErr w:type="spellStart"/>
-            <w:r>
-              <w:rPr>
-                <w:b w:val="0"/>
-                <w:bCs w:val="0"/>
-                <w:i/>
-                <w:iCs/>
-              </w:rPr>
-              <w:t>Security</w:t>
-            </w:r>
-            <w:proofErr w:type="spellEnd"/>
-            <w:r>
-              <w:rPr>
-                <w:b w:val="0"/>
-                <w:bCs w:val="0"/>
-                <w:i/>
-                <w:iCs/>
-              </w:rPr>
-              <w:t>)</w:t>
+              <w:t>(Security)</w:t>
             </w:r>
           </w:p>
         </w:tc>
@@ -6426,21 +6191,8 @@
             <w:pPr>
               <w:spacing w:line="360" w:lineRule="auto"/>
             </w:pPr>
-            <w:proofErr w:type="spellStart"/>
-            <w:r>
-              <w:t>Client</w:t>
-            </w:r>
-            <w:proofErr w:type="spellEnd"/>
-            <w:r>
-              <w:t xml:space="preserve"> </w:t>
-            </w:r>
-            <w:proofErr w:type="spellStart"/>
-            <w:r>
-              <w:t>secret</w:t>
-            </w:r>
-            <w:proofErr w:type="spellEnd"/>
-            <w:r>
-              <w:t xml:space="preserve"> </w:t>
+            <w:r>
+              <w:t xml:space="preserve">Client secret </w:t>
             </w:r>
             <w:r>
               <w:rPr>
@@ -6449,9 +6201,38 @@
                 <w:i/>
                 <w:iCs/>
               </w:rPr>
-              <w:t>(</w:t>
-            </w:r>
-            <w:proofErr w:type="spellStart"/>
+              <w:t>(Security)</w:t>
+            </w:r>
+          </w:p>
+        </w:tc>
+        <w:tc>
+          <w:tcPr>
+            <w:tcW w:w="7082" w:type="dxa"/>
+          </w:tcPr>
+          <w:p>
+            <w:pPr>
+              <w:spacing w:line="360" w:lineRule="auto"/>
+              <w:cnfStyle w:val="000000100000" w:firstRow="0" w:lastRow="0" w:firstColumn="0" w:lastColumn="0" w:oddVBand="0" w:evenVBand="0" w:oddHBand="1" w:evenHBand="0" w:firstRowFirstColumn="0" w:firstRowLastColumn="0" w:lastRowFirstColumn="0" w:lastRowLastColumn="0"/>
+            </w:pPr>
+            <w:r>
+              <w:t>A regisztrált kliensprogram titkos kódja, amivel a kliensprogram az API kommunikáció során azonosítja magát</w:t>
+            </w:r>
+          </w:p>
+        </w:tc>
+      </w:tr>
+      <w:tr>
+        <w:tc>
+          <w:tcPr>
+            <w:cnfStyle w:val="001000000000" w:firstRow="0" w:lastRow="0" w:firstColumn="1" w:lastColumn="0" w:oddVBand="0" w:evenVBand="0" w:oddHBand="0" w:evenHBand="0" w:firstRowFirstColumn="0" w:firstRowLastColumn="0" w:lastRowFirstColumn="0" w:lastRowLastColumn="0"/>
+            <w:tcW w:w="1980" w:type="dxa"/>
+          </w:tcPr>
+          <w:p>
+            <w:pPr>
+              <w:spacing w:line="360" w:lineRule="auto"/>
+            </w:pPr>
+            <w:r>
+              <w:t xml:space="preserve">Felhasználó </w:t>
+            </w:r>
             <w:r>
               <w:rPr>
                 <w:b w:val="0"/>
@@ -6459,76 +6240,7 @@
                 <w:i/>
                 <w:iCs/>
               </w:rPr>
-              <w:t>Security</w:t>
-            </w:r>
-            <w:proofErr w:type="spellEnd"/>
-            <w:r>
-              <w:rPr>
-                <w:b w:val="0"/>
-                <w:bCs w:val="0"/>
-                <w:i/>
-                <w:iCs/>
-              </w:rPr>
-              <w:t>)</w:t>
-            </w:r>
-          </w:p>
-        </w:tc>
-        <w:tc>
-          <w:tcPr>
-            <w:tcW w:w="7082" w:type="dxa"/>
-          </w:tcPr>
-          <w:p>
-            <w:pPr>
-              <w:spacing w:line="360" w:lineRule="auto"/>
-              <w:cnfStyle w:val="000000100000" w:firstRow="0" w:lastRow="0" w:firstColumn="0" w:lastColumn="0" w:oddVBand="0" w:evenVBand="0" w:oddHBand="1" w:evenHBand="0" w:firstRowFirstColumn="0" w:firstRowLastColumn="0" w:lastRowFirstColumn="0" w:lastRowLastColumn="0"/>
-            </w:pPr>
-            <w:r>
-              <w:t>A regisztrált kliensprogram titkos kódja, amivel a kliensprogram az API kommunikáció során azonosítja magát</w:t>
-            </w:r>
-          </w:p>
-        </w:tc>
-      </w:tr>
-      <w:tr>
-        <w:tc>
-          <w:tcPr>
-            <w:cnfStyle w:val="001000000000" w:firstRow="0" w:lastRow="0" w:firstColumn="1" w:lastColumn="0" w:oddVBand="0" w:evenVBand="0" w:oddHBand="0" w:evenHBand="0" w:firstRowFirstColumn="0" w:firstRowLastColumn="0" w:lastRowFirstColumn="0" w:lastRowLastColumn="0"/>
-            <w:tcW w:w="1980" w:type="dxa"/>
-          </w:tcPr>
-          <w:p>
-            <w:pPr>
-              <w:spacing w:line="360" w:lineRule="auto"/>
-            </w:pPr>
-            <w:r>
-              <w:t xml:space="preserve">Felhasználó </w:t>
-            </w:r>
-            <w:r>
-              <w:rPr>
-                <w:b w:val="0"/>
-                <w:bCs w:val="0"/>
-                <w:i/>
-                <w:iCs/>
-              </w:rPr>
-              <w:t>(</w:t>
-            </w:r>
-            <w:proofErr w:type="spellStart"/>
-            <w:r>
-              <w:rPr>
-                <w:b w:val="0"/>
-                <w:bCs w:val="0"/>
-                <w:i/>
-                <w:iCs/>
-              </w:rPr>
-              <w:t>Security</w:t>
-            </w:r>
-            <w:proofErr w:type="spellEnd"/>
-            <w:r>
-              <w:rPr>
-                <w:b w:val="0"/>
-                <w:bCs w:val="0"/>
-                <w:i/>
-                <w:iCs/>
-              </w:rPr>
-              <w:t>)</w:t>
+              <w:t>(Security)</w:t>
             </w:r>
           </w:p>
         </w:tc>
@@ -6570,9 +6282,44 @@
                 <w:i/>
                 <w:iCs/>
               </w:rPr>
-              <w:t>(</w:t>
-            </w:r>
-            <w:proofErr w:type="spellStart"/>
+              <w:t>(Security)</w:t>
+            </w:r>
+          </w:p>
+        </w:tc>
+        <w:tc>
+          <w:tcPr>
+            <w:tcW w:w="7082" w:type="dxa"/>
+          </w:tcPr>
+          <w:p>
+            <w:pPr>
+              <w:spacing w:line="360" w:lineRule="auto"/>
+              <w:cnfStyle w:val="000000100000" w:firstRow="0" w:lastRow="0" w:firstColumn="0" w:lastColumn="0" w:oddVBand="0" w:evenVBand="0" w:oddHBand="1" w:evenHBand="0" w:firstRowFirstColumn="0" w:firstRowLastColumn="0" w:lastRowFirstColumn="0" w:lastRowLastColumn="0"/>
+            </w:pPr>
+            <w:r>
+              <w:t>A felhasználói regisztráció során generált jelszó.</w:t>
+            </w:r>
+          </w:p>
+          <w:p>
+            <w:pPr>
+              <w:spacing w:line="360" w:lineRule="auto"/>
+              <w:cnfStyle w:val="000000100000" w:firstRow="0" w:lastRow="0" w:firstColumn="0" w:lastColumn="0" w:oddVBand="0" w:evenVBand="0" w:oddHBand="1" w:evenHBand="0" w:firstRowFirstColumn="0" w:firstRowLastColumn="0" w:lastRowFirstColumn="0" w:lastRowLastColumn="0"/>
+            </w:pPr>
+          </w:p>
+        </w:tc>
+      </w:tr>
+      <w:tr>
+        <w:tc>
+          <w:tcPr>
+            <w:cnfStyle w:val="001000000000" w:firstRow="0" w:lastRow="0" w:firstColumn="1" w:lastColumn="0" w:oddVBand="0" w:evenVBand="0" w:oddHBand="0" w:evenHBand="0" w:firstRowFirstColumn="0" w:firstRowLastColumn="0" w:lastRowFirstColumn="0" w:lastRowLastColumn="0"/>
+            <w:tcW w:w="1980" w:type="dxa"/>
+          </w:tcPr>
+          <w:p>
+            <w:pPr>
+              <w:spacing w:line="360" w:lineRule="auto"/>
+            </w:pPr>
+            <w:r>
+              <w:t xml:space="preserve">Felhasználó név </w:t>
+            </w:r>
             <w:r>
               <w:rPr>
                 <w:b w:val="0"/>
@@ -6580,82 +6327,7 @@
                 <w:i/>
                 <w:iCs/>
               </w:rPr>
-              <w:t>Security</w:t>
-            </w:r>
-            <w:proofErr w:type="spellEnd"/>
-            <w:r>
-              <w:rPr>
-                <w:b w:val="0"/>
-                <w:bCs w:val="0"/>
-                <w:i/>
-                <w:iCs/>
-              </w:rPr>
-              <w:t>)</w:t>
-            </w:r>
-          </w:p>
-        </w:tc>
-        <w:tc>
-          <w:tcPr>
-            <w:tcW w:w="7082" w:type="dxa"/>
-          </w:tcPr>
-          <w:p>
-            <w:pPr>
-              <w:spacing w:line="360" w:lineRule="auto"/>
-              <w:cnfStyle w:val="000000100000" w:firstRow="0" w:lastRow="0" w:firstColumn="0" w:lastColumn="0" w:oddVBand="0" w:evenVBand="0" w:oddHBand="1" w:evenHBand="0" w:firstRowFirstColumn="0" w:firstRowLastColumn="0" w:lastRowFirstColumn="0" w:lastRowLastColumn="0"/>
-            </w:pPr>
-            <w:r>
-              <w:t>A felhasználói regisztráció során generált jelszó.</w:t>
-            </w:r>
-          </w:p>
-          <w:p>
-            <w:pPr>
-              <w:spacing w:line="360" w:lineRule="auto"/>
-              <w:cnfStyle w:val="000000100000" w:firstRow="0" w:lastRow="0" w:firstColumn="0" w:lastColumn="0" w:oddVBand="0" w:evenVBand="0" w:oddHBand="1" w:evenHBand="0" w:firstRowFirstColumn="0" w:firstRowLastColumn="0" w:lastRowFirstColumn="0" w:lastRowLastColumn="0"/>
-            </w:pPr>
-          </w:p>
-        </w:tc>
-      </w:tr>
-      <w:tr>
-        <w:tc>
-          <w:tcPr>
-            <w:cnfStyle w:val="001000000000" w:firstRow="0" w:lastRow="0" w:firstColumn="1" w:lastColumn="0" w:oddVBand="0" w:evenVBand="0" w:oddHBand="0" w:evenHBand="0" w:firstRowFirstColumn="0" w:firstRowLastColumn="0" w:lastRowFirstColumn="0" w:lastRowLastColumn="0"/>
-            <w:tcW w:w="1980" w:type="dxa"/>
-          </w:tcPr>
-          <w:p>
-            <w:pPr>
-              <w:spacing w:line="360" w:lineRule="auto"/>
-            </w:pPr>
-            <w:r>
-              <w:t xml:space="preserve">Felhasználó név </w:t>
-            </w:r>
-            <w:r>
-              <w:rPr>
-                <w:b w:val="0"/>
-                <w:bCs w:val="0"/>
-                <w:i/>
-                <w:iCs/>
-              </w:rPr>
-              <w:t>(</w:t>
-            </w:r>
-            <w:proofErr w:type="spellStart"/>
-            <w:r>
-              <w:rPr>
-                <w:b w:val="0"/>
-                <w:bCs w:val="0"/>
-                <w:i/>
-                <w:iCs/>
-              </w:rPr>
-              <w:t>Security</w:t>
-            </w:r>
-            <w:proofErr w:type="spellEnd"/>
-            <w:r>
-              <w:rPr>
-                <w:b w:val="0"/>
-                <w:bCs w:val="0"/>
-                <w:i/>
-                <w:iCs/>
-              </w:rPr>
-              <w:t>)</w:t>
+              <w:t>(Security)</w:t>
             </w:r>
           </w:p>
         </w:tc>
@@ -6736,27 +6408,7 @@
                 <w:i/>
                 <w:iCs/>
               </w:rPr>
-              <w:t>(</w:t>
-            </w:r>
-            <w:proofErr w:type="spellStart"/>
-            <w:r>
-              <w:rPr>
-                <w:b w:val="0"/>
-                <w:bCs w:val="0"/>
-                <w:i/>
-                <w:iCs/>
-              </w:rPr>
-              <w:t>Security</w:t>
-            </w:r>
-            <w:proofErr w:type="spellEnd"/>
-            <w:r>
-              <w:rPr>
-                <w:b w:val="0"/>
-                <w:bCs w:val="0"/>
-                <w:i/>
-                <w:iCs/>
-              </w:rPr>
-              <w:t>)</w:t>
+              <w:t>(Security)</w:t>
             </w:r>
           </w:p>
         </w:tc>
@@ -6798,9 +6450,45 @@
                 <w:i/>
                 <w:iCs/>
               </w:rPr>
-              <w:t>(</w:t>
-            </w:r>
-            <w:proofErr w:type="spellStart"/>
+              <w:t>(Security)</w:t>
+            </w:r>
+          </w:p>
+        </w:tc>
+        <w:tc>
+          <w:tcPr>
+            <w:tcW w:w="7082" w:type="dxa"/>
+          </w:tcPr>
+          <w:p>
+            <w:pPr>
+              <w:spacing w:line="360" w:lineRule="auto"/>
+              <w:cnfStyle w:val="000000100000" w:firstRow="0" w:lastRow="0" w:firstColumn="0" w:lastColumn="0" w:oddVBand="0" w:evenVBand="0" w:oddHBand="1" w:evenHBand="0" w:firstRowFirstColumn="0" w:firstRowLastColumn="0" w:lastRowFirstColumn="0" w:lastRowLastColumn="0"/>
+            </w:pPr>
+            <w:r>
+              <w:t>Kliensnek, kliensprogramnak nevezzük azt a szoftveralkalmazást (vagy integráltan működő alkalmazás együttest), mely a NAV M2M API részét képező egyes szolgáltatásokhoz számítógép-hálózati kapcsolaton keresztül hozzáfér, függetlenül a szoftveralkalmazás műszaki, technológiai, architekturális kialakításától. (Például ERP rendszer, személyügyi rendszer, könyvelő program, bérszámfejtő program, stb.)</w:t>
+            </w:r>
+          </w:p>
+          <w:p>
+            <w:pPr>
+              <w:spacing w:line="360" w:lineRule="auto"/>
+              <w:cnfStyle w:val="000000100000" w:firstRow="0" w:lastRow="0" w:firstColumn="0" w:lastColumn="0" w:oddVBand="0" w:evenVBand="0" w:oddHBand="1" w:evenHBand="0" w:firstRowFirstColumn="0" w:firstRowLastColumn="0" w:lastRowFirstColumn="0" w:lastRowLastColumn="0"/>
+            </w:pPr>
+          </w:p>
+        </w:tc>
+      </w:tr>
+      <w:tr>
+        <w:tc>
+          <w:tcPr>
+            <w:cnfStyle w:val="001000000000" w:firstRow="0" w:lastRow="0" w:firstColumn="1" w:lastColumn="0" w:oddVBand="0" w:evenVBand="0" w:oddHBand="0" w:evenHBand="0" w:firstRowFirstColumn="0" w:firstRowLastColumn="0" w:lastRowFirstColumn="0" w:lastRowLastColumn="0"/>
+            <w:tcW w:w="1980" w:type="dxa"/>
+          </w:tcPr>
+          <w:p>
+            <w:pPr>
+              <w:spacing w:line="360" w:lineRule="auto"/>
+            </w:pPr>
+            <w:r>
+              <w:lastRenderedPageBreak/>
+              <w:t xml:space="preserve">Kliensprogram </w:t>
+            </w:r>
             <w:r>
               <w:rPr>
                 <w:b w:val="0"/>
@@ -6808,99 +6496,7 @@
                 <w:i/>
                 <w:iCs/>
               </w:rPr>
-              <w:t>Security</w:t>
-            </w:r>
-            <w:proofErr w:type="spellEnd"/>
-            <w:r>
-              <w:rPr>
-                <w:b w:val="0"/>
-                <w:bCs w:val="0"/>
-                <w:i/>
-                <w:iCs/>
-              </w:rPr>
-              <w:t>)</w:t>
-            </w:r>
-          </w:p>
-        </w:tc>
-        <w:tc>
-          <w:tcPr>
-            <w:tcW w:w="7082" w:type="dxa"/>
-          </w:tcPr>
-          <w:p>
-            <w:pPr>
-              <w:spacing w:line="360" w:lineRule="auto"/>
-              <w:cnfStyle w:val="000000100000" w:firstRow="0" w:lastRow="0" w:firstColumn="0" w:lastColumn="0" w:oddVBand="0" w:evenVBand="0" w:oddHBand="1" w:evenHBand="0" w:firstRowFirstColumn="0" w:firstRowLastColumn="0" w:lastRowFirstColumn="0" w:lastRowLastColumn="0"/>
-            </w:pPr>
-            <w:r>
-              <w:t xml:space="preserve">Kliensnek, kliensprogramnak nevezzük azt a szoftveralkalmazást (vagy integráltan működő alkalmazás együttest), mely a NAV M2M API részét képező egyes szolgáltatásokhoz számítógép-hálózati kapcsolaton keresztül hozzáfér, függetlenül a szoftveralkalmazás műszaki, technológiai, </w:t>
-            </w:r>
-            <w:proofErr w:type="spellStart"/>
-            <w:r>
-              <w:t>architekturális</w:t>
-            </w:r>
-            <w:proofErr w:type="spellEnd"/>
-            <w:r>
-              <w:t xml:space="preserve"> kialakításától. (Például ERP rendszer, személyügyi rendszer, könyvelő program, bérszámfejtő </w:t>
-            </w:r>
-            <w:proofErr w:type="gramStart"/>
-            <w:r>
-              <w:t>program,</w:t>
-            </w:r>
-            <w:proofErr w:type="gramEnd"/>
-            <w:r>
-              <w:t xml:space="preserve"> stb.)</w:t>
-            </w:r>
-          </w:p>
-          <w:p>
-            <w:pPr>
-              <w:spacing w:line="360" w:lineRule="auto"/>
-              <w:cnfStyle w:val="000000100000" w:firstRow="0" w:lastRow="0" w:firstColumn="0" w:lastColumn="0" w:oddVBand="0" w:evenVBand="0" w:oddHBand="1" w:evenHBand="0" w:firstRowFirstColumn="0" w:firstRowLastColumn="0" w:lastRowFirstColumn="0" w:lastRowLastColumn="0"/>
-            </w:pPr>
-          </w:p>
-        </w:tc>
-      </w:tr>
-      <w:tr>
-        <w:tc>
-          <w:tcPr>
-            <w:cnfStyle w:val="001000000000" w:firstRow="0" w:lastRow="0" w:firstColumn="1" w:lastColumn="0" w:oddVBand="0" w:evenVBand="0" w:oddHBand="0" w:evenHBand="0" w:firstRowFirstColumn="0" w:firstRowLastColumn="0" w:lastRowFirstColumn="0" w:lastRowLastColumn="0"/>
-            <w:tcW w:w="1980" w:type="dxa"/>
-          </w:tcPr>
-          <w:p>
-            <w:pPr>
-              <w:spacing w:line="360" w:lineRule="auto"/>
-            </w:pPr>
-            <w:r>
-              <w:lastRenderedPageBreak/>
-              <w:t xml:space="preserve">Kliensprogram </w:t>
-            </w:r>
-            <w:r>
-              <w:rPr>
-                <w:b w:val="0"/>
-                <w:bCs w:val="0"/>
-                <w:i/>
-                <w:iCs/>
-              </w:rPr>
-              <w:t>(</w:t>
-            </w:r>
-            <w:proofErr w:type="spellStart"/>
-            <w:r>
-              <w:rPr>
-                <w:b w:val="0"/>
-                <w:bCs w:val="0"/>
-                <w:i/>
-                <w:iCs/>
-              </w:rPr>
-              <w:t>Security</w:t>
-            </w:r>
-            <w:proofErr w:type="spellEnd"/>
-            <w:r>
-              <w:rPr>
-                <w:b w:val="0"/>
-                <w:bCs w:val="0"/>
-                <w:i/>
-                <w:iCs/>
-              </w:rPr>
-              <w:t>)</w:t>
+              <w:t>(Security)</w:t>
             </w:r>
           </w:p>
         </w:tc>
@@ -6977,13 +6573,8 @@
             <w:pPr>
               <w:spacing w:line="360" w:lineRule="auto"/>
             </w:pPr>
-            <w:proofErr w:type="spellStart"/>
-            <w:r>
-              <w:t>Nonce</w:t>
-            </w:r>
-            <w:proofErr w:type="spellEnd"/>
-            <w:r>
-              <w:t xml:space="preserve"> </w:t>
+            <w:r>
+              <w:t xml:space="preserve">Nonce </w:t>
             </w:r>
             <w:r>
               <w:rPr>
@@ -6992,27 +6583,7 @@
                 <w:i/>
                 <w:iCs/>
               </w:rPr>
-              <w:t>(</w:t>
-            </w:r>
-            <w:proofErr w:type="spellStart"/>
-            <w:r>
-              <w:rPr>
-                <w:b w:val="0"/>
-                <w:bCs w:val="0"/>
-                <w:i/>
-                <w:iCs/>
-              </w:rPr>
-              <w:t>Security</w:t>
-            </w:r>
-            <w:proofErr w:type="spellEnd"/>
-            <w:r>
-              <w:rPr>
-                <w:b w:val="0"/>
-                <w:bCs w:val="0"/>
-                <w:i/>
-                <w:iCs/>
-              </w:rPr>
-              <w:t>)</w:t>
+              <w:t>(Security)</w:t>
             </w:r>
           </w:p>
         </w:tc>
@@ -7026,55 +6597,7 @@
               <w:cnfStyle w:val="000000000000" w:firstRow="0" w:lastRow="0" w:firstColumn="0" w:lastColumn="0" w:oddVBand="0" w:evenVBand="0" w:oddHBand="0" w:evenHBand="0" w:firstRowFirstColumn="0" w:firstRowLastColumn="0" w:lastRowFirstColumn="0" w:lastRowLastColumn="0"/>
             </w:pPr>
             <w:r>
-              <w:t xml:space="preserve">Egyszer használatos kódszó, amely az aláírókulcs második felének a kiváltására szolgál. A </w:t>
-            </w:r>
-            <w:proofErr w:type="spellStart"/>
-            <w:r>
-              <w:t>nonce</w:t>
-            </w:r>
-            <w:proofErr w:type="spellEnd"/>
-            <w:r>
-              <w:t xml:space="preserve">-t csak egyszer lehet felhasználni az aláírókulcs megszerzésére, és a sikeres cserét csak egy megbízható fél hajthatja végre, ehhez általában egy további titkot (pl. </w:t>
-            </w:r>
-            <w:proofErr w:type="spellStart"/>
-            <w:r>
-              <w:t>User</w:t>
-            </w:r>
-            <w:proofErr w:type="spellEnd"/>
-            <w:r>
-              <w:t xml:space="preserve">, </w:t>
-            </w:r>
-            <w:proofErr w:type="spellStart"/>
-            <w:r>
-              <w:t>client</w:t>
-            </w:r>
-            <w:proofErr w:type="spellEnd"/>
-            <w:r>
-              <w:t xml:space="preserve"> </w:t>
-            </w:r>
-            <w:proofErr w:type="spellStart"/>
-            <w:r>
-              <w:t>secret</w:t>
-            </w:r>
-            <w:proofErr w:type="spellEnd"/>
-            <w:r>
-              <w:t xml:space="preserve">) is meg kell adni. A </w:t>
-            </w:r>
-            <w:proofErr w:type="spellStart"/>
-            <w:r>
-              <w:t>nonce</w:t>
-            </w:r>
-            <w:proofErr w:type="spellEnd"/>
-            <w:r>
-              <w:t xml:space="preserve"> használatának célja, hogy az aláírókulcs ne kelljen kiadni megbízhatatlan „közvetítők” számára (pl. felhasználó); a közvetítő az aláírókulcs helyett a </w:t>
-            </w:r>
-            <w:proofErr w:type="spellStart"/>
-            <w:r>
-              <w:t>nonce</w:t>
-            </w:r>
-            <w:proofErr w:type="spellEnd"/>
-            <w:r>
-              <w:t xml:space="preserve">-ot kapja meg, melyet továbbíthat a megbízható fél felé.  </w:t>
+              <w:t xml:space="preserve">Egyszer használatos kódszó, amely az aláírókulcs második felének a kiváltására szolgál. A nonce-t csak egyszer lehet felhasználni az aláírókulcs megszerzésére, és a sikeres cserét csak egy megbízható fél hajthatja végre, ehhez általában egy további titkot (pl. User, client secret) is meg kell adni. A nonce használatának célja, hogy az aláírókulcs ne kelljen kiadni megbízhatatlan „közvetítők” számára (pl. felhasználó); a közvetítő az aláírókulcs helyett a nonce-ot kapja meg, melyet továbbíthat a megbízható fél felé.  </w:t>
             </w:r>
           </w:p>
         </w:tc>
@@ -7116,31 +6639,7 @@
               <w:cnfStyle w:val="000000100000" w:firstRow="0" w:lastRow="0" w:firstColumn="0" w:lastColumn="0" w:oddVBand="0" w:evenVBand="0" w:oddHBand="1" w:evenHBand="0" w:firstRowFirstColumn="0" w:firstRowLastColumn="0" w:lastRowFirstColumn="0" w:lastRowLastColumn="0"/>
             </w:pPr>
             <w:r>
-              <w:t>A REST (</w:t>
-            </w:r>
-            <w:proofErr w:type="spellStart"/>
-            <w:r>
-              <w:t>representational</w:t>
-            </w:r>
-            <w:proofErr w:type="spellEnd"/>
-            <w:r>
-              <w:t xml:space="preserve"> </w:t>
-            </w:r>
-            <w:proofErr w:type="spellStart"/>
-            <w:r>
-              <w:t>state</w:t>
-            </w:r>
-            <w:proofErr w:type="spellEnd"/>
-            <w:r>
-              <w:t xml:space="preserve"> </w:t>
-            </w:r>
-            <w:proofErr w:type="spellStart"/>
-            <w:r>
-              <w:t>transfer</w:t>
-            </w:r>
-            <w:proofErr w:type="spellEnd"/>
-            <w:r>
-              <w:t xml:space="preserve">) http alapú interneten zajló interakciókban résztvevő elemek együttműködésére kialakított tervezési megközelítés. Különböző megszorításokat és elvárásokat támaszt a résztvevőkkel és a kommunikációval kapcsolatban is. </w:t>
+              <w:t xml:space="preserve">A REST (representational state transfer) http alapú interneten zajló interakciókban résztvevő elemek együttműködésére kialakított tervezési megközelítés. Különböző megszorításokat és elvárásokat támaszt a résztvevőkkel és a kommunikációval kapcsolatban is. </w:t>
             </w:r>
           </w:p>
         </w:tc>
@@ -7155,13 +6654,8 @@
             <w:pPr>
               <w:spacing w:line="360" w:lineRule="auto"/>
             </w:pPr>
-            <w:proofErr w:type="spellStart"/>
-            <w:r>
-              <w:t>RESTful</w:t>
-            </w:r>
-            <w:proofErr w:type="spellEnd"/>
-            <w:r>
-              <w:t xml:space="preserve"> </w:t>
+            <w:r>
+              <w:t xml:space="preserve">RESTful </w:t>
             </w:r>
             <w:r>
               <w:rPr>
@@ -7184,15 +6678,7 @@
               <w:cnfStyle w:val="000000000000" w:firstRow="0" w:lastRow="0" w:firstColumn="0" w:lastColumn="0" w:oddVBand="0" w:evenVBand="0" w:oddHBand="0" w:evenHBand="0" w:firstRowFirstColumn="0" w:firstRowLastColumn="0" w:lastRowFirstColumn="0" w:lastRowLastColumn="0"/>
             </w:pPr>
             <w:r>
-              <w:t xml:space="preserve">(vagy </w:t>
-            </w:r>
-            <w:proofErr w:type="spellStart"/>
-            <w:r>
-              <w:t>RESTful</w:t>
-            </w:r>
-            <w:proofErr w:type="spellEnd"/>
-            <w:r>
-              <w:t xml:space="preserve"> API) Olyan interfész, amely megfelel a REST megszorításoknak. </w:t>
+              <w:t xml:space="preserve">(vagy RESTful API) Olyan interfész, amely megfelel a REST megszorításoknak. </w:t>
             </w:r>
           </w:p>
         </w:tc>
@@ -7234,31 +6720,7 @@
               <w:cnfStyle w:val="000000100000" w:firstRow="0" w:lastRow="0" w:firstColumn="0" w:lastColumn="0" w:oddVBand="0" w:evenVBand="0" w:oddHBand="1" w:evenHBand="0" w:firstRowFirstColumn="0" w:firstRowLastColumn="0" w:lastRowFirstColumn="0" w:lastRowLastColumn="0"/>
             </w:pPr>
             <w:r>
-              <w:t>A SOAP (</w:t>
-            </w:r>
-            <w:proofErr w:type="spellStart"/>
-            <w:r>
-              <w:t>Simple</w:t>
-            </w:r>
-            <w:proofErr w:type="spellEnd"/>
-            <w:r>
-              <w:t xml:space="preserve"> </w:t>
-            </w:r>
-            <w:proofErr w:type="spellStart"/>
-            <w:r>
-              <w:t>Object</w:t>
-            </w:r>
-            <w:proofErr w:type="spellEnd"/>
-            <w:r>
-              <w:t xml:space="preserve"> Access </w:t>
-            </w:r>
-            <w:proofErr w:type="spellStart"/>
-            <w:r>
-              <w:t>Protocol</w:t>
-            </w:r>
-            <w:proofErr w:type="spellEnd"/>
-            <w:r>
-              <w:t>) egy protokoll, amelyet webszolgáltatások hálózaton keresztüli kommunikációjához terveztek.</w:t>
+              <w:t>A SOAP (Simple Object Access Protocol) egy protokoll, amelyet webszolgáltatások hálózaton keresztüli kommunikációjához terveztek.</w:t>
             </w:r>
           </w:p>
         </w:tc>
@@ -7283,27 +6745,7 @@
                 <w:i/>
                 <w:iCs/>
               </w:rPr>
-              <w:t>(</w:t>
-            </w:r>
-            <w:proofErr w:type="spellStart"/>
-            <w:r>
-              <w:rPr>
-                <w:b w:val="0"/>
-                <w:bCs w:val="0"/>
-                <w:i/>
-                <w:iCs/>
-              </w:rPr>
-              <w:t>Security</w:t>
-            </w:r>
-            <w:proofErr w:type="spellEnd"/>
-            <w:r>
-              <w:rPr>
-                <w:b w:val="0"/>
-                <w:bCs w:val="0"/>
-                <w:i/>
-                <w:iCs/>
-              </w:rPr>
-              <w:t>)</w:t>
+              <w:t>(Security)</w:t>
             </w:r>
           </w:p>
         </w:tc>
@@ -7359,15 +6801,7 @@
               <w:cnfStyle w:val="000000100000" w:firstRow="0" w:lastRow="0" w:firstColumn="0" w:lastColumn="0" w:oddVBand="0" w:evenVBand="0" w:oddHBand="1" w:evenHBand="0" w:firstRowFirstColumn="0" w:firstRowLastColumn="0" w:lastRowFirstColumn="0" w:lastRowLastColumn="0"/>
             </w:pPr>
             <w:r>
-              <w:t xml:space="preserve">A Végfelhasználó a kliensprogramot használó, vagy azon automatikus folyamatokat beállító, </w:t>
-            </w:r>
-            <w:proofErr w:type="spellStart"/>
-            <w:r>
-              <w:t>paraméterező</w:t>
-            </w:r>
-            <w:proofErr w:type="spellEnd"/>
-            <w:r>
-              <w:t xml:space="preserve"> természetes személy.</w:t>
+              <w:t>A Végfelhasználó a kliensprogramot használó, vagy azon automatikus folyamatokat beállító, paraméterező természetes személy.</w:t>
             </w:r>
           </w:p>
         </w:tc>
@@ -7382,21 +6816,8 @@
             <w:pPr>
               <w:spacing w:line="360" w:lineRule="auto"/>
             </w:pPr>
-            <w:proofErr w:type="spellStart"/>
-            <w:r>
-              <w:t>Zero</w:t>
-            </w:r>
-            <w:proofErr w:type="spellEnd"/>
-            <w:r>
-              <w:t xml:space="preserve"> </w:t>
-            </w:r>
-            <w:proofErr w:type="spellStart"/>
-            <w:r>
-              <w:t>Trust</w:t>
-            </w:r>
-            <w:proofErr w:type="spellEnd"/>
-            <w:r>
-              <w:t xml:space="preserve"> </w:t>
+            <w:r>
+              <w:t xml:space="preserve">Zero Trust </w:t>
             </w:r>
             <w:r>
               <w:rPr>
@@ -7405,27 +6826,7 @@
                 <w:i/>
                 <w:iCs/>
               </w:rPr>
-              <w:t>(</w:t>
-            </w:r>
-            <w:proofErr w:type="spellStart"/>
-            <w:r>
-              <w:rPr>
-                <w:b w:val="0"/>
-                <w:bCs w:val="0"/>
-                <w:i/>
-                <w:iCs/>
-              </w:rPr>
-              <w:t>Security</w:t>
-            </w:r>
-            <w:proofErr w:type="spellEnd"/>
-            <w:r>
-              <w:rPr>
-                <w:b w:val="0"/>
-                <w:bCs w:val="0"/>
-                <w:i/>
-                <w:iCs/>
-              </w:rPr>
-              <w:t>)</w:t>
+              <w:t>(Security)</w:t>
             </w:r>
           </w:p>
         </w:tc>
@@ -7439,31 +6840,7 @@
               <w:cnfStyle w:val="000000000000" w:firstRow="0" w:lastRow="0" w:firstColumn="0" w:lastColumn="0" w:oddVBand="0" w:evenVBand="0" w:oddHBand="0" w:evenHBand="0" w:firstRowFirstColumn="0" w:firstRowLastColumn="0" w:lastRowFirstColumn="0" w:lastRowLastColumn="0"/>
             </w:pPr>
             <w:r>
-              <w:t xml:space="preserve">A </w:t>
-            </w:r>
-            <w:proofErr w:type="spellStart"/>
-            <w:r>
-              <w:t>Zero</w:t>
-            </w:r>
-            <w:proofErr w:type="spellEnd"/>
-            <w:r>
-              <w:t xml:space="preserve"> </w:t>
-            </w:r>
-            <w:proofErr w:type="spellStart"/>
-            <w:r>
-              <w:t>Trust</w:t>
-            </w:r>
-            <w:proofErr w:type="spellEnd"/>
-            <w:r>
-              <w:t xml:space="preserve"> megközelítés alatt egy olyan megközelítést értünk, amikor az architektúra egyes elemei (pl. az egyes </w:t>
-            </w:r>
-            <w:proofErr w:type="spellStart"/>
-            <w:r>
-              <w:t>micro</w:t>
-            </w:r>
-            <w:proofErr w:type="spellEnd"/>
-            <w:r>
-              <w:t xml:space="preserve"> service-ek) nem bíznak meg senkiben. Amíg a kérés nem lett megfelelően hitelesítve, és a hívó nem igazolta a jogosultságát az adott művelet végrehajtására, addig nem kerül kiszolgálásra akkor sem, ha a hívás egy másik „belső” komponenstől, belső felhasználótól, vagy más, megbízhatónak „tűnő” féltől érkezett. Ezzel megnehezíthetjük az architektúrában való „oldalirányú” mozgással végzett </w:t>
+              <w:t xml:space="preserve">A Zero Trust megközelítés alatt egy olyan megközelítést értünk, amikor az architektúra egyes elemei (pl. az egyes micro service-ek) nem bíznak meg senkiben. Amíg a kérés nem lett megfelelően hitelesítve, és a hívó nem igazolta a jogosultságát az adott művelet végrehajtására, addig nem kerül kiszolgálásra akkor sem, ha a hívás egy másik „belső” komponenstől, belső felhasználótól, vagy más, megbízhatónak „tűnő” féltől érkezett. Ezzel megnehezíthetjük az architektúrában való „oldalirányú” mozgással végzett </w:t>
             </w:r>
             <w:r>
               <w:lastRenderedPageBreak/>
@@ -7569,15 +6946,7 @@
         </w:numPr>
       </w:pPr>
       <w:r>
-        <w:t>A felhasználó által megadott API-</w:t>
-      </w:r>
-      <w:proofErr w:type="spellStart"/>
-      <w:r>
-        <w:t>key</w:t>
-      </w:r>
-      <w:proofErr w:type="spellEnd"/>
-      <w:r>
-        <w:t xml:space="preserve"> adatainak kellő biztonsággal titkosított eltárolására fel lett készítve.</w:t>
+        <w:t>A felhasználó által megadott API-key adatainak kellő biztonsággal titkosított eltárolására fel lett készítve.</w:t>
       </w:r>
     </w:p>
     <w:p>
@@ -7713,23 +7082,7 @@
         </w:numPr>
       </w:pPr>
       <w:r>
-        <w:t>Az ÜPO-</w:t>
-      </w:r>
-      <w:proofErr w:type="spellStart"/>
-      <w:r>
-        <w:t>tól</w:t>
-      </w:r>
-      <w:proofErr w:type="spellEnd"/>
-      <w:r>
-        <w:t xml:space="preserve"> kapott API-</w:t>
-      </w:r>
-      <w:proofErr w:type="spellStart"/>
-      <w:r>
-        <w:t>key</w:t>
-      </w:r>
-      <w:proofErr w:type="spellEnd"/>
-      <w:r>
-        <w:t>-t rögzítette a kliensprogramban.</w:t>
+        <w:t>Az ÜPO-tól kapott API-key-t rögzítette a kliensprogramban.</w:t>
       </w:r>
     </w:p>
     <w:p>
@@ -7961,14 +7314,9 @@
         </w:numPr>
       </w:pPr>
       <w:bookmarkStart w:id="11" w:name="_Toc177714918"/>
-      <w:proofErr w:type="spellStart"/>
       <w:r>
         <w:lastRenderedPageBreak/>
-        <w:t>Token</w:t>
-      </w:r>
-      <w:proofErr w:type="spellEnd"/>
-      <w:r>
-        <w:t xml:space="preserve"> igénylés és használat</w:t>
+        <w:t>Token igénylés és használat</w:t>
       </w:r>
       <w:bookmarkEnd w:id="11"/>
     </w:p>
@@ -8027,15 +7375,7 @@
         <w:spacing w:after="160" w:line="254" w:lineRule="auto"/>
       </w:pPr>
       <w:r>
-        <w:t xml:space="preserve">A kliens hozzáférési </w:t>
-      </w:r>
-      <w:proofErr w:type="spellStart"/>
-      <w:r>
-        <w:t>tokent</w:t>
-      </w:r>
-      <w:proofErr w:type="spellEnd"/>
-      <w:r>
-        <w:t xml:space="preserve"> igényel az </w:t>
+        <w:t xml:space="preserve">A kliens hozzáférési tokent igényel az </w:t>
       </w:r>
       <w:r>
         <w:t>N</w:t>
@@ -8061,102 +7401,14 @@
         </w:rPr>
       </w:pPr>
       <w:r>
-        <w:t xml:space="preserve">A NAV M2M ellenőrzi a bejövő adatok érvényességét, majd amennyiben mindent rendben talál, generál egy hozzáférési </w:t>
-      </w:r>
-      <w:proofErr w:type="spellStart"/>
-      <w:r>
-        <w:t>tokent</w:t>
-      </w:r>
-      <w:proofErr w:type="spellEnd"/>
-      <w:r>
-        <w:t xml:space="preserve">. </w:t>
+        <w:t xml:space="preserve">A NAV M2M ellenőrzi a bejövő adatok érvényességét, majd amennyiben mindent rendben talál, generál egy hozzáférési tokent. </w:t>
       </w:r>
       <w:r>
         <w:rPr>
           <w:kern w:val="0"/>
           <w14:ligatures w14:val="none"/>
         </w:rPr>
-        <w:t xml:space="preserve">Biztonsági okból a </w:t>
-      </w:r>
-      <w:proofErr w:type="spellStart"/>
-      <w:r>
-        <w:rPr>
-          <w:kern w:val="0"/>
-          <w14:ligatures w14:val="none"/>
-        </w:rPr>
-        <w:t>token</w:t>
-      </w:r>
-      <w:proofErr w:type="spellEnd"/>
-      <w:r>
-        <w:rPr>
-          <w:kern w:val="0"/>
-          <w14:ligatures w14:val="none"/>
-        </w:rPr>
-        <w:t xml:space="preserve"> nem kerülhet olvasható formában a kliensprogramhoz, ezért a </w:t>
-      </w:r>
-      <w:proofErr w:type="spellStart"/>
-      <w:r>
-        <w:rPr>
-          <w:kern w:val="0"/>
-          <w14:ligatures w14:val="none"/>
-        </w:rPr>
-        <w:t>token</w:t>
-      </w:r>
-      <w:proofErr w:type="spellEnd"/>
-      <w:r>
-        <w:rPr>
-          <w:kern w:val="0"/>
-          <w14:ligatures w14:val="none"/>
-        </w:rPr>
-        <w:t xml:space="preserve"> kicserélésre kerül egy nem olvasható, úgynevezett </w:t>
-      </w:r>
-      <w:proofErr w:type="spellStart"/>
-      <w:r>
-        <w:rPr>
-          <w:kern w:val="0"/>
-          <w14:ligatures w14:val="none"/>
-        </w:rPr>
-        <w:t>phantom</w:t>
-      </w:r>
-      <w:proofErr w:type="spellEnd"/>
-      <w:r>
-        <w:rPr>
-          <w:kern w:val="0"/>
-          <w14:ligatures w14:val="none"/>
-        </w:rPr>
-        <w:t xml:space="preserve"> </w:t>
-      </w:r>
-      <w:proofErr w:type="spellStart"/>
-      <w:r>
-        <w:rPr>
-          <w:kern w:val="0"/>
-          <w14:ligatures w14:val="none"/>
-        </w:rPr>
-        <w:t>tokenre</w:t>
-      </w:r>
-      <w:proofErr w:type="spellEnd"/>
-      <w:r>
-        <w:rPr>
-          <w:kern w:val="0"/>
-          <w14:ligatures w14:val="none"/>
-        </w:rPr>
-        <w:t xml:space="preserve">; a két </w:t>
-      </w:r>
-      <w:proofErr w:type="spellStart"/>
-      <w:r>
-        <w:rPr>
-          <w:kern w:val="0"/>
-          <w14:ligatures w14:val="none"/>
-        </w:rPr>
-        <w:t>token</w:t>
-      </w:r>
-      <w:proofErr w:type="spellEnd"/>
-      <w:r>
-        <w:rPr>
-          <w:kern w:val="0"/>
-          <w14:ligatures w14:val="none"/>
-        </w:rPr>
-        <w:t xml:space="preserve"> között kölcsönösen egyértelmű hozzárendelés van.</w:t>
+        <w:t>Biztonsági okból a token nem kerülhet olvasható formában a kliensprogramhoz, ezért a token kicserélésre kerül egy nem olvasható, úgynevezett phantom tokenre; a két token között kölcsönösen egyértelmű hozzárendelés van.</w:t>
       </w:r>
     </w:p>
     <w:p>
@@ -8180,87 +7432,7 @@
           <w:kern w:val="0"/>
           <w14:ligatures w14:val="none"/>
         </w:rPr>
-        <w:t xml:space="preserve">A NAV M2M a </w:t>
-      </w:r>
-      <w:proofErr w:type="spellStart"/>
-      <w:r>
-        <w:rPr>
-          <w:kern w:val="0"/>
-          <w14:ligatures w14:val="none"/>
-        </w:rPr>
-        <w:t>phantom</w:t>
-      </w:r>
-      <w:proofErr w:type="spellEnd"/>
-      <w:r>
-        <w:rPr>
-          <w:kern w:val="0"/>
-          <w14:ligatures w14:val="none"/>
-        </w:rPr>
-        <w:t xml:space="preserve"> </w:t>
-      </w:r>
-      <w:proofErr w:type="spellStart"/>
-      <w:r>
-        <w:rPr>
-          <w:kern w:val="0"/>
-          <w14:ligatures w14:val="none"/>
-        </w:rPr>
-        <w:t>tokent</w:t>
-      </w:r>
-      <w:proofErr w:type="spellEnd"/>
-      <w:r>
-        <w:rPr>
-          <w:kern w:val="0"/>
-          <w14:ligatures w14:val="none"/>
-        </w:rPr>
-        <w:t xml:space="preserve"> küldi vissza a kliensnek. A hozzáférés aktiválása előtt kiállított </w:t>
-      </w:r>
-      <w:proofErr w:type="spellStart"/>
-      <w:r>
-        <w:rPr>
-          <w:kern w:val="0"/>
-          <w14:ligatures w14:val="none"/>
-        </w:rPr>
-        <w:t>token</w:t>
-      </w:r>
-      <w:proofErr w:type="spellEnd"/>
-      <w:r>
-        <w:rPr>
-          <w:kern w:val="0"/>
-          <w14:ligatures w14:val="none"/>
-        </w:rPr>
-        <w:t xml:space="preserve"> kizárólag a </w:t>
-      </w:r>
-      <w:proofErr w:type="spellStart"/>
-      <w:r>
-        <w:rPr>
-          <w:kern w:val="0"/>
-          <w14:ligatures w14:val="none"/>
-        </w:rPr>
-        <w:t>nonce</w:t>
-      </w:r>
-      <w:proofErr w:type="spellEnd"/>
-      <w:r>
-        <w:rPr>
-          <w:kern w:val="0"/>
-          <w14:ligatures w14:val="none"/>
-        </w:rPr>
-        <w:t xml:space="preserve"> érvénytelenítési szolgáltatásra ad jogosultságot a kliensnek. A kiállított hozzáférési </w:t>
-      </w:r>
-      <w:proofErr w:type="spellStart"/>
-      <w:r>
-        <w:rPr>
-          <w:kern w:val="0"/>
-          <w14:ligatures w14:val="none"/>
-        </w:rPr>
-        <w:t>token</w:t>
-      </w:r>
-      <w:proofErr w:type="spellEnd"/>
-      <w:r>
-        <w:rPr>
-          <w:kern w:val="0"/>
-          <w14:ligatures w14:val="none"/>
-        </w:rPr>
-        <w:t xml:space="preserve"> biztonsági okból korlátozott ideig érvényes, és az érvényességi ideje nem meghosszabbítható.</w:t>
+        <w:t>A NAV M2M a phantom tokent küldi vissza a kliensnek. A hozzáférés aktiválása előtt kiállított token kizárólag a nonce érvénytelenítési szolgáltatásra ad jogosultságot a kliensnek. A kiállított hozzáférési token biztonsági okból korlátozott ideig érvényes, és az érvényességi ideje nem meghosszabbítható.</w:t>
       </w:r>
     </w:p>
     <w:p>
@@ -8284,39 +7456,7 @@
           <w:kern w:val="0"/>
           <w14:ligatures w14:val="none"/>
         </w:rPr>
-        <w:t xml:space="preserve">A műveletek meghívásakor a kliens a </w:t>
-      </w:r>
-      <w:proofErr w:type="spellStart"/>
-      <w:r>
-        <w:rPr>
-          <w:kern w:val="0"/>
-          <w14:ligatures w14:val="none"/>
-        </w:rPr>
-        <w:t>phantom</w:t>
-      </w:r>
-      <w:proofErr w:type="spellEnd"/>
-      <w:r>
-        <w:rPr>
-          <w:kern w:val="0"/>
-          <w14:ligatures w14:val="none"/>
-        </w:rPr>
-        <w:t xml:space="preserve"> </w:t>
-      </w:r>
-      <w:proofErr w:type="spellStart"/>
-      <w:r>
-        <w:rPr>
-          <w:kern w:val="0"/>
-          <w14:ligatures w14:val="none"/>
-        </w:rPr>
-        <w:t>tokent</w:t>
-      </w:r>
-      <w:proofErr w:type="spellEnd"/>
-      <w:r>
-        <w:rPr>
-          <w:kern w:val="0"/>
-          <w14:ligatures w14:val="none"/>
-        </w:rPr>
-        <w:t xml:space="preserve"> küldi el a NAV M2M-nek. </w:t>
+        <w:t xml:space="preserve">A műveletek meghívásakor a kliens a phantom tokent küldi el a NAV M2M-nek. </w:t>
       </w:r>
     </w:p>
     <w:p>
@@ -8340,55 +7480,7 @@
           <w:kern w:val="0"/>
           <w14:ligatures w14:val="none"/>
         </w:rPr>
-        <w:t xml:space="preserve">Az NAV M2M a </w:t>
-      </w:r>
-      <w:proofErr w:type="spellStart"/>
-      <w:r>
-        <w:rPr>
-          <w:kern w:val="0"/>
-          <w14:ligatures w14:val="none"/>
-        </w:rPr>
-        <w:t>phantom</w:t>
-      </w:r>
-      <w:proofErr w:type="spellEnd"/>
-      <w:r>
-        <w:rPr>
-          <w:kern w:val="0"/>
-          <w14:ligatures w14:val="none"/>
-        </w:rPr>
-        <w:t xml:space="preserve"> </w:t>
-      </w:r>
-      <w:proofErr w:type="spellStart"/>
-      <w:r>
-        <w:rPr>
-          <w:kern w:val="0"/>
-          <w14:ligatures w14:val="none"/>
-        </w:rPr>
-        <w:t>tokent</w:t>
-      </w:r>
-      <w:proofErr w:type="spellEnd"/>
-      <w:r>
-        <w:rPr>
-          <w:kern w:val="0"/>
-          <w14:ligatures w14:val="none"/>
-        </w:rPr>
-        <w:t xml:space="preserve"> kicseréli az eredeti hozzáférési </w:t>
-      </w:r>
-      <w:proofErr w:type="spellStart"/>
-      <w:r>
-        <w:rPr>
-          <w:kern w:val="0"/>
-          <w14:ligatures w14:val="none"/>
-        </w:rPr>
-        <w:t>tokenre</w:t>
-      </w:r>
-      <w:proofErr w:type="spellEnd"/>
-      <w:r>
-        <w:rPr>
-          <w:kern w:val="0"/>
-          <w14:ligatures w14:val="none"/>
-        </w:rPr>
-        <w:t>, és az alapján ellenőrzi a jogosultságot.</w:t>
+        <w:t>Az NAV M2M a phantom tokent kicseréli az eredeti hozzáférési tokenre, és az alapján ellenőrzi a jogosultságot.</w:t>
       </w:r>
     </w:p>
     <w:p/>
@@ -8401,14 +7493,9 @@
         </w:numPr>
       </w:pPr>
       <w:bookmarkStart w:id="12" w:name="_Toc177714919"/>
-      <w:proofErr w:type="spellStart"/>
       <w:r>
         <w:lastRenderedPageBreak/>
-        <w:t>Nonce</w:t>
-      </w:r>
-      <w:proofErr w:type="spellEnd"/>
-      <w:r>
-        <w:t xml:space="preserve"> beváltás, felhasználó regisztráció aktiválás</w:t>
+        <w:t>Nonce beváltás, felhasználó regisztráció aktiválás</w:t>
       </w:r>
       <w:bookmarkEnd w:id="12"/>
     </w:p>
@@ -8475,71 +7562,7 @@
           <w:kern w:val="0"/>
           <w14:ligatures w14:val="none"/>
         </w:rPr>
-        <w:t xml:space="preserve">A kliensprogram a </w:t>
-      </w:r>
-      <w:proofErr w:type="spellStart"/>
-      <w:r>
-        <w:rPr>
-          <w:kern w:val="0"/>
-          <w14:ligatures w14:val="none"/>
-        </w:rPr>
-        <w:t>nonce</w:t>
-      </w:r>
-      <w:proofErr w:type="spellEnd"/>
-      <w:r>
-        <w:rPr>
-          <w:kern w:val="0"/>
-          <w14:ligatures w14:val="none"/>
-        </w:rPr>
-        <w:t>-ot elküldi a NAV M2M megfelelő API-</w:t>
-      </w:r>
-      <w:proofErr w:type="spellStart"/>
-      <w:r>
-        <w:rPr>
-          <w:kern w:val="0"/>
-          <w14:ligatures w14:val="none"/>
-        </w:rPr>
-        <w:t>jának</w:t>
-      </w:r>
-      <w:proofErr w:type="spellEnd"/>
-      <w:r>
-        <w:rPr>
-          <w:kern w:val="0"/>
-          <w14:ligatures w14:val="none"/>
-        </w:rPr>
-        <w:t xml:space="preserve">, hogy azt beváltsa a titkos aláíró kulcs egy részére. A kérést a </w:t>
-      </w:r>
-      <w:proofErr w:type="spellStart"/>
-      <w:r>
-        <w:rPr>
-          <w:kern w:val="0"/>
-          <w14:ligatures w14:val="none"/>
-        </w:rPr>
-        <w:t>phantom</w:t>
-      </w:r>
-      <w:proofErr w:type="spellEnd"/>
-      <w:r>
-        <w:rPr>
-          <w:kern w:val="0"/>
-          <w14:ligatures w14:val="none"/>
-        </w:rPr>
-        <w:t xml:space="preserve"> </w:t>
-      </w:r>
-      <w:proofErr w:type="spellStart"/>
-      <w:r>
-        <w:rPr>
-          <w:kern w:val="0"/>
-          <w14:ligatures w14:val="none"/>
-        </w:rPr>
-        <w:t>token</w:t>
-      </w:r>
-      <w:proofErr w:type="spellEnd"/>
-      <w:r>
-        <w:rPr>
-          <w:kern w:val="0"/>
-          <w14:ligatures w14:val="none"/>
-        </w:rPr>
-        <w:t xml:space="preserve"> átadásával hitelesíti.</w:t>
+        <w:t>A kliensprogram a nonce-ot elküldi a NAV M2M megfelelő API-jának, hogy azt beváltsa a titkos aláíró kulcs egy részére. A kérést a phantom token átadásával hitelesíti.</w:t>
       </w:r>
     </w:p>
     <w:p>
@@ -8555,39 +7578,7 @@
         <w:spacing w:after="160" w:line="254" w:lineRule="auto"/>
       </w:pPr>
       <w:r>
-        <w:t xml:space="preserve">A NAV M2M a </w:t>
-      </w:r>
-      <w:proofErr w:type="spellStart"/>
-      <w:r>
-        <w:t>phantom</w:t>
-      </w:r>
-      <w:proofErr w:type="spellEnd"/>
-      <w:r>
-        <w:t xml:space="preserve"> </w:t>
-      </w:r>
-      <w:proofErr w:type="spellStart"/>
-      <w:r>
-        <w:t>tokent</w:t>
-      </w:r>
-      <w:proofErr w:type="spellEnd"/>
-      <w:r>
-        <w:t xml:space="preserve"> kicseréli az eredeti hozzáférési </w:t>
-      </w:r>
-      <w:proofErr w:type="spellStart"/>
-      <w:r>
-        <w:t>tokenre</w:t>
-      </w:r>
-      <w:proofErr w:type="spellEnd"/>
-      <w:r>
-        <w:t xml:space="preserve">, ellenőrzi az adott felhasználó adott funkcióhoz való hozzáférését. Továbbá ellenőrzi a </w:t>
-      </w:r>
-      <w:proofErr w:type="spellStart"/>
-      <w:r>
-        <w:t>nonce</w:t>
-      </w:r>
-      <w:proofErr w:type="spellEnd"/>
-      <w:r>
-        <w:t xml:space="preserve"> érvényességét, és amennyiben érvényes, generál egy új kulcsrészletet.</w:t>
+        <w:t>A NAV M2M a phantom tokent kicseréli az eredeti hozzáférési tokenre, ellenőrzi az adott felhasználó adott funkcióhoz való hozzáférését. Továbbá ellenőrzi a nonce érvényességét, és amennyiben érvényes, generál egy új kulcsrészletet.</w:t>
       </w:r>
     </w:p>
     <w:p>
@@ -8651,55 +7642,7 @@
           <w:kern w:val="0"/>
           <w14:ligatures w14:val="none"/>
         </w:rPr>
-        <w:t xml:space="preserve">A kliensprogram meghívja a NAV M2M API-n a hozzáférés aktiválási funkciót. A hívást a </w:t>
-      </w:r>
-      <w:proofErr w:type="spellStart"/>
-      <w:r>
-        <w:rPr>
-          <w:kern w:val="0"/>
-          <w14:ligatures w14:val="none"/>
-        </w:rPr>
-        <w:t>phantom</w:t>
-      </w:r>
-      <w:proofErr w:type="spellEnd"/>
-      <w:r>
-        <w:rPr>
-          <w:kern w:val="0"/>
-          <w14:ligatures w14:val="none"/>
-        </w:rPr>
-        <w:t xml:space="preserve"> </w:t>
-      </w:r>
-      <w:proofErr w:type="spellStart"/>
-      <w:r>
-        <w:rPr>
-          <w:kern w:val="0"/>
-          <w14:ligatures w14:val="none"/>
-        </w:rPr>
-        <w:t>token</w:t>
-      </w:r>
-      <w:proofErr w:type="spellEnd"/>
-      <w:r>
-        <w:rPr>
-          <w:kern w:val="0"/>
-          <w14:ligatures w14:val="none"/>
-        </w:rPr>
-        <w:t xml:space="preserve"> átadásával hitelesíti. Emellett az üzenet aláírása is szükséges, amivel ellenőrzésre kerül, hogy a </w:t>
-      </w:r>
-      <w:proofErr w:type="spellStart"/>
-      <w:r>
-        <w:rPr>
-          <w:kern w:val="0"/>
-          <w14:ligatures w14:val="none"/>
-        </w:rPr>
-        <w:t>kiensprogram</w:t>
-      </w:r>
-      <w:proofErr w:type="spellEnd"/>
-      <w:r>
-        <w:rPr>
-          <w:kern w:val="0"/>
-          <w14:ligatures w14:val="none"/>
-        </w:rPr>
-        <w:t xml:space="preserve"> megfelelően állította össze az aláíró kulcsot.</w:t>
+        <w:t>A kliensprogram meghívja a NAV M2M API-n a hozzáférés aktiválási funkciót. A hívást a phantom token átadásával hitelesíti. Emellett az üzenet aláírása is szükséges, amivel ellenőrzésre kerül, hogy a kiensprogram megfelelően állította össze az aláíró kulcsot.</w:t>
       </w:r>
     </w:p>
     <w:p>
@@ -8723,71 +7666,7 @@
           <w:kern w:val="0"/>
           <w14:ligatures w14:val="none"/>
         </w:rPr>
-        <w:t xml:space="preserve">A NAV M2M API sikeres biztonsági ellenőrzés esetén elvégzi a felhasználó aktiválását, és érvényteleníti a </w:t>
-      </w:r>
-      <w:proofErr w:type="spellStart"/>
-      <w:r>
-        <w:rPr>
-          <w:kern w:val="0"/>
-          <w14:ligatures w14:val="none"/>
-        </w:rPr>
-        <w:t>nonce</w:t>
-      </w:r>
-      <w:proofErr w:type="spellEnd"/>
-      <w:r>
-        <w:rPr>
-          <w:kern w:val="0"/>
-          <w14:ligatures w14:val="none"/>
-        </w:rPr>
-        <w:t xml:space="preserve">-t (így ezután már nem ismételhetők meg az 1.9-1.12 lépések). Szintén érvényteleníti a kiadott </w:t>
-      </w:r>
-      <w:proofErr w:type="spellStart"/>
-      <w:r>
-        <w:rPr>
-          <w:kern w:val="0"/>
-          <w14:ligatures w14:val="none"/>
-        </w:rPr>
-        <w:t>OAuth</w:t>
-      </w:r>
-      <w:proofErr w:type="spellEnd"/>
-      <w:r>
-        <w:rPr>
-          <w:kern w:val="0"/>
-          <w14:ligatures w14:val="none"/>
-        </w:rPr>
-        <w:t xml:space="preserve"> 2.0 </w:t>
-      </w:r>
-      <w:proofErr w:type="spellStart"/>
-      <w:r>
-        <w:rPr>
-          <w:kern w:val="0"/>
-          <w14:ligatures w14:val="none"/>
-        </w:rPr>
-        <w:t>tokent</w:t>
-      </w:r>
-      <w:proofErr w:type="spellEnd"/>
-      <w:r>
-        <w:rPr>
-          <w:kern w:val="0"/>
-          <w14:ligatures w14:val="none"/>
-        </w:rPr>
-        <w:t xml:space="preserve">, a további API használathoz tehát új </w:t>
-      </w:r>
-      <w:proofErr w:type="spellStart"/>
-      <w:r>
-        <w:rPr>
-          <w:kern w:val="0"/>
-          <w14:ligatures w14:val="none"/>
-        </w:rPr>
-        <w:t>token</w:t>
-      </w:r>
-      <w:proofErr w:type="spellEnd"/>
-      <w:r>
-        <w:rPr>
-          <w:kern w:val="0"/>
-          <w14:ligatures w14:val="none"/>
-        </w:rPr>
-        <w:t xml:space="preserve"> igénylése szükséges. Az aktiválást követően az adott felhasználó használatával a NAV M2M API üzleti célú felhasználása megkezdhető. (ld. Az üzleti célú API hívások részletes végrehajtása).</w:t>
+        <w:t>A NAV M2M API sikeres biztonsági ellenőrzés esetén elvégzi a felhasználó aktiválását, és érvényteleníti a nonce-t (így ezután már nem ismételhetők meg az 1.9-1.12 lépések). Szintén érvényteleníti a kiadott OAuth 2.0 tokent, a további API használathoz tehát új token igénylése szükséges. Az aktiválást követően az adott felhasználó használatával a NAV M2M API üzleti célú felhasználása megkezdhető. (ld. Az üzleti célú API hívások részletes végrehajtása).</w:t>
       </w:r>
     </w:p>
     <w:p>
@@ -8900,15 +7779,7 @@
         <w:t>SHA-256</w:t>
       </w:r>
       <w:r>
-        <w:t xml:space="preserve"> </w:t>
-      </w:r>
-      <w:proofErr w:type="spellStart"/>
-      <w:r>
-        <w:t>hash</w:t>
-      </w:r>
-      <w:proofErr w:type="spellEnd"/>
-      <w:r>
-        <w:t>-ét.</w:t>
+        <w:t xml:space="preserve"> hash-ét.</w:t>
       </w:r>
     </w:p>
     <w:p>
@@ -8921,23 +7792,7 @@
         <w:spacing w:after="160" w:line="254" w:lineRule="auto"/>
       </w:pPr>
       <w:r>
-        <w:t xml:space="preserve">A NAV M2M ellenőrzi a </w:t>
-      </w:r>
-      <w:proofErr w:type="spellStart"/>
-      <w:r>
-        <w:t>hash</w:t>
-      </w:r>
-      <w:proofErr w:type="spellEnd"/>
-      <w:r>
-        <w:t xml:space="preserve">-t, </w:t>
-      </w:r>
-      <w:proofErr w:type="gramStart"/>
-      <w:r>
-        <w:t>majd</w:t>
-      </w:r>
-      <w:proofErr w:type="gramEnd"/>
-      <w:r>
-        <w:t xml:space="preserve"> ha az helyes, akkor kér egy egyedi fájlazonosítót a fájltárolótól.</w:t>
+        <w:t>A NAV M2M ellenőrzi a hash-t, majd ha az helyes, akkor kér egy egyedi fájlazonosítót a fájltárolótól.</w:t>
       </w:r>
     </w:p>
     <w:p>
@@ -9146,6 +8001,16 @@
           <w:iCs/>
           <w:highlight w:val="lightGray"/>
         </w:rPr>
+        <w:t>base64(</w:t>
+      </w:r>
+      <w:r>
+        <w:rPr>
+          <w:b/>
+          <w:bCs/>
+          <w:i/>
+          <w:iCs/>
+          <w:highlight w:val="lightGray"/>
+        </w:rPr>
         <w:t>SHA-256</w:t>
       </w:r>
       <w:r>
@@ -9158,6 +8023,15 @@
         </w:rPr>
         <w:t>(&lt;üzenetazonosító&gt; + &lt;időbélyeg&gt; + &lt;műveletfüggő adat&gt; + &lt;aláírókulcs&gt;)</w:t>
       </w:r>
+      <w:r>
+        <w:rPr>
+          <w:b/>
+          <w:bCs/>
+          <w:i/>
+          <w:iCs/>
+        </w:rPr>
+        <w:t>)</w:t>
+      </w:r>
     </w:p>
     <w:p>
       <w:pPr>
@@ -9235,15 +8109,7 @@
         <w:jc w:val="both"/>
       </w:pPr>
       <w:r>
-        <w:t xml:space="preserve">  </w:t>
-      </w:r>
-      <w:proofErr w:type="spellStart"/>
-      <w:r>
-        <w:t>YYYYMMDDHHmmss</w:t>
-      </w:r>
-      <w:proofErr w:type="spellEnd"/>
-      <w:r>
-        <w:t xml:space="preserve"> formátumban.</w:t>
+        <w:t xml:space="preserve">  YYYYMMDDHHmmss formátumban.</w:t>
       </w:r>
     </w:p>
     <w:p>
@@ -9298,13 +8164,8 @@
       <w:r>
         <w:t xml:space="preserve">: A </w:t>
       </w:r>
-      <w:proofErr w:type="spellStart"/>
-      <w:r>
-        <w:t>nonce</w:t>
-      </w:r>
-      <w:proofErr w:type="spellEnd"/>
-      <w:r>
-        <w:t xml:space="preserve"> beváltás</w:t>
+      <w:r>
+        <w:t>nonce beváltás</w:t>
       </w:r>
       <w:r>
         <w:t xml:space="preserve"> során előállt kulcs.</w:t>
@@ -9321,23 +8182,13 @@
         <w:t>SHA-256</w:t>
       </w:r>
       <w:r>
-        <w:t xml:space="preserve"> szerint </w:t>
-      </w:r>
-      <w:proofErr w:type="spellStart"/>
-      <w:r>
-        <w:t>hash-elni</w:t>
-      </w:r>
-      <w:proofErr w:type="spellEnd"/>
-      <w:r>
-        <w:t xml:space="preserve">, majd </w:t>
-      </w:r>
-      <w:proofErr w:type="spellStart"/>
-      <w:r>
-        <w:t>nagybetűsíteni</w:t>
-      </w:r>
-      <w:proofErr w:type="spellEnd"/>
-      <w:r>
-        <w:t>.</w:t>
+        <w:t xml:space="preserve"> szerint hash-elni, </w:t>
+      </w:r>
+      <w:r>
+        <w:t xml:space="preserve">majd base64 kódolni, </w:t>
+      </w:r>
+      <w:r>
+        <w:t>majd nagybetűsíteni.</w:t>
       </w:r>
     </w:p>
     <w:p>
@@ -9574,6 +8425,15 @@
           <w:i/>
           <w:iCs/>
         </w:rPr>
+        <w:t>base64(</w:t>
+      </w:r>
+      <w:r>
+        <w:rPr>
+          <w:b/>
+          <w:bCs/>
+          <w:i/>
+          <w:iCs/>
+        </w:rPr>
         <w:t>SHA-256</w:t>
       </w:r>
       <w:r>
@@ -9584,6 +8444,15 @@
           <w:iCs/>
         </w:rPr>
         <w:t>(üzenetazonosító + időbélyeg + műveletfüggő adat + aláírókulcs)</w:t>
+      </w:r>
+      <w:r>
+        <w:rPr>
+          <w:b/>
+          <w:bCs/>
+          <w:i/>
+          <w:iCs/>
+        </w:rPr>
+        <w:t>)</w:t>
       </w:r>
       <w:r>
         <w:t xml:space="preserve"> =</w:t>
@@ -9643,15 +8512,7 @@
         <w:jc w:val="both"/>
       </w:pPr>
       <w:r>
-        <w:t xml:space="preserve">Az interfész olyan adatainál, ahol üzleti szempontból fontos jelentősége van a formátumnak (pl. email cím), bekerül az interfészbe az erre vonatkozó </w:t>
-      </w:r>
-      <w:proofErr w:type="spellStart"/>
-      <w:r>
-        <w:t>pattern</w:t>
-      </w:r>
-      <w:proofErr w:type="spellEnd"/>
-      <w:r>
-        <w:t xml:space="preserve"> információ. (Az első verzióban még nincs ilyen adat.) </w:t>
+        <w:t xml:space="preserve">Az interfész olyan adatainál, ahol üzleti szempontból fontos jelentősége van a formátumnak (pl. email cím), bekerül az interfészbe az erre vonatkozó pattern információ. (Az első verzióban még nincs ilyen adat.) </w:t>
       </w:r>
     </w:p>
     <w:p>
@@ -9659,15 +8520,7 @@
         <w:jc w:val="both"/>
       </w:pPr>
       <w:r>
-        <w:t xml:space="preserve">A dokumentációban tájékoztatásul olyan, inkább technikai jellegű adatok esetén (pl. fájl </w:t>
-      </w:r>
-      <w:proofErr w:type="spellStart"/>
-      <w:r>
-        <w:t>id</w:t>
-      </w:r>
-      <w:proofErr w:type="spellEnd"/>
-      <w:r>
-        <w:t xml:space="preserve">, aláírás) is megadjuk a használt mintát, ahol ez nem kerül az interfészbe. Ilyenkor adatátadásnál nem elvárás az adott formátum, az adat későbbi használata során viszont hibák keletkezhetnek. Ezen adatok </w:t>
+        <w:t xml:space="preserve">A dokumentációban tájékoztatásul olyan, inkább technikai jellegű adatok esetén (pl. fájl id, aláírás) is megadjuk a használt mintát, ahol ez nem kerül az interfészbe. Ilyenkor adatátadásnál nem elvárás az adott formátum, az adat későbbi használata során viszont hibák keletkezhetnek. Ezen adatok </w:t>
       </w:r>
       <w:r>
         <w:lastRenderedPageBreak/>
@@ -9704,7 +8557,6 @@
       </w:pPr>
       <w:bookmarkStart w:id="47" w:name="_Toc177714926"/>
       <w:bookmarkStart w:id="48" w:name="_Hlk166652056"/>
-      <w:proofErr w:type="spellStart"/>
       <w:r>
         <w:rPr>
           <w:i/>
@@ -9715,7 +8567,6 @@
         <w:t>Feljéc</w:t>
       </w:r>
       <w:bookmarkEnd w:id="47"/>
-      <w:proofErr w:type="spellEnd"/>
     </w:p>
     <w:p>
       <w:pPr>
@@ -9736,27 +8587,9 @@
         <w:ind w:hanging="360"/>
         <w:jc w:val="both"/>
       </w:pPr>
-      <w:proofErr w:type="spellStart"/>
-      <w:r>
-        <w:t>content-type</w:t>
-      </w:r>
-      <w:proofErr w:type="spellEnd"/>
-      <w:r>
-        <w:t>=</w:t>
-      </w:r>
-      <w:proofErr w:type="spellStart"/>
-      <w:r>
-        <w:t>application</w:t>
-      </w:r>
-      <w:proofErr w:type="spellEnd"/>
-      <w:r>
-        <w:t>/</w:t>
-      </w:r>
-      <w:proofErr w:type="spellStart"/>
-      <w:r>
-        <w:t>json</w:t>
-      </w:r>
-      <w:proofErr w:type="spellEnd"/>
+      <w:r>
+        <w:t>content-type=application/json</w:t>
+      </w:r>
     </w:p>
     <w:p>
       <w:pPr>
@@ -9768,29 +8601,8 @@
         <w:ind w:hanging="360"/>
         <w:jc w:val="both"/>
       </w:pPr>
-      <w:proofErr w:type="spellStart"/>
-      <w:r>
-        <w:t>accept</w:t>
-      </w:r>
-      <w:proofErr w:type="spellEnd"/>
-      <w:r>
-        <w:t>=</w:t>
-      </w:r>
-      <w:proofErr w:type="spellStart"/>
-      <w:r>
-        <w:t>application</w:t>
-      </w:r>
-      <w:proofErr w:type="spellEnd"/>
-      <w:r>
-        <w:t>/</w:t>
-      </w:r>
-      <w:proofErr w:type="spellStart"/>
-      <w:r>
-        <w:t>json</w:t>
-      </w:r>
-      <w:proofErr w:type="spellEnd"/>
-      <w:r>
-        <w:t xml:space="preserve"> </w:t>
+      <w:r>
+        <w:t xml:space="preserve">accept=application/json </w:t>
       </w:r>
       <w:bookmarkEnd w:id="48"/>
     </w:p>
@@ -9835,15 +8647,7 @@
         <w:jc w:val="both"/>
       </w:pPr>
       <w:r>
-        <w:t xml:space="preserve">A szolgáltatás a hívónak helyes kérés esetén minden esetben HTTP 200-as választ ad. Ez nem feltétlenül jelzi, hogy a megfogalmazott kérés tartalmán az üzleti végrehajtás sikeresen lefutott, csak azt, hogy a kérés informatikai tekintetben jól formázott volt, a hívott erőforrás el tudta olvasni, be tudta fogadni. Mivel a szolgáltatás által kezelt hibakódok fel vannak </w:t>
-      </w:r>
-      <w:proofErr w:type="spellStart"/>
-      <w:r>
-        <w:t>mappelve</w:t>
-      </w:r>
-      <w:proofErr w:type="spellEnd"/>
-      <w:r>
-        <w:t>, így a visszaadott hibakód is sikeres válasznak számít. Tehát egy HTTP 200-as válaszban is lehet hibakódokat tartalmazó üzenet.</w:t>
+        <w:t>A szolgáltatás a hívónak helyes kérés esetén minden esetben HTTP 200-as választ ad. Ez nem feltétlenül jelzi, hogy a megfogalmazott kérés tartalmán az üzleti végrehajtás sikeresen lefutott, csak azt, hogy a kérés informatikai tekintetben jól formázott volt, a hívott erőforrás el tudta olvasni, be tudta fogadni. Mivel a szolgáltatás által kezelt hibakódok fel vannak mappelve, így a visszaadott hibakód is sikeres válasznak számít. Tehát egy HTTP 200-as válaszban is lehet hibakódokat tartalmazó üzenet.</w:t>
       </w:r>
     </w:p>
     <w:p>
@@ -9975,54 +8779,85 @@
             <w:pPr>
               <w:jc w:val="both"/>
             </w:pPr>
-            <w:proofErr w:type="spellStart"/>
             <w:r>
               <w:rPr>
                 <w:rFonts w:eastAsia="Times New Roman"/>
                 <w:sz w:val="24"/>
                 <w:szCs w:val="24"/>
               </w:rPr>
-              <w:t>Bad</w:t>
-            </w:r>
-            <w:proofErr w:type="spellEnd"/>
+              <w:t>Bad request - DTO validációs hiba</w:t>
+            </w:r>
+          </w:p>
+        </w:tc>
+      </w:tr>
+      <w:tr>
+        <w:tc>
+          <w:tcPr>
+            <w:tcW w:w="1696" w:type="dxa"/>
+            <w:shd w:val="clear" w:color="auto" w:fill="D9D9D9" w:themeFill="background1" w:themeFillShade="D9"/>
+          </w:tcPr>
+          <w:p>
+            <w:pPr>
+              <w:jc w:val="center"/>
+            </w:pPr>
             <w:r>
               <w:rPr>
                 <w:rFonts w:eastAsia="Times New Roman"/>
                 <w:sz w:val="24"/>
                 <w:szCs w:val="24"/>
               </w:rPr>
-              <w:t xml:space="preserve"> </w:t>
-            </w:r>
-            <w:proofErr w:type="spellStart"/>
+              <w:t>401</w:t>
+            </w:r>
+          </w:p>
+        </w:tc>
+        <w:tc>
+          <w:tcPr>
+            <w:tcW w:w="7371" w:type="dxa"/>
+            <w:shd w:val="clear" w:color="auto" w:fill="D9D9D9" w:themeFill="background1" w:themeFillShade="D9"/>
+          </w:tcPr>
+          <w:p>
+            <w:pPr>
+              <w:jc w:val="both"/>
+            </w:pPr>
             <w:r>
               <w:rPr>
                 <w:rFonts w:eastAsia="Times New Roman"/>
                 <w:sz w:val="24"/>
                 <w:szCs w:val="24"/>
               </w:rPr>
-              <w:t>request</w:t>
-            </w:r>
-            <w:proofErr w:type="spellEnd"/>
+              <w:t>Unauthorized - Token ellenőrzés hiba</w:t>
+            </w:r>
+          </w:p>
+        </w:tc>
+      </w:tr>
+      <w:tr>
+        <w:tc>
+          <w:tcPr>
+            <w:tcW w:w="1696" w:type="dxa"/>
+            <w:shd w:val="clear" w:color="auto" w:fill="D9D9D9" w:themeFill="background1" w:themeFillShade="D9"/>
+          </w:tcPr>
+          <w:p>
+            <w:pPr>
+              <w:jc w:val="center"/>
+            </w:pPr>
             <w:r>
               <w:rPr>
                 <w:rFonts w:eastAsia="Times New Roman"/>
                 <w:sz w:val="24"/>
                 <w:szCs w:val="24"/>
               </w:rPr>
-              <w:t xml:space="preserve"> - DTO validációs hiba</w:t>
-            </w:r>
-          </w:p>
-        </w:tc>
-      </w:tr>
-      <w:tr>
-        <w:tc>
-          <w:tcPr>
-            <w:tcW w:w="1696" w:type="dxa"/>
-            <w:shd w:val="clear" w:color="auto" w:fill="D9D9D9" w:themeFill="background1" w:themeFillShade="D9"/>
-          </w:tcPr>
-          <w:p>
-            <w:pPr>
-              <w:jc w:val="center"/>
+              <w:t>403</w:t>
+            </w:r>
+          </w:p>
+        </w:tc>
+        <w:tc>
+          <w:tcPr>
+            <w:tcW w:w="7371" w:type="dxa"/>
+            <w:shd w:val="clear" w:color="auto" w:fill="D9D9D9" w:themeFill="background1" w:themeFillShade="D9"/>
+          </w:tcPr>
+          <w:p>
+            <w:pPr>
+              <w:jc w:val="both"/>
             </w:pPr>
             <w:r>
               <w:rPr>
@@ -10030,135 +8865,169 @@
                 <w:sz w:val="24"/>
                 <w:szCs w:val="24"/>
               </w:rPr>
-              <w:t>401</w:t>
-            </w:r>
-          </w:p>
-        </w:tc>
-        <w:tc>
-          <w:tcPr>
-            <w:tcW w:w="7371" w:type="dxa"/>
-            <w:shd w:val="clear" w:color="auto" w:fill="D9D9D9" w:themeFill="background1" w:themeFillShade="D9"/>
-          </w:tcPr>
-          <w:p>
-            <w:pPr>
-              <w:jc w:val="both"/>
-            </w:pPr>
-            <w:proofErr w:type="spellStart"/>
+              <w:t>Forbidden - Role ellenőrzés hiba</w:t>
+            </w:r>
+          </w:p>
+        </w:tc>
+      </w:tr>
+      <w:tr>
+        <w:tc>
+          <w:tcPr>
+            <w:tcW w:w="1696" w:type="dxa"/>
+            <w:shd w:val="clear" w:color="auto" w:fill="D9D9D9" w:themeFill="background1" w:themeFillShade="D9"/>
+          </w:tcPr>
+          <w:p>
+            <w:pPr>
+              <w:jc w:val="center"/>
+            </w:pPr>
             <w:r>
               <w:rPr>
                 <w:rFonts w:eastAsia="Times New Roman"/>
                 <w:sz w:val="24"/>
                 <w:szCs w:val="24"/>
               </w:rPr>
-              <w:t>Unauthorized</w:t>
-            </w:r>
-            <w:proofErr w:type="spellEnd"/>
+              <w:t>404</w:t>
+            </w:r>
+          </w:p>
+        </w:tc>
+        <w:tc>
+          <w:tcPr>
+            <w:tcW w:w="7371" w:type="dxa"/>
+            <w:shd w:val="clear" w:color="auto" w:fill="D9D9D9" w:themeFill="background1" w:themeFillShade="D9"/>
+          </w:tcPr>
+          <w:p>
+            <w:pPr>
+              <w:jc w:val="both"/>
+            </w:pPr>
             <w:r>
               <w:rPr>
                 <w:rFonts w:eastAsia="Times New Roman"/>
                 <w:sz w:val="24"/>
                 <w:szCs w:val="24"/>
               </w:rPr>
-              <w:t xml:space="preserve"> - </w:t>
-            </w:r>
-            <w:proofErr w:type="spellStart"/>
-            <w:r>
+              <w:t>Not found - GET esetén nem található a rekord</w:t>
+            </w:r>
+          </w:p>
+        </w:tc>
+      </w:tr>
+      <w:tr>
+        <w:tc>
+          <w:tcPr>
+            <w:tcW w:w="1696" w:type="dxa"/>
+            <w:shd w:val="clear" w:color="auto" w:fill="D9D9D9" w:themeFill="background1" w:themeFillShade="D9"/>
+          </w:tcPr>
+          <w:p>
+            <w:pPr>
+              <w:jc w:val="center"/>
               <w:rPr>
                 <w:rFonts w:eastAsia="Times New Roman"/>
                 <w:sz w:val="24"/>
                 <w:szCs w:val="24"/>
               </w:rPr>
-              <w:t>Token</w:t>
-            </w:r>
-            <w:proofErr w:type="spellEnd"/>
+            </w:pPr>
             <w:r>
               <w:rPr>
                 <w:rFonts w:eastAsia="Times New Roman"/>
                 <w:sz w:val="24"/>
                 <w:szCs w:val="24"/>
               </w:rPr>
-              <w:t xml:space="preserve"> ellenőrzés hiba</w:t>
-            </w:r>
-          </w:p>
-        </w:tc>
-      </w:tr>
-      <w:tr>
-        <w:tc>
-          <w:tcPr>
-            <w:tcW w:w="1696" w:type="dxa"/>
-            <w:shd w:val="clear" w:color="auto" w:fill="D9D9D9" w:themeFill="background1" w:themeFillShade="D9"/>
-          </w:tcPr>
-          <w:p>
-            <w:pPr>
-              <w:jc w:val="center"/>
-            </w:pPr>
-            <w:r>
+              <w:t>413</w:t>
+            </w:r>
+          </w:p>
+        </w:tc>
+        <w:tc>
+          <w:tcPr>
+            <w:tcW w:w="7371" w:type="dxa"/>
+            <w:shd w:val="clear" w:color="auto" w:fill="D9D9D9" w:themeFill="background1" w:themeFillShade="D9"/>
+          </w:tcPr>
+          <w:p>
+            <w:pPr>
+              <w:jc w:val="both"/>
               <w:rPr>
                 <w:rFonts w:eastAsia="Times New Roman"/>
                 <w:sz w:val="24"/>
                 <w:szCs w:val="24"/>
               </w:rPr>
-              <w:t>403</w:t>
-            </w:r>
-          </w:p>
-        </w:tc>
-        <w:tc>
-          <w:tcPr>
-            <w:tcW w:w="7371" w:type="dxa"/>
-            <w:shd w:val="clear" w:color="auto" w:fill="D9D9D9" w:themeFill="background1" w:themeFillShade="D9"/>
-          </w:tcPr>
-          <w:p>
-            <w:pPr>
-              <w:jc w:val="both"/>
-            </w:pPr>
-            <w:proofErr w:type="spellStart"/>
+            </w:pPr>
             <w:r>
               <w:rPr>
                 <w:rFonts w:eastAsia="Times New Roman"/>
                 <w:sz w:val="24"/>
                 <w:szCs w:val="24"/>
               </w:rPr>
-              <w:t>Forbidden</w:t>
-            </w:r>
-            <w:proofErr w:type="spellEnd"/>
+              <w:t>Entity too large – file feltöltéskor túl nagy méretű fájl</w:t>
+            </w:r>
+          </w:p>
+        </w:tc>
+      </w:tr>
+      <w:tr>
+        <w:tc>
+          <w:tcPr>
+            <w:tcW w:w="1696" w:type="dxa"/>
+            <w:shd w:val="clear" w:color="auto" w:fill="D9D9D9" w:themeFill="background1" w:themeFillShade="D9"/>
+          </w:tcPr>
+          <w:p>
+            <w:pPr>
+              <w:jc w:val="center"/>
+            </w:pPr>
             <w:r>
               <w:rPr>
                 <w:rFonts w:eastAsia="Times New Roman"/>
                 <w:sz w:val="24"/>
                 <w:szCs w:val="24"/>
               </w:rPr>
-              <w:t xml:space="preserve"> - </w:t>
-            </w:r>
-            <w:proofErr w:type="spellStart"/>
+              <w:t>429</w:t>
+            </w:r>
+          </w:p>
+        </w:tc>
+        <w:tc>
+          <w:tcPr>
+            <w:tcW w:w="7371" w:type="dxa"/>
+            <w:shd w:val="clear" w:color="auto" w:fill="D9D9D9" w:themeFill="background1" w:themeFillShade="D9"/>
+          </w:tcPr>
+          <w:p>
+            <w:pPr>
+              <w:jc w:val="both"/>
+            </w:pPr>
             <w:r>
               <w:rPr>
                 <w:rFonts w:eastAsia="Times New Roman"/>
                 <w:sz w:val="24"/>
                 <w:szCs w:val="24"/>
               </w:rPr>
-              <w:t>Role</w:t>
-            </w:r>
-            <w:proofErr w:type="spellEnd"/>
+              <w:t>Too many requests - AGW Rate limiter</w:t>
+            </w:r>
+          </w:p>
+        </w:tc>
+      </w:tr>
+      <w:tr>
+        <w:tc>
+          <w:tcPr>
+            <w:tcW w:w="1696" w:type="dxa"/>
+            <w:shd w:val="clear" w:color="auto" w:fill="D9D9D9" w:themeFill="background1" w:themeFillShade="D9"/>
+          </w:tcPr>
+          <w:p>
+            <w:pPr>
+              <w:jc w:val="center"/>
+            </w:pPr>
             <w:r>
               <w:rPr>
                 <w:rFonts w:eastAsia="Times New Roman"/>
                 <w:sz w:val="24"/>
                 <w:szCs w:val="24"/>
               </w:rPr>
-              <w:t xml:space="preserve"> ellenőrzés hiba</w:t>
-            </w:r>
-          </w:p>
-        </w:tc>
-      </w:tr>
-      <w:tr>
-        <w:tc>
-          <w:tcPr>
-            <w:tcW w:w="1696" w:type="dxa"/>
-            <w:shd w:val="clear" w:color="auto" w:fill="D9D9D9" w:themeFill="background1" w:themeFillShade="D9"/>
-          </w:tcPr>
-          <w:p>
-            <w:pPr>
-              <w:jc w:val="center"/>
+              <w:t>500</w:t>
+            </w:r>
+          </w:p>
+        </w:tc>
+        <w:tc>
+          <w:tcPr>
+            <w:tcW w:w="7371" w:type="dxa"/>
+            <w:shd w:val="clear" w:color="auto" w:fill="D9D9D9" w:themeFill="background1" w:themeFillShade="D9"/>
+          </w:tcPr>
+          <w:p>
+            <w:pPr>
+              <w:jc w:val="both"/>
             </w:pPr>
             <w:r>
               <w:rPr>
@@ -10166,515 +9035,88 @@
                 <w:sz w:val="24"/>
                 <w:szCs w:val="24"/>
               </w:rPr>
-              <w:t>404</w:t>
-            </w:r>
-          </w:p>
-        </w:tc>
-        <w:tc>
-          <w:tcPr>
-            <w:tcW w:w="7371" w:type="dxa"/>
-            <w:shd w:val="clear" w:color="auto" w:fill="D9D9D9" w:themeFill="background1" w:themeFillShade="D9"/>
-          </w:tcPr>
-          <w:p>
-            <w:pPr>
-              <w:jc w:val="both"/>
-            </w:pPr>
-            <w:proofErr w:type="spellStart"/>
+              <w:t>Internal server error - Exception következik be</w:t>
+            </w:r>
+          </w:p>
+        </w:tc>
+      </w:tr>
+      <w:tr>
+        <w:tc>
+          <w:tcPr>
+            <w:tcW w:w="1696" w:type="dxa"/>
+            <w:shd w:val="clear" w:color="auto" w:fill="D9D9D9" w:themeFill="background1" w:themeFillShade="D9"/>
+          </w:tcPr>
+          <w:p>
+            <w:pPr>
+              <w:jc w:val="center"/>
+            </w:pPr>
             <w:r>
               <w:rPr>
                 <w:rFonts w:eastAsia="Times New Roman"/>
                 <w:sz w:val="24"/>
                 <w:szCs w:val="24"/>
               </w:rPr>
-              <w:t>Not</w:t>
-            </w:r>
-            <w:proofErr w:type="spellEnd"/>
+              <w:t>503</w:t>
+            </w:r>
+          </w:p>
+        </w:tc>
+        <w:tc>
+          <w:tcPr>
+            <w:tcW w:w="7371" w:type="dxa"/>
+            <w:shd w:val="clear" w:color="auto" w:fill="D9D9D9" w:themeFill="background1" w:themeFillShade="D9"/>
+          </w:tcPr>
+          <w:p>
+            <w:pPr>
+              <w:jc w:val="both"/>
+            </w:pPr>
             <w:r>
               <w:rPr>
                 <w:rFonts w:eastAsia="Times New Roman"/>
                 <w:sz w:val="24"/>
                 <w:szCs w:val="24"/>
               </w:rPr>
-              <w:t xml:space="preserve"> </w:t>
-            </w:r>
-            <w:proofErr w:type="spellStart"/>
+              <w:t>Service unavailable - AGW Circuit breaker</w:t>
+            </w:r>
+          </w:p>
+        </w:tc>
+      </w:tr>
+      <w:tr>
+        <w:tc>
+          <w:tcPr>
+            <w:tcW w:w="1696" w:type="dxa"/>
+            <w:shd w:val="clear" w:color="auto" w:fill="D9D9D9" w:themeFill="background1" w:themeFillShade="D9"/>
+          </w:tcPr>
+          <w:p>
+            <w:pPr>
+              <w:jc w:val="center"/>
+            </w:pPr>
             <w:r>
               <w:rPr>
                 <w:rFonts w:eastAsia="Times New Roman"/>
                 <w:sz w:val="24"/>
                 <w:szCs w:val="24"/>
               </w:rPr>
-              <w:t>found</w:t>
-            </w:r>
-            <w:proofErr w:type="spellEnd"/>
+              <w:t>504</w:t>
+            </w:r>
+          </w:p>
+        </w:tc>
+        <w:tc>
+          <w:tcPr>
+            <w:tcW w:w="7371" w:type="dxa"/>
+            <w:shd w:val="clear" w:color="auto" w:fill="D9D9D9" w:themeFill="background1" w:themeFillShade="D9"/>
+          </w:tcPr>
+          <w:p>
+            <w:pPr>
+              <w:jc w:val="both"/>
+            </w:pPr>
             <w:r>
               <w:rPr>
                 <w:rFonts w:eastAsia="Times New Roman"/>
                 <w:sz w:val="24"/>
                 <w:szCs w:val="24"/>
               </w:rPr>
-              <w:t xml:space="preserve"> - GET esetén nem található a rekord</w:t>
-            </w:r>
-          </w:p>
-        </w:tc>
-      </w:tr>
-      <w:tr>
-        <w:tc>
-          <w:tcPr>
-            <w:tcW w:w="1696" w:type="dxa"/>
-            <w:shd w:val="clear" w:color="auto" w:fill="D9D9D9" w:themeFill="background1" w:themeFillShade="D9"/>
-          </w:tcPr>
-          <w:p>
-            <w:pPr>
-              <w:jc w:val="center"/>
-              <w:rPr>
-                <w:rFonts w:eastAsia="Times New Roman"/>
-                <w:sz w:val="24"/>
-                <w:szCs w:val="24"/>
-              </w:rPr>
-            </w:pPr>
-            <w:r>
-              <w:rPr>
-                <w:rFonts w:eastAsia="Times New Roman"/>
-                <w:sz w:val="24"/>
-                <w:szCs w:val="24"/>
-              </w:rPr>
-              <w:t>413</w:t>
-            </w:r>
-          </w:p>
-        </w:tc>
-        <w:tc>
-          <w:tcPr>
-            <w:tcW w:w="7371" w:type="dxa"/>
-            <w:shd w:val="clear" w:color="auto" w:fill="D9D9D9" w:themeFill="background1" w:themeFillShade="D9"/>
-          </w:tcPr>
-          <w:p>
-            <w:pPr>
-              <w:jc w:val="both"/>
-              <w:rPr>
-                <w:rFonts w:eastAsia="Times New Roman"/>
-                <w:sz w:val="24"/>
-                <w:szCs w:val="24"/>
-              </w:rPr>
-            </w:pPr>
-            <w:proofErr w:type="spellStart"/>
-            <w:r>
-              <w:rPr>
-                <w:rFonts w:eastAsia="Times New Roman"/>
-                <w:sz w:val="24"/>
-                <w:szCs w:val="24"/>
-              </w:rPr>
-              <w:t>Entity</w:t>
-            </w:r>
-            <w:proofErr w:type="spellEnd"/>
-            <w:r>
-              <w:rPr>
-                <w:rFonts w:eastAsia="Times New Roman"/>
-                <w:sz w:val="24"/>
-                <w:szCs w:val="24"/>
-              </w:rPr>
-              <w:t xml:space="preserve"> </w:t>
-            </w:r>
-            <w:proofErr w:type="spellStart"/>
-            <w:r>
-              <w:rPr>
-                <w:rFonts w:eastAsia="Times New Roman"/>
-                <w:sz w:val="24"/>
-                <w:szCs w:val="24"/>
-              </w:rPr>
-              <w:t>too</w:t>
-            </w:r>
-            <w:proofErr w:type="spellEnd"/>
-            <w:r>
-              <w:rPr>
-                <w:rFonts w:eastAsia="Times New Roman"/>
-                <w:sz w:val="24"/>
-                <w:szCs w:val="24"/>
-              </w:rPr>
-              <w:t xml:space="preserve"> </w:t>
-            </w:r>
-            <w:proofErr w:type="spellStart"/>
-            <w:r>
-              <w:rPr>
-                <w:rFonts w:eastAsia="Times New Roman"/>
-                <w:sz w:val="24"/>
-                <w:szCs w:val="24"/>
-              </w:rPr>
-              <w:t>large</w:t>
-            </w:r>
-            <w:proofErr w:type="spellEnd"/>
-            <w:r>
-              <w:rPr>
-                <w:rFonts w:eastAsia="Times New Roman"/>
-                <w:sz w:val="24"/>
-                <w:szCs w:val="24"/>
-              </w:rPr>
-              <w:t xml:space="preserve"> – file feltöltéskor túl nagy méretű fájl</w:t>
-            </w:r>
-          </w:p>
-        </w:tc>
-      </w:tr>
-      <w:tr>
-        <w:tc>
-          <w:tcPr>
-            <w:tcW w:w="1696" w:type="dxa"/>
-            <w:shd w:val="clear" w:color="auto" w:fill="D9D9D9" w:themeFill="background1" w:themeFillShade="D9"/>
-          </w:tcPr>
-          <w:p>
-            <w:pPr>
-              <w:jc w:val="center"/>
-            </w:pPr>
-            <w:r>
-              <w:rPr>
-                <w:rFonts w:eastAsia="Times New Roman"/>
-                <w:sz w:val="24"/>
-                <w:szCs w:val="24"/>
-              </w:rPr>
-              <w:t>429</w:t>
-            </w:r>
-          </w:p>
-        </w:tc>
-        <w:tc>
-          <w:tcPr>
-            <w:tcW w:w="7371" w:type="dxa"/>
-            <w:shd w:val="clear" w:color="auto" w:fill="D9D9D9" w:themeFill="background1" w:themeFillShade="D9"/>
-          </w:tcPr>
-          <w:p>
-            <w:pPr>
-              <w:jc w:val="both"/>
-            </w:pPr>
-            <w:proofErr w:type="spellStart"/>
-            <w:r>
-              <w:rPr>
-                <w:rFonts w:eastAsia="Times New Roman"/>
-                <w:sz w:val="24"/>
-                <w:szCs w:val="24"/>
-              </w:rPr>
-              <w:t>Too</w:t>
-            </w:r>
-            <w:proofErr w:type="spellEnd"/>
-            <w:r>
-              <w:rPr>
-                <w:rFonts w:eastAsia="Times New Roman"/>
-                <w:sz w:val="24"/>
-                <w:szCs w:val="24"/>
-              </w:rPr>
-              <w:t xml:space="preserve"> </w:t>
-            </w:r>
-            <w:proofErr w:type="spellStart"/>
-            <w:r>
-              <w:rPr>
-                <w:rFonts w:eastAsia="Times New Roman"/>
-                <w:sz w:val="24"/>
-                <w:szCs w:val="24"/>
-              </w:rPr>
-              <w:t>many</w:t>
-            </w:r>
-            <w:proofErr w:type="spellEnd"/>
-            <w:r>
-              <w:rPr>
-                <w:rFonts w:eastAsia="Times New Roman"/>
-                <w:sz w:val="24"/>
-                <w:szCs w:val="24"/>
-              </w:rPr>
-              <w:t xml:space="preserve"> </w:t>
-            </w:r>
-            <w:proofErr w:type="spellStart"/>
-            <w:r>
-              <w:rPr>
-                <w:rFonts w:eastAsia="Times New Roman"/>
-                <w:sz w:val="24"/>
-                <w:szCs w:val="24"/>
-              </w:rPr>
-              <w:t>requests</w:t>
-            </w:r>
-            <w:proofErr w:type="spellEnd"/>
-            <w:r>
-              <w:rPr>
-                <w:rFonts w:eastAsia="Times New Roman"/>
-                <w:sz w:val="24"/>
-                <w:szCs w:val="24"/>
-              </w:rPr>
-              <w:t xml:space="preserve"> - AGW </w:t>
-            </w:r>
-            <w:proofErr w:type="spellStart"/>
-            <w:r>
-              <w:rPr>
-                <w:rFonts w:eastAsia="Times New Roman"/>
-                <w:sz w:val="24"/>
-                <w:szCs w:val="24"/>
-              </w:rPr>
-              <w:t>Rate</w:t>
-            </w:r>
-            <w:proofErr w:type="spellEnd"/>
-            <w:r>
-              <w:rPr>
-                <w:rFonts w:eastAsia="Times New Roman"/>
-                <w:sz w:val="24"/>
-                <w:szCs w:val="24"/>
-              </w:rPr>
-              <w:t xml:space="preserve"> </w:t>
-            </w:r>
-            <w:proofErr w:type="spellStart"/>
-            <w:r>
-              <w:rPr>
-                <w:rFonts w:eastAsia="Times New Roman"/>
-                <w:sz w:val="24"/>
-                <w:szCs w:val="24"/>
-              </w:rPr>
-              <w:t>limiter</w:t>
-            </w:r>
-            <w:proofErr w:type="spellEnd"/>
-          </w:p>
-        </w:tc>
-      </w:tr>
-      <w:tr>
-        <w:tc>
-          <w:tcPr>
-            <w:tcW w:w="1696" w:type="dxa"/>
-            <w:shd w:val="clear" w:color="auto" w:fill="D9D9D9" w:themeFill="background1" w:themeFillShade="D9"/>
-          </w:tcPr>
-          <w:p>
-            <w:pPr>
-              <w:jc w:val="center"/>
-            </w:pPr>
-            <w:r>
-              <w:rPr>
-                <w:rFonts w:eastAsia="Times New Roman"/>
-                <w:sz w:val="24"/>
-                <w:szCs w:val="24"/>
-              </w:rPr>
-              <w:t>500</w:t>
-            </w:r>
-          </w:p>
-        </w:tc>
-        <w:tc>
-          <w:tcPr>
-            <w:tcW w:w="7371" w:type="dxa"/>
-            <w:shd w:val="clear" w:color="auto" w:fill="D9D9D9" w:themeFill="background1" w:themeFillShade="D9"/>
-          </w:tcPr>
-          <w:p>
-            <w:pPr>
-              <w:jc w:val="both"/>
-            </w:pPr>
-            <w:proofErr w:type="spellStart"/>
-            <w:r>
-              <w:rPr>
-                <w:rFonts w:eastAsia="Times New Roman"/>
-                <w:sz w:val="24"/>
-                <w:szCs w:val="24"/>
-              </w:rPr>
-              <w:t>Internal</w:t>
-            </w:r>
-            <w:proofErr w:type="spellEnd"/>
-            <w:r>
-              <w:rPr>
-                <w:rFonts w:eastAsia="Times New Roman"/>
-                <w:sz w:val="24"/>
-                <w:szCs w:val="24"/>
-              </w:rPr>
-              <w:t xml:space="preserve"> server </w:t>
-            </w:r>
-            <w:proofErr w:type="spellStart"/>
-            <w:r>
-              <w:rPr>
-                <w:rFonts w:eastAsia="Times New Roman"/>
-                <w:sz w:val="24"/>
-                <w:szCs w:val="24"/>
-              </w:rPr>
-              <w:t>error</w:t>
-            </w:r>
-            <w:proofErr w:type="spellEnd"/>
-            <w:r>
-              <w:rPr>
-                <w:rFonts w:eastAsia="Times New Roman"/>
-                <w:sz w:val="24"/>
-                <w:szCs w:val="24"/>
-              </w:rPr>
-              <w:t xml:space="preserve"> - </w:t>
-            </w:r>
-            <w:proofErr w:type="spellStart"/>
-            <w:r>
-              <w:rPr>
-                <w:rFonts w:eastAsia="Times New Roman"/>
-                <w:sz w:val="24"/>
-                <w:szCs w:val="24"/>
-              </w:rPr>
-              <w:t>Exception</w:t>
-            </w:r>
-            <w:proofErr w:type="spellEnd"/>
-            <w:r>
-              <w:rPr>
-                <w:rFonts w:eastAsia="Times New Roman"/>
-                <w:sz w:val="24"/>
-                <w:szCs w:val="24"/>
-              </w:rPr>
-              <w:t xml:space="preserve"> következik be</w:t>
-            </w:r>
-          </w:p>
-        </w:tc>
-      </w:tr>
-      <w:tr>
-        <w:tc>
-          <w:tcPr>
-            <w:tcW w:w="1696" w:type="dxa"/>
-            <w:shd w:val="clear" w:color="auto" w:fill="D9D9D9" w:themeFill="background1" w:themeFillShade="D9"/>
-          </w:tcPr>
-          <w:p>
-            <w:pPr>
-              <w:jc w:val="center"/>
-            </w:pPr>
-            <w:r>
-              <w:rPr>
-                <w:rFonts w:eastAsia="Times New Roman"/>
-                <w:sz w:val="24"/>
-                <w:szCs w:val="24"/>
-              </w:rPr>
-              <w:t>503</w:t>
-            </w:r>
-          </w:p>
-        </w:tc>
-        <w:tc>
-          <w:tcPr>
-            <w:tcW w:w="7371" w:type="dxa"/>
-            <w:shd w:val="clear" w:color="auto" w:fill="D9D9D9" w:themeFill="background1" w:themeFillShade="D9"/>
-          </w:tcPr>
-          <w:p>
-            <w:pPr>
-              <w:jc w:val="both"/>
-            </w:pPr>
-            <w:r>
-              <w:rPr>
-                <w:rFonts w:eastAsia="Times New Roman"/>
-                <w:sz w:val="24"/>
-                <w:szCs w:val="24"/>
-              </w:rPr>
-              <w:t xml:space="preserve">Service </w:t>
-            </w:r>
-            <w:proofErr w:type="spellStart"/>
-            <w:r>
-              <w:rPr>
-                <w:rFonts w:eastAsia="Times New Roman"/>
-                <w:sz w:val="24"/>
-                <w:szCs w:val="24"/>
-              </w:rPr>
-              <w:t>unavailable</w:t>
-            </w:r>
-            <w:proofErr w:type="spellEnd"/>
-            <w:r>
-              <w:rPr>
-                <w:rFonts w:eastAsia="Times New Roman"/>
-                <w:sz w:val="24"/>
-                <w:szCs w:val="24"/>
-              </w:rPr>
-              <w:t xml:space="preserve"> - AGW </w:t>
-            </w:r>
-            <w:proofErr w:type="spellStart"/>
-            <w:r>
-              <w:rPr>
-                <w:rFonts w:eastAsia="Times New Roman"/>
-                <w:sz w:val="24"/>
-                <w:szCs w:val="24"/>
-              </w:rPr>
-              <w:t>Circuit</w:t>
-            </w:r>
-            <w:proofErr w:type="spellEnd"/>
-            <w:r>
-              <w:rPr>
-                <w:rFonts w:eastAsia="Times New Roman"/>
-                <w:sz w:val="24"/>
-                <w:szCs w:val="24"/>
-              </w:rPr>
-              <w:t xml:space="preserve"> </w:t>
-            </w:r>
-            <w:proofErr w:type="spellStart"/>
-            <w:r>
-              <w:rPr>
-                <w:rFonts w:eastAsia="Times New Roman"/>
-                <w:sz w:val="24"/>
-                <w:szCs w:val="24"/>
-              </w:rPr>
-              <w:t>breaker</w:t>
-            </w:r>
-            <w:proofErr w:type="spellEnd"/>
-          </w:p>
-        </w:tc>
-      </w:tr>
-      <w:tr>
-        <w:tc>
-          <w:tcPr>
-            <w:tcW w:w="1696" w:type="dxa"/>
-            <w:shd w:val="clear" w:color="auto" w:fill="D9D9D9" w:themeFill="background1" w:themeFillShade="D9"/>
-          </w:tcPr>
-          <w:p>
-            <w:pPr>
-              <w:jc w:val="center"/>
-            </w:pPr>
-            <w:r>
-              <w:rPr>
-                <w:rFonts w:eastAsia="Times New Roman"/>
-                <w:sz w:val="24"/>
-                <w:szCs w:val="24"/>
-              </w:rPr>
-              <w:t>504</w:t>
-            </w:r>
-          </w:p>
-        </w:tc>
-        <w:tc>
-          <w:tcPr>
-            <w:tcW w:w="7371" w:type="dxa"/>
-            <w:shd w:val="clear" w:color="auto" w:fill="D9D9D9" w:themeFill="background1" w:themeFillShade="D9"/>
-          </w:tcPr>
-          <w:p>
-            <w:pPr>
-              <w:jc w:val="both"/>
-            </w:pPr>
-            <w:proofErr w:type="spellStart"/>
-            <w:r>
-              <w:rPr>
-                <w:rFonts w:eastAsia="Times New Roman"/>
-                <w:sz w:val="24"/>
-                <w:szCs w:val="24"/>
-              </w:rPr>
-              <w:t>Gateway</w:t>
-            </w:r>
-            <w:proofErr w:type="spellEnd"/>
-            <w:r>
-              <w:rPr>
-                <w:rFonts w:eastAsia="Times New Roman"/>
-                <w:sz w:val="24"/>
-                <w:szCs w:val="24"/>
-              </w:rPr>
-              <w:t xml:space="preserve"> </w:t>
-            </w:r>
-            <w:proofErr w:type="spellStart"/>
-            <w:r>
-              <w:rPr>
-                <w:rFonts w:eastAsia="Times New Roman"/>
-                <w:sz w:val="24"/>
-                <w:szCs w:val="24"/>
-              </w:rPr>
-              <w:t>timeout</w:t>
-            </w:r>
-            <w:proofErr w:type="spellEnd"/>
-            <w:r>
-              <w:rPr>
-                <w:rFonts w:eastAsia="Times New Roman"/>
-                <w:sz w:val="24"/>
-                <w:szCs w:val="24"/>
-              </w:rPr>
-              <w:t xml:space="preserve"> - AGW </w:t>
-            </w:r>
-            <w:proofErr w:type="spellStart"/>
-            <w:r>
-              <w:rPr>
-                <w:rFonts w:eastAsia="Times New Roman"/>
-                <w:sz w:val="24"/>
-                <w:szCs w:val="24"/>
-              </w:rPr>
-              <w:t>Timeout</w:t>
-            </w:r>
-            <w:proofErr w:type="spellEnd"/>
+              <w:t>Gateway timeout - AGW Timeout</w:t>
+            </w:r>
           </w:p>
         </w:tc>
       </w:tr>
@@ -10749,47 +9191,7 @@
         <w:jc w:val="both"/>
       </w:pPr>
       <w:r>
-        <w:t xml:space="preserve">A szerver jellemzően 200 </w:t>
-      </w:r>
-      <w:proofErr w:type="spellStart"/>
-      <w:r>
-        <w:t>ms</w:t>
-      </w:r>
-      <w:proofErr w:type="spellEnd"/>
-      <w:r>
-        <w:t xml:space="preserve"> alatti válaszidőkkel szolgál ki. A szinkronhívások blokkoló </w:t>
-      </w:r>
-      <w:proofErr w:type="spellStart"/>
-      <w:r>
-        <w:t>timeout</w:t>
-      </w:r>
-      <w:proofErr w:type="spellEnd"/>
-      <w:r>
-        <w:t xml:space="preserve"> értéke 10000 </w:t>
-      </w:r>
-      <w:proofErr w:type="spellStart"/>
-      <w:r>
-        <w:t>ms</w:t>
-      </w:r>
-      <w:proofErr w:type="spellEnd"/>
-      <w:r>
-        <w:t xml:space="preserve">. Kérjük, hogy kliens oldalon a fenti értéket meghaladó válaszidőt kezeljék csak időtúllépésként! Az abszolút </w:t>
-      </w:r>
-      <w:proofErr w:type="spellStart"/>
-      <w:r>
-        <w:t>timeout</w:t>
-      </w:r>
-      <w:proofErr w:type="spellEnd"/>
-      <w:r>
-        <w:t xml:space="preserve"> értéke 60 sec. Ha egy műveletre nem érkezik válasz a 60 másodperces </w:t>
-      </w:r>
-      <w:proofErr w:type="spellStart"/>
-      <w:r>
-        <w:t>timeout</w:t>
-      </w:r>
-      <w:proofErr w:type="spellEnd"/>
-      <w:r>
-        <w:t xml:space="preserve"> miatt, még nem jelenti a művelet sikertelenségét.</w:t>
+        <w:t>A szerver jellemzően 200 ms alatti válaszidőkkel szolgál ki. A szinkronhívások blokkoló timeout értéke 10000 ms. Kérjük, hogy kliens oldalon a fenti értéket meghaladó válaszidőt kezeljék csak időtúllépésként! Az abszolút timeout értéke 60 sec. Ha egy műveletre nem érkezik válasz a 60 másodperces timeout miatt, még nem jelenti a művelet sikertelenségét.</w:t>
       </w:r>
     </w:p>
     <w:p>
@@ -10963,71 +9365,7 @@
         </w:rPr>
       </w:pPr>
       <w:r>
-        <w:t xml:space="preserve">A NAV - mivel az </w:t>
-      </w:r>
-      <w:proofErr w:type="spellStart"/>
-      <w:r>
-        <w:t>eÁFA</w:t>
-      </w:r>
-      <w:proofErr w:type="spellEnd"/>
-      <w:r>
-        <w:t xml:space="preserve"> M2M szolgáltatásként jelenik meg - az interfészspecifikációtól lényegesen eltérő és a rendszer működését zavaró vagy akadályozó kommunikáció megakadályozása érdekében a jövőben </w:t>
-      </w:r>
-      <w:proofErr w:type="spellStart"/>
-      <w:r>
-        <w:t>rate</w:t>
-      </w:r>
-      <w:proofErr w:type="spellEnd"/>
-      <w:r>
-        <w:t xml:space="preserve"> limiting megoldást vezethet be. A </w:t>
-      </w:r>
-      <w:proofErr w:type="spellStart"/>
-      <w:r>
-        <w:t>rate</w:t>
-      </w:r>
-      <w:proofErr w:type="spellEnd"/>
-      <w:r>
-        <w:t xml:space="preserve"> limiting azt jelenti, hogy a szerver oldali erőforrások védelmének érdekében az API </w:t>
-      </w:r>
-      <w:proofErr w:type="spellStart"/>
-      <w:r>
-        <w:t>Gateway</w:t>
-      </w:r>
-      <w:proofErr w:type="spellEnd"/>
-      <w:r>
-        <w:t xml:space="preserve"> képes lesz limitálni az </w:t>
-      </w:r>
-      <w:proofErr w:type="spellStart"/>
-      <w:r>
-        <w:t>adózónként</w:t>
-      </w:r>
-      <w:proofErr w:type="spellEnd"/>
-      <w:r>
-        <w:t xml:space="preserve"> adott idő alatt beküldhető kérések számát, és amennyiben egy adózó túllépi a limitben meghatározott kérések számát, akkor a HTTP szabványnak megfelelő HTTP 429 </w:t>
-      </w:r>
-      <w:proofErr w:type="spellStart"/>
-      <w:r>
-        <w:t>Too</w:t>
-      </w:r>
-      <w:proofErr w:type="spellEnd"/>
-      <w:r>
-        <w:t xml:space="preserve"> </w:t>
-      </w:r>
-      <w:proofErr w:type="spellStart"/>
-      <w:r>
-        <w:t>Many</w:t>
-      </w:r>
-      <w:proofErr w:type="spellEnd"/>
-      <w:r>
-        <w:t xml:space="preserve"> </w:t>
-      </w:r>
-      <w:proofErr w:type="spellStart"/>
-      <w:r>
-        <w:t>Request</w:t>
-      </w:r>
-      <w:proofErr w:type="spellEnd"/>
-      <w:r>
-        <w:t xml:space="preserve"> hibakóddal elutasításra kerülnek a kérései. A limit túllépése esetén a kérések forgalmazása az időablak leteltét követően folytatható.</w:t>
+        <w:t>A NAV - mivel az eÁFA M2M szolgáltatásként jelenik meg - az interfészspecifikációtól lényegesen eltérő és a rendszer működését zavaró vagy akadályozó kommunikáció megakadályozása érdekében a jövőben rate limiting megoldást vezethet be. A rate limiting azt jelenti, hogy a szerver oldali erőforrások védelmének érdekében az API Gateway képes lesz limitálni az adózónként adott idő alatt beküldhető kérések számát, és amennyiben egy adózó túllépi a limitben meghatározott kérések számát, akkor a HTTP szabványnak megfelelő HTTP 429 Too Many Request hibakóddal elutasításra kerülnek a kérései. A limit túllépése esetén a kérések forgalmazása az időablak leteltét követően folytatható.</w:t>
       </w:r>
     </w:p>
     <w:p>
@@ -11093,27 +9431,7 @@
           <w:sz w:val="24"/>
           <w:szCs w:val="24"/>
         </w:rPr>
-        <w:t>Kérés (</w:t>
-      </w:r>
-      <w:proofErr w:type="spellStart"/>
-      <w:r>
-        <w:rPr>
-          <w:i/>
-          <w:iCs/>
-          <w:sz w:val="24"/>
-          <w:szCs w:val="24"/>
-        </w:rPr>
-        <w:t>request</w:t>
-      </w:r>
-      <w:proofErr w:type="spellEnd"/>
-      <w:r>
-        <w:rPr>
-          <w:i/>
-          <w:iCs/>
-          <w:sz w:val="24"/>
-          <w:szCs w:val="24"/>
-        </w:rPr>
-        <w:t>)</w:t>
+        <w:t>Kérés (request)</w:t>
       </w:r>
       <w:bookmarkEnd w:id="59"/>
     </w:p>
@@ -11255,11 +9573,9 @@
             <w:shd w:val="clear" w:color="auto" w:fill="D9D9D9" w:themeFill="background1" w:themeFillShade="D9"/>
           </w:tcPr>
           <w:p>
-            <w:proofErr w:type="spellStart"/>
             <w:r>
               <w:t>messageId</w:t>
             </w:r>
-            <w:proofErr w:type="spellEnd"/>
           </w:p>
         </w:tc>
         <w:tc>
@@ -11271,11 +9587,9 @@
             <w:pPr>
               <w:jc w:val="center"/>
             </w:pPr>
-            <w:proofErr w:type="spellStart"/>
             <w:r>
               <w:t>string</w:t>
             </w:r>
-            <w:proofErr w:type="spellEnd"/>
           </w:p>
         </w:tc>
         <w:tc>
@@ -11287,11 +9601,9 @@
             <w:pPr>
               <w:jc w:val="center"/>
             </w:pPr>
-            <w:proofErr w:type="spellStart"/>
             <w:r>
               <w:t>header</w:t>
             </w:r>
-            <w:proofErr w:type="spellEnd"/>
           </w:p>
         </w:tc>
         <w:tc>
@@ -11327,11 +9639,9 @@
             <w:shd w:val="clear" w:color="auto" w:fill="D9D9D9" w:themeFill="background1" w:themeFillShade="D9"/>
           </w:tcPr>
           <w:p>
-            <w:proofErr w:type="spellStart"/>
             <w:r>
               <w:t>correlationId</w:t>
             </w:r>
-            <w:proofErr w:type="spellEnd"/>
           </w:p>
         </w:tc>
         <w:tc>
@@ -11343,11 +9653,9 @@
             <w:pPr>
               <w:jc w:val="center"/>
             </w:pPr>
-            <w:proofErr w:type="spellStart"/>
             <w:r>
               <w:t>string</w:t>
             </w:r>
-            <w:proofErr w:type="spellEnd"/>
           </w:p>
         </w:tc>
         <w:tc>
@@ -11359,11 +9667,9 @@
             <w:pPr>
               <w:jc w:val="center"/>
             </w:pPr>
-            <w:proofErr w:type="spellStart"/>
             <w:r>
               <w:t>header</w:t>
             </w:r>
-            <w:proofErr w:type="spellEnd"/>
           </w:p>
         </w:tc>
         <w:tc>
@@ -11399,11 +9705,9 @@
             <w:shd w:val="clear" w:color="auto" w:fill="D9D9D9" w:themeFill="background1" w:themeFillShade="D9"/>
           </w:tcPr>
           <w:p>
-            <w:proofErr w:type="spellStart"/>
             <w:r>
               <w:t>Authorization</w:t>
             </w:r>
-            <w:proofErr w:type="spellEnd"/>
           </w:p>
         </w:tc>
         <w:tc>
@@ -11415,11 +9719,9 @@
             <w:pPr>
               <w:jc w:val="center"/>
             </w:pPr>
-            <w:proofErr w:type="spellStart"/>
             <w:r>
               <w:t>string</w:t>
             </w:r>
-            <w:proofErr w:type="spellEnd"/>
           </w:p>
         </w:tc>
         <w:tc>
@@ -11431,11 +9733,9 @@
             <w:pPr>
               <w:jc w:val="center"/>
             </w:pPr>
-            <w:proofErr w:type="spellStart"/>
             <w:r>
               <w:t>header</w:t>
             </w:r>
-            <w:proofErr w:type="spellEnd"/>
           </w:p>
         </w:tc>
         <w:tc>
@@ -11458,34 +9758,13 @@
             <w:shd w:val="clear" w:color="auto" w:fill="D9D9D9" w:themeFill="background1" w:themeFillShade="D9"/>
           </w:tcPr>
           <w:p>
-            <w:proofErr w:type="spellStart"/>
-            <w:r>
-              <w:t>Authentikációs</w:t>
-            </w:r>
-            <w:proofErr w:type="spellEnd"/>
-            <w:r>
-              <w:t xml:space="preserve"> </w:t>
-            </w:r>
-            <w:proofErr w:type="spellStart"/>
-            <w:r>
-              <w:t>token</w:t>
-            </w:r>
-            <w:proofErr w:type="spellEnd"/>
-            <w:r>
-              <w:t xml:space="preserve">. </w:t>
-            </w:r>
-          </w:p>
-          <w:p>
-            <w:r>
-              <w:t xml:space="preserve">*Egyedül a </w:t>
-            </w:r>
-            <w:proofErr w:type="spellStart"/>
-            <w:r>
-              <w:t>tokenkérés</w:t>
-            </w:r>
-            <w:proofErr w:type="spellEnd"/>
-            <w:r>
-              <w:t xml:space="preserve"> műveletében nem kell szerepeljen.</w:t>
+            <w:r>
+              <w:t xml:space="preserve">Authentikációs token. </w:t>
+            </w:r>
+          </w:p>
+          <w:p>
+            <w:r>
+              <w:t>*Egyedül a tokenkérés műveletében nem kell szerepeljen.</w:t>
             </w:r>
           </w:p>
         </w:tc>
@@ -11607,11 +9886,9 @@
             <w:shd w:val="clear" w:color="auto" w:fill="D9D9D9" w:themeFill="background1" w:themeFillShade="D9"/>
           </w:tcPr>
           <w:p>
-            <w:proofErr w:type="spellStart"/>
             <w:r>
               <w:t>messageId</w:t>
             </w:r>
-            <w:proofErr w:type="spellEnd"/>
           </w:p>
         </w:tc>
         <w:tc>
@@ -11638,15 +9915,7 @@
               <w:jc w:val="center"/>
             </w:pPr>
             <w:r>
-              <w:t>[0-9a-fA-F]{</w:t>
-            </w:r>
-            <w:proofErr w:type="gramStart"/>
-            <w:r>
-              <w:t>8}-(</w:t>
-            </w:r>
-            <w:proofErr w:type="gramEnd"/>
-            <w:r>
-              <w:t>[0-9a-fA-F]{4}-){3}[0-9a-fA-F]{12}</w:t>
+              <w:t>[0-9a-fA-F]{8}-([0-9a-fA-F]{4}-){3}[0-9a-fA-F]{12}</w:t>
             </w:r>
           </w:p>
         </w:tc>
@@ -11672,11 +9941,9 @@
             <w:shd w:val="clear" w:color="auto" w:fill="D9D9D9" w:themeFill="background1" w:themeFillShade="D9"/>
           </w:tcPr>
           <w:p>
-            <w:proofErr w:type="spellStart"/>
             <w:r>
               <w:t>correlationId</w:t>
             </w:r>
-            <w:proofErr w:type="spellEnd"/>
           </w:p>
         </w:tc>
         <w:tc>
@@ -11703,15 +9970,7 @@
               <w:jc w:val="center"/>
             </w:pPr>
             <w:r>
-              <w:t>[0-9a-fA-F]{</w:t>
-            </w:r>
-            <w:proofErr w:type="gramStart"/>
-            <w:r>
-              <w:t>8}-(</w:t>
-            </w:r>
-            <w:proofErr w:type="gramEnd"/>
-            <w:r>
-              <w:t>[0-9a-fA-F]{4}-){3}[0-9a-fA-F]{12}</w:t>
+              <w:t>[0-9a-fA-F]{8}-([0-9a-fA-F]{4}-){3}[0-9a-fA-F]{12}</w:t>
             </w:r>
           </w:p>
         </w:tc>
@@ -11737,11 +9996,9 @@
             <w:shd w:val="clear" w:color="auto" w:fill="D9D9D9" w:themeFill="background1" w:themeFillShade="D9"/>
           </w:tcPr>
           <w:p>
-            <w:proofErr w:type="spellStart"/>
             <w:r>
               <w:t>Authorization</w:t>
             </w:r>
-            <w:proofErr w:type="spellEnd"/>
           </w:p>
         </w:tc>
         <w:tc>
@@ -11811,62 +10068,18 @@
           <w:sz w:val="24"/>
           <w:szCs w:val="24"/>
         </w:rPr>
-        <w:t>Válasz (</w:t>
-      </w:r>
-      <w:proofErr w:type="spellStart"/>
-      <w:r>
-        <w:rPr>
-          <w:i/>
-          <w:iCs/>
-          <w:sz w:val="24"/>
-          <w:szCs w:val="24"/>
-        </w:rPr>
-        <w:t>response</w:t>
-      </w:r>
-      <w:proofErr w:type="spellEnd"/>
-      <w:r>
-        <w:rPr>
-          <w:i/>
-          <w:iCs/>
-          <w:sz w:val="24"/>
-          <w:szCs w:val="24"/>
-        </w:rPr>
-        <w:t>)</w:t>
+        <w:t>Válasz (response)</w:t>
       </w:r>
       <w:bookmarkEnd w:id="60"/>
     </w:p>
     <w:p>
       <w:r>
-        <w:t xml:space="preserve">Az összes válaszüzenet a </w:t>
-      </w:r>
-      <w:proofErr w:type="spellStart"/>
-      <w:r>
-        <w:t>BaseResponseType</w:t>
-      </w:r>
-      <w:proofErr w:type="spellEnd"/>
-      <w:r>
-        <w:t xml:space="preserve"> </w:t>
-      </w:r>
-      <w:proofErr w:type="spellStart"/>
-      <w:r>
-        <w:t>típusbból</w:t>
-      </w:r>
-      <w:proofErr w:type="spellEnd"/>
-      <w:r>
-        <w:t xml:space="preserve"> van leszármaztatva.</w:t>
-      </w:r>
-    </w:p>
-    <w:p>
-      <w:r>
-        <w:t xml:space="preserve">A </w:t>
-      </w:r>
-      <w:proofErr w:type="spellStart"/>
-      <w:r>
-        <w:t>BaseResponseType</w:t>
-      </w:r>
-      <w:proofErr w:type="spellEnd"/>
-      <w:r>
-        <w:t xml:space="preserve"> attribútumai a következők:</w:t>
+        <w:t>Az összes válaszüzenet a BaseResponseType típusbból van leszármaztatva.</w:t>
+      </w:r>
+    </w:p>
+    <w:p>
+      <w:r>
+        <w:t>A BaseResponseType attribútumai a következők:</w:t>
       </w:r>
     </w:p>
     <w:tbl>
@@ -12002,11 +10215,9 @@
             <w:shd w:val="clear" w:color="auto" w:fill="D9D9D9" w:themeFill="background1" w:themeFillShade="D9"/>
           </w:tcPr>
           <w:p>
-            <w:proofErr w:type="spellStart"/>
             <w:r>
               <w:t>resultMessage</w:t>
             </w:r>
-            <w:proofErr w:type="spellEnd"/>
           </w:p>
         </w:tc>
         <w:tc>
@@ -12018,11 +10229,9 @@
             <w:pPr>
               <w:jc w:val="center"/>
             </w:pPr>
-            <w:proofErr w:type="spellStart"/>
             <w:r>
               <w:t>string</w:t>
             </w:r>
-            <w:proofErr w:type="spellEnd"/>
           </w:p>
         </w:tc>
         <w:tc>
@@ -12071,15 +10280,7 @@
               <w:jc w:val="both"/>
             </w:pPr>
             <w:r>
-              <w:t xml:space="preserve">A válaszkódhoz kapcsolódó üzenet. A válaszkódok műveletenként, mint </w:t>
-            </w:r>
-            <w:proofErr w:type="spellStart"/>
-            <w:r>
-              <w:t>enum</w:t>
-            </w:r>
-            <w:proofErr w:type="spellEnd"/>
-            <w:r>
-              <w:t xml:space="preserve"> lettek definiálva.</w:t>
+              <w:t>A válaszkódhoz kapcsolódó üzenet. A válaszkódok műveletenként, mint enum lettek definiálva.</w:t>
             </w:r>
           </w:p>
         </w:tc>
@@ -12124,7 +10325,6 @@
                 <w:bCs/>
               </w:rPr>
             </w:pPr>
-            <w:proofErr w:type="spellStart"/>
             <w:r>
               <w:rPr>
                 <w:b/>
@@ -12132,7 +10332,6 @@
               </w:rPr>
               <w:t>interface</w:t>
             </w:r>
-            <w:proofErr w:type="spellEnd"/>
           </w:p>
         </w:tc>
         <w:tc>
@@ -12141,11 +10340,9 @@
             <w:shd w:val="clear" w:color="auto" w:fill="D9D9D9" w:themeFill="background1" w:themeFillShade="D9"/>
           </w:tcPr>
           <w:p>
-            <w:proofErr w:type="spellStart"/>
             <w:r>
               <w:t>UserregistrationService</w:t>
             </w:r>
-            <w:proofErr w:type="spellEnd"/>
           </w:p>
         </w:tc>
       </w:tr>
@@ -12177,18 +10374,14 @@
             <w:shd w:val="clear" w:color="auto" w:fill="D9D9D9" w:themeFill="background1" w:themeFillShade="D9"/>
           </w:tcPr>
           <w:p>
-            <w:proofErr w:type="spellStart"/>
             <w:r>
               <w:t>redeemNonce</w:t>
             </w:r>
-            <w:proofErr w:type="spellEnd"/>
-          </w:p>
-          <w:p>
-            <w:proofErr w:type="spellStart"/>
+          </w:p>
+          <w:p>
             <w:r>
               <w:t>activateUserRegistration</w:t>
             </w:r>
-            <w:proofErr w:type="spellEnd"/>
           </w:p>
         </w:tc>
       </w:tr>
@@ -12208,7 +10401,6 @@
                 <w:bCs/>
               </w:rPr>
             </w:pPr>
-            <w:proofErr w:type="spellStart"/>
             <w:r>
               <w:rPr>
                 <w:b/>
@@ -12216,7 +10408,6 @@
               </w:rPr>
               <w:t>OpenAPI</w:t>
             </w:r>
-            <w:proofErr w:type="spellEnd"/>
           </w:p>
         </w:tc>
         <w:tc>
@@ -12287,7 +10478,6 @@
         </w:rPr>
       </w:pPr>
       <w:bookmarkStart w:id="62" w:name="_Toc177714940"/>
-      <w:proofErr w:type="spellStart"/>
       <w:r>
         <w:rPr>
           <w:i/>
@@ -12295,17 +10485,7 @@
           <w:sz w:val="24"/>
           <w:szCs w:val="24"/>
         </w:rPr>
-        <w:t>Nonce</w:t>
-      </w:r>
-      <w:proofErr w:type="spellEnd"/>
-      <w:r>
-        <w:rPr>
-          <w:i/>
-          <w:iCs/>
-          <w:sz w:val="24"/>
-          <w:szCs w:val="24"/>
-        </w:rPr>
-        <w:t xml:space="preserve"> beváltás művelete</w:t>
+        <w:t>Nonce beváltás művelete</w:t>
       </w:r>
       <w:bookmarkEnd w:id="62"/>
     </w:p>
@@ -12365,11 +10545,9 @@
             <w:shd w:val="clear" w:color="auto" w:fill="D9D9D9" w:themeFill="background1" w:themeFillShade="D9"/>
           </w:tcPr>
           <w:p>
-            <w:proofErr w:type="spellStart"/>
             <w:r>
               <w:t>redeemNonce</w:t>
             </w:r>
-            <w:proofErr w:type="spellEnd"/>
           </w:p>
         </w:tc>
       </w:tr>
@@ -12421,7 +10599,6 @@
                 <w:bCs/>
               </w:rPr>
             </w:pPr>
-            <w:proofErr w:type="spellStart"/>
             <w:r>
               <w:rPr>
                 <w:b/>
@@ -12429,7 +10606,6 @@
               </w:rPr>
               <w:t>path</w:t>
             </w:r>
-            <w:proofErr w:type="spellEnd"/>
           </w:p>
         </w:tc>
         <w:tc>
@@ -12439,21 +10615,8 @@
           </w:tcPr>
           <w:p>
             <w:r>
-              <w:t>/NavM2mCommon/</w:t>
-            </w:r>
-            <w:proofErr w:type="spellStart"/>
-            <w:r>
-              <w:t>userregistrationService</w:t>
-            </w:r>
-            <w:proofErr w:type="spellEnd"/>
-            <w:r>
-              <w:t>/</w:t>
-            </w:r>
-            <w:proofErr w:type="spellStart"/>
-            <w:r>
-              <w:t>Nonce</w:t>
-            </w:r>
-            <w:proofErr w:type="spellEnd"/>
+              <w:t>/NavM2mCommon/userregistrationService/Nonce</w:t>
+            </w:r>
           </w:p>
         </w:tc>
       </w:tr>
@@ -12470,7 +10633,6 @@
                 <w:bCs/>
               </w:rPr>
             </w:pPr>
-            <w:proofErr w:type="spellStart"/>
             <w:r>
               <w:rPr>
                 <w:b/>
@@ -12478,7 +10640,6 @@
               </w:rPr>
               <w:t>OpenAPI</w:t>
             </w:r>
-            <w:proofErr w:type="spellEnd"/>
           </w:p>
         </w:tc>
         <w:tc>
@@ -12529,21 +10690,8 @@
             <w:pPr>
               <w:jc w:val="both"/>
             </w:pPr>
-            <w:proofErr w:type="spellStart"/>
-            <w:r>
-              <w:t>Nonce</w:t>
-            </w:r>
-            <w:proofErr w:type="spellEnd"/>
-            <w:r>
-              <w:t xml:space="preserve"> beváltását biztosító művelet. A </w:t>
-            </w:r>
-            <w:proofErr w:type="spellStart"/>
-            <w:r>
-              <w:t>nonce</w:t>
-            </w:r>
-            <w:proofErr w:type="spellEnd"/>
-            <w:r>
-              <w:t>-ért cserébe visszaadja az aláírókulcs második felét.</w:t>
+            <w:r>
+              <w:t>Nonce beváltását biztosító művelet. A nonce-ért cserébe visszaadja az aláírókulcs második felét.</w:t>
             </w:r>
           </w:p>
         </w:tc>
@@ -12700,11 +10848,9 @@
             <w:shd w:val="clear" w:color="auto" w:fill="D9D9D9" w:themeFill="background1" w:themeFillShade="D9"/>
           </w:tcPr>
           <w:p>
-            <w:proofErr w:type="spellStart"/>
             <w:r>
               <w:t>requestData</w:t>
             </w:r>
-            <w:proofErr w:type="spellEnd"/>
           </w:p>
         </w:tc>
         <w:tc>
@@ -12713,11 +10859,9 @@
             <w:shd w:val="clear" w:color="auto" w:fill="D9D9D9" w:themeFill="background1" w:themeFillShade="D9"/>
           </w:tcPr>
           <w:p>
-            <w:proofErr w:type="spellStart"/>
             <w:r>
               <w:t>RedeemNonceRequestType</w:t>
             </w:r>
-            <w:proofErr w:type="spellEnd"/>
           </w:p>
         </w:tc>
         <w:tc>
@@ -12764,15 +10908,7 @@
     <w:p/>
     <w:p>
       <w:r>
-        <w:t xml:space="preserve">A </w:t>
-      </w:r>
-      <w:proofErr w:type="spellStart"/>
-      <w:r>
-        <w:t>RedeemNonceRequestType</w:t>
-      </w:r>
-      <w:proofErr w:type="spellEnd"/>
-      <w:r>
-        <w:t xml:space="preserve"> attribútumai a következők:</w:t>
+        <w:t>A RedeemNonceRequestType attribútumai a következők:</w:t>
       </w:r>
     </w:p>
     <w:tbl>
@@ -12885,11 +11021,9 @@
             <w:shd w:val="clear" w:color="auto" w:fill="D9D9D9" w:themeFill="background1" w:themeFillShade="D9"/>
           </w:tcPr>
           <w:p>
-            <w:proofErr w:type="spellStart"/>
             <w:r>
               <w:t>nonce</w:t>
             </w:r>
-            <w:proofErr w:type="spellEnd"/>
           </w:p>
         </w:tc>
         <w:tc>
@@ -12901,11 +11035,9 @@
             <w:pPr>
               <w:jc w:val="center"/>
             </w:pPr>
-            <w:proofErr w:type="spellStart"/>
             <w:r>
               <w:t>string</w:t>
             </w:r>
-            <w:proofErr w:type="spellEnd"/>
           </w:p>
         </w:tc>
         <w:tc>
@@ -13054,11 +11186,9 @@
             <w:shd w:val="clear" w:color="auto" w:fill="D9D9D9" w:themeFill="background1" w:themeFillShade="D9"/>
           </w:tcPr>
           <w:p>
-            <w:proofErr w:type="spellStart"/>
             <w:r>
               <w:t>nonce</w:t>
             </w:r>
-            <w:proofErr w:type="spellEnd"/>
           </w:p>
         </w:tc>
         <w:tc>
@@ -13167,15 +11297,7 @@
     </w:p>
     <w:p>
       <w:r>
-        <w:t xml:space="preserve">A </w:t>
-      </w:r>
-      <w:proofErr w:type="spellStart"/>
-      <w:r>
-        <w:t>RedeemNonceResponseType</w:t>
-      </w:r>
-      <w:proofErr w:type="spellEnd"/>
-      <w:r>
-        <w:t xml:space="preserve"> attribútumai a következők:</w:t>
+        <w:t>A RedeemNonceResponseType attribútumai a következők:</w:t>
       </w:r>
     </w:p>
     <w:tbl>
@@ -13288,11 +11410,9 @@
             <w:shd w:val="clear" w:color="auto" w:fill="D9D9D9" w:themeFill="background1" w:themeFillShade="D9"/>
           </w:tcPr>
           <w:p>
-            <w:proofErr w:type="spellStart"/>
             <w:r>
               <w:t>signatureKeySecondPart</w:t>
             </w:r>
-            <w:proofErr w:type="spellEnd"/>
           </w:p>
         </w:tc>
         <w:tc>
@@ -13304,11 +11424,9 @@
             <w:pPr>
               <w:jc w:val="center"/>
             </w:pPr>
-            <w:proofErr w:type="spellStart"/>
             <w:r>
               <w:t>string</w:t>
             </w:r>
-            <w:proofErr w:type="spellEnd"/>
           </w:p>
         </w:tc>
         <w:tc>
@@ -13344,11 +11462,9 @@
             <w:shd w:val="clear" w:color="auto" w:fill="D9D9D9" w:themeFill="background1" w:themeFillShade="D9"/>
           </w:tcPr>
           <w:p>
-            <w:proofErr w:type="spellStart"/>
             <w:r>
               <w:t>resultCode</w:t>
             </w:r>
-            <w:proofErr w:type="spellEnd"/>
           </w:p>
         </w:tc>
         <w:tc>
@@ -13360,11 +11476,9 @@
             <w:pPr>
               <w:jc w:val="center"/>
             </w:pPr>
-            <w:proofErr w:type="spellStart"/>
             <w:r>
               <w:t>RedeemNonceResult</w:t>
             </w:r>
-            <w:proofErr w:type="spellEnd"/>
           </w:p>
         </w:tc>
         <w:tc>
@@ -13400,11 +11514,9 @@
             <w:shd w:val="clear" w:color="auto" w:fill="D9D9D9" w:themeFill="background1" w:themeFillShade="D9"/>
           </w:tcPr>
           <w:p>
-            <w:proofErr w:type="spellStart"/>
             <w:r>
               <w:t>resultMessage</w:t>
             </w:r>
-            <w:proofErr w:type="spellEnd"/>
           </w:p>
         </w:tc>
         <w:tc>
@@ -13416,11 +11528,9 @@
             <w:pPr>
               <w:jc w:val="center"/>
             </w:pPr>
-            <w:proofErr w:type="spellStart"/>
             <w:r>
               <w:t>string</w:t>
             </w:r>
-            <w:proofErr w:type="spellEnd"/>
           </w:p>
         </w:tc>
         <w:tc>
@@ -13567,11 +11677,9 @@
             <w:shd w:val="clear" w:color="auto" w:fill="D9D9D9" w:themeFill="background1" w:themeFillShade="D9"/>
           </w:tcPr>
           <w:p>
-            <w:proofErr w:type="spellStart"/>
             <w:r>
               <w:t>signatureKeySecondPart</w:t>
             </w:r>
-            <w:proofErr w:type="spellEnd"/>
           </w:p>
         </w:tc>
         <w:tc>
@@ -13638,23 +11746,7 @@
     </w:p>
     <w:p>
       <w:r>
-        <w:t xml:space="preserve">A </w:t>
-      </w:r>
-      <w:proofErr w:type="spellStart"/>
-      <w:r>
-        <w:t>RedeemNonceResult</w:t>
-      </w:r>
-      <w:proofErr w:type="spellEnd"/>
-      <w:r>
-        <w:t xml:space="preserve"> </w:t>
-      </w:r>
-      <w:proofErr w:type="spellStart"/>
-      <w:r>
-        <w:t>enum</w:t>
-      </w:r>
-      <w:proofErr w:type="spellEnd"/>
-      <w:r>
-        <w:t xml:space="preserve"> lehetséges értékei:</w:t>
+        <w:t>A RedeemNonceResult enum lehetséges értékei:</w:t>
       </w:r>
     </w:p>
     <w:tbl>
@@ -13733,15 +11825,7 @@
           </w:tcPr>
           <w:p>
             <w:r>
-              <w:t xml:space="preserve">Sikeres </w:t>
-            </w:r>
-            <w:proofErr w:type="spellStart"/>
-            <w:r>
-              <w:t>nonce</w:t>
-            </w:r>
-            <w:proofErr w:type="spellEnd"/>
-            <w:r>
-              <w:t xml:space="preserve"> beváltás.</w:t>
+              <w:t>Sikeres nonce beváltás.</w:t>
             </w:r>
           </w:p>
         </w:tc>
@@ -13765,15 +11849,7 @@
           </w:tcPr>
           <w:p>
             <w:r>
-              <w:t xml:space="preserve">Érvénytelen </w:t>
-            </w:r>
-            <w:proofErr w:type="spellStart"/>
-            <w:r>
-              <w:t>nonce</w:t>
-            </w:r>
-            <w:proofErr w:type="spellEnd"/>
-            <w:r>
-              <w:t>.</w:t>
+              <w:t>Érvénytelen nonce.</w:t>
             </w:r>
           </w:p>
         </w:tc>
@@ -13891,11 +11967,9 @@
             <w:shd w:val="clear" w:color="auto" w:fill="D9D9D9" w:themeFill="background1" w:themeFillShade="D9"/>
           </w:tcPr>
           <w:p>
-            <w:proofErr w:type="spellStart"/>
             <w:r>
               <w:t>activateUserRegistration</w:t>
             </w:r>
-            <w:proofErr w:type="spellEnd"/>
           </w:p>
         </w:tc>
       </w:tr>
@@ -13946,7 +12020,6 @@
                 <w:bCs/>
               </w:rPr>
             </w:pPr>
-            <w:proofErr w:type="spellStart"/>
             <w:r>
               <w:rPr>
                 <w:b/>
@@ -13954,7 +12027,6 @@
               </w:rPr>
               <w:t>path</w:t>
             </w:r>
-            <w:proofErr w:type="spellEnd"/>
           </w:p>
         </w:tc>
         <w:tc>
@@ -13964,21 +12036,8 @@
           </w:tcPr>
           <w:p>
             <w:r>
-              <w:t>/NavM2mCommon/</w:t>
-            </w:r>
-            <w:proofErr w:type="spellStart"/>
-            <w:r>
-              <w:t>userregistrationService</w:t>
-            </w:r>
-            <w:proofErr w:type="spellEnd"/>
-            <w:r>
-              <w:t>/</w:t>
-            </w:r>
-            <w:proofErr w:type="spellStart"/>
-            <w:r>
-              <w:t>Activation</w:t>
-            </w:r>
-            <w:proofErr w:type="spellEnd"/>
+              <w:t>/NavM2mCommon/userregistrationService/Activation</w:t>
+            </w:r>
           </w:p>
         </w:tc>
       </w:tr>
@@ -13995,7 +12054,6 @@
                 <w:bCs/>
               </w:rPr>
             </w:pPr>
-            <w:proofErr w:type="spellStart"/>
             <w:r>
               <w:rPr>
                 <w:b/>
@@ -14003,7 +12061,6 @@
               </w:rPr>
               <w:t>OpenAPI</w:t>
             </w:r>
-            <w:proofErr w:type="spellEnd"/>
           </w:p>
         </w:tc>
         <w:tc>
@@ -14079,15 +12136,7 @@
               <w:jc w:val="both"/>
             </w:pPr>
             <w:r>
-              <w:t xml:space="preserve">A felhasználó regisztráció aktiválását biztosító művelet. Ezzel jelzi a kliensprogram, hogy sikeres volt a </w:t>
-            </w:r>
-            <w:proofErr w:type="spellStart"/>
-            <w:r>
-              <w:t>nonce</w:t>
-            </w:r>
-            <w:proofErr w:type="spellEnd"/>
-            <w:r>
-              <w:t xml:space="preserve"> beváltás, és eltárolta az aláírókulcsot. Az M2M aktiválja a felhasználó, aki ezután lesz jogosult üzleti műveletek elvégzésére.</w:t>
+              <w:t>A felhasználó regisztráció aktiválását biztosító művelet. Ezzel jelzi a kliensprogram, hogy sikeres volt a nonce beváltás, és eltárolta az aláírókulcsot. Az M2M aktiválja a felhasználó, aki ezután lesz jogosult üzleti műveletek elvégzésére.</w:t>
             </w:r>
           </w:p>
         </w:tc>
@@ -14249,11 +12298,9 @@
             <w:shd w:val="clear" w:color="auto" w:fill="D9D9D9" w:themeFill="background1" w:themeFillShade="D9"/>
           </w:tcPr>
           <w:p>
-            <w:proofErr w:type="spellStart"/>
             <w:r>
               <w:t>requestData</w:t>
             </w:r>
-            <w:proofErr w:type="spellEnd"/>
           </w:p>
         </w:tc>
         <w:tc>
@@ -14262,11 +12309,9 @@
             <w:shd w:val="clear" w:color="auto" w:fill="D9D9D9" w:themeFill="background1" w:themeFillShade="D9"/>
           </w:tcPr>
           <w:p>
-            <w:proofErr w:type="spellStart"/>
             <w:r>
               <w:t>ActivateUserRegistrationRequestType</w:t>
             </w:r>
-            <w:proofErr w:type="spellEnd"/>
           </w:p>
         </w:tc>
         <w:tc>
@@ -14313,15 +12358,7 @@
     <w:p/>
     <w:p>
       <w:r>
-        <w:t xml:space="preserve">Az </w:t>
-      </w:r>
-      <w:proofErr w:type="spellStart"/>
-      <w:r>
-        <w:t>ActivateUserRegistrationRequestType</w:t>
-      </w:r>
-      <w:proofErr w:type="spellEnd"/>
-      <w:r>
-        <w:t xml:space="preserve"> attribútumai a következők:</w:t>
+        <w:t>Az ActivateUserRegistrationRequestType attribútumai a következők:</w:t>
       </w:r>
     </w:p>
     <w:tbl>
@@ -14434,11 +12471,9 @@
             <w:shd w:val="clear" w:color="auto" w:fill="D9D9D9" w:themeFill="background1" w:themeFillShade="D9"/>
           </w:tcPr>
           <w:p>
-            <w:proofErr w:type="spellStart"/>
             <w:r>
               <w:t>signature</w:t>
             </w:r>
-            <w:proofErr w:type="spellEnd"/>
           </w:p>
         </w:tc>
         <w:tc>
@@ -14450,11 +12485,9 @@
             <w:pPr>
               <w:jc w:val="center"/>
             </w:pPr>
-            <w:proofErr w:type="spellStart"/>
             <w:r>
               <w:t>string</w:t>
             </w:r>
-            <w:proofErr w:type="spellEnd"/>
           </w:p>
         </w:tc>
         <w:tc>
@@ -14642,11 +12675,9 @@
             <w:shd w:val="clear" w:color="auto" w:fill="D0CECE"/>
           </w:tcPr>
           <w:p>
-            <w:proofErr w:type="spellStart"/>
             <w:r>
               <w:t>signature</w:t>
             </w:r>
-            <w:proofErr w:type="spellEnd"/>
           </w:p>
         </w:tc>
         <w:tc>
@@ -14673,15 +12704,7 @@
               <w:jc w:val="center"/>
             </w:pPr>
             <w:r>
-              <w:t>[0-9a-fA-</w:t>
-            </w:r>
-            <w:proofErr w:type="gramStart"/>
-            <w:r>
-              <w:t>F]{</w:t>
-            </w:r>
-            <w:proofErr w:type="gramEnd"/>
-            <w:r>
-              <w:t>44-64}</w:t>
+              <w:t>[0-9a-fA-F]{44-64}</w:t>
             </w:r>
           </w:p>
         </w:tc>
@@ -14764,15 +12787,7 @@
     </w:p>
     <w:p>
       <w:r>
-        <w:t xml:space="preserve">Az </w:t>
-      </w:r>
-      <w:proofErr w:type="spellStart"/>
-      <w:r>
-        <w:t>ActivateUserRegistrationResponseType</w:t>
-      </w:r>
-      <w:proofErr w:type="spellEnd"/>
-      <w:r>
-        <w:t xml:space="preserve"> attribútumai a következők:</w:t>
+        <w:t>Az ActivateUserRegistrationResponseType attribútumai a következők:</w:t>
       </w:r>
     </w:p>
     <w:tbl>
@@ -14885,11 +12900,9 @@
             <w:shd w:val="clear" w:color="auto" w:fill="D9D9D9" w:themeFill="background1" w:themeFillShade="D9"/>
           </w:tcPr>
           <w:p>
-            <w:proofErr w:type="spellStart"/>
             <w:r>
               <w:t>resultCode</w:t>
             </w:r>
-            <w:proofErr w:type="spellEnd"/>
           </w:p>
         </w:tc>
         <w:tc>
@@ -14901,11 +12914,9 @@
             <w:pPr>
               <w:jc w:val="center"/>
             </w:pPr>
-            <w:proofErr w:type="spellStart"/>
             <w:r>
               <w:t>ActivateUserRegistrationResult</w:t>
             </w:r>
-            <w:proofErr w:type="spellEnd"/>
           </w:p>
         </w:tc>
         <w:tc>
@@ -14941,11 +12952,9 @@
             <w:shd w:val="clear" w:color="auto" w:fill="D9D9D9" w:themeFill="background1" w:themeFillShade="D9"/>
           </w:tcPr>
           <w:p>
-            <w:proofErr w:type="spellStart"/>
             <w:r>
               <w:t>resultMessage</w:t>
             </w:r>
-            <w:proofErr w:type="spellEnd"/>
           </w:p>
         </w:tc>
         <w:tc>
@@ -14957,11 +12966,9 @@
             <w:pPr>
               <w:jc w:val="center"/>
             </w:pPr>
-            <w:proofErr w:type="spellStart"/>
             <w:r>
               <w:t>string</w:t>
             </w:r>
-            <w:proofErr w:type="spellEnd"/>
           </w:p>
         </w:tc>
         <w:tc>
@@ -15004,23 +13011,7 @@
     </w:p>
     <w:p>
       <w:r>
-        <w:t xml:space="preserve">Az </w:t>
-      </w:r>
-      <w:proofErr w:type="spellStart"/>
-      <w:r>
-        <w:t>ActivateRegistrationResult</w:t>
-      </w:r>
-      <w:proofErr w:type="spellEnd"/>
-      <w:r>
-        <w:t xml:space="preserve"> </w:t>
-      </w:r>
-      <w:proofErr w:type="spellStart"/>
-      <w:r>
-        <w:t>enum</w:t>
-      </w:r>
-      <w:proofErr w:type="spellEnd"/>
-      <w:r>
-        <w:t xml:space="preserve"> lehetséges értékei:</w:t>
+        <w:t>Az ActivateRegistrationResult enum lehetséges értékei:</w:t>
       </w:r>
     </w:p>
     <w:tbl>
@@ -15187,35 +13178,14 @@
         </w:numPr>
       </w:pPr>
       <w:bookmarkStart w:id="64" w:name="_Toc177714942"/>
-      <w:proofErr w:type="spellStart"/>
-      <w:r>
-        <w:t>Token</w:t>
-      </w:r>
-      <w:proofErr w:type="spellEnd"/>
-      <w:r>
-        <w:t xml:space="preserve"> kezelés interfésze</w:t>
+      <w:r>
+        <w:t>Token kezelés interfésze</w:t>
       </w:r>
       <w:bookmarkEnd w:id="64"/>
     </w:p>
     <w:p>
       <w:r>
-        <w:t xml:space="preserve">Jelenleg csak A </w:t>
-      </w:r>
-      <w:proofErr w:type="spellStart"/>
-      <w:r>
-        <w:t>token</w:t>
-      </w:r>
-      <w:proofErr w:type="spellEnd"/>
-      <w:r>
-        <w:t xml:space="preserve"> igénylés támogatott, későbbi verzióban </w:t>
-      </w:r>
-      <w:proofErr w:type="spellStart"/>
-      <w:r>
-        <w:t>token</w:t>
-      </w:r>
-      <w:proofErr w:type="spellEnd"/>
-      <w:r>
-        <w:t xml:space="preserve"> frissítés is várható.</w:t>
+        <w:t>Jelenleg csak A token igénylés támogatott, későbbi verzióban token frissítés is várható.</w:t>
       </w:r>
     </w:p>
     <w:tbl>
@@ -15242,7 +13212,6 @@
                 <w:bCs/>
               </w:rPr>
             </w:pPr>
-            <w:proofErr w:type="spellStart"/>
             <w:r>
               <w:rPr>
                 <w:b/>
@@ -15250,7 +13219,6 @@
               </w:rPr>
               <w:t>interface</w:t>
             </w:r>
-            <w:proofErr w:type="spellEnd"/>
           </w:p>
         </w:tc>
         <w:tc>
@@ -15259,11 +13227,9 @@
             <w:shd w:val="clear" w:color="auto" w:fill="D9D9D9" w:themeFill="background1" w:themeFillShade="D9"/>
           </w:tcPr>
           <w:p>
-            <w:proofErr w:type="spellStart"/>
             <w:r>
               <w:t>TokenService</w:t>
             </w:r>
-            <w:proofErr w:type="spellEnd"/>
           </w:p>
         </w:tc>
       </w:tr>
@@ -15295,11 +13261,9 @@
             <w:shd w:val="clear" w:color="auto" w:fill="D9D9D9" w:themeFill="background1" w:themeFillShade="D9"/>
           </w:tcPr>
           <w:p>
-            <w:proofErr w:type="spellStart"/>
             <w:r>
               <w:t>createToken</w:t>
             </w:r>
-            <w:proofErr w:type="spellEnd"/>
           </w:p>
         </w:tc>
       </w:tr>
@@ -15319,7 +13283,6 @@
                 <w:bCs/>
               </w:rPr>
             </w:pPr>
-            <w:proofErr w:type="spellStart"/>
             <w:r>
               <w:rPr>
                 <w:b/>
@@ -15327,7 +13290,6 @@
               </w:rPr>
               <w:t>OpenAPI</w:t>
             </w:r>
-            <w:proofErr w:type="spellEnd"/>
           </w:p>
         </w:tc>
         <w:tc>
@@ -15399,13 +13361,8 @@
             <w:shd w:val="clear" w:color="auto" w:fill="D9D9D9" w:themeFill="background1" w:themeFillShade="D9"/>
           </w:tcPr>
           <w:p>
-            <w:proofErr w:type="spellStart"/>
-            <w:r>
-              <w:t>Tokenkezelést</w:t>
-            </w:r>
-            <w:proofErr w:type="spellEnd"/>
-            <w:r>
-              <w:t xml:space="preserve"> támogató interfész</w:t>
+            <w:r>
+              <w:t>Tokenkezelést támogató interfész</w:t>
             </w:r>
           </w:p>
         </w:tc>
@@ -15427,7 +13384,6 @@
         </w:rPr>
       </w:pPr>
       <w:bookmarkStart w:id="65" w:name="_Toc177714943"/>
-      <w:proofErr w:type="spellStart"/>
       <w:r>
         <w:rPr>
           <w:i/>
@@ -15435,17 +13391,7 @@
           <w:sz w:val="24"/>
           <w:szCs w:val="24"/>
         </w:rPr>
-        <w:t>Token</w:t>
-      </w:r>
-      <w:proofErr w:type="spellEnd"/>
-      <w:r>
-        <w:rPr>
-          <w:i/>
-          <w:iCs/>
-          <w:sz w:val="24"/>
-          <w:szCs w:val="24"/>
-        </w:rPr>
-        <w:t xml:space="preserve"> igénylés művelete</w:t>
+        <w:t>Token igénylés művelete</w:t>
       </w:r>
       <w:bookmarkEnd w:id="65"/>
     </w:p>
@@ -15505,11 +13451,9 @@
             <w:shd w:val="clear" w:color="auto" w:fill="D9D9D9" w:themeFill="background1" w:themeFillShade="D9"/>
           </w:tcPr>
           <w:p>
-            <w:proofErr w:type="spellStart"/>
             <w:r>
               <w:t>createToken</w:t>
             </w:r>
-            <w:proofErr w:type="spellEnd"/>
           </w:p>
         </w:tc>
       </w:tr>
@@ -15560,7 +13504,6 @@
                 <w:bCs/>
               </w:rPr>
             </w:pPr>
-            <w:proofErr w:type="spellStart"/>
             <w:r>
               <w:rPr>
                 <w:b/>
@@ -15568,7 +13511,6 @@
               </w:rPr>
               <w:t>path</w:t>
             </w:r>
-            <w:proofErr w:type="spellEnd"/>
           </w:p>
         </w:tc>
         <w:tc>
@@ -15578,21 +13520,8 @@
           </w:tcPr>
           <w:p>
             <w:r>
-              <w:t>/NavM2mCommon/</w:t>
-            </w:r>
-            <w:proofErr w:type="spellStart"/>
-            <w:r>
-              <w:t>tokenService</w:t>
-            </w:r>
-            <w:proofErr w:type="spellEnd"/>
-            <w:r>
-              <w:t>/</w:t>
-            </w:r>
-            <w:proofErr w:type="spellStart"/>
-            <w:r>
-              <w:t>Token</w:t>
-            </w:r>
-            <w:proofErr w:type="spellEnd"/>
+              <w:t>/NavM2mCommon/tokenService/Token</w:t>
+            </w:r>
           </w:p>
         </w:tc>
       </w:tr>
@@ -15609,7 +13538,6 @@
                 <w:bCs/>
               </w:rPr>
             </w:pPr>
-            <w:proofErr w:type="spellStart"/>
             <w:r>
               <w:rPr>
                 <w:b/>
@@ -15617,7 +13545,6 @@
               </w:rPr>
               <w:t>OpenAPI</w:t>
             </w:r>
-            <w:proofErr w:type="spellEnd"/>
           </w:p>
         </w:tc>
         <w:tc>
@@ -15693,23 +13620,7 @@
               <w:jc w:val="both"/>
             </w:pPr>
             <w:r>
-              <w:t xml:space="preserve">Új hozzáférési </w:t>
-            </w:r>
-            <w:proofErr w:type="spellStart"/>
-            <w:r>
-              <w:t>token</w:t>
-            </w:r>
-            <w:proofErr w:type="spellEnd"/>
-            <w:r>
-              <w:t xml:space="preserve"> igénylését biztosító művelet. A kliens ezt kell küldje majd minden műveletben, hogy igazolja a felhasználó jogosultságát a művelet elvégzésére. A kiadott </w:t>
-            </w:r>
-            <w:proofErr w:type="spellStart"/>
-            <w:r>
-              <w:t>token</w:t>
-            </w:r>
-            <w:proofErr w:type="spellEnd"/>
-            <w:r>
-              <w:t xml:space="preserve"> 10 percig lesz használható.</w:t>
+              <w:t>Új hozzáférési token igénylését biztosító művelet. A kliens ezt kell küldje majd minden műveletben, hogy igazolja a felhasználó jogosultságát a művelet elvégzésére. A kiadott token 10 percig lesz használható.</w:t>
             </w:r>
           </w:p>
         </w:tc>
@@ -15867,11 +13778,9 @@
             <w:shd w:val="clear" w:color="auto" w:fill="D9D9D9" w:themeFill="background1" w:themeFillShade="D9"/>
           </w:tcPr>
           <w:p>
-            <w:proofErr w:type="spellStart"/>
             <w:r>
               <w:t>requestData</w:t>
             </w:r>
-            <w:proofErr w:type="spellEnd"/>
           </w:p>
         </w:tc>
         <w:tc>
@@ -15880,11 +13789,9 @@
             <w:shd w:val="clear" w:color="auto" w:fill="D9D9D9" w:themeFill="background1" w:themeFillShade="D9"/>
           </w:tcPr>
           <w:p>
-            <w:proofErr w:type="spellStart"/>
             <w:r>
               <w:t>CreateTokenRequestType</w:t>
             </w:r>
-            <w:proofErr w:type="spellEnd"/>
           </w:p>
         </w:tc>
         <w:tc>
@@ -15931,15 +13838,7 @@
     <w:p/>
     <w:p>
       <w:r>
-        <w:t xml:space="preserve">A </w:t>
-      </w:r>
-      <w:proofErr w:type="spellStart"/>
-      <w:r>
-        <w:t>CreateTokenRequestType</w:t>
-      </w:r>
-      <w:proofErr w:type="spellEnd"/>
-      <w:r>
-        <w:t xml:space="preserve"> attribútumai a következők:</w:t>
+        <w:t>A CreateTokenRequestType attribútumai a következők:</w:t>
       </w:r>
     </w:p>
     <w:tbl>
@@ -16052,11 +13951,9 @@
             <w:shd w:val="clear" w:color="auto" w:fill="D9D9D9" w:themeFill="background1" w:themeFillShade="D9"/>
           </w:tcPr>
           <w:p>
-            <w:proofErr w:type="spellStart"/>
             <w:r>
               <w:t>clientId</w:t>
             </w:r>
-            <w:proofErr w:type="spellEnd"/>
           </w:p>
         </w:tc>
         <w:tc>
@@ -16068,11 +13965,9 @@
             <w:pPr>
               <w:jc w:val="center"/>
             </w:pPr>
-            <w:proofErr w:type="spellStart"/>
             <w:r>
               <w:t>string</w:t>
             </w:r>
-            <w:proofErr w:type="spellEnd"/>
           </w:p>
         </w:tc>
         <w:tc>
@@ -16108,11 +14003,9 @@
             <w:shd w:val="clear" w:color="auto" w:fill="D9D9D9" w:themeFill="background1" w:themeFillShade="D9"/>
           </w:tcPr>
           <w:p>
-            <w:proofErr w:type="spellStart"/>
             <w:r>
               <w:t>clientSecret</w:t>
             </w:r>
-            <w:proofErr w:type="spellEnd"/>
           </w:p>
         </w:tc>
         <w:tc>
@@ -16124,11 +14017,9 @@
             <w:pPr>
               <w:jc w:val="center"/>
             </w:pPr>
-            <w:proofErr w:type="spellStart"/>
             <w:r>
               <w:t>string</w:t>
             </w:r>
-            <w:proofErr w:type="spellEnd"/>
           </w:p>
         </w:tc>
         <w:tc>
@@ -16164,11 +14055,9 @@
             <w:shd w:val="clear" w:color="auto" w:fill="D9D9D9" w:themeFill="background1" w:themeFillShade="D9"/>
           </w:tcPr>
           <w:p>
-            <w:proofErr w:type="spellStart"/>
             <w:r>
               <w:t>password</w:t>
             </w:r>
-            <w:proofErr w:type="spellEnd"/>
           </w:p>
         </w:tc>
         <w:tc>
@@ -16180,11 +14069,9 @@
             <w:pPr>
               <w:jc w:val="center"/>
             </w:pPr>
-            <w:proofErr w:type="spellStart"/>
             <w:r>
               <w:t>string</w:t>
             </w:r>
-            <w:proofErr w:type="spellEnd"/>
           </w:p>
         </w:tc>
         <w:tc>
@@ -16220,11 +14107,9 @@
             <w:shd w:val="clear" w:color="auto" w:fill="D9D9D9" w:themeFill="background1" w:themeFillShade="D9"/>
           </w:tcPr>
           <w:p>
-            <w:proofErr w:type="spellStart"/>
             <w:r>
               <w:t>username</w:t>
             </w:r>
-            <w:proofErr w:type="spellEnd"/>
           </w:p>
         </w:tc>
         <w:tc>
@@ -16236,11 +14121,9 @@
             <w:pPr>
               <w:jc w:val="center"/>
             </w:pPr>
-            <w:proofErr w:type="spellStart"/>
             <w:r>
               <w:t>string</w:t>
             </w:r>
-            <w:proofErr w:type="spellEnd"/>
           </w:p>
         </w:tc>
         <w:tc>
@@ -16386,11 +14269,9 @@
             <w:shd w:val="clear" w:color="auto" w:fill="D9D9D9" w:themeFill="background1" w:themeFillShade="D9"/>
           </w:tcPr>
           <w:p>
-            <w:proofErr w:type="spellStart"/>
             <w:r>
               <w:t>clientId</w:t>
             </w:r>
-            <w:proofErr w:type="spellEnd"/>
           </w:p>
         </w:tc>
         <w:tc>
@@ -16443,11 +14324,9 @@
             <w:shd w:val="clear" w:color="auto" w:fill="D9D9D9" w:themeFill="background1" w:themeFillShade="D9"/>
           </w:tcPr>
           <w:p>
-            <w:proofErr w:type="spellStart"/>
             <w:r>
               <w:t>clientSecret</w:t>
             </w:r>
-            <w:proofErr w:type="spellEnd"/>
           </w:p>
         </w:tc>
         <w:tc>
@@ -16500,11 +14379,9 @@
             <w:shd w:val="clear" w:color="auto" w:fill="D9D9D9" w:themeFill="background1" w:themeFillShade="D9"/>
           </w:tcPr>
           <w:p>
-            <w:proofErr w:type="spellStart"/>
             <w:r>
               <w:t>username</w:t>
             </w:r>
-            <w:proofErr w:type="spellEnd"/>
           </w:p>
         </w:tc>
         <w:tc>
@@ -16554,11 +14431,9 @@
             <w:shd w:val="clear" w:color="auto" w:fill="D9D9D9" w:themeFill="background1" w:themeFillShade="D9"/>
           </w:tcPr>
           <w:p>
-            <w:proofErr w:type="spellStart"/>
             <w:r>
               <w:t>password</w:t>
             </w:r>
-            <w:proofErr w:type="spellEnd"/>
           </w:p>
         </w:tc>
         <w:tc>
@@ -16667,15 +14542,7 @@
     </w:p>
     <w:p>
       <w:r>
-        <w:t xml:space="preserve">A </w:t>
-      </w:r>
-      <w:proofErr w:type="spellStart"/>
-      <w:r>
-        <w:t>CreateTokenResponseType</w:t>
-      </w:r>
-      <w:proofErr w:type="spellEnd"/>
-      <w:r>
-        <w:t xml:space="preserve"> attribútumai a következők:</w:t>
+        <w:t>A CreateTokenResponseType attribútumai a következők:</w:t>
       </w:r>
     </w:p>
     <w:tbl>
@@ -16788,11 +14655,9 @@
             <w:shd w:val="clear" w:color="auto" w:fill="D9D9D9" w:themeFill="background1" w:themeFillShade="D9"/>
           </w:tcPr>
           <w:p>
-            <w:proofErr w:type="spellStart"/>
             <w:r>
               <w:t>expires</w:t>
             </w:r>
-            <w:proofErr w:type="spellEnd"/>
           </w:p>
         </w:tc>
         <w:tc>
@@ -16830,23 +14695,7 @@
           </w:tcPr>
           <w:p>
             <w:r>
-              <w:t xml:space="preserve">A </w:t>
-            </w:r>
-            <w:proofErr w:type="spellStart"/>
-            <w:r>
-              <w:t>token</w:t>
-            </w:r>
-            <w:proofErr w:type="spellEnd"/>
-            <w:r>
-              <w:t xml:space="preserve"> ennyi másodperc után veszíti el </w:t>
-            </w:r>
-            <w:proofErr w:type="gramStart"/>
-            <w:r>
-              <w:t>érvényességét(</w:t>
-            </w:r>
-            <w:proofErr w:type="gramEnd"/>
-            <w:r>
-              <w:t>jár le). Alapértelmezetten 10 perc.</w:t>
+              <w:t>A token ennyi másodperc után veszíti el érvényességét(jár le). Alapértelmezetten 10 perc.</w:t>
             </w:r>
           </w:p>
         </w:tc>
@@ -16858,11 +14707,9 @@
             <w:shd w:val="clear" w:color="auto" w:fill="D9D9D9" w:themeFill="background1" w:themeFillShade="D9"/>
           </w:tcPr>
           <w:p>
-            <w:proofErr w:type="spellStart"/>
             <w:r>
               <w:t>accessToken</w:t>
             </w:r>
-            <w:proofErr w:type="spellEnd"/>
           </w:p>
         </w:tc>
         <w:tc>
@@ -16874,11 +14721,9 @@
             <w:pPr>
               <w:jc w:val="center"/>
             </w:pPr>
-            <w:proofErr w:type="spellStart"/>
             <w:r>
               <w:t>string</w:t>
             </w:r>
-            <w:proofErr w:type="spellEnd"/>
           </w:p>
         </w:tc>
         <w:tc>
@@ -16902,13 +14747,8 @@
           </w:tcPr>
           <w:p>
             <w:r>
-              <w:t xml:space="preserve">A hozzáférést biztosító </w:t>
-            </w:r>
-            <w:proofErr w:type="spellStart"/>
-            <w:r>
-              <w:t>token</w:t>
-            </w:r>
-            <w:proofErr w:type="spellEnd"/>
+              <w:t>A hozzáférést biztosító token</w:t>
+            </w:r>
           </w:p>
         </w:tc>
       </w:tr>
@@ -16919,11 +14759,9 @@
             <w:shd w:val="clear" w:color="auto" w:fill="D9D9D9" w:themeFill="background1" w:themeFillShade="D9"/>
           </w:tcPr>
           <w:p>
-            <w:proofErr w:type="spellStart"/>
             <w:r>
               <w:t>resultCode</w:t>
             </w:r>
-            <w:proofErr w:type="spellEnd"/>
           </w:p>
         </w:tc>
         <w:tc>
@@ -16935,11 +14773,9 @@
             <w:pPr>
               <w:jc w:val="center"/>
             </w:pPr>
-            <w:proofErr w:type="spellStart"/>
             <w:r>
               <w:t>CreateTokenResult</w:t>
             </w:r>
-            <w:proofErr w:type="spellEnd"/>
           </w:p>
         </w:tc>
         <w:tc>
@@ -16975,11 +14811,9 @@
             <w:shd w:val="clear" w:color="auto" w:fill="D9D9D9" w:themeFill="background1" w:themeFillShade="D9"/>
           </w:tcPr>
           <w:p>
-            <w:proofErr w:type="spellStart"/>
             <w:r>
               <w:t>resultMessage</w:t>
             </w:r>
-            <w:proofErr w:type="spellEnd"/>
           </w:p>
         </w:tc>
         <w:tc>
@@ -16991,11 +14825,9 @@
             <w:pPr>
               <w:jc w:val="center"/>
             </w:pPr>
-            <w:proofErr w:type="spellStart"/>
             <w:r>
               <w:t>string</w:t>
             </w:r>
-            <w:proofErr w:type="spellEnd"/>
           </w:p>
         </w:tc>
         <w:tc>
@@ -17142,11 +14974,9 @@
             <w:shd w:val="clear" w:color="auto" w:fill="D9D9D9" w:themeFill="background1" w:themeFillShade="D9"/>
           </w:tcPr>
           <w:p>
-            <w:proofErr w:type="spellStart"/>
             <w:r>
               <w:t>accessToken</w:t>
             </w:r>
-            <w:proofErr w:type="spellEnd"/>
           </w:p>
         </w:tc>
         <w:tc>
@@ -17207,23 +15037,7 @@
     <w:p>
       <w:r>
         <w:lastRenderedPageBreak/>
-        <w:t xml:space="preserve">A </w:t>
-      </w:r>
-      <w:proofErr w:type="spellStart"/>
-      <w:r>
-        <w:t>CreateTokenResult</w:t>
-      </w:r>
-      <w:proofErr w:type="spellEnd"/>
-      <w:r>
-        <w:t xml:space="preserve"> </w:t>
-      </w:r>
-      <w:proofErr w:type="spellStart"/>
-      <w:r>
-        <w:t>enum</w:t>
-      </w:r>
-      <w:proofErr w:type="spellEnd"/>
-      <w:r>
-        <w:t xml:space="preserve"> lehetséges értékei:</w:t>
+        <w:t>A CreateTokenResult enum lehetséges értékei:</w:t>
       </w:r>
     </w:p>
     <w:tbl>
@@ -17302,15 +15116,7 @@
           </w:tcPr>
           <w:p>
             <w:r>
-              <w:t xml:space="preserve">Sikeres </w:t>
-            </w:r>
-            <w:proofErr w:type="spellStart"/>
-            <w:r>
-              <w:t>token</w:t>
-            </w:r>
-            <w:proofErr w:type="spellEnd"/>
-            <w:r>
-              <w:t xml:space="preserve"> generálás.</w:t>
+              <w:t>Sikeres token generálás.</w:t>
             </w:r>
           </w:p>
         </w:tc>
@@ -17337,15 +15143,7 @@
           </w:tcPr>
           <w:p>
             <w:r>
-              <w:t xml:space="preserve">Sikertelen </w:t>
-            </w:r>
-            <w:proofErr w:type="spellStart"/>
-            <w:r>
-              <w:t>token</w:t>
-            </w:r>
-            <w:proofErr w:type="spellEnd"/>
-            <w:r>
-              <w:t xml:space="preserve"> generálás.</w:t>
+              <w:t>Sikertelen token generálás.</w:t>
             </w:r>
           </w:p>
         </w:tc>
@@ -17405,11 +15203,9 @@
             <w:shd w:val="clear" w:color="auto" w:fill="D9D9D9" w:themeFill="background1" w:themeFillShade="D9"/>
           </w:tcPr>
           <w:p>
-            <w:proofErr w:type="spellStart"/>
             <w:r>
               <w:t>FilestoreUploadService</w:t>
             </w:r>
-            <w:proofErr w:type="spellEnd"/>
           </w:p>
         </w:tc>
       </w:tr>
@@ -17441,11 +15237,9 @@
             <w:shd w:val="clear" w:color="auto" w:fill="D9D9D9" w:themeFill="background1" w:themeFillShade="D9"/>
           </w:tcPr>
           <w:p>
-            <w:proofErr w:type="spellStart"/>
             <w:r>
               <w:t>addFile</w:t>
             </w:r>
-            <w:proofErr w:type="spellEnd"/>
           </w:p>
         </w:tc>
       </w:tr>
@@ -17465,7 +15259,6 @@
                 <w:bCs/>
               </w:rPr>
             </w:pPr>
-            <w:proofErr w:type="spellStart"/>
             <w:r>
               <w:rPr>
                 <w:b/>
@@ -17473,7 +15266,6 @@
               </w:rPr>
               <w:t>OpenAPI</w:t>
             </w:r>
-            <w:proofErr w:type="spellEnd"/>
           </w:p>
         </w:tc>
         <w:tc>
@@ -17592,11 +15384,9 @@
             <w:shd w:val="clear" w:color="auto" w:fill="D9D9D9" w:themeFill="background1" w:themeFillShade="D9"/>
           </w:tcPr>
           <w:p>
-            <w:proofErr w:type="spellStart"/>
             <w:r>
               <w:t>FilestoreDownloadService</w:t>
             </w:r>
-            <w:proofErr w:type="spellEnd"/>
           </w:p>
         </w:tc>
       </w:tr>
@@ -17628,11 +15418,9 @@
             <w:shd w:val="clear" w:color="auto" w:fill="D9D9D9" w:themeFill="background1" w:themeFillShade="D9"/>
           </w:tcPr>
           <w:p>
-            <w:proofErr w:type="spellStart"/>
             <w:r>
               <w:t>getFileStatus</w:t>
             </w:r>
-            <w:proofErr w:type="spellEnd"/>
           </w:p>
         </w:tc>
       </w:tr>
@@ -17652,7 +15440,6 @@
                 <w:bCs/>
               </w:rPr>
             </w:pPr>
-            <w:proofErr w:type="spellStart"/>
             <w:r>
               <w:rPr>
                 <w:b/>
@@ -17660,7 +15447,6 @@
               </w:rPr>
               <w:t>OpenAPI</w:t>
             </w:r>
-            <w:proofErr w:type="spellEnd"/>
           </w:p>
         </w:tc>
         <w:tc>
@@ -17822,11 +15608,9 @@
             <w:shd w:val="clear" w:color="auto" w:fill="D9D9D9" w:themeFill="background1" w:themeFillShade="D9"/>
           </w:tcPr>
           <w:p>
-            <w:proofErr w:type="spellStart"/>
             <w:r>
               <w:t>addFile</w:t>
             </w:r>
-            <w:proofErr w:type="spellEnd"/>
           </w:p>
         </w:tc>
       </w:tr>
@@ -17858,11 +15642,9 @@
             <w:shd w:val="clear" w:color="auto" w:fill="D9D9D9" w:themeFill="background1" w:themeFillShade="D9"/>
           </w:tcPr>
           <w:p>
-            <w:proofErr w:type="spellStart"/>
             <w:r>
               <w:t>FilestoreUploadService</w:t>
             </w:r>
-            <w:proofErr w:type="spellEnd"/>
           </w:p>
         </w:tc>
       </w:tr>
@@ -17913,7 +15695,6 @@
                 <w:bCs/>
               </w:rPr>
             </w:pPr>
-            <w:proofErr w:type="spellStart"/>
             <w:r>
               <w:rPr>
                 <w:b/>
@@ -17921,7 +15702,6 @@
               </w:rPr>
               <w:t>path</w:t>
             </w:r>
-            <w:proofErr w:type="spellEnd"/>
           </w:p>
         </w:tc>
         <w:tc>
@@ -17931,15 +15711,7 @@
           </w:tcPr>
           <w:p>
             <w:r>
-              <w:t>/NavM2mDocument/</w:t>
-            </w:r>
-            <w:proofErr w:type="spellStart"/>
-            <w:r>
-              <w:t>filestoreUploadService</w:t>
-            </w:r>
-            <w:proofErr w:type="spellEnd"/>
-            <w:r>
-              <w:t>/File</w:t>
+              <w:t>/NavM2mDocument/filestoreUploadService/File</w:t>
             </w:r>
           </w:p>
         </w:tc>
@@ -17957,7 +15729,6 @@
                 <w:bCs/>
               </w:rPr>
             </w:pPr>
-            <w:proofErr w:type="spellStart"/>
             <w:r>
               <w:rPr>
                 <w:b/>
@@ -17965,7 +15736,6 @@
               </w:rPr>
               <w:t>OpenAPI</w:t>
             </w:r>
-            <w:proofErr w:type="spellEnd"/>
           </w:p>
         </w:tc>
         <w:tc>
@@ -18051,9 +15821,11 @@
                 <w:sz w:val="20"/>
                 <w:szCs w:val="20"/>
               </w:rPr>
-              <w:t xml:space="preserve"> </w:t>
-            </w:r>
-            <w:proofErr w:type="spellStart"/>
+              <w:t xml:space="preserve"> hash-t is át kell adni, amit az M2M ellenőriz. A válaszban a fájl egyedi azonosítóját adja meg a fájltárolóban, és elindítja a vírusellenőrzést. A vírusellenőrzés hosszabb ideig is eltarthat, ezért annak eredményét nem a válaszban adja vissza, hanem a </w:t>
+            </w:r>
+            <w:r>
+              <w:t>getFileStatus</w:t>
+            </w:r>
             <w:r>
               <w:rPr>
                 <w:rFonts w:eastAsiaTheme="minorEastAsia"/>
@@ -18061,9 +15833,8 @@
                 <w:sz w:val="20"/>
                 <w:szCs w:val="20"/>
               </w:rPr>
-              <w:t>hash</w:t>
-            </w:r>
-            <w:proofErr w:type="spellEnd"/>
+              <w:t xml:space="preserve"> művelettel kérdezhető le.</w:t>
+            </w:r>
             <w:r>
               <w:rPr>
                 <w:rFonts w:eastAsiaTheme="minorEastAsia"/>
@@ -18071,21 +15842,7 @@
                 <w:sz w:val="20"/>
                 <w:szCs w:val="20"/>
               </w:rPr>
-              <w:t xml:space="preserve">-t is át kell adni, amit az M2M ellenőriz. A válaszban a fájl egyedi azonosítóját adja meg a fájltárolóban, és elindítja a vírusellenőrzést. A vírusellenőrzés hosszabb ideig is eltarthat, ezért annak eredményét nem a válaszban adja vissza, hanem a </w:t>
-            </w:r>
-            <w:proofErr w:type="spellStart"/>
-            <w:r>
-              <w:t>getFileStatus</w:t>
-            </w:r>
-            <w:proofErr w:type="spellEnd"/>
-            <w:r>
-              <w:rPr>
-                <w:rFonts w:eastAsiaTheme="minorEastAsia"/>
-                <w:color w:val="auto"/>
-                <w:sz w:val="20"/>
-                <w:szCs w:val="20"/>
-              </w:rPr>
-              <w:t xml:space="preserve"> művelettel kérdezhető le.</w:t>
+              <w:t xml:space="preserve"> A feltöltött fájlokat egy napig őrzi meg a rendszer, utána törlődnek.</w:t>
             </w:r>
           </w:p>
         </w:tc>
@@ -18322,11 +16079,9 @@
             <w:pPr>
               <w:jc w:val="center"/>
             </w:pPr>
-            <w:proofErr w:type="spellStart"/>
             <w:r>
               <w:t>string</w:t>
             </w:r>
-            <w:proofErr w:type="spellEnd"/>
           </w:p>
         </w:tc>
         <w:tc>
@@ -18338,11 +16093,9 @@
             <w:pPr>
               <w:jc w:val="center"/>
             </w:pPr>
-            <w:proofErr w:type="spellStart"/>
             <w:r>
               <w:t>query</w:t>
             </w:r>
-            <w:proofErr w:type="spellEnd"/>
           </w:p>
         </w:tc>
         <w:tc>
@@ -18372,15 +16125,7 @@
               <w:t>SHA-256</w:t>
             </w:r>
             <w:r>
-              <w:t xml:space="preserve"> </w:t>
-            </w:r>
-            <w:proofErr w:type="spellStart"/>
-            <w:r>
-              <w:t>hash</w:t>
-            </w:r>
-            <w:proofErr w:type="spellEnd"/>
-            <w:r>
-              <w:t>.</w:t>
+              <w:t xml:space="preserve"> hash.</w:t>
             </w:r>
           </w:p>
         </w:tc>
@@ -18392,11 +16137,9 @@
             <w:shd w:val="clear" w:color="auto" w:fill="D9D9D9" w:themeFill="background1" w:themeFillShade="D9"/>
           </w:tcPr>
           <w:p>
-            <w:proofErr w:type="spellStart"/>
             <w:r>
               <w:t>signature</w:t>
             </w:r>
-            <w:proofErr w:type="spellEnd"/>
           </w:p>
         </w:tc>
         <w:tc>
@@ -18408,11 +16151,9 @@
             <w:pPr>
               <w:jc w:val="center"/>
             </w:pPr>
-            <w:proofErr w:type="spellStart"/>
             <w:r>
               <w:t>string</w:t>
             </w:r>
-            <w:proofErr w:type="spellEnd"/>
           </w:p>
         </w:tc>
         <w:tc>
@@ -18424,11 +16165,9 @@
             <w:pPr>
               <w:jc w:val="center"/>
             </w:pPr>
-            <w:proofErr w:type="spellStart"/>
             <w:r>
               <w:t>query</w:t>
             </w:r>
-            <w:proofErr w:type="spellEnd"/>
           </w:p>
         </w:tc>
         <w:tc>
@@ -18661,11 +16400,9 @@
             <w:shd w:val="clear" w:color="auto" w:fill="D9D9D9" w:themeFill="background1" w:themeFillShade="D9"/>
           </w:tcPr>
           <w:p>
-            <w:proofErr w:type="spellStart"/>
             <w:r>
               <w:t>signature</w:t>
             </w:r>
-            <w:proofErr w:type="spellEnd"/>
           </w:p>
         </w:tc>
         <w:tc>
@@ -18692,15 +16429,7 @@
               <w:jc w:val="center"/>
             </w:pPr>
             <w:r>
-              <w:t>[0-9a-fA-</w:t>
-            </w:r>
-            <w:proofErr w:type="gramStart"/>
-            <w:r>
-              <w:t>F]{</w:t>
-            </w:r>
-            <w:proofErr w:type="gramEnd"/>
-            <w:r>
-              <w:t>44-64}</w:t>
+              <w:t>[0-9a-fA-F]{44-64}</w:t>
             </w:r>
           </w:p>
         </w:tc>
@@ -18782,15 +16511,7 @@
     </w:p>
     <w:p>
       <w:r>
-        <w:t xml:space="preserve">Az </w:t>
-      </w:r>
-      <w:proofErr w:type="spellStart"/>
-      <w:r>
-        <w:t>AddFileResponseType</w:t>
-      </w:r>
-      <w:proofErr w:type="spellEnd"/>
-      <w:r>
-        <w:t xml:space="preserve"> attribútumai a következők:</w:t>
+        <w:t>Az AddFileResponseType attribútumai a következők:</w:t>
       </w:r>
     </w:p>
     <w:tbl>
@@ -18903,11 +16624,9 @@
             <w:shd w:val="clear" w:color="auto" w:fill="D9D9D9" w:themeFill="background1" w:themeFillShade="D9"/>
           </w:tcPr>
           <w:p>
-            <w:proofErr w:type="spellStart"/>
             <w:r>
               <w:t>fileId</w:t>
             </w:r>
-            <w:proofErr w:type="spellEnd"/>
           </w:p>
         </w:tc>
         <w:tc>
@@ -18919,11 +16638,9 @@
             <w:pPr>
               <w:jc w:val="center"/>
             </w:pPr>
-            <w:proofErr w:type="spellStart"/>
             <w:r>
               <w:t>string</w:t>
             </w:r>
-            <w:proofErr w:type="spellEnd"/>
           </w:p>
         </w:tc>
         <w:tc>
@@ -18959,11 +16676,9 @@
             <w:shd w:val="clear" w:color="auto" w:fill="D9D9D9" w:themeFill="background1" w:themeFillShade="D9"/>
           </w:tcPr>
           <w:p>
-            <w:proofErr w:type="spellStart"/>
             <w:r>
               <w:t>resultCode</w:t>
             </w:r>
-            <w:proofErr w:type="spellEnd"/>
           </w:p>
         </w:tc>
         <w:tc>
@@ -18975,11 +16690,9 @@
             <w:pPr>
               <w:jc w:val="center"/>
             </w:pPr>
-            <w:proofErr w:type="spellStart"/>
             <w:r>
               <w:t>FileUploadResult</w:t>
             </w:r>
-            <w:proofErr w:type="spellEnd"/>
           </w:p>
         </w:tc>
         <w:tc>
@@ -19015,11 +16728,9 @@
             <w:shd w:val="clear" w:color="auto" w:fill="D9D9D9" w:themeFill="background1" w:themeFillShade="D9"/>
           </w:tcPr>
           <w:p>
-            <w:proofErr w:type="spellStart"/>
             <w:r>
               <w:t>resultMessage</w:t>
             </w:r>
-            <w:proofErr w:type="spellEnd"/>
           </w:p>
         </w:tc>
         <w:tc>
@@ -19031,11 +16742,9 @@
             <w:pPr>
               <w:jc w:val="center"/>
             </w:pPr>
-            <w:proofErr w:type="spellStart"/>
             <w:r>
               <w:t>string</w:t>
             </w:r>
-            <w:proofErr w:type="spellEnd"/>
           </w:p>
         </w:tc>
         <w:tc>
@@ -19182,11 +16891,9 @@
             <w:shd w:val="clear" w:color="auto" w:fill="D9D9D9" w:themeFill="background1" w:themeFillShade="D9"/>
           </w:tcPr>
           <w:p>
-            <w:proofErr w:type="spellStart"/>
             <w:r>
               <w:t>fileId</w:t>
             </w:r>
-            <w:proofErr w:type="spellEnd"/>
           </w:p>
         </w:tc>
         <w:tc>
@@ -19213,15 +16920,7 @@
               <w:jc w:val="center"/>
             </w:pPr>
             <w:r>
-              <w:t>[0-9a-fA-F]{</w:t>
-            </w:r>
-            <w:proofErr w:type="gramStart"/>
-            <w:r>
-              <w:t>8}-(</w:t>
-            </w:r>
-            <w:proofErr w:type="gramEnd"/>
-            <w:r>
-              <w:t>[0-9a-fA-F]{4}-){3}[0-9a-fA-F]{12}</w:t>
+              <w:t>[0-9a-fA-F]{8}-([0-9a-fA-F]{4}-){3}[0-9a-fA-F]{12}</w:t>
             </w:r>
           </w:p>
         </w:tc>
@@ -19261,23 +16960,7 @@
     </w:p>
     <w:p>
       <w:r>
-        <w:t xml:space="preserve">A </w:t>
-      </w:r>
-      <w:proofErr w:type="spellStart"/>
-      <w:r>
-        <w:t>FileUploadResult</w:t>
-      </w:r>
-      <w:proofErr w:type="spellEnd"/>
-      <w:r>
-        <w:t xml:space="preserve"> </w:t>
-      </w:r>
-      <w:proofErr w:type="spellStart"/>
-      <w:r>
-        <w:t>enum</w:t>
-      </w:r>
-      <w:proofErr w:type="spellEnd"/>
-      <w:r>
-        <w:t xml:space="preserve"> lehetséges értékei:</w:t>
+        <w:t>A FileUploadResult enum lehetséges értékei:</w:t>
       </w:r>
     </w:p>
     <w:tbl>
@@ -19368,15 +17051,7 @@
               </w:rPr>
             </w:pPr>
             <w:r>
-              <w:t xml:space="preserve">Sikeres fájl feltöltés. Nem jelenti azt, hogy a fájl nem vírusos. A vírusellenőrzés eredményét a </w:t>
-            </w:r>
-            <w:proofErr w:type="spellStart"/>
-            <w:r>
-              <w:t>GetFileStatus</w:t>
-            </w:r>
-            <w:proofErr w:type="spellEnd"/>
-            <w:r>
-              <w:t xml:space="preserve"> művelettel kell lekérdezni.</w:t>
+              <w:t>Sikeres fájl feltöltés. Nem jelenti azt, hogy a fájl nem vírusos. A vírusellenőrzés eredményét a GetFileStatus művelettel kell lekérdezni.</w:t>
             </w:r>
           </w:p>
         </w:tc>
@@ -19400,23 +17075,7 @@
           </w:tcPr>
           <w:p>
             <w:r>
-              <w:t>A fájl-</w:t>
-            </w:r>
-            <w:proofErr w:type="spellStart"/>
-            <w:r>
-              <w:t>ról</w:t>
-            </w:r>
-            <w:proofErr w:type="spellEnd"/>
-            <w:r>
-              <w:t xml:space="preserve"> képzett sha256 </w:t>
-            </w:r>
-            <w:proofErr w:type="spellStart"/>
-            <w:r>
-              <w:t>hash</w:t>
-            </w:r>
-            <w:proofErr w:type="spellEnd"/>
-            <w:r>
-              <w:t xml:space="preserve"> nem egyezik a paraméterben megadottal.</w:t>
+              <w:t>A fájl-ról képzett sha256 hash nem egyezik a paraméterben megadottal.</w:t>
             </w:r>
           </w:p>
         </w:tc>
@@ -19530,11 +17189,9 @@
             <w:shd w:val="clear" w:color="auto" w:fill="D9D9D9" w:themeFill="background1" w:themeFillShade="D9"/>
           </w:tcPr>
           <w:p>
-            <w:proofErr w:type="spellStart"/>
             <w:r>
               <w:t>getFileStatus</w:t>
             </w:r>
-            <w:proofErr w:type="spellEnd"/>
           </w:p>
         </w:tc>
       </w:tr>
@@ -19566,11 +17223,9 @@
             <w:shd w:val="clear" w:color="auto" w:fill="D9D9D9" w:themeFill="background1" w:themeFillShade="D9"/>
           </w:tcPr>
           <w:p>
-            <w:proofErr w:type="spellStart"/>
             <w:r>
               <w:t>FilestoreDownloadService</w:t>
             </w:r>
-            <w:proofErr w:type="spellEnd"/>
           </w:p>
         </w:tc>
       </w:tr>
@@ -19621,7 +17276,6 @@
                 <w:bCs/>
               </w:rPr>
             </w:pPr>
-            <w:proofErr w:type="spellStart"/>
             <w:r>
               <w:rPr>
                 <w:b/>
@@ -19629,7 +17283,6 @@
               </w:rPr>
               <w:t>path</w:t>
             </w:r>
-            <w:proofErr w:type="spellEnd"/>
           </w:p>
         </w:tc>
         <w:tc>
@@ -19639,23 +17292,7 @@
           </w:tcPr>
           <w:p>
             <w:r>
-              <w:t>/NavM2mDocument/</w:t>
-            </w:r>
-            <w:proofErr w:type="spellStart"/>
-            <w:r>
-              <w:t>filestoreDownloadService</w:t>
-            </w:r>
-            <w:proofErr w:type="spellEnd"/>
-            <w:r>
-              <w:t>/File/{</w:t>
-            </w:r>
-            <w:proofErr w:type="spellStart"/>
-            <w:r>
-              <w:t>fileId</w:t>
-            </w:r>
-            <w:proofErr w:type="spellEnd"/>
-            <w:r>
-              <w:t>}</w:t>
+              <w:t>/NavM2mDocument/filestoreDownloadService/File/{fileId}</w:t>
             </w:r>
           </w:p>
         </w:tc>
@@ -19673,7 +17310,6 @@
                 <w:bCs/>
               </w:rPr>
             </w:pPr>
-            <w:proofErr w:type="spellStart"/>
             <w:r>
               <w:rPr>
                 <w:b/>
@@ -19681,7 +17317,6 @@
               </w:rPr>
               <w:t>OpenAPI</w:t>
             </w:r>
-            <w:proofErr w:type="spellEnd"/>
           </w:p>
         </w:tc>
         <w:tc>
@@ -19912,11 +17547,9 @@
             <w:shd w:val="clear" w:color="auto" w:fill="D9D9D9" w:themeFill="background1" w:themeFillShade="D9"/>
           </w:tcPr>
           <w:p>
-            <w:proofErr w:type="spellStart"/>
             <w:r>
               <w:t>fileId</w:t>
             </w:r>
-            <w:proofErr w:type="spellEnd"/>
           </w:p>
         </w:tc>
         <w:tc>
@@ -19928,11 +17561,9 @@
             <w:pPr>
               <w:jc w:val="center"/>
             </w:pPr>
-            <w:proofErr w:type="spellStart"/>
             <w:r>
               <w:t>string</w:t>
             </w:r>
-            <w:proofErr w:type="spellEnd"/>
           </w:p>
         </w:tc>
         <w:tc>
@@ -19944,11 +17575,9 @@
             <w:pPr>
               <w:jc w:val="center"/>
             </w:pPr>
-            <w:proofErr w:type="spellStart"/>
             <w:r>
               <w:t>path</w:t>
             </w:r>
-            <w:proofErr w:type="spellEnd"/>
           </w:p>
         </w:tc>
         <w:tc>
@@ -20095,11 +17724,9 @@
             <w:shd w:val="clear" w:color="auto" w:fill="D9D9D9" w:themeFill="background1" w:themeFillShade="D9"/>
           </w:tcPr>
           <w:p>
-            <w:proofErr w:type="spellStart"/>
             <w:r>
               <w:t>fileId</w:t>
             </w:r>
-            <w:proofErr w:type="spellEnd"/>
           </w:p>
         </w:tc>
         <w:tc>
@@ -20126,15 +17753,7 @@
               <w:jc w:val="center"/>
             </w:pPr>
             <w:r>
-              <w:t>[0-9a-fA-F]{</w:t>
-            </w:r>
-            <w:proofErr w:type="gramStart"/>
-            <w:r>
-              <w:t>8}-(</w:t>
-            </w:r>
-            <w:proofErr w:type="gramEnd"/>
-            <w:r>
-              <w:t>[0-9a-fA-F]{4}-){3}[0-9a-fA-F]{12}</w:t>
+              <w:t>[0-9a-fA-F]{8}-([0-9a-fA-F]{4}-){3}[0-9a-fA-F]{12}</w:t>
             </w:r>
           </w:p>
         </w:tc>
@@ -20216,15 +17835,7 @@
     </w:p>
     <w:p>
       <w:r>
-        <w:t xml:space="preserve">A </w:t>
-      </w:r>
-      <w:proofErr w:type="spellStart"/>
-      <w:r>
-        <w:t>GetFileStatusResponseType</w:t>
-      </w:r>
-      <w:proofErr w:type="spellEnd"/>
-      <w:r>
-        <w:t xml:space="preserve"> attribútumai a következők:</w:t>
+        <w:t>A GetFileStatusResponseType attribútumai a következők:</w:t>
       </w:r>
     </w:p>
     <w:tbl>
@@ -20337,11 +17948,9 @@
             <w:shd w:val="clear" w:color="auto" w:fill="D9D9D9" w:themeFill="background1" w:themeFillShade="D9"/>
           </w:tcPr>
           <w:p>
-            <w:proofErr w:type="spellStart"/>
             <w:r>
               <w:t>retentionTime</w:t>
             </w:r>
-            <w:proofErr w:type="spellEnd"/>
           </w:p>
         </w:tc>
         <w:tc>
@@ -20353,11 +17962,9 @@
             <w:pPr>
               <w:jc w:val="center"/>
             </w:pPr>
-            <w:proofErr w:type="spellStart"/>
             <w:r>
               <w:t>datetime</w:t>
             </w:r>
-            <w:proofErr w:type="spellEnd"/>
           </w:p>
         </w:tc>
         <w:tc>
@@ -20411,11 +18018,9 @@
             <w:shd w:val="clear" w:color="auto" w:fill="D9D9D9" w:themeFill="background1" w:themeFillShade="D9"/>
           </w:tcPr>
           <w:p>
-            <w:proofErr w:type="spellStart"/>
             <w:r>
               <w:t>resultCode</w:t>
             </w:r>
-            <w:proofErr w:type="spellEnd"/>
           </w:p>
         </w:tc>
         <w:tc>
@@ -20427,11 +18032,9 @@
             <w:pPr>
               <w:jc w:val="center"/>
             </w:pPr>
-            <w:proofErr w:type="spellStart"/>
             <w:r>
               <w:t>VirusScanResult</w:t>
             </w:r>
-            <w:proofErr w:type="spellEnd"/>
           </w:p>
         </w:tc>
         <w:tc>
@@ -20467,11 +18070,9 @@
             <w:shd w:val="clear" w:color="auto" w:fill="D9D9D9" w:themeFill="background1" w:themeFillShade="D9"/>
           </w:tcPr>
           <w:p>
-            <w:proofErr w:type="spellStart"/>
             <w:r>
               <w:t>resultMessage</w:t>
             </w:r>
-            <w:proofErr w:type="spellEnd"/>
           </w:p>
         </w:tc>
         <w:tc>
@@ -20483,11 +18084,9 @@
             <w:pPr>
               <w:jc w:val="center"/>
             </w:pPr>
-            <w:proofErr w:type="spellStart"/>
             <w:r>
               <w:t>string</w:t>
             </w:r>
-            <w:proofErr w:type="spellEnd"/>
           </w:p>
         </w:tc>
         <w:tc>
@@ -20537,23 +18136,7 @@
     </w:p>
     <w:p>
       <w:r>
-        <w:t xml:space="preserve">A </w:t>
-      </w:r>
-      <w:proofErr w:type="spellStart"/>
-      <w:r>
-        <w:t>VirusScanResult</w:t>
-      </w:r>
-      <w:proofErr w:type="spellEnd"/>
-      <w:r>
-        <w:t xml:space="preserve"> </w:t>
-      </w:r>
-      <w:proofErr w:type="spellStart"/>
-      <w:r>
-        <w:t>enum</w:t>
-      </w:r>
-      <w:proofErr w:type="spellEnd"/>
-      <w:r>
-        <w:t xml:space="preserve"> lehetséges értékei:</w:t>
+        <w:t>A VirusScanResult enum lehetséges értékei:</w:t>
       </w:r>
     </w:p>
     <w:tbl>
@@ -20677,23 +18260,7 @@
           </w:tcPr>
           <w:p>
             <w:r>
-              <w:t>A fájl-</w:t>
-            </w:r>
-            <w:proofErr w:type="spellStart"/>
-            <w:r>
-              <w:t>ról</w:t>
-            </w:r>
-            <w:proofErr w:type="spellEnd"/>
-            <w:r>
-              <w:t xml:space="preserve"> képzett sha256 </w:t>
-            </w:r>
-            <w:proofErr w:type="spellStart"/>
-            <w:r>
-              <w:t>hash</w:t>
-            </w:r>
-            <w:proofErr w:type="spellEnd"/>
-            <w:r>
-              <w:t xml:space="preserve"> nem egyezik a paraméterben megadottal.</w:t>
+              <w:t>A fájl-ról képzett sha256 hash nem egyezik a paraméterben megadottal.</w:t>
             </w:r>
           </w:p>
         </w:tc>
@@ -20807,21 +18374,7 @@
         <w:rPr>
           <w:rFonts w:eastAsia="Times New Roman"/>
         </w:rPr>
-        <w:t xml:space="preserve">M2M </w:t>
-      </w:r>
-      <w:proofErr w:type="spellStart"/>
-      <w:r>
-        <w:rPr>
-          <w:rFonts w:eastAsia="Times New Roman"/>
-        </w:rPr>
-        <w:t>fake</w:t>
-      </w:r>
-      <w:proofErr w:type="spellEnd"/>
-      <w:r>
-        <w:rPr>
-          <w:rFonts w:eastAsia="Times New Roman"/>
-        </w:rPr>
-        <w:t xml:space="preserve"> service publikus végpont: </w:t>
+        <w:t xml:space="preserve">M2M fake service publikus végpont: </w:t>
       </w:r>
       <w:r>
         <w:rPr>
@@ -20926,15 +18479,7 @@
         </w:rPr>
       </w:pPr>
       <w:r>
-        <w:t xml:space="preserve">A WSDL-ek és XSD-k névtere és a </w:t>
-      </w:r>
-      <w:proofErr w:type="spellStart"/>
-      <w:r>
-        <w:t>SoapAction</w:t>
-      </w:r>
-      <w:proofErr w:type="spellEnd"/>
-      <w:r>
-        <w:t xml:space="preserve"> jelenleg a következő tartományokban vannak definiálva:</w:t>
+        <w:t>A WSDL-ek és XSD-k névtere és a SoapAction jelenleg a következő tartományokban vannak definiálva:</w:t>
       </w:r>
     </w:p>
     <w:p>
@@ -21163,7 +18708,6 @@
         </w:rPr>
       </w:pPr>
       <w:bookmarkStart w:id="78" w:name="_Toc177714956"/>
-      <w:proofErr w:type="spellStart"/>
       <w:r>
         <w:rPr>
           <w:highlight w:val="yellow"/>
@@ -21171,7 +18715,6 @@
         <w:t>Helpdesk</w:t>
       </w:r>
       <w:bookmarkEnd w:id="78"/>
-      <w:proofErr w:type="spellEnd"/>
     </w:p>
     <w:p/>
     <w:p/>
@@ -21394,21 +18937,7 @@
         <w:color w:val="00000A"/>
       </w:rPr>
       <w:tab/>
-      <w:t xml:space="preserve">NAV </w:t>
-    </w:r>
-    <w:proofErr w:type="spellStart"/>
-    <w:r>
-      <w:rPr>
-        <w:color w:val="00000A"/>
-      </w:rPr>
-      <w:t>eÁFA</w:t>
-    </w:r>
-    <w:proofErr w:type="spellEnd"/>
-    <w:r>
-      <w:rPr>
-        <w:color w:val="00000A"/>
-      </w:rPr>
-      <w:t xml:space="preserve"> M2M rendszer </w:t>
+      <w:t xml:space="preserve">NAV eÁFA M2M rendszer </w:t>
     </w:r>
     <w:r>
       <w:rPr>
@@ -24545,18 +22074,18 @@
 </file>
 
 <file path=customXml/item1.xml><?xml version="1.0" encoding="utf-8"?>
-<p:properties xmlns:p="http://schemas.microsoft.com/office/2006/metadata/properties" xmlns:xsi="http://www.w3.org/2001/XMLSchema-instance" xmlns:pc="http://schemas.microsoft.com/office/infopath/2007/PartnerControls">
-  <documentManagement/>
-</p:properties>
-</file>
-
-<file path=customXml/item2.xml><?xml version="1.0" encoding="utf-8"?>
 <?mso-contentType ?>
 <FormTemplates xmlns="http://schemas.microsoft.com/sharepoint/v3/contenttype/forms">
   <Display>DocumentLibraryForm</Display>
   <Edit>DocumentLibraryForm</Edit>
   <New>DocumentLibraryForm</New>
 </FormTemplates>
+</file>
+
+<file path=customXml/item2.xml><?xml version="1.0" encoding="utf-8"?>
+<p:properties xmlns:p="http://schemas.microsoft.com/office/2006/metadata/properties" xmlns:xsi="http://www.w3.org/2001/XMLSchema-instance" xmlns:pc="http://schemas.microsoft.com/office/infopath/2007/PartnerControls">
+  <documentManagement/>
+</p:properties>
 </file>
 
 <file path=customXml/item3.xml><?xml version="1.0" encoding="utf-8"?>
@@ -24674,18 +22203,18 @@
 </file>
 
 <file path=customXml/itemProps1.xml><?xml version="1.0" encoding="utf-8"?>
-<ds:datastoreItem xmlns:ds="http://schemas.openxmlformats.org/officeDocument/2006/customXml" ds:itemID="{F0DAD644-A4E0-433A-A53A-F69EC61A370B}">
+<ds:datastoreItem xmlns:ds="http://schemas.openxmlformats.org/officeDocument/2006/customXml" ds:itemID="{3252795C-C61F-47A1-92CC-B6DF90C96B20}">
   <ds:schemaRefs>
-    <ds:schemaRef ds:uri="http://schemas.microsoft.com/office/2006/metadata/properties"/>
-    <ds:schemaRef ds:uri="http://schemas.microsoft.com/office/infopath/2007/PartnerControls"/>
+    <ds:schemaRef ds:uri="http://schemas.microsoft.com/sharepoint/v3/contenttype/forms"/>
   </ds:schemaRefs>
 </ds:datastoreItem>
 </file>
 
 <file path=customXml/itemProps2.xml><?xml version="1.0" encoding="utf-8"?>
-<ds:datastoreItem xmlns:ds="http://schemas.openxmlformats.org/officeDocument/2006/customXml" ds:itemID="{3252795C-C61F-47A1-92CC-B6DF90C96B20}">
+<ds:datastoreItem xmlns:ds="http://schemas.openxmlformats.org/officeDocument/2006/customXml" ds:itemID="{F0DAD644-A4E0-433A-A53A-F69EC61A370B}">
   <ds:schemaRefs>
-    <ds:schemaRef ds:uri="http://schemas.microsoft.com/sharepoint/v3/contenttype/forms"/>
+    <ds:schemaRef ds:uri="http://schemas.microsoft.com/office/2006/metadata/properties"/>
+    <ds:schemaRef ds:uri="http://schemas.microsoft.com/office/infopath/2007/PartnerControls"/>
   </ds:schemaRefs>
 </ds:datastoreItem>
 </file>
